--- a/Documentation/DesignDocument.docx
+++ b/Documentation/DesignDocument.docx
@@ -1,6 +1,6 @@
 
 <file path=word/document.xml><?xml version="1.0" encoding="utf-8"?>
-<w:document xmlns:wpc="http://schemas.microsoft.com/office/word/2010/wordprocessingCanvas" xmlns:cx="http://schemas.microsoft.com/office/drawing/2014/chartex" xmlns:cx1="http://schemas.microsoft.com/office/drawing/2015/9/8/chartex" xmlns:cx2="http://schemas.microsoft.com/office/drawing/2015/10/21/chartex" xmlns:cx3="http://schemas.microsoft.com/office/drawing/2016/5/9/chartex" xmlns:cx4="http://schemas.microsoft.com/office/drawing/2016/5/10/chartex" xmlns:cx5="http://schemas.microsoft.com/office/drawing/2016/5/11/chartex" xmlns:cx6="http://schemas.microsoft.com/office/drawing/2016/5/12/chartex" xmlns:cx7="http://schemas.microsoft.com/office/drawing/2016/5/13/chartex" xmlns:cx8="http://schemas.microsoft.com/office/drawing/2016/5/14/chartex" xmlns:mc="http://schemas.openxmlformats.org/markup-compatibility/2006" xmlns:aink="http://schemas.microsoft.com/office/drawing/2016/ink" xmlns:am3d="http://schemas.microsoft.com/office/drawing/2017/model3d" xmlns:o="urn:schemas-microsoft-com:office:office" xmlns:r="http://schemas.openxmlformats.org/officeDocument/2006/relationships" xmlns:m="http://schemas.openxmlformats.org/officeDocument/2006/math" xmlns:v="urn:schemas-microsoft-com:vml" xmlns:wp14="http://schemas.microsoft.com/office/word/2010/wordprocessingDrawing" xmlns:wp="http://schemas.openxmlformats.org/drawingml/2006/wordprocessingDrawing" xmlns:w10="urn:schemas-microsoft-com:office:word" xmlns:w="http://schemas.openxmlformats.org/wordprocessingml/2006/main" xmlns:w14="http://schemas.microsoft.com/office/word/2010/wordml" xmlns:w15="http://schemas.microsoft.com/office/word/2012/wordml" xmlns:w16cex="http://schemas.microsoft.com/office/word/2018/wordml/cex" xmlns:w16cid="http://schemas.microsoft.com/office/word/2016/wordml/cid" xmlns:w16="http://schemas.microsoft.com/office/word/2018/wordml" xmlns:w16sdtdh="http://schemas.microsoft.com/office/word/2020/wordml/sdtdatahash" xmlns:w16se="http://schemas.microsoft.com/office/word/2015/wordml/symex" xmlns:wpg="http://schemas.microsoft.com/office/word/2010/wordprocessingGroup" xmlns:wpi="http://schemas.microsoft.com/office/word/2010/wordprocessingInk" xmlns:wne="http://schemas.microsoft.com/office/word/2006/wordml" xmlns:wps="http://schemas.microsoft.com/office/word/2010/wordprocessingShape" mc:Ignorable="w14 w15 w16se w16cid w16 w16cex w16sdtdh wp14">
+<w:document xmlns:wpc="http://schemas.microsoft.com/office/word/2010/wordprocessingCanvas" xmlns:mc="http://schemas.openxmlformats.org/markup-compatibility/2006" xmlns:o="urn:schemas-microsoft-com:office:office" xmlns:r="http://schemas.openxmlformats.org/officeDocument/2006/relationships" xmlns:m="http://schemas.openxmlformats.org/officeDocument/2006/math" xmlns:v="urn:schemas-microsoft-com:vml" xmlns:wp14="http://schemas.microsoft.com/office/word/2010/wordprocessingDrawing" xmlns:wp="http://schemas.openxmlformats.org/drawingml/2006/wordprocessingDrawing" xmlns:w10="urn:schemas-microsoft-com:office:word" xmlns:w="http://schemas.openxmlformats.org/wordprocessingml/2006/main" xmlns:w14="http://schemas.microsoft.com/office/word/2010/wordml" xmlns:wpg="http://schemas.microsoft.com/office/word/2010/wordprocessingGroup" xmlns:wpi="http://schemas.microsoft.com/office/word/2010/wordprocessingInk" xmlns:wne="http://schemas.microsoft.com/office/word/2006/wordml" xmlns:wps="http://schemas.microsoft.com/office/word/2010/wordprocessingShape" mc:Ignorable="w14 wp14">
   <w:body>
     <w:p>
       <w:pPr>
@@ -9,6 +9,8 @@
           <w:lang w:val="en-US"/>
         </w:rPr>
       </w:pPr>
+      <w:bookmarkStart w:id="0" w:name="_GoBack"/>
+      <w:bookmarkEnd w:id="0"/>
       <w:r>
         <w:rPr>
           <w:lang w:val="en-US"/>
@@ -1349,7 +1351,7 @@
                 <w:noProof/>
                 <w:webHidden/>
               </w:rPr>
-              <w:t>16</w:t>
+              <w:t>18</w:t>
             </w:r>
             <w:r>
               <w:rPr>
@@ -1428,20 +1430,16 @@
                 <w:noProof/>
                 <w:webHidden/>
               </w:rPr>
-            </w:r>
-            <w:r>
-              <w:rPr>
+              <w:fldChar w:fldCharType="separate"/>
+            </w:r>
+            <w:r>
+              <w:rPr>
+                <w:b/>
+                <w:bCs/>
                 <w:noProof/>
                 <w:webHidden/>
               </w:rPr>
-              <w:fldChar w:fldCharType="separate"/>
-            </w:r>
-            <w:r>
-              <w:rPr>
-                <w:noProof/>
-                <w:webHidden/>
-              </w:rPr>
-              <w:t>16</w:t>
+              <w:t>Erreur ! Signet non défini.</w:t>
             </w:r>
             <w:r>
               <w:rPr>
@@ -1533,7 +1531,7 @@
                 <w:noProof/>
                 <w:webHidden/>
               </w:rPr>
-              <w:t>17</w:t>
+              <w:t>18</w:t>
             </w:r>
             <w:r>
               <w:rPr>
@@ -1625,7 +1623,7 @@
                 <w:noProof/>
                 <w:webHidden/>
               </w:rPr>
-              <w:t>17</w:t>
+              <w:t>18</w:t>
             </w:r>
             <w:r>
               <w:rPr>
@@ -1717,7 +1715,7 @@
                 <w:noProof/>
                 <w:webHidden/>
               </w:rPr>
-              <w:t>17</w:t>
+              <w:t>19</w:t>
             </w:r>
             <w:r>
               <w:rPr>
@@ -1809,7 +1807,7 @@
                 <w:noProof/>
                 <w:webHidden/>
               </w:rPr>
-              <w:t>18</w:t>
+              <w:t>19</w:t>
             </w:r>
             <w:r>
               <w:rPr>
@@ -1901,7 +1899,7 @@
                 <w:noProof/>
                 <w:webHidden/>
               </w:rPr>
-              <w:t>19</w:t>
+              <w:t>20</w:t>
             </w:r>
             <w:r>
               <w:rPr>
@@ -1993,7 +1991,7 @@
                 <w:noProof/>
                 <w:webHidden/>
               </w:rPr>
-              <w:t>19</w:t>
+              <w:t>20</w:t>
             </w:r>
             <w:r>
               <w:rPr>
@@ -2085,7 +2083,7 @@
                 <w:noProof/>
                 <w:webHidden/>
               </w:rPr>
-              <w:t>19</w:t>
+              <w:t>20</w:t>
             </w:r>
             <w:r>
               <w:rPr>
@@ -2532,20 +2530,16 @@
                 <w:noProof/>
                 <w:webHidden/>
               </w:rPr>
-            </w:r>
-            <w:r>
-              <w:rPr>
+              <w:fldChar w:fldCharType="separate"/>
+            </w:r>
+            <w:r>
+              <w:rPr>
+                <w:b/>
+                <w:bCs/>
                 <w:noProof/>
                 <w:webHidden/>
               </w:rPr>
-              <w:fldChar w:fldCharType="separate"/>
-            </w:r>
-            <w:r>
-              <w:rPr>
-                <w:noProof/>
-                <w:webHidden/>
-              </w:rPr>
-              <w:t>24</w:t>
+              <w:t>Erreur ! Signet non défini.</w:t>
             </w:r>
             <w:r>
               <w:rPr>
@@ -2637,7 +2631,7 @@
                 <w:noProof/>
                 <w:webHidden/>
               </w:rPr>
-              <w:t>25</w:t>
+              <w:t>24</w:t>
             </w:r>
             <w:r>
               <w:rPr>
@@ -2716,20 +2710,16 @@
                 <w:noProof/>
                 <w:webHidden/>
               </w:rPr>
-            </w:r>
-            <w:r>
-              <w:rPr>
+              <w:fldChar w:fldCharType="separate"/>
+            </w:r>
+            <w:r>
+              <w:rPr>
+                <w:b/>
+                <w:bCs/>
                 <w:noProof/>
                 <w:webHidden/>
               </w:rPr>
-              <w:fldChar w:fldCharType="separate"/>
-            </w:r>
-            <w:r>
-              <w:rPr>
-                <w:noProof/>
-                <w:webHidden/>
-              </w:rPr>
-              <w:t>25</w:t>
+              <w:t>Erreur ! Signet non défini.</w:t>
             </w:r>
             <w:r>
               <w:rPr>
@@ -2821,7 +2811,7 @@
                 <w:noProof/>
                 <w:webHidden/>
               </w:rPr>
-              <w:t>25</w:t>
+              <w:t>24</w:t>
             </w:r>
             <w:r>
               <w:rPr>
@@ -2913,7 +2903,7 @@
                 <w:noProof/>
                 <w:webHidden/>
               </w:rPr>
-              <w:t>26</w:t>
+              <w:t>25</w:t>
             </w:r>
             <w:r>
               <w:rPr>
@@ -2970,7 +2960,7 @@
           <w:lang w:val="en-US"/>
         </w:rPr>
       </w:pPr>
-      <w:bookmarkStart w:id="0" w:name="_Toc70953396"/>
+      <w:bookmarkStart w:id="1" w:name="_Toc70953396"/>
       <w:r>
         <w:rPr>
           <w:lang w:val="en-US"/>
@@ -2978,7 +2968,7 @@
         <w:lastRenderedPageBreak/>
         <w:t>Application Architecture</w:t>
       </w:r>
-      <w:bookmarkEnd w:id="0"/>
+      <w:bookmarkEnd w:id="1"/>
     </w:p>
     <w:p>
       <w:pPr>
@@ -2987,14 +2977,14 @@
           <w:lang w:val="en-US"/>
         </w:rPr>
       </w:pPr>
-      <w:bookmarkStart w:id="1" w:name="_Toc70953397"/>
+      <w:bookmarkStart w:id="2" w:name="_Toc70953397"/>
       <w:r>
         <w:rPr>
           <w:lang w:val="en-US"/>
         </w:rPr>
         <w:t>Architecture Design</w:t>
       </w:r>
-      <w:bookmarkEnd w:id="1"/>
+      <w:bookmarkEnd w:id="2"/>
     </w:p>
     <w:p>
       <w:pPr>
@@ -3007,7 +2997,19 @@
         <w:rPr>
           <w:lang w:val="en-US"/>
         </w:rPr>
-        <w:t>We plan to design our application using the Model View Controller model (MVC). Storage classes (sensor data, user data…) will be stored in the Model package. A Controller class will oversee the execution our algorithms and our core commands. Finally, a Terminal class is responsible for recognizing user’s command and displaying the application’s outputs.</w:t>
+        <w:t>We plan to design our application using the Model View Controller model (MVC). Storage classes (sensor data, user data…) will be stored in the Model package. A Controller class will oversee the execution our a</w:t>
+      </w:r>
+      <w:r>
+        <w:rPr>
+          <w:lang w:val="en-US"/>
+        </w:rPr>
+        <w:t>l</w:t>
+      </w:r>
+      <w:r>
+        <w:rPr>
+          <w:lang w:val="en-US"/>
+        </w:rPr>
+        <w:t>gorithms and our core commands. Finally, a Terminal class is responsible for recognizing user’s command and displaying the application’s outputs.</w:t>
       </w:r>
     </w:p>
     <w:p>
@@ -3042,7 +3044,7 @@
                     </pic:cNvPicPr>
                   </pic:nvPicPr>
                   <pic:blipFill>
-                    <a:blip r:embed="rId8">
+                    <a:blip r:embed="rId9">
                       <a:extLst>
                         <a:ext uri="{28A0092B-C50C-407E-A947-70E740481C1C}">
                           <a14:useLocalDpi xmlns:a14="http://schemas.microsoft.com/office/drawing/2010/main" val="0"/>
@@ -3155,7 +3157,7 @@
           <w:lang w:val="en-US"/>
         </w:rPr>
       </w:pPr>
-      <w:bookmarkStart w:id="2" w:name="_Toc70953398"/>
+      <w:bookmarkStart w:id="3" w:name="_Toc70953398"/>
       <w:r>
         <w:rPr>
           <w:lang w:val="en-US"/>
@@ -3163,7 +3165,7 @@
         <w:lastRenderedPageBreak/>
         <w:t>Class Diagram</w:t>
       </w:r>
-      <w:bookmarkEnd w:id="2"/>
+      <w:bookmarkEnd w:id="3"/>
     </w:p>
     <w:p>
       <w:pPr>
@@ -3206,7 +3208,7 @@
                     </pic:cNvPicPr>
                   </pic:nvPicPr>
                   <pic:blipFill>
-                    <a:blip r:embed="rId9">
+                    <a:blip r:embed="rId10">
                       <a:extLst>
                         <a:ext uri="{28A0092B-C50C-407E-A947-70E740481C1C}">
                           <a14:useLocalDpi xmlns:a14="http://schemas.microsoft.com/office/drawing/2010/main" val="0"/>
@@ -3331,7 +3333,7 @@
           <w:lang w:val="en-US"/>
         </w:rPr>
       </w:pPr>
-      <w:bookmarkStart w:id="3" w:name="_Toc70953399"/>
+      <w:bookmarkStart w:id="4" w:name="_Toc70953399"/>
       <w:r>
         <w:rPr>
           <w:lang w:val="en-US"/>
@@ -3339,7 +3341,7 @@
         <w:lastRenderedPageBreak/>
         <w:t>Example scenarios and sequence diagrams</w:t>
       </w:r>
-      <w:bookmarkEnd w:id="3"/>
+      <w:bookmarkEnd w:id="4"/>
     </w:p>
     <w:p>
       <w:pPr>
@@ -3348,14 +3350,14 @@
           <w:lang w:val="en-US"/>
         </w:rPr>
       </w:pPr>
-      <w:bookmarkStart w:id="4" w:name="_Toc70953400"/>
+      <w:bookmarkStart w:id="5" w:name="_Toc70953400"/>
       <w:r>
         <w:rPr>
           <w:lang w:val="en-US"/>
         </w:rPr>
         <w:t>Scenario 1 – A private user needs to compare sensors</w:t>
       </w:r>
-      <w:bookmarkEnd w:id="4"/>
+      <w:bookmarkEnd w:id="5"/>
     </w:p>
     <w:p>
       <w:pPr>
@@ -3397,7 +3399,7 @@
                     </pic:cNvPicPr>
                   </pic:nvPicPr>
                   <pic:blipFill>
-                    <a:blip r:embed="rId10">
+                    <a:blip r:embed="rId11">
                       <a:extLst>
                         <a:ext uri="{28A0092B-C50C-407E-A947-70E740481C1C}">
                           <a14:useLocalDpi xmlns:a14="http://schemas.microsoft.com/office/drawing/2010/main" val="0"/>
@@ -3507,7 +3509,7 @@
           <w:lang w:val="en-US"/>
         </w:rPr>
       </w:pPr>
-      <w:bookmarkStart w:id="5" w:name="_Toc70953401"/>
+      <w:bookmarkStart w:id="6" w:name="_Toc70953401"/>
       <w:r>
         <w:rPr>
           <w:lang w:val="en-US"/>
@@ -3515,7 +3517,7 @@
         <w:lastRenderedPageBreak/>
         <w:t>Scenario 2 – Various users need to access the list of air cleaners</w:t>
       </w:r>
-      <w:bookmarkEnd w:id="5"/>
+      <w:bookmarkEnd w:id="6"/>
     </w:p>
     <w:p>
       <w:pPr>
@@ -3528,7 +3530,19 @@
         <w:rPr>
           <w:lang w:val="en-US"/>
         </w:rPr>
-        <w:t>A user wants to get the list of air cleaners. According to his privileges, the user will be denied if he is private, access the list of owned cleaners if he is a provider, or access the list of all air cleaners if he is from government.</w:t>
+        <w:t>A user wants to get the list of air cleaners. According to his privileges, the user will be denied if he is pr</w:t>
+      </w:r>
+      <w:r>
+        <w:rPr>
+          <w:lang w:val="en-US"/>
+        </w:rPr>
+        <w:t>i</w:t>
+      </w:r>
+      <w:r>
+        <w:rPr>
+          <w:lang w:val="en-US"/>
+        </w:rPr>
+        <w:t>vate, access the list of owned cleaners if he is a provider, or access the list of all air cleaners if he is from government.</w:t>
       </w:r>
     </w:p>
     <w:p>
@@ -3563,7 +3577,7 @@
                     </pic:cNvPicPr>
                   </pic:nvPicPr>
                   <pic:blipFill>
-                    <a:blip r:embed="rId11">
+                    <a:blip r:embed="rId12">
                       <a:extLst>
                         <a:ext uri="{28A0092B-C50C-407E-A947-70E740481C1C}">
                           <a14:useLocalDpi xmlns:a14="http://schemas.microsoft.com/office/drawing/2010/main" val="0"/>
@@ -3673,7 +3687,7 @@
           <w:lang w:val="en-US"/>
         </w:rPr>
       </w:pPr>
-      <w:bookmarkStart w:id="6" w:name="_Toc70953402"/>
+      <w:bookmarkStart w:id="7" w:name="_Toc70953402"/>
       <w:r>
         <w:rPr>
           <w:lang w:val="en-US"/>
@@ -3681,7 +3695,7 @@
         <w:lastRenderedPageBreak/>
         <w:t>Scenario 3 – A government user needs to mark a sensor unreliable</w:t>
       </w:r>
-      <w:bookmarkEnd w:id="6"/>
+      <w:bookmarkEnd w:id="7"/>
       <w:r>
         <w:rPr>
           <w:lang w:val="en-US"/>
@@ -3721,7 +3735,7 @@
                     </pic:cNvPicPr>
                   </pic:nvPicPr>
                   <pic:blipFill>
-                    <a:blip r:embed="rId12">
+                    <a:blip r:embed="rId13">
                       <a:extLst>
                         <a:ext uri="{28A0092B-C50C-407E-A947-70E740481C1C}">
                           <a14:useLocalDpi xmlns:a14="http://schemas.microsoft.com/office/drawing/2010/main" val="0"/>
@@ -3814,8 +3828,8 @@
           <w:lang w:val="en-US"/>
         </w:rPr>
         <w:sectPr>
-          <w:headerReference w:type="default" r:id="rId13"/>
-          <w:footerReference w:type="default" r:id="rId14"/>
+          <w:headerReference w:type="default" r:id="rId14"/>
+          <w:footerReference w:type="default" r:id="rId15"/>
           <w:pgSz w:w="11906" w:h="16838"/>
           <w:pgMar w:top="1843" w:right="1134" w:bottom="1843" w:left="1134" w:header="1134" w:footer="1134" w:gutter="0"/>
           <w:cols w:space="0"/>
@@ -3835,7 +3849,7 @@
           <w:lang w:val="en-US"/>
         </w:rPr>
       </w:pPr>
-      <w:bookmarkStart w:id="7" w:name="_Toc70953403"/>
+      <w:bookmarkStart w:id="8" w:name="_Toc70953403"/>
       <w:r>
         <w:rPr>
           <w:lang w:val="en-US"/>
@@ -3843,7 +3857,7 @@
         <w:lastRenderedPageBreak/>
         <w:t>Algorithms’ description</w:t>
       </w:r>
-      <w:bookmarkEnd w:id="7"/>
+      <w:bookmarkEnd w:id="8"/>
     </w:p>
     <w:p>
       <w:pPr>
@@ -3866,14 +3880,14 @@
           <w:lang w:val="en-US"/>
         </w:rPr>
       </w:pPr>
-      <w:bookmarkStart w:id="8" w:name="_Toc70953404"/>
+      <w:bookmarkStart w:id="9" w:name="_Toc70953404"/>
       <w:r>
         <w:rPr>
           <w:lang w:val="en-US"/>
         </w:rPr>
         <w:t>FR8 – Determine the quality of air at a given time and location</w:t>
       </w:r>
-      <w:bookmarkEnd w:id="8"/>
+      <w:bookmarkEnd w:id="9"/>
     </w:p>
     <w:p>
       <w:pPr>
@@ -3886,7 +3900,19 @@
         <w:rPr>
           <w:lang w:val="en-US"/>
         </w:rPr>
-        <w:t>The goal is to determine the ATMO quality of air at a given time and location, based on the neighbouring’s sensors records. We will proceed by estimating the concentration of the 4 attributes (O3, SO2, NO2 and PM10) at the target location from all measurements made up to 24 hours before of after the target time.</w:t>
+        <w:t>The goal is to determine the ATMO quality of air at a given time and location, based on the neighbouring’s sensors records. We will proceed by estimating the concentration of the 4 attributes (O3, SO2, NO2 and PM10) at the target location from all measurements made up to 24 hours b</w:t>
+      </w:r>
+      <w:r>
+        <w:rPr>
+          <w:lang w:val="en-US"/>
+        </w:rPr>
+        <w:t>e</w:t>
+      </w:r>
+      <w:r>
+        <w:rPr>
+          <w:lang w:val="en-US"/>
+        </w:rPr>
+        <w:t>fore of after the target time.</w:t>
       </w:r>
     </w:p>
     <w:p>
@@ -4038,7 +4064,19 @@
         <w:rPr>
           <w:lang w:val="en-US"/>
         </w:rPr>
-        <w:t>. If the referential is at 100m of the target location, a sensor located at 50m will have a weight of 2, and a sensor at 300m a weight of 1/3.</w:t>
+        <w:t>. If the referential is at 100m of the ta</w:t>
+      </w:r>
+      <w:r>
+        <w:rPr>
+          <w:lang w:val="en-US"/>
+        </w:rPr>
+        <w:t>r</w:t>
+      </w:r>
+      <w:r>
+        <w:rPr>
+          <w:lang w:val="en-US"/>
+        </w:rPr>
+        <w:t>get location, a sensor located at 50m will have a weight of 2, and a sensor at 300m a weight of 1/3.</w:t>
       </w:r>
     </w:p>
     <w:p>
@@ -4054,7 +4092,7 @@
         </w:rPr>
         <w:t>Finally, we determine the weighted average of measurements for each attribute from our determined weights. We can then apply the ATMO quality of air formula (</w:t>
       </w:r>
-      <w:hyperlink r:id="rId15" w:history="1">
+      <w:hyperlink r:id="rId16" w:history="1">
         <w:r>
           <w:rPr>
             <w:rStyle w:val="Lienhypertexte"/>
@@ -4067,7 +4105,19 @@
         <w:rPr>
           <w:lang w:val="en-US"/>
         </w:rPr>
-        <w:t>) to return the quality of air of the location at the specified time.</w:t>
+        <w:t>) to return the quality of air of the location at the spec</w:t>
+      </w:r>
+      <w:r>
+        <w:rPr>
+          <w:lang w:val="en-US"/>
+        </w:rPr>
+        <w:t>i</w:t>
+      </w:r>
+      <w:r>
+        <w:rPr>
+          <w:lang w:val="en-US"/>
+        </w:rPr>
+        <w:t>fied time.</w:t>
       </w:r>
     </w:p>
     <w:p>
@@ -5205,7 +5255,7 @@
           <w:kern w:val="0"/>
           <w:sz w:val="18"/>
           <w:szCs w:val="18"/>
-          <w:lang w:val="es-MX"/>
+          <w:lang w:val="en-US"/>
         </w:rPr>
       </w:pPr>
       <w:r>
@@ -5225,7 +5275,7 @@
           <w:kern w:val="0"/>
           <w:sz w:val="18"/>
           <w:szCs w:val="18"/>
-          <w:lang w:val="es-MX"/>
+          <w:lang w:val="en-US"/>
         </w:rPr>
         <w:t>attributes.PM10: 0.0</w:t>
       </w:r>
@@ -5244,7 +5294,7 @@
           <w:kern w:val="0"/>
           <w:sz w:val="18"/>
           <w:szCs w:val="18"/>
-          <w:lang w:val="es-MX"/>
+          <w:lang w:val="en-US"/>
         </w:rPr>
       </w:pPr>
       <w:r>
@@ -5254,7 +5304,7 @@
           <w:kern w:val="0"/>
           <w:sz w:val="18"/>
           <w:szCs w:val="18"/>
-          <w:lang w:val="es-MX"/>
+          <w:lang w:val="en-US"/>
         </w:rPr>
         <w:t>        }</w:t>
       </w:r>
@@ -5273,7 +5323,7 @@
           <w:kern w:val="0"/>
           <w:sz w:val="18"/>
           <w:szCs w:val="18"/>
-          <w:lang w:val="es-MX"/>
+          <w:lang w:val="en-US"/>
         </w:rPr>
       </w:pPr>
     </w:p>
@@ -5291,7 +5341,7 @@
           <w:kern w:val="0"/>
           <w:sz w:val="18"/>
           <w:szCs w:val="18"/>
-          <w:lang w:val="es-MX"/>
+          <w:lang w:val="en-US"/>
         </w:rPr>
       </w:pPr>
       <w:r>
@@ -5301,7 +5351,7 @@
           <w:kern w:val="0"/>
           <w:sz w:val="18"/>
           <w:szCs w:val="18"/>
-          <w:lang w:val="es-MX"/>
+          <w:lang w:val="en-US"/>
         </w:rPr>
         <w:lastRenderedPageBreak/>
         <w:t>        var Sensor referentiel := getASensor()</w:t>
@@ -5321,7 +5371,7 @@
           <w:kern w:val="0"/>
           <w:sz w:val="18"/>
           <w:szCs w:val="18"/>
-          <w:lang w:val="es-MX"/>
+          <w:lang w:val="en-US"/>
         </w:rPr>
       </w:pPr>
     </w:p>
@@ -5349,7 +5399,7 @@
           <w:kern w:val="0"/>
           <w:sz w:val="18"/>
           <w:szCs w:val="18"/>
-          <w:lang w:val="es-MX"/>
+          <w:lang w:val="en-US"/>
         </w:rPr>
         <w:t>        </w:t>
       </w:r>
@@ -6017,14 +6067,14 @@
           <w:lang w:val="en-US"/>
         </w:rPr>
       </w:pPr>
-      <w:bookmarkStart w:id="9" w:name="_Toc70953405"/>
+      <w:bookmarkStart w:id="10" w:name="_Toc70953405"/>
       <w:r>
         <w:rPr>
           <w:lang w:val="en-US"/>
         </w:rPr>
         <w:t>FR5 – Help determine if a sensor is reliable</w:t>
       </w:r>
-      <w:bookmarkEnd w:id="9"/>
+      <w:bookmarkEnd w:id="10"/>
     </w:p>
     <w:p>
       <w:pPr>
@@ -6037,7 +6087,19 @@
         <w:rPr>
           <w:lang w:val="en-US"/>
         </w:rPr>
-        <w:t>The goal is to help determine if a private sensor is reliable or not. This algorithm will use our method designed for FR8 to predict values at a desired location and time based on neighbouring sensors’ data. We will thus create a list of all sensors excepting the one we want to analyse, and for each measurement of the analysed sensor, call the FR8 algorithm for the position of the sensor and the moment of each measurement.</w:t>
+        <w:t>The goal is to help determine if a private sensor is reliable or not. This algorithm will use our method designed for FR8 to predict values at a d</w:t>
+      </w:r>
+      <w:r>
+        <w:rPr>
+          <w:lang w:val="en-US"/>
+        </w:rPr>
+        <w:t>e</w:t>
+      </w:r>
+      <w:r>
+        <w:rPr>
+          <w:lang w:val="en-US"/>
+        </w:rPr>
+        <w:t>sired location and time based on neighbouring sensors’ data. We will thus create a list of all sensors excepting the one we want to analyse, and for each measurement of the analysed sensor, call the FR8 algorithm for the position of the sensor and the moment of each measurement.</w:t>
       </w:r>
     </w:p>
     <w:p>
@@ -6128,7 +6190,31 @@
         <w:rPr>
           <w:lang w:val="en-US"/>
         </w:rPr>
-        <w:t>Finally, we will sum these relative gaps for each measurement of the tested sensor and calculate an average relative gap and return it. This average relative gap represents the overall gap of the tested sensor’s measurements compared to the expected value from all other sensors. The government agency can then judge if the sensor will be marked at unreliable or not.</w:t>
+        <w:t>Finally, we will sum these relative gaps for each measurement of the tested sensor and calculate an average relative gap and return it. This ave</w:t>
+      </w:r>
+      <w:r>
+        <w:rPr>
+          <w:lang w:val="en-US"/>
+        </w:rPr>
+        <w:t>r</w:t>
+      </w:r>
+      <w:r>
+        <w:rPr>
+          <w:lang w:val="en-US"/>
+        </w:rPr>
+        <w:t>age relative gap represents the overall gap of the tested sensor’s measurements compared to the expected value from all other sensors. The go</w:t>
+      </w:r>
+      <w:r>
+        <w:rPr>
+          <w:lang w:val="en-US"/>
+        </w:rPr>
+        <w:t>v</w:t>
+      </w:r>
+      <w:r>
+        <w:rPr>
+          <w:lang w:val="en-US"/>
+        </w:rPr>
+        <w:t>ernment agency can then judge if the sensor will be marked at unreliable or not.</w:t>
       </w:r>
     </w:p>
     <w:p>
@@ -7039,14 +7125,14 @@
           <w:lang w:val="en-US"/>
         </w:rPr>
       </w:pPr>
-      <w:bookmarkStart w:id="10" w:name="_Toc70953406"/>
+      <w:bookmarkStart w:id="11" w:name="_Toc70953406"/>
       <w:r>
         <w:rPr>
           <w:lang w:val="en-US"/>
         </w:rPr>
         <w:t>FR7 – Find the level of similarity between one specified sensor and all the others for a specific period</w:t>
       </w:r>
-      <w:bookmarkEnd w:id="10"/>
+      <w:bookmarkEnd w:id="11"/>
     </w:p>
     <w:p>
       <w:pPr>
@@ -7611,6 +7697,7 @@
           <w:kern w:val="0"/>
           <w:sz w:val="18"/>
           <w:szCs w:val="18"/>
+          <w:lang w:val="en-US"/>
         </w:rPr>
       </w:pPr>
       <w:r>
@@ -7631,6 +7718,7 @@
           <w:kern w:val="0"/>
           <w:sz w:val="18"/>
           <w:szCs w:val="18"/>
+          <w:lang w:val="en-US"/>
         </w:rPr>
         <w:t>function FR7_averageValue(Sensor sensor, Attibute targetAttribute, timestamp t1, timestamp t2)</w:t>
       </w:r>
@@ -7659,6 +7747,7 @@
           <w:kern w:val="0"/>
           <w:sz w:val="18"/>
           <w:szCs w:val="18"/>
+          <w:lang w:val="en-US"/>
         </w:rPr>
         <w:t>        </w:t>
       </w:r>
@@ -8704,7 +8793,7 @@
           <w:lang w:val="en-US"/>
         </w:rPr>
       </w:pPr>
-      <w:bookmarkStart w:id="11" w:name="_Toc70953407"/>
+      <w:bookmarkStart w:id="12" w:name="_Toc70953407"/>
       <w:r>
         <w:rPr>
           <w:lang w:val="en-US"/>
@@ -8712,7 +8801,7 @@
         <w:lastRenderedPageBreak/>
         <w:t>Test plan</w:t>
       </w:r>
-      <w:bookmarkEnd w:id="11"/>
+      <w:bookmarkEnd w:id="12"/>
     </w:p>
     <w:p>
       <w:pPr>
@@ -8725,7 +8814,19 @@
         <w:rPr>
           <w:lang w:val="en-US"/>
         </w:rPr>
-        <w:t>To execute the different tests, we created new csv files dedicated to the tests. We choose to take only 2 different sensors 0 and 1 and took one measurement for each of them. We also created a file for the passwords and for the government’s logins.</w:t>
+        <w:t>To execute the different tests, we created new csv files dedicated to the tests. We choose to take only 2 different sensors 0 and 1 and took one measurement for each of them. We also created a file for the pas</w:t>
+      </w:r>
+      <w:r>
+        <w:rPr>
+          <w:lang w:val="en-US"/>
+        </w:rPr>
+        <w:t>s</w:t>
+      </w:r>
+      <w:r>
+        <w:rPr>
+          <w:lang w:val="en-US"/>
+        </w:rPr>
+        <w:t>words and for the government’s logins.</w:t>
       </w:r>
     </w:p>
     <w:p>
@@ -8735,14 +8836,14 @@
           <w:lang w:val="en-US"/>
         </w:rPr>
       </w:pPr>
-      <w:bookmarkStart w:id="12" w:name="_Toc70953408"/>
+      <w:bookmarkStart w:id="13" w:name="_Toc70953408"/>
       <w:r>
         <w:rPr>
           <w:lang w:val="en-US"/>
         </w:rPr>
         <w:t>Unitary Tests</w:t>
       </w:r>
-      <w:bookmarkEnd w:id="12"/>
+      <w:bookmarkEnd w:id="13"/>
     </w:p>
     <w:p>
       <w:pPr>
@@ -10411,7 +10512,7 @@
           <w:lang w:val="en-US"/>
         </w:rPr>
       </w:pPr>
-      <w:bookmarkStart w:id="13" w:name="_Toc70953409"/>
+      <w:bookmarkStart w:id="14" w:name="_Toc70953409"/>
       <w:r>
         <w:rPr>
           <w:lang w:val="en-US"/>
@@ -10430,7 +10531,7 @@
         </w:rPr>
         <w:t xml:space="preserve"> functions</w:t>
       </w:r>
-      <w:bookmarkEnd w:id="13"/>
+      <w:bookmarkEnd w:id="14"/>
     </w:p>
     <w:p>
       <w:pPr>
@@ -10447,14 +10548,14 @@
           <w:lang w:val="en-US"/>
         </w:rPr>
       </w:pPr>
-      <w:bookmarkStart w:id="14" w:name="_Toc70953411"/>
+      <w:bookmarkStart w:id="15" w:name="_Toc70953411"/>
       <w:r>
         <w:rPr>
           <w:lang w:val="en-US"/>
         </w:rPr>
         <w:t>Authentication</w:t>
       </w:r>
-      <w:bookmarkEnd w:id="14"/>
+      <w:bookmarkEnd w:id="15"/>
     </w:p>
     <w:p>
       <w:pPr>
@@ -10804,14 +10905,14 @@
           <w:lang w:val="en-US"/>
         </w:rPr>
       </w:pPr>
-      <w:bookmarkStart w:id="15" w:name="_Toc70953412"/>
+      <w:bookmarkStart w:id="16" w:name="_Toc70953412"/>
       <w:r>
         <w:rPr>
           <w:lang w:val="en-US"/>
         </w:rPr>
         <w:t>GetIndividualUsers</w:t>
       </w:r>
-      <w:bookmarkEnd w:id="15"/>
+      <w:bookmarkEnd w:id="16"/>
     </w:p>
     <w:p>
       <w:pPr>
@@ -10966,6 +11067,23 @@
     </w:p>
     <w:p>
       <w:pPr>
+        <w:widowControl/>
+        <w:suppressAutoHyphens w:val="0"/>
+        <w:autoSpaceDN/>
+        <w:textAlignment w:val="auto"/>
+        <w:rPr>
+          <w:lang w:val="en-US"/>
+        </w:rPr>
+      </w:pPr>
+      <w:r>
+        <w:rPr>
+          <w:lang w:val="en-US"/>
+        </w:rPr>
+        <w:br w:type="page"/>
+      </w:r>
+    </w:p>
+    <w:p>
+      <w:pPr>
         <w:pStyle w:val="Titre3"/>
         <w:keepLines/>
         <w:numPr>
@@ -10979,14 +11097,15 @@
           <w:lang w:val="en-US"/>
         </w:rPr>
       </w:pPr>
-      <w:bookmarkStart w:id="16" w:name="_Toc70953413"/>
-      <w:r>
-        <w:rPr>
-          <w:lang w:val="en-US"/>
-        </w:rPr>
+      <w:bookmarkStart w:id="17" w:name="_Toc70953413"/>
+      <w:r>
+        <w:rPr>
+          <w:lang w:val="en-US"/>
+        </w:rPr>
+        <w:lastRenderedPageBreak/>
         <w:t>GetProviders</w:t>
       </w:r>
-      <w:bookmarkEnd w:id="16"/>
+      <w:bookmarkEnd w:id="17"/>
     </w:p>
     <w:p>
       <w:pPr>
@@ -11126,27 +11245,12 @@
                 <w:rFonts w:eastAsia="MS Mincho"/>
                 <w:lang w:val="en-US"/>
               </w:rPr>
-              <w:t xml:space="preserve">Vector of Providers objects </w:t>
-            </w:r>
-            <w:r>
-              <w:rPr>
-                <w:rFonts w:eastAsia="MS Mincho"/>
-                <w:lang w:val="en-US"/>
-              </w:rPr>
-              <w:lastRenderedPageBreak/>
-              <w:t>with identifiers : Provider0 and Provider1</w:t>
+              <w:t>Vector of Providers objects with identifiers : Provider0 and Provider1</w:t>
             </w:r>
           </w:p>
         </w:tc>
       </w:tr>
     </w:tbl>
-    <w:p>
-      <w:pPr>
-        <w:rPr>
-          <w:lang w:val="en-US"/>
-        </w:rPr>
-      </w:pPr>
-    </w:p>
     <w:p>
       <w:pPr>
         <w:widowControl/>
@@ -11157,12 +11261,6 @@
           <w:lang w:val="en-US"/>
         </w:rPr>
       </w:pPr>
-      <w:r>
-        <w:rPr>
-          <w:lang w:val="en-US"/>
-        </w:rPr>
-        <w:br w:type="page"/>
-      </w:r>
     </w:p>
     <w:p>
       <w:pPr>
@@ -11179,15 +11277,14 @@
           <w:lang w:val="en-US"/>
         </w:rPr>
       </w:pPr>
-      <w:bookmarkStart w:id="17" w:name="_Toc70953414"/>
-      <w:r>
-        <w:rPr>
-          <w:lang w:val="en-US"/>
-        </w:rPr>
-        <w:lastRenderedPageBreak/>
+      <w:bookmarkStart w:id="18" w:name="_Toc70953414"/>
+      <w:r>
+        <w:rPr>
+          <w:lang w:val="en-US"/>
+        </w:rPr>
         <w:t>GetPrivilege</w:t>
       </w:r>
-      <w:bookmarkEnd w:id="17"/>
+      <w:bookmarkEnd w:id="18"/>
     </w:p>
     <w:p>
       <w:pPr>
@@ -11759,7 +11856,7 @@
                 <w:rFonts w:eastAsia="MS Mincho"/>
                 <w:lang w:val="en-US"/>
               </w:rPr>
-              <w:t>null</w:t>
+              <w:t>NONE</w:t>
             </w:r>
           </w:p>
         </w:tc>
@@ -11812,7 +11909,7 @@
           <w:lang w:val="en-US"/>
         </w:rPr>
       </w:pPr>
-      <w:bookmarkStart w:id="18" w:name="_Toc70953415"/>
+      <w:bookmarkStart w:id="19" w:name="_Toc70953415"/>
       <w:r>
         <w:rPr>
           <w:lang w:val="en-US"/>
@@ -11820,7 +11917,7 @@
         <w:lastRenderedPageBreak/>
         <w:t>SensorController functions</w:t>
       </w:r>
-      <w:bookmarkEnd w:id="18"/>
+      <w:bookmarkEnd w:id="19"/>
     </w:p>
     <w:p>
       <w:pPr>
@@ -11837,14 +11934,14 @@
           <w:lang w:val="en-US"/>
         </w:rPr>
       </w:pPr>
-      <w:bookmarkStart w:id="19" w:name="_Toc70953416"/>
+      <w:bookmarkStart w:id="20" w:name="_Toc70953416"/>
       <w:r>
         <w:rPr>
           <w:lang w:val="en-US"/>
         </w:rPr>
         <w:t>GetSensors</w:t>
       </w:r>
-      <w:bookmarkEnd w:id="19"/>
+      <w:bookmarkEnd w:id="20"/>
     </w:p>
     <w:p>
       <w:pPr>
@@ -12012,14 +12109,14 @@
           <w:lang w:val="en-US"/>
         </w:rPr>
       </w:pPr>
-      <w:bookmarkStart w:id="20" w:name="_Toc70953417"/>
+      <w:bookmarkStart w:id="21" w:name="_Toc70953417"/>
       <w:r>
         <w:rPr>
           <w:lang w:val="en-US"/>
         </w:rPr>
         <w:t>GetSensor</w:t>
       </w:r>
-      <w:bookmarkEnd w:id="20"/>
+      <w:bookmarkEnd w:id="21"/>
     </w:p>
     <w:p>
       <w:pPr>
@@ -12318,28 +12415,6 @@
     </w:p>
     <w:p>
       <w:pPr>
-        <w:widowControl/>
-        <w:suppressAutoHyphens w:val="0"/>
-        <w:autoSpaceDN/>
-        <w:textAlignment w:val="auto"/>
-        <w:rPr>
-          <w:rFonts w:ascii="Arial" w:eastAsia="Times New Roman" w:hAnsi="Arial" w:cs="Arial"/>
-          <w:b/>
-          <w:bCs/>
-          <w:sz w:val="26"/>
-          <w:szCs w:val="26"/>
-          <w:lang w:val="en-US"/>
-        </w:rPr>
-      </w:pPr>
-      <w:r>
-        <w:rPr>
-          <w:lang w:val="en-US"/>
-        </w:rPr>
-        <w:br w:type="page"/>
-      </w:r>
-    </w:p>
-    <w:p>
-      <w:pPr>
         <w:pStyle w:val="Titre3"/>
         <w:keepLines/>
         <w:numPr>
@@ -12353,15 +12428,14 @@
           <w:lang w:val="en-US"/>
         </w:rPr>
       </w:pPr>
-      <w:bookmarkStart w:id="21" w:name="_Toc70953418"/>
-      <w:r>
-        <w:rPr>
-          <w:lang w:val="en-US"/>
-        </w:rPr>
-        <w:lastRenderedPageBreak/>
+      <w:bookmarkStart w:id="22" w:name="_Toc70953418"/>
+      <w:r>
+        <w:rPr>
+          <w:lang w:val="en-US"/>
+        </w:rPr>
         <w:t>Malfunctionning analysis</w:t>
       </w:r>
-      <w:bookmarkEnd w:id="21"/>
+      <w:bookmarkEnd w:id="22"/>
       <w:r>
         <w:rPr>
           <w:lang w:val="en-US"/>
@@ -12542,150 +12616,6 @@
         </w:rPr>
       </w:pPr>
     </w:p>
-    <w:tbl>
-      <w:tblPr>
-        <w:tblStyle w:val="Grilledutableau"/>
-        <w:tblW w:w="9212" w:type="dxa"/>
-        <w:tblLayout w:type="fixed"/>
-        <w:tblLook w:val="04A0" w:firstRow="1" w:lastRow="0" w:firstColumn="1" w:lastColumn="0" w:noHBand="0" w:noVBand="1"/>
-      </w:tblPr>
-      <w:tblGrid>
-        <w:gridCol w:w="4360"/>
-        <w:gridCol w:w="1781"/>
-        <w:gridCol w:w="3071"/>
-      </w:tblGrid>
-      <w:tr>
-        <w:tc>
-          <w:tcPr>
-            <w:tcW w:w="4360" w:type="dxa"/>
-          </w:tcPr>
-          <w:p>
-            <w:pPr>
-              <w:rPr>
-                <w:rFonts w:ascii="Calibri" w:eastAsia="MS Mincho" w:hAnsi="Calibri"/>
-                <w:lang w:val="en-US"/>
-              </w:rPr>
-            </w:pPr>
-            <w:r>
-              <w:rPr>
-                <w:rFonts w:eastAsia="MS Mincho"/>
-                <w:lang w:val="en-US"/>
-              </w:rPr>
-              <w:t>Tested Function</w:t>
-            </w:r>
-          </w:p>
-        </w:tc>
-        <w:tc>
-          <w:tcPr>
-            <w:tcW w:w="1781" w:type="dxa"/>
-          </w:tcPr>
-          <w:p>
-            <w:pPr>
-              <w:rPr>
-                <w:rFonts w:ascii="Calibri" w:eastAsia="MS Mincho" w:hAnsi="Calibri"/>
-                <w:lang w:val="en-US"/>
-              </w:rPr>
-            </w:pPr>
-            <w:r>
-              <w:rPr>
-                <w:rFonts w:eastAsia="MS Mincho"/>
-                <w:lang w:val="en-US"/>
-              </w:rPr>
-              <w:t>Test description / input</w:t>
-            </w:r>
-          </w:p>
-        </w:tc>
-        <w:tc>
-          <w:tcPr>
-            <w:tcW w:w="3071" w:type="dxa"/>
-          </w:tcPr>
-          <w:p>
-            <w:pPr>
-              <w:rPr>
-                <w:rFonts w:ascii="Calibri" w:eastAsia="MS Mincho" w:hAnsi="Calibri"/>
-                <w:lang w:val="en-US"/>
-              </w:rPr>
-            </w:pPr>
-            <w:r>
-              <w:rPr>
-                <w:rFonts w:eastAsia="MS Mincho"/>
-                <w:lang w:val="en-US"/>
-              </w:rPr>
-              <w:t>Expected result</w:t>
-            </w:r>
-          </w:p>
-        </w:tc>
-      </w:tr>
-      <w:tr>
-        <w:tc>
-          <w:tcPr>
-            <w:tcW w:w="4360" w:type="dxa"/>
-          </w:tcPr>
-          <w:p>
-            <w:pPr>
-              <w:rPr>
-                <w:rFonts w:ascii="Calibri" w:eastAsia="MS Mincho" w:hAnsi="Calibri"/>
-                <w:lang w:val="en-US"/>
-              </w:rPr>
-            </w:pPr>
-            <w:r>
-              <w:rPr>
-                <w:rFonts w:eastAsia="MS Mincho"/>
-                <w:lang w:val="en-US"/>
-              </w:rPr>
-              <w:t>sensorController. FR5_malfunctioningAnalysis(Sensor sensorToCheck)</w:t>
-            </w:r>
-          </w:p>
-        </w:tc>
-        <w:tc>
-          <w:tcPr>
-            <w:tcW w:w="1781" w:type="dxa"/>
-          </w:tcPr>
-          <w:p>
-            <w:pPr>
-              <w:rPr>
-                <w:rFonts w:ascii="Calibri" w:eastAsia="MS Mincho" w:hAnsi="Calibri"/>
-                <w:lang w:val="en-US"/>
-              </w:rPr>
-            </w:pPr>
-            <w:r>
-              <w:rPr>
-                <w:rFonts w:eastAsia="MS Mincho"/>
-                <w:lang w:val="en-US"/>
-              </w:rPr>
-              <w:t>sensor101</w:t>
-            </w:r>
-          </w:p>
-        </w:tc>
-        <w:tc>
-          <w:tcPr>
-            <w:tcW w:w="3071" w:type="dxa"/>
-          </w:tcPr>
-          <w:p>
-            <w:pPr>
-              <w:rPr>
-                <w:rFonts w:ascii="Calibri" w:eastAsia="MS Mincho" w:hAnsi="Calibri"/>
-                <w:lang w:val="en-US"/>
-              </w:rPr>
-            </w:pPr>
-            <w:r>
-              <w:rPr>
-                <w:rFonts w:eastAsia="MS Mincho"/>
-                <w:lang w:val="en-US"/>
-              </w:rPr>
-              <w:t>null</w:t>
-            </w:r>
-          </w:p>
-        </w:tc>
-      </w:tr>
-    </w:tbl>
-    <w:p>
-      <w:pPr>
-        <w:rPr>
-          <w:lang w:val="en-US"/>
-        </w:rPr>
-      </w:pPr>
-    </w:p>
     <w:p>
       <w:pPr>
         <w:widowControl/>
@@ -12723,7 +12653,7 @@
           <w:lang w:val="en-US"/>
         </w:rPr>
       </w:pPr>
-      <w:bookmarkStart w:id="22" w:name="_Toc70953419"/>
+      <w:bookmarkStart w:id="23" w:name="_Toc70953419"/>
       <w:r>
         <w:rPr>
           <w:lang w:val="en-US"/>
@@ -12743,7 +12673,7 @@
         </w:rPr>
         <w:t>Air Quality</w:t>
       </w:r>
-      <w:bookmarkEnd w:id="22"/>
+      <w:bookmarkEnd w:id="23"/>
     </w:p>
     <w:p>
       <w:pPr>
@@ -13161,14 +13091,14 @@
           <w:lang w:val="en-US"/>
         </w:rPr>
       </w:pPr>
-      <w:bookmarkStart w:id="23" w:name="_Toc70953420"/>
+      <w:bookmarkStart w:id="24" w:name="_Toc70953420"/>
       <w:r>
         <w:rPr>
           <w:lang w:val="en-US"/>
         </w:rPr>
         <w:t>Compare Sensors</w:t>
       </w:r>
-      <w:bookmarkEnd w:id="23"/>
+      <w:bookmarkEnd w:id="24"/>
     </w:p>
     <w:p>
       <w:pPr>
@@ -14035,7 +13965,14 @@
                 <w:rFonts w:eastAsia="MS Mincho"/>
                 <w:lang w:val="en-US"/>
               </w:rPr>
-              <w:t>NULL</w:t>
+              <w:t>Res2.size()==</w:t>
+            </w:r>
+            <w:r>
+              <w:rPr>
+                <w:rFonts w:eastAsia="MS Mincho"/>
+                <w:lang w:val="en-US"/>
+              </w:rPr>
+              <w:t>0</w:t>
             </w:r>
           </w:p>
         </w:tc>
@@ -14063,14 +14000,14 @@
           <w:lang w:val="en-US"/>
         </w:rPr>
       </w:pPr>
-      <w:bookmarkStart w:id="24" w:name="_Toc70953421"/>
+      <w:bookmarkStart w:id="25" w:name="_Toc70953421"/>
       <w:r>
         <w:rPr>
           <w:lang w:val="en-US"/>
         </w:rPr>
         <w:t>Air Quality</w:t>
       </w:r>
-      <w:bookmarkEnd w:id="24"/>
+      <w:bookmarkEnd w:id="25"/>
       <w:r>
         <w:rPr>
           <w:lang w:val="en-US"/>
@@ -15539,7 +15476,7 @@
                 <w:rFonts w:eastAsia="MS Mincho"/>
                 <w:lang w:val="en-US"/>
               </w:rPr>
-              <w:t>null</w:t>
+              <w:t>Not computable</w:t>
             </w:r>
           </w:p>
         </w:tc>
@@ -15566,14 +15503,14 @@
           <w:lang w:val="en-US"/>
         </w:rPr>
       </w:pPr>
-      <w:bookmarkStart w:id="25" w:name="_Toc70953423"/>
+      <w:bookmarkStart w:id="26" w:name="_Toc70953423"/>
       <w:r>
         <w:rPr>
           <w:lang w:val="en-US"/>
         </w:rPr>
         <w:t>CleanerController functions</w:t>
       </w:r>
-      <w:bookmarkEnd w:id="25"/>
+      <w:bookmarkEnd w:id="26"/>
     </w:p>
     <w:p>
       <w:pPr>
@@ -15597,14 +15534,14 @@
           <w:lang w:val="en-US"/>
         </w:rPr>
       </w:pPr>
-      <w:bookmarkStart w:id="26" w:name="_Toc70953425"/>
+      <w:bookmarkStart w:id="27" w:name="_Toc70953425"/>
       <w:r>
         <w:rPr>
           <w:lang w:val="en-US"/>
         </w:rPr>
         <w:t>Compute Cleaner Statistics</w:t>
       </w:r>
-      <w:bookmarkEnd w:id="26"/>
+      <w:bookmarkEnd w:id="27"/>
     </w:p>
     <w:p>
       <w:pPr>
@@ -15777,7 +15714,7 @@
           <w:lang w:val="en-US"/>
         </w:rPr>
       </w:pPr>
-      <w:bookmarkStart w:id="27" w:name="_Toc70953426"/>
+      <w:bookmarkStart w:id="28" w:name="_Toc70953426"/>
       <w:r>
         <w:rPr>
           <w:lang w:val="en-US"/>
@@ -15785,7 +15722,7 @@
         <w:lastRenderedPageBreak/>
         <w:t>Functional Tests</w:t>
       </w:r>
-      <w:bookmarkEnd w:id="27"/>
+      <w:bookmarkEnd w:id="28"/>
     </w:p>
     <w:p>
       <w:pPr>
@@ -27475,7 +27412,7 @@
 </file>
 
 <file path=word/endnotes.xml><?xml version="1.0" encoding="utf-8"?>
-<w:endnotes xmlns:wpc="http://schemas.microsoft.com/office/word/2010/wordprocessingCanvas" xmlns:cx="http://schemas.microsoft.com/office/drawing/2014/chartex" xmlns:cx1="http://schemas.microsoft.com/office/drawing/2015/9/8/chartex" xmlns:cx2="http://schemas.microsoft.com/office/drawing/2015/10/21/chartex" xmlns:cx3="http://schemas.microsoft.com/office/drawing/2016/5/9/chartex" xmlns:cx4="http://schemas.microsoft.com/office/drawing/2016/5/10/chartex" xmlns:cx5="http://schemas.microsoft.com/office/drawing/2016/5/11/chartex" xmlns:cx6="http://schemas.microsoft.com/office/drawing/2016/5/12/chartex" xmlns:cx7="http://schemas.microsoft.com/office/drawing/2016/5/13/chartex" xmlns:cx8="http://schemas.microsoft.com/office/drawing/2016/5/14/chartex" xmlns:mc="http://schemas.openxmlformats.org/markup-compatibility/2006" xmlns:aink="http://schemas.microsoft.com/office/drawing/2016/ink" xmlns:am3d="http://schemas.microsoft.com/office/drawing/2017/model3d" xmlns:o="urn:schemas-microsoft-com:office:office" xmlns:r="http://schemas.openxmlformats.org/officeDocument/2006/relationships" xmlns:m="http://schemas.openxmlformats.org/officeDocument/2006/math" xmlns:v="urn:schemas-microsoft-com:vml" xmlns:wp14="http://schemas.microsoft.com/office/word/2010/wordprocessingDrawing" xmlns:wp="http://schemas.openxmlformats.org/drawingml/2006/wordprocessingDrawing" xmlns:w10="urn:schemas-microsoft-com:office:word" xmlns:w="http://schemas.openxmlformats.org/wordprocessingml/2006/main" xmlns:w14="http://schemas.microsoft.com/office/word/2010/wordml" xmlns:w15="http://schemas.microsoft.com/office/word/2012/wordml" xmlns:w16cex="http://schemas.microsoft.com/office/word/2018/wordml/cex" xmlns:w16cid="http://schemas.microsoft.com/office/word/2016/wordml/cid" xmlns:w16="http://schemas.microsoft.com/office/word/2018/wordml" xmlns:w16sdtdh="http://schemas.microsoft.com/office/word/2020/wordml/sdtdatahash" xmlns:w16se="http://schemas.microsoft.com/office/word/2015/wordml/symex" xmlns:wpg="http://schemas.microsoft.com/office/word/2010/wordprocessingGroup" xmlns:wpi="http://schemas.microsoft.com/office/word/2010/wordprocessingInk" xmlns:wne="http://schemas.microsoft.com/office/word/2006/wordml" xmlns:wps="http://schemas.microsoft.com/office/word/2010/wordprocessingShape" mc:Ignorable="w14 w15 w16se w16cid w16 w16cex w16sdtdh wp14">
+<w:endnotes xmlns:wpc="http://schemas.microsoft.com/office/word/2010/wordprocessingCanvas" xmlns:mc="http://schemas.openxmlformats.org/markup-compatibility/2006" xmlns:o="urn:schemas-microsoft-com:office:office" xmlns:r="http://schemas.openxmlformats.org/officeDocument/2006/relationships" xmlns:m="http://schemas.openxmlformats.org/officeDocument/2006/math" xmlns:v="urn:schemas-microsoft-com:vml" xmlns:wp14="http://schemas.microsoft.com/office/word/2010/wordprocessingDrawing" xmlns:wp="http://schemas.openxmlformats.org/drawingml/2006/wordprocessingDrawing" xmlns:w10="urn:schemas-microsoft-com:office:word" xmlns:w="http://schemas.openxmlformats.org/wordprocessingml/2006/main" xmlns:w14="http://schemas.microsoft.com/office/word/2010/wordml" xmlns:wpg="http://schemas.microsoft.com/office/word/2010/wordprocessingGroup" xmlns:wpi="http://schemas.microsoft.com/office/word/2010/wordprocessingInk" xmlns:wne="http://schemas.microsoft.com/office/word/2006/wordml" xmlns:wps="http://schemas.microsoft.com/office/word/2010/wordprocessingShape" mc:Ignorable="w14 wp14">
   <w:endnote w:type="separator" w:id="-1">
     <w:p>
       <w:r>
@@ -27494,7 +27431,7 @@
 </file>
 
 <file path=word/footer1.xml><?xml version="1.0" encoding="utf-8"?>
-<w:ftr xmlns:wpc="http://schemas.microsoft.com/office/word/2010/wordprocessingCanvas" xmlns:cx="http://schemas.microsoft.com/office/drawing/2014/chartex" xmlns:cx1="http://schemas.microsoft.com/office/drawing/2015/9/8/chartex" xmlns:cx2="http://schemas.microsoft.com/office/drawing/2015/10/21/chartex" xmlns:cx3="http://schemas.microsoft.com/office/drawing/2016/5/9/chartex" xmlns:cx4="http://schemas.microsoft.com/office/drawing/2016/5/10/chartex" xmlns:cx5="http://schemas.microsoft.com/office/drawing/2016/5/11/chartex" xmlns:cx6="http://schemas.microsoft.com/office/drawing/2016/5/12/chartex" xmlns:cx7="http://schemas.microsoft.com/office/drawing/2016/5/13/chartex" xmlns:cx8="http://schemas.microsoft.com/office/drawing/2016/5/14/chartex" xmlns:mc="http://schemas.openxmlformats.org/markup-compatibility/2006" xmlns:aink="http://schemas.microsoft.com/office/drawing/2016/ink" xmlns:am3d="http://schemas.microsoft.com/office/drawing/2017/model3d" xmlns:o="urn:schemas-microsoft-com:office:office" xmlns:r="http://schemas.openxmlformats.org/officeDocument/2006/relationships" xmlns:m="http://schemas.openxmlformats.org/officeDocument/2006/math" xmlns:v="urn:schemas-microsoft-com:vml" xmlns:wp14="http://schemas.microsoft.com/office/word/2010/wordprocessingDrawing" xmlns:wp="http://schemas.openxmlformats.org/drawingml/2006/wordprocessingDrawing" xmlns:w10="urn:schemas-microsoft-com:office:word" xmlns:w="http://schemas.openxmlformats.org/wordprocessingml/2006/main" xmlns:w14="http://schemas.microsoft.com/office/word/2010/wordml" xmlns:w15="http://schemas.microsoft.com/office/word/2012/wordml" xmlns:w16cex="http://schemas.microsoft.com/office/word/2018/wordml/cex" xmlns:w16cid="http://schemas.microsoft.com/office/word/2016/wordml/cid" xmlns:w16="http://schemas.microsoft.com/office/word/2018/wordml" xmlns:w16sdtdh="http://schemas.microsoft.com/office/word/2020/wordml/sdtdatahash" xmlns:w16se="http://schemas.microsoft.com/office/word/2015/wordml/symex" xmlns:wpg="http://schemas.microsoft.com/office/word/2010/wordprocessingGroup" xmlns:wpi="http://schemas.microsoft.com/office/word/2010/wordprocessingInk" xmlns:wne="http://schemas.microsoft.com/office/word/2006/wordml" xmlns:wps="http://schemas.microsoft.com/office/word/2010/wordprocessingShape" mc:Ignorable="w14 w15 w16se w16cid w16 w16cex w16sdtdh wp14">
+<w:ftr xmlns:wpc="http://schemas.microsoft.com/office/word/2010/wordprocessingCanvas" xmlns:mc="http://schemas.openxmlformats.org/markup-compatibility/2006" xmlns:o="urn:schemas-microsoft-com:office:office" xmlns:r="http://schemas.openxmlformats.org/officeDocument/2006/relationships" xmlns:m="http://schemas.openxmlformats.org/officeDocument/2006/math" xmlns:v="urn:schemas-microsoft-com:vml" xmlns:wp14="http://schemas.microsoft.com/office/word/2010/wordprocessingDrawing" xmlns:wp="http://schemas.openxmlformats.org/drawingml/2006/wordprocessingDrawing" xmlns:w10="urn:schemas-microsoft-com:office:word" xmlns:w="http://schemas.openxmlformats.org/wordprocessingml/2006/main" xmlns:w14="http://schemas.microsoft.com/office/word/2010/wordml" xmlns:wpg="http://schemas.microsoft.com/office/word/2010/wordprocessingGroup" xmlns:wpi="http://schemas.microsoft.com/office/word/2010/wordprocessingInk" xmlns:wne="http://schemas.microsoft.com/office/word/2006/wordml" xmlns:wps="http://schemas.microsoft.com/office/word/2010/wordprocessingShape" mc:Ignorable="w14 wp14">
   <w:p>
     <w:pPr>
       <w:pStyle w:val="Pieddepage"/>
@@ -27519,7 +27456,7 @@
       <w:rPr>
         <w:noProof/>
       </w:rPr>
-      <w:t>22</w:t>
+      <w:t>2</w:t>
     </w:r>
     <w:r>
       <w:fldChar w:fldCharType="end"/>
@@ -27527,14 +27464,27 @@
     <w:r>
       <w:t>/</w:t>
     </w:r>
-    <w:fldSimple w:instr=" NUMPAGES ">
-      <w:r>
-        <w:rPr>
-          <w:noProof/>
-        </w:rPr>
-        <w:t>36</w:t>
-      </w:r>
-    </w:fldSimple>
+    <w:r>
+      <w:fldChar w:fldCharType="begin"/>
+    </w:r>
+    <w:r>
+      <w:instrText xml:space="preserve"> NUMPAGES </w:instrText>
+    </w:r>
+    <w:r>
+      <w:fldChar w:fldCharType="separate"/>
+    </w:r>
+    <w:r>
+      <w:rPr>
+        <w:noProof/>
+      </w:rPr>
+      <w:t>34</w:t>
+    </w:r>
+    <w:r>
+      <w:rPr>
+        <w:noProof/>
+      </w:rPr>
+      <w:fldChar w:fldCharType="end"/>
+    </w:r>
     <w:r>
       <w:t xml:space="preserve"> -</w:t>
     </w:r>
@@ -27555,7 +27505,7 @@
       <w:rPr>
         <w:noProof/>
       </w:rPr>
-      <w:t>28 mai 2021</w:t>
+      <w:t>1 juin 2021</w:t>
     </w:r>
     <w:r>
       <w:fldChar w:fldCharType="end"/>
@@ -27565,7 +27515,7 @@
 </file>
 
 <file path=word/footnotes.xml><?xml version="1.0" encoding="utf-8"?>
-<w:footnotes xmlns:wpc="http://schemas.microsoft.com/office/word/2010/wordprocessingCanvas" xmlns:cx="http://schemas.microsoft.com/office/drawing/2014/chartex" xmlns:cx1="http://schemas.microsoft.com/office/drawing/2015/9/8/chartex" xmlns:cx2="http://schemas.microsoft.com/office/drawing/2015/10/21/chartex" xmlns:cx3="http://schemas.microsoft.com/office/drawing/2016/5/9/chartex" xmlns:cx4="http://schemas.microsoft.com/office/drawing/2016/5/10/chartex" xmlns:cx5="http://schemas.microsoft.com/office/drawing/2016/5/11/chartex" xmlns:cx6="http://schemas.microsoft.com/office/drawing/2016/5/12/chartex" xmlns:cx7="http://schemas.microsoft.com/office/drawing/2016/5/13/chartex" xmlns:cx8="http://schemas.microsoft.com/office/drawing/2016/5/14/chartex" xmlns:mc="http://schemas.openxmlformats.org/markup-compatibility/2006" xmlns:aink="http://schemas.microsoft.com/office/drawing/2016/ink" xmlns:am3d="http://schemas.microsoft.com/office/drawing/2017/model3d" xmlns:o="urn:schemas-microsoft-com:office:office" xmlns:r="http://schemas.openxmlformats.org/officeDocument/2006/relationships" xmlns:m="http://schemas.openxmlformats.org/officeDocument/2006/math" xmlns:v="urn:schemas-microsoft-com:vml" xmlns:wp14="http://schemas.microsoft.com/office/word/2010/wordprocessingDrawing" xmlns:wp="http://schemas.openxmlformats.org/drawingml/2006/wordprocessingDrawing" xmlns:w10="urn:schemas-microsoft-com:office:word" xmlns:w="http://schemas.openxmlformats.org/wordprocessingml/2006/main" xmlns:w14="http://schemas.microsoft.com/office/word/2010/wordml" xmlns:w15="http://schemas.microsoft.com/office/word/2012/wordml" xmlns:w16cex="http://schemas.microsoft.com/office/word/2018/wordml/cex" xmlns:w16cid="http://schemas.microsoft.com/office/word/2016/wordml/cid" xmlns:w16="http://schemas.microsoft.com/office/word/2018/wordml" xmlns:w16sdtdh="http://schemas.microsoft.com/office/word/2020/wordml/sdtdatahash" xmlns:w16se="http://schemas.microsoft.com/office/word/2015/wordml/symex" xmlns:wpg="http://schemas.microsoft.com/office/word/2010/wordprocessingGroup" xmlns:wpi="http://schemas.microsoft.com/office/word/2010/wordprocessingInk" xmlns:wne="http://schemas.microsoft.com/office/word/2006/wordml" xmlns:wps="http://schemas.microsoft.com/office/word/2010/wordprocessingShape" mc:Ignorable="w14 w15 w16se w16cid w16 w16cex w16sdtdh wp14">
+<w:footnotes xmlns:wpc="http://schemas.microsoft.com/office/word/2010/wordprocessingCanvas" xmlns:mc="http://schemas.openxmlformats.org/markup-compatibility/2006" xmlns:o="urn:schemas-microsoft-com:office:office" xmlns:r="http://schemas.openxmlformats.org/officeDocument/2006/relationships" xmlns:m="http://schemas.openxmlformats.org/officeDocument/2006/math" xmlns:v="urn:schemas-microsoft-com:vml" xmlns:wp14="http://schemas.microsoft.com/office/word/2010/wordprocessingDrawing" xmlns:wp="http://schemas.openxmlformats.org/drawingml/2006/wordprocessingDrawing" xmlns:w10="urn:schemas-microsoft-com:office:word" xmlns:w="http://schemas.openxmlformats.org/wordprocessingml/2006/main" xmlns:w14="http://schemas.microsoft.com/office/word/2010/wordml" xmlns:wpg="http://schemas.microsoft.com/office/word/2010/wordprocessingGroup" xmlns:wpi="http://schemas.microsoft.com/office/word/2010/wordprocessingInk" xmlns:wne="http://schemas.microsoft.com/office/word/2006/wordml" xmlns:wps="http://schemas.microsoft.com/office/word/2010/wordprocessingShape" mc:Ignorable="w14 wp14">
   <w:footnote w:type="separator" w:id="-1">
     <w:p>
       <w:r>
@@ -27587,7 +27537,7 @@
 </file>
 
 <file path=word/header1.xml><?xml version="1.0" encoding="utf-8"?>
-<w:hdr xmlns:wpc="http://schemas.microsoft.com/office/word/2010/wordprocessingCanvas" xmlns:cx="http://schemas.microsoft.com/office/drawing/2014/chartex" xmlns:cx1="http://schemas.microsoft.com/office/drawing/2015/9/8/chartex" xmlns:cx2="http://schemas.microsoft.com/office/drawing/2015/10/21/chartex" xmlns:cx3="http://schemas.microsoft.com/office/drawing/2016/5/9/chartex" xmlns:cx4="http://schemas.microsoft.com/office/drawing/2016/5/10/chartex" xmlns:cx5="http://schemas.microsoft.com/office/drawing/2016/5/11/chartex" xmlns:cx6="http://schemas.microsoft.com/office/drawing/2016/5/12/chartex" xmlns:cx7="http://schemas.microsoft.com/office/drawing/2016/5/13/chartex" xmlns:cx8="http://schemas.microsoft.com/office/drawing/2016/5/14/chartex" xmlns:mc="http://schemas.openxmlformats.org/markup-compatibility/2006" xmlns:aink="http://schemas.microsoft.com/office/drawing/2016/ink" xmlns:am3d="http://schemas.microsoft.com/office/drawing/2017/model3d" xmlns:o="urn:schemas-microsoft-com:office:office" xmlns:r="http://schemas.openxmlformats.org/officeDocument/2006/relationships" xmlns:m="http://schemas.openxmlformats.org/officeDocument/2006/math" xmlns:v="urn:schemas-microsoft-com:vml" xmlns:wp14="http://schemas.microsoft.com/office/word/2010/wordprocessingDrawing" xmlns:wp="http://schemas.openxmlformats.org/drawingml/2006/wordprocessingDrawing" xmlns:w10="urn:schemas-microsoft-com:office:word" xmlns:w="http://schemas.openxmlformats.org/wordprocessingml/2006/main" xmlns:w14="http://schemas.microsoft.com/office/word/2010/wordml" xmlns:w15="http://schemas.microsoft.com/office/word/2012/wordml" xmlns:w16cex="http://schemas.microsoft.com/office/word/2018/wordml/cex" xmlns:w16cid="http://schemas.microsoft.com/office/word/2016/wordml/cid" xmlns:w16="http://schemas.microsoft.com/office/word/2018/wordml" xmlns:w16sdtdh="http://schemas.microsoft.com/office/word/2020/wordml/sdtdatahash" xmlns:w16se="http://schemas.microsoft.com/office/word/2015/wordml/symex" xmlns:wpg="http://schemas.microsoft.com/office/word/2010/wordprocessingGroup" xmlns:wpi="http://schemas.microsoft.com/office/word/2010/wordprocessingInk" xmlns:wne="http://schemas.microsoft.com/office/word/2006/wordml" xmlns:wps="http://schemas.microsoft.com/office/word/2010/wordprocessingShape" mc:Ignorable="w14 w15 w16se w16cid w16 w16cex w16sdtdh wp14">
+<w:hdr xmlns:wpc="http://schemas.microsoft.com/office/word/2010/wordprocessingCanvas" xmlns:mc="http://schemas.openxmlformats.org/markup-compatibility/2006" xmlns:o="urn:schemas-microsoft-com:office:office" xmlns:r="http://schemas.openxmlformats.org/officeDocument/2006/relationships" xmlns:m="http://schemas.openxmlformats.org/officeDocument/2006/math" xmlns:v="urn:schemas-microsoft-com:vml" xmlns:wp14="http://schemas.microsoft.com/office/word/2010/wordprocessingDrawing" xmlns:wp="http://schemas.openxmlformats.org/drawingml/2006/wordprocessingDrawing" xmlns:w10="urn:schemas-microsoft-com:office:word" xmlns:w="http://schemas.openxmlformats.org/wordprocessingml/2006/main" xmlns:w14="http://schemas.microsoft.com/office/word/2010/wordml" xmlns:wpg="http://schemas.microsoft.com/office/word/2010/wordprocessingGroup" xmlns:wpi="http://schemas.microsoft.com/office/word/2010/wordprocessingInk" xmlns:wne="http://schemas.microsoft.com/office/word/2006/wordml" xmlns:wps="http://schemas.microsoft.com/office/word/2010/wordprocessingShape" mc:Ignorable="w14 wp14">
   <w:p>
     <w:pPr>
       <w:pStyle w:val="MonAuteur"/>
@@ -27668,8 +27618,8 @@
 </file>
 
 <file path=word/numbering.xml><?xml version="1.0" encoding="utf-8"?>
-<w:numbering xmlns:wpc="http://schemas.microsoft.com/office/word/2010/wordprocessingCanvas" xmlns:cx="http://schemas.microsoft.com/office/drawing/2014/chartex" xmlns:cx1="http://schemas.microsoft.com/office/drawing/2015/9/8/chartex" xmlns:cx2="http://schemas.microsoft.com/office/drawing/2015/10/21/chartex" xmlns:cx3="http://schemas.microsoft.com/office/drawing/2016/5/9/chartex" xmlns:cx4="http://schemas.microsoft.com/office/drawing/2016/5/10/chartex" xmlns:cx5="http://schemas.microsoft.com/office/drawing/2016/5/11/chartex" xmlns:cx6="http://schemas.microsoft.com/office/drawing/2016/5/12/chartex" xmlns:cx7="http://schemas.microsoft.com/office/drawing/2016/5/13/chartex" xmlns:cx8="http://schemas.microsoft.com/office/drawing/2016/5/14/chartex" xmlns:mc="http://schemas.openxmlformats.org/markup-compatibility/2006" xmlns:aink="http://schemas.microsoft.com/office/drawing/2016/ink" xmlns:am3d="http://schemas.microsoft.com/office/drawing/2017/model3d" xmlns:o="urn:schemas-microsoft-com:office:office" xmlns:r="http://schemas.openxmlformats.org/officeDocument/2006/relationships" xmlns:m="http://schemas.openxmlformats.org/officeDocument/2006/math" xmlns:v="urn:schemas-microsoft-com:vml" xmlns:wp14="http://schemas.microsoft.com/office/word/2010/wordprocessingDrawing" xmlns:wp="http://schemas.openxmlformats.org/drawingml/2006/wordprocessingDrawing" xmlns:w10="urn:schemas-microsoft-com:office:word" xmlns:w="http://schemas.openxmlformats.org/wordprocessingml/2006/main" xmlns:w14="http://schemas.microsoft.com/office/word/2010/wordml" xmlns:w15="http://schemas.microsoft.com/office/word/2012/wordml" xmlns:w16cex="http://schemas.microsoft.com/office/word/2018/wordml/cex" xmlns:w16cid="http://schemas.microsoft.com/office/word/2016/wordml/cid" xmlns:w16="http://schemas.microsoft.com/office/word/2018/wordml" xmlns:w16sdtdh="http://schemas.microsoft.com/office/word/2020/wordml/sdtdatahash" xmlns:w16se="http://schemas.microsoft.com/office/word/2015/wordml/symex" xmlns:wpg="http://schemas.microsoft.com/office/word/2010/wordprocessingGroup" xmlns:wpi="http://schemas.microsoft.com/office/word/2010/wordprocessingInk" xmlns:wne="http://schemas.microsoft.com/office/word/2006/wordml" xmlns:wps="http://schemas.microsoft.com/office/word/2010/wordprocessingShape" mc:Ignorable="w14 w15 w16se w16cid w16 w16cex w16sdtdh wp14">
-  <w:abstractNum w:abstractNumId="0" w15:restartNumberingAfterBreak="0">
+<w:numbering xmlns:wpc="http://schemas.microsoft.com/office/word/2010/wordprocessingCanvas" xmlns:mc="http://schemas.openxmlformats.org/markup-compatibility/2006" xmlns:o="urn:schemas-microsoft-com:office:office" xmlns:r="http://schemas.openxmlformats.org/officeDocument/2006/relationships" xmlns:m="http://schemas.openxmlformats.org/officeDocument/2006/math" xmlns:v="urn:schemas-microsoft-com:vml" xmlns:wp14="http://schemas.microsoft.com/office/word/2010/wordprocessingDrawing" xmlns:wp="http://schemas.openxmlformats.org/drawingml/2006/wordprocessingDrawing" xmlns:w10="urn:schemas-microsoft-com:office:word" xmlns:w="http://schemas.openxmlformats.org/wordprocessingml/2006/main" xmlns:w14="http://schemas.microsoft.com/office/word/2010/wordml" xmlns:wpg="http://schemas.microsoft.com/office/word/2010/wordprocessingGroup" xmlns:wpi="http://schemas.microsoft.com/office/word/2010/wordprocessingInk" xmlns:wne="http://schemas.microsoft.com/office/word/2006/wordml" xmlns:wps="http://schemas.microsoft.com/office/word/2010/wordprocessingShape" mc:Ignorable="w14 wp14">
+  <w:abstractNum w:abstractNumId="0">
     <w:nsid w:val="008D5402"/>
     <w:multiLevelType w:val="hybridMultilevel"/>
     <w:tmpl w:val="514ADE8E"/>
@@ -27782,7 +27732,7 @@
       </w:rPr>
     </w:lvl>
   </w:abstractNum>
-  <w:abstractNum w:abstractNumId="1" w15:restartNumberingAfterBreak="0">
+  <w:abstractNum w:abstractNumId="1">
     <w:nsid w:val="2C5E3B63"/>
     <w:multiLevelType w:val="multilevel"/>
     <w:tmpl w:val="EBB4FCFC"/>
@@ -27859,7 +27809,7 @@
       </w:rPr>
     </w:lvl>
   </w:abstractNum>
-  <w:abstractNum w:abstractNumId="2" w15:restartNumberingAfterBreak="0">
+  <w:abstractNum w:abstractNumId="2">
     <w:nsid w:val="38C36162"/>
     <w:multiLevelType w:val="multilevel"/>
     <w:tmpl w:val="915CDEF2"/>
@@ -27972,7 +27922,7 @@
       </w:pPr>
     </w:lvl>
   </w:abstractNum>
-  <w:abstractNum w:abstractNumId="3" w15:restartNumberingAfterBreak="0">
+  <w:abstractNum w:abstractNumId="3">
     <w:nsid w:val="39733898"/>
     <w:multiLevelType w:val="multilevel"/>
     <w:tmpl w:val="D7660BE4"/>
@@ -28059,7 +28009,7 @@
       </w:pPr>
     </w:lvl>
   </w:abstractNum>
-  <w:abstractNum w:abstractNumId="4" w15:restartNumberingAfterBreak="0">
+  <w:abstractNum w:abstractNumId="4">
     <w:nsid w:val="3E6621CC"/>
     <w:multiLevelType w:val="multilevel"/>
     <w:tmpl w:val="6C4AB3D2"/>
@@ -28181,7 +28131,7 @@
       </w:pPr>
     </w:lvl>
   </w:abstractNum>
-  <w:abstractNum w:abstractNumId="5" w15:restartNumberingAfterBreak="0">
+  <w:abstractNum w:abstractNumId="5">
     <w:nsid w:val="4F0F2B5D"/>
     <w:multiLevelType w:val="multilevel"/>
     <w:tmpl w:val="971A4BD6"/>
@@ -28294,7 +28244,7 @@
       </w:pPr>
     </w:lvl>
   </w:abstractNum>
-  <w:abstractNum w:abstractNumId="6" w15:restartNumberingAfterBreak="0">
+  <w:abstractNum w:abstractNumId="6">
     <w:nsid w:val="50550546"/>
     <w:multiLevelType w:val="multilevel"/>
     <w:tmpl w:val="EB00ECF4"/>
@@ -28407,7 +28357,7 @@
       </w:pPr>
     </w:lvl>
   </w:abstractNum>
-  <w:abstractNum w:abstractNumId="7" w15:restartNumberingAfterBreak="0">
+  <w:abstractNum w:abstractNumId="7">
     <w:nsid w:val="55F442D3"/>
     <w:multiLevelType w:val="multilevel"/>
     <w:tmpl w:val="EB00ECF4"/>
@@ -28520,7 +28470,7 @@
       </w:pPr>
     </w:lvl>
   </w:abstractNum>
-  <w:abstractNum w:abstractNumId="8" w15:restartNumberingAfterBreak="0">
+  <w:abstractNum w:abstractNumId="8">
     <w:nsid w:val="56194293"/>
     <w:multiLevelType w:val="hybridMultilevel"/>
     <w:tmpl w:val="645C9DAC"/>
@@ -28609,7 +28559,7 @@
       </w:pPr>
     </w:lvl>
   </w:abstractNum>
-  <w:abstractNum w:abstractNumId="9" w15:restartNumberingAfterBreak="0">
+  <w:abstractNum w:abstractNumId="9">
     <w:nsid w:val="56BD5418"/>
     <w:multiLevelType w:val="multilevel"/>
     <w:tmpl w:val="D8F270C0"/>
@@ -28722,7 +28672,7 @@
       </w:pPr>
     </w:lvl>
   </w:abstractNum>
-  <w:abstractNum w:abstractNumId="10" w15:restartNumberingAfterBreak="0">
+  <w:abstractNum w:abstractNumId="10">
     <w:nsid w:val="578727A0"/>
     <w:multiLevelType w:val="multilevel"/>
     <w:tmpl w:val="EB00ECF4"/>
@@ -28835,7 +28785,7 @@
       </w:pPr>
     </w:lvl>
   </w:abstractNum>
-  <w:abstractNum w:abstractNumId="11" w15:restartNumberingAfterBreak="0">
+  <w:abstractNum w:abstractNumId="11">
     <w:nsid w:val="687E693E"/>
     <w:multiLevelType w:val="multilevel"/>
     <w:tmpl w:val="8CA63CD8"/>
@@ -28931,7 +28881,7 @@
       </w:pPr>
     </w:lvl>
   </w:abstractNum>
-  <w:abstractNum w:abstractNumId="12" w15:restartNumberingAfterBreak="0">
+  <w:abstractNum w:abstractNumId="12">
     <w:nsid w:val="6C7B79C1"/>
     <w:multiLevelType w:val="multilevel"/>
     <w:tmpl w:val="537E8A42"/>
@@ -29044,7 +28994,7 @@
       </w:pPr>
     </w:lvl>
   </w:abstractNum>
-  <w:abstractNum w:abstractNumId="13" w15:restartNumberingAfterBreak="0">
+  <w:abstractNum w:abstractNumId="13">
     <w:nsid w:val="7C9778E8"/>
     <w:multiLevelType w:val="multilevel"/>
     <w:tmpl w:val="623E5468"/>
@@ -29203,7 +29153,7 @@
 </file>
 
 <file path=word/styles.xml><?xml version="1.0" encoding="utf-8"?>
-<w:styles xmlns:mc="http://schemas.openxmlformats.org/markup-compatibility/2006" xmlns:r="http://schemas.openxmlformats.org/officeDocument/2006/relationships" xmlns:w="http://schemas.openxmlformats.org/wordprocessingml/2006/main" xmlns:w14="http://schemas.microsoft.com/office/word/2010/wordml" xmlns:w15="http://schemas.microsoft.com/office/word/2012/wordml" xmlns:w16cex="http://schemas.microsoft.com/office/word/2018/wordml/cex" xmlns:w16cid="http://schemas.microsoft.com/office/word/2016/wordml/cid" xmlns:w16="http://schemas.microsoft.com/office/word/2018/wordml" xmlns:w16sdtdh="http://schemas.microsoft.com/office/word/2020/wordml/sdtdatahash" xmlns:w16se="http://schemas.microsoft.com/office/word/2015/wordml/symex" mc:Ignorable="w14 w15 w16se w16cid w16 w16cex w16sdtdh">
+<w:styles xmlns:mc="http://schemas.openxmlformats.org/markup-compatibility/2006" xmlns:r="http://schemas.openxmlformats.org/officeDocument/2006/relationships" xmlns:w="http://schemas.openxmlformats.org/wordprocessingml/2006/main" xmlns:w14="http://schemas.microsoft.com/office/word/2010/wordml" mc:Ignorable="w14">
   <w:docDefaults>
     <w:rPrDefault>
       <w:rPr>
@@ -29213,383 +29163,145 @@
     </w:rPrDefault>
     <w:pPrDefault/>
   </w:docDefaults>
-  <w:latentStyles w:defLockedState="0" w:defUIPriority="99" w:defSemiHidden="0" w:defUnhideWhenUsed="0" w:defQFormat="0" w:count="376">
-    <w:lsdException w:name="Normal" w:uiPriority="0" w:qFormat="1"/>
-    <w:lsdException w:name="heading 1" w:uiPriority="9" w:qFormat="1"/>
-    <w:lsdException w:name="heading 2" w:semiHidden="1" w:uiPriority="9" w:unhideWhenUsed="1" w:qFormat="1"/>
-    <w:lsdException w:name="heading 3" w:semiHidden="1" w:uiPriority="9" w:unhideWhenUsed="1" w:qFormat="1"/>
-    <w:lsdException w:name="heading 4" w:semiHidden="1" w:uiPriority="9" w:unhideWhenUsed="1" w:qFormat="1"/>
-    <w:lsdException w:name="heading 5" w:semiHidden="1" w:uiPriority="9" w:unhideWhenUsed="1" w:qFormat="1"/>
-    <w:lsdException w:name="heading 6" w:semiHidden="1" w:uiPriority="9" w:unhideWhenUsed="1" w:qFormat="1"/>
-    <w:lsdException w:name="heading 7" w:semiHidden="1" w:uiPriority="9" w:unhideWhenUsed="1" w:qFormat="1"/>
-    <w:lsdException w:name="heading 8" w:semiHidden="1" w:uiPriority="9" w:unhideWhenUsed="1" w:qFormat="1"/>
-    <w:lsdException w:name="heading 9" w:semiHidden="1" w:uiPriority="9" w:unhideWhenUsed="1" w:qFormat="1"/>
-    <w:lsdException w:name="index 1" w:semiHidden="1" w:unhideWhenUsed="1"/>
-    <w:lsdException w:name="index 2" w:semiHidden="1" w:unhideWhenUsed="1"/>
-    <w:lsdException w:name="index 3" w:semiHidden="1" w:unhideWhenUsed="1"/>
-    <w:lsdException w:name="index 4" w:semiHidden="1" w:unhideWhenUsed="1"/>
-    <w:lsdException w:name="index 5" w:semiHidden="1" w:unhideWhenUsed="1"/>
-    <w:lsdException w:name="index 6" w:semiHidden="1" w:unhideWhenUsed="1"/>
-    <w:lsdException w:name="index 7" w:semiHidden="1" w:unhideWhenUsed="1"/>
-    <w:lsdException w:name="index 8" w:semiHidden="1" w:unhideWhenUsed="1"/>
-    <w:lsdException w:name="index 9" w:semiHidden="1" w:unhideWhenUsed="1"/>
-    <w:lsdException w:name="toc 1" w:semiHidden="1" w:uiPriority="39" w:unhideWhenUsed="1"/>
-    <w:lsdException w:name="toc 2" w:semiHidden="1" w:uiPriority="39" w:unhideWhenUsed="1"/>
-    <w:lsdException w:name="toc 3" w:semiHidden="1" w:uiPriority="39" w:unhideWhenUsed="1"/>
-    <w:lsdException w:name="toc 4" w:semiHidden="1" w:uiPriority="39" w:unhideWhenUsed="1"/>
-    <w:lsdException w:name="toc 5" w:semiHidden="1" w:uiPriority="39" w:unhideWhenUsed="1"/>
-    <w:lsdException w:name="toc 6" w:semiHidden="1" w:uiPriority="39" w:unhideWhenUsed="1"/>
-    <w:lsdException w:name="toc 7" w:semiHidden="1" w:uiPriority="39" w:unhideWhenUsed="1"/>
-    <w:lsdException w:name="toc 8" w:semiHidden="1" w:uiPriority="39" w:unhideWhenUsed="1"/>
-    <w:lsdException w:name="toc 9" w:semiHidden="1" w:uiPriority="39" w:unhideWhenUsed="1"/>
-    <w:lsdException w:name="Normal Indent" w:semiHidden="1" w:unhideWhenUsed="1"/>
-    <w:lsdException w:name="footnote text" w:semiHidden="1" w:unhideWhenUsed="1"/>
-    <w:lsdException w:name="annotation text" w:semiHidden="1" w:unhideWhenUsed="1"/>
-    <w:lsdException w:name="header" w:semiHidden="1" w:unhideWhenUsed="1"/>
-    <w:lsdException w:name="footer" w:semiHidden="1" w:unhideWhenUsed="1"/>
-    <w:lsdException w:name="index heading" w:semiHidden="1" w:unhideWhenUsed="1"/>
-    <w:lsdException w:name="caption" w:semiHidden="1" w:uiPriority="35" w:unhideWhenUsed="1" w:qFormat="1"/>
-    <w:lsdException w:name="table of figures" w:semiHidden="1" w:unhideWhenUsed="1"/>
-    <w:lsdException w:name="envelope address" w:semiHidden="1" w:unhideWhenUsed="1"/>
-    <w:lsdException w:name="envelope return" w:semiHidden="1" w:unhideWhenUsed="1"/>
-    <w:lsdException w:name="footnote reference" w:semiHidden="1" w:unhideWhenUsed="1"/>
-    <w:lsdException w:name="annotation reference" w:semiHidden="1" w:unhideWhenUsed="1"/>
-    <w:lsdException w:name="line number" w:semiHidden="1" w:unhideWhenUsed="1"/>
-    <w:lsdException w:name="page number" w:semiHidden="1" w:unhideWhenUsed="1"/>
-    <w:lsdException w:name="endnote reference" w:semiHidden="1" w:unhideWhenUsed="1"/>
-    <w:lsdException w:name="endnote text" w:semiHidden="1" w:unhideWhenUsed="1"/>
-    <w:lsdException w:name="table of authorities" w:semiHidden="1" w:unhideWhenUsed="1"/>
-    <w:lsdException w:name="macro" w:semiHidden="1" w:unhideWhenUsed="1"/>
-    <w:lsdException w:name="toa heading" w:semiHidden="1" w:unhideWhenUsed="1"/>
-    <w:lsdException w:name="List" w:semiHidden="1" w:unhideWhenUsed="1"/>
-    <w:lsdException w:name="List Bullet" w:semiHidden="1" w:unhideWhenUsed="1"/>
-    <w:lsdException w:name="List Number" w:semiHidden="1" w:unhideWhenUsed="1"/>
-    <w:lsdException w:name="List 2" w:semiHidden="1" w:unhideWhenUsed="1"/>
-    <w:lsdException w:name="List 3" w:semiHidden="1" w:unhideWhenUsed="1"/>
-    <w:lsdException w:name="List 4" w:semiHidden="1" w:unhideWhenUsed="1"/>
-    <w:lsdException w:name="List 5" w:semiHidden="1" w:unhideWhenUsed="1"/>
-    <w:lsdException w:name="List Bullet 2" w:semiHidden="1" w:unhideWhenUsed="1"/>
-    <w:lsdException w:name="List Bullet 3" w:semiHidden="1" w:unhideWhenUsed="1"/>
-    <w:lsdException w:name="List Bullet 4" w:semiHidden="1" w:unhideWhenUsed="1"/>
-    <w:lsdException w:name="List Bullet 5" w:semiHidden="1" w:unhideWhenUsed="1"/>
-    <w:lsdException w:name="List Number 2" w:semiHidden="1" w:unhideWhenUsed="1"/>
-    <w:lsdException w:name="List Number 3" w:semiHidden="1" w:unhideWhenUsed="1"/>
-    <w:lsdException w:name="List Number 4" w:semiHidden="1" w:unhideWhenUsed="1"/>
-    <w:lsdException w:name="List Number 5" w:semiHidden="1" w:unhideWhenUsed="1"/>
-    <w:lsdException w:name="Title" w:uiPriority="0" w:qFormat="1"/>
-    <w:lsdException w:name="Closing" w:semiHidden="1" w:unhideWhenUsed="1"/>
-    <w:lsdException w:name="Signature" w:semiHidden="1" w:unhideWhenUsed="1"/>
-    <w:lsdException w:name="Default Paragraph Font" w:semiHidden="1" w:uiPriority="1" w:unhideWhenUsed="1"/>
-    <w:lsdException w:name="Body Text" w:semiHidden="1" w:uiPriority="0" w:unhideWhenUsed="1"/>
-    <w:lsdException w:name="Body Text Indent" w:semiHidden="1" w:unhideWhenUsed="1"/>
-    <w:lsdException w:name="List Continue" w:semiHidden="1" w:unhideWhenUsed="1"/>
-    <w:lsdException w:name="List Continue 2" w:semiHidden="1" w:unhideWhenUsed="1"/>
-    <w:lsdException w:name="List Continue 3" w:semiHidden="1" w:unhideWhenUsed="1"/>
-    <w:lsdException w:name="List Continue 4" w:semiHidden="1" w:unhideWhenUsed="1"/>
-    <w:lsdException w:name="List Continue 5" w:semiHidden="1" w:unhideWhenUsed="1"/>
-    <w:lsdException w:name="Message Header" w:semiHidden="1" w:unhideWhenUsed="1"/>
-    <w:lsdException w:name="Subtitle" w:uiPriority="11"/>
-    <w:lsdException w:name="Salutation" w:semiHidden="1" w:unhideWhenUsed="1"/>
-    <w:lsdException w:name="Date" w:semiHidden="1" w:unhideWhenUsed="1"/>
-    <w:lsdException w:name="Body Text First Indent" w:semiHidden="1" w:unhideWhenUsed="1"/>
-    <w:lsdException w:name="Body Text First Indent 2" w:semiHidden="1" w:unhideWhenUsed="1"/>
-    <w:lsdException w:name="Note Heading" w:semiHidden="1" w:unhideWhenUsed="1"/>
-    <w:lsdException w:name="Body Text 2" w:semiHidden="1" w:unhideWhenUsed="1"/>
-    <w:lsdException w:name="Body Text 3" w:semiHidden="1" w:unhideWhenUsed="1"/>
-    <w:lsdException w:name="Body Text Indent 2" w:semiHidden="1" w:unhideWhenUsed="1"/>
-    <w:lsdException w:name="Body Text Indent 3" w:semiHidden="1" w:unhideWhenUsed="1"/>
-    <w:lsdException w:name="Block Text" w:semiHidden="1" w:unhideWhenUsed="1"/>
-    <w:lsdException w:name="Hyperlink" w:semiHidden="1" w:unhideWhenUsed="1"/>
-    <w:lsdException w:name="FollowedHyperlink" w:semiHidden="1" w:unhideWhenUsed="1"/>
-    <w:lsdException w:name="Strong" w:uiPriority="22"/>
-    <w:lsdException w:name="Emphasis" w:uiPriority="20"/>
-    <w:lsdException w:name="Document Map" w:semiHidden="1" w:unhideWhenUsed="1"/>
-    <w:lsdException w:name="Plain Text" w:semiHidden="1" w:unhideWhenUsed="1"/>
-    <w:lsdException w:name="E-mail Signature" w:semiHidden="1" w:unhideWhenUsed="1"/>
-    <w:lsdException w:name="HTML Top of Form" w:semiHidden="1" w:unhideWhenUsed="1"/>
-    <w:lsdException w:name="HTML Bottom of Form" w:semiHidden="1" w:unhideWhenUsed="1"/>
-    <w:lsdException w:name="Normal (Web)" w:semiHidden="1" w:unhideWhenUsed="1"/>
-    <w:lsdException w:name="HTML Acronym" w:semiHidden="1" w:unhideWhenUsed="1"/>
-    <w:lsdException w:name="HTML Address" w:semiHidden="1" w:unhideWhenUsed="1"/>
-    <w:lsdException w:name="HTML Cite" w:semiHidden="1" w:unhideWhenUsed="1"/>
-    <w:lsdException w:name="HTML Code" w:semiHidden="1" w:unhideWhenUsed="1"/>
-    <w:lsdException w:name="HTML Definition" w:semiHidden="1" w:unhideWhenUsed="1"/>
-    <w:lsdException w:name="HTML Keyboard" w:semiHidden="1" w:unhideWhenUsed="1"/>
-    <w:lsdException w:name="HTML Preformatted" w:semiHidden="1" w:unhideWhenUsed="1"/>
-    <w:lsdException w:name="HTML Sample" w:semiHidden="1" w:unhideWhenUsed="1"/>
-    <w:lsdException w:name="HTML Typewriter" w:semiHidden="1" w:unhideWhenUsed="1"/>
-    <w:lsdException w:name="HTML Variable" w:semiHidden="1" w:unhideWhenUsed="1"/>
-    <w:lsdException w:name="Normal Table" w:semiHidden="1" w:unhideWhenUsed="1"/>
-    <w:lsdException w:name="annotation subject" w:semiHidden="1" w:unhideWhenUsed="1"/>
-    <w:lsdException w:name="No List" w:semiHidden="1" w:unhideWhenUsed="1"/>
-    <w:lsdException w:name="Outline List 1" w:semiHidden="1" w:unhideWhenUsed="1"/>
-    <w:lsdException w:name="Outline List 2" w:semiHidden="1" w:unhideWhenUsed="1"/>
-    <w:lsdException w:name="Outline List 3" w:semiHidden="1" w:unhideWhenUsed="1"/>
-    <w:lsdException w:name="Table Simple 1" w:semiHidden="1" w:unhideWhenUsed="1"/>
-    <w:lsdException w:name="Table Simple 2" w:semiHidden="1" w:unhideWhenUsed="1"/>
-    <w:lsdException w:name="Table Simple 3" w:semiHidden="1" w:unhideWhenUsed="1"/>
-    <w:lsdException w:name="Table Classic 1" w:semiHidden="1" w:unhideWhenUsed="1"/>
-    <w:lsdException w:name="Table Classic 2" w:semiHidden="1" w:unhideWhenUsed="1"/>
-    <w:lsdException w:name="Table Classic 3" w:semiHidden="1" w:unhideWhenUsed="1"/>
-    <w:lsdException w:name="Table Classic 4" w:semiHidden="1" w:unhideWhenUsed="1"/>
-    <w:lsdException w:name="Table Colorful 1" w:semiHidden="1" w:unhideWhenUsed="1"/>
-    <w:lsdException w:name="Table Colorful 2" w:semiHidden="1" w:unhideWhenUsed="1"/>
-    <w:lsdException w:name="Table Colorful 3" w:semiHidden="1" w:unhideWhenUsed="1"/>
-    <w:lsdException w:name="Table Columns 1" w:semiHidden="1" w:unhideWhenUsed="1"/>
-    <w:lsdException w:name="Table Columns 2" w:semiHidden="1" w:unhideWhenUsed="1"/>
-    <w:lsdException w:name="Table Columns 3" w:semiHidden="1" w:unhideWhenUsed="1"/>
-    <w:lsdException w:name="Table Columns 4" w:semiHidden="1" w:unhideWhenUsed="1"/>
-    <w:lsdException w:name="Table Columns 5" w:semiHidden="1" w:unhideWhenUsed="1"/>
-    <w:lsdException w:name="Table Grid 1" w:semiHidden="1" w:unhideWhenUsed="1"/>
-    <w:lsdException w:name="Table Grid 2" w:semiHidden="1" w:unhideWhenUsed="1"/>
-    <w:lsdException w:name="Table Grid 3" w:semiHidden="1" w:unhideWhenUsed="1"/>
-    <w:lsdException w:name="Table Grid 4" w:semiHidden="1" w:unhideWhenUsed="1"/>
-    <w:lsdException w:name="Table Grid 5" w:semiHidden="1" w:unhideWhenUsed="1"/>
-    <w:lsdException w:name="Table Grid 6" w:semiHidden="1" w:unhideWhenUsed="1"/>
-    <w:lsdException w:name="Table Grid 7" w:semiHidden="1" w:unhideWhenUsed="1"/>
-    <w:lsdException w:name="Table Grid 8" w:semiHidden="1" w:unhideWhenUsed="1"/>
-    <w:lsdException w:name="Table List 1" w:semiHidden="1" w:unhideWhenUsed="1"/>
-    <w:lsdException w:name="Table List 2" w:semiHidden="1" w:unhideWhenUsed="1"/>
-    <w:lsdException w:name="Table List 3" w:semiHidden="1" w:unhideWhenUsed="1"/>
-    <w:lsdException w:name="Table List 4" w:semiHidden="1" w:unhideWhenUsed="1"/>
-    <w:lsdException w:name="Table List 5" w:semiHidden="1" w:unhideWhenUsed="1"/>
-    <w:lsdException w:name="Table List 6" w:semiHidden="1" w:unhideWhenUsed="1"/>
-    <w:lsdException w:name="Table List 7" w:semiHidden="1" w:unhideWhenUsed="1"/>
-    <w:lsdException w:name="Table List 8" w:semiHidden="1" w:unhideWhenUsed="1"/>
-    <w:lsdException w:name="Table 3D effects 1" w:semiHidden="1" w:unhideWhenUsed="1"/>
-    <w:lsdException w:name="Table 3D effects 2" w:semiHidden="1" w:unhideWhenUsed="1"/>
-    <w:lsdException w:name="Table 3D effects 3" w:semiHidden="1" w:unhideWhenUsed="1"/>
-    <w:lsdException w:name="Table Contemporary" w:semiHidden="1" w:unhideWhenUsed="1"/>
-    <w:lsdException w:name="Table Elegant" w:semiHidden="1" w:unhideWhenUsed="1"/>
-    <w:lsdException w:name="Table Professional" w:semiHidden="1" w:unhideWhenUsed="1"/>
-    <w:lsdException w:name="Table Subtle 1" w:semiHidden="1" w:unhideWhenUsed="1"/>
-    <w:lsdException w:name="Table Subtle 2" w:semiHidden="1" w:unhideWhenUsed="1"/>
-    <w:lsdException w:name="Table Web 1" w:semiHidden="1" w:unhideWhenUsed="1"/>
-    <w:lsdException w:name="Table Web 2" w:semiHidden="1" w:unhideWhenUsed="1"/>
-    <w:lsdException w:name="Table Web 3" w:semiHidden="1" w:unhideWhenUsed="1"/>
-    <w:lsdException w:name="Balloon Text" w:semiHidden="1" w:unhideWhenUsed="1"/>
-    <w:lsdException w:name="Table Grid" w:semiHidden="1" w:uiPriority="59" w:unhideWhenUsed="1"/>
-    <w:lsdException w:name="Table Theme" w:semiHidden="1" w:unhideWhenUsed="1"/>
-    <w:lsdException w:name="Placeholder Text" w:semiHidden="1"/>
-    <w:lsdException w:name="No Spacing" w:uiPriority="1" w:qFormat="1"/>
-    <w:lsdException w:name="Light Shading" w:uiPriority="60"/>
-    <w:lsdException w:name="Light List" w:uiPriority="61"/>
-    <w:lsdException w:name="Light Grid" w:uiPriority="62"/>
-    <w:lsdException w:name="Medium Shading 1" w:uiPriority="63"/>
-    <w:lsdException w:name="Medium Shading 2" w:uiPriority="64"/>
-    <w:lsdException w:name="Medium List 1" w:uiPriority="65"/>
-    <w:lsdException w:name="Medium List 2" w:uiPriority="66"/>
-    <w:lsdException w:name="Medium Grid 1" w:uiPriority="67"/>
-    <w:lsdException w:name="Medium Grid 2" w:uiPriority="68"/>
-    <w:lsdException w:name="Medium Grid 3" w:uiPriority="69"/>
-    <w:lsdException w:name="Dark List" w:uiPriority="70"/>
-    <w:lsdException w:name="Colorful Shading" w:uiPriority="71"/>
-    <w:lsdException w:name="Colorful List" w:uiPriority="72"/>
-    <w:lsdException w:name="Colorful Grid" w:uiPriority="73"/>
-    <w:lsdException w:name="Light Shading Accent 1" w:uiPriority="60"/>
-    <w:lsdException w:name="Light List Accent 1" w:uiPriority="61"/>
-    <w:lsdException w:name="Light Grid Accent 1" w:uiPriority="62"/>
-    <w:lsdException w:name="Medium Shading 1 Accent 1" w:uiPriority="63"/>
-    <w:lsdException w:name="Medium Shading 2 Accent 1" w:uiPriority="64"/>
-    <w:lsdException w:name="Medium List 1 Accent 1" w:uiPriority="65"/>
-    <w:lsdException w:name="Revision" w:semiHidden="1"/>
-    <w:lsdException w:name="List Paragraph" w:uiPriority="34" w:qFormat="1"/>
-    <w:lsdException w:name="Quote" w:uiPriority="29"/>
-    <w:lsdException w:name="Intense Quote" w:uiPriority="30"/>
-    <w:lsdException w:name="Medium List 2 Accent 1" w:uiPriority="66"/>
-    <w:lsdException w:name="Medium Grid 1 Accent 1" w:uiPriority="67"/>
-    <w:lsdException w:name="Medium Grid 2 Accent 1" w:uiPriority="68"/>
-    <w:lsdException w:name="Medium Grid 3 Accent 1" w:uiPriority="69"/>
-    <w:lsdException w:name="Dark List Accent 1" w:uiPriority="70"/>
-    <w:lsdException w:name="Colorful Shading Accent 1" w:uiPriority="71"/>
-    <w:lsdException w:name="Colorful List Accent 1" w:uiPriority="72"/>
-    <w:lsdException w:name="Colorful Grid Accent 1" w:uiPriority="73"/>
-    <w:lsdException w:name="Light Shading Accent 2" w:uiPriority="60"/>
-    <w:lsdException w:name="Light List Accent 2" w:uiPriority="61"/>
-    <w:lsdException w:name="Light Grid Accent 2" w:uiPriority="62"/>
-    <w:lsdException w:name="Medium Shading 1 Accent 2" w:uiPriority="63"/>
-    <w:lsdException w:name="Medium Shading 2 Accent 2" w:uiPriority="64"/>
-    <w:lsdException w:name="Medium List 1 Accent 2" w:uiPriority="65"/>
-    <w:lsdException w:name="Medium List 2 Accent 2" w:uiPriority="66"/>
-    <w:lsdException w:name="Medium Grid 1 Accent 2" w:uiPriority="67"/>
-    <w:lsdException w:name="Medium Grid 2 Accent 2" w:uiPriority="68"/>
-    <w:lsdException w:name="Medium Grid 3 Accent 2" w:uiPriority="69"/>
-    <w:lsdException w:name="Dark List Accent 2" w:uiPriority="70"/>
-    <w:lsdException w:name="Colorful Shading Accent 2" w:uiPriority="71"/>
-    <w:lsdException w:name="Colorful List Accent 2" w:uiPriority="72"/>
-    <w:lsdException w:name="Colorful Grid Accent 2" w:uiPriority="73"/>
-    <w:lsdException w:name="Light Shading Accent 3" w:uiPriority="60"/>
-    <w:lsdException w:name="Light List Accent 3" w:uiPriority="61"/>
-    <w:lsdException w:name="Light Grid Accent 3" w:uiPriority="62"/>
-    <w:lsdException w:name="Medium Shading 1 Accent 3" w:uiPriority="63"/>
-    <w:lsdException w:name="Medium Shading 2 Accent 3" w:uiPriority="64"/>
-    <w:lsdException w:name="Medium List 1 Accent 3" w:uiPriority="65"/>
-    <w:lsdException w:name="Medium List 2 Accent 3" w:uiPriority="66"/>
-    <w:lsdException w:name="Medium Grid 1 Accent 3" w:uiPriority="67"/>
-    <w:lsdException w:name="Medium Grid 2 Accent 3" w:uiPriority="68"/>
-    <w:lsdException w:name="Medium Grid 3 Accent 3" w:uiPriority="69"/>
-    <w:lsdException w:name="Dark List Accent 3" w:uiPriority="70"/>
-    <w:lsdException w:name="Colorful Shading Accent 3" w:uiPriority="71"/>
-    <w:lsdException w:name="Colorful List Accent 3" w:uiPriority="72"/>
-    <w:lsdException w:name="Colorful Grid Accent 3" w:uiPriority="73"/>
-    <w:lsdException w:name="Light Shading Accent 4" w:uiPriority="60"/>
-    <w:lsdException w:name="Light List Accent 4" w:uiPriority="61"/>
-    <w:lsdException w:name="Light Grid Accent 4" w:uiPriority="62"/>
-    <w:lsdException w:name="Medium Shading 1 Accent 4" w:uiPriority="63"/>
-    <w:lsdException w:name="Medium Shading 2 Accent 4" w:uiPriority="64"/>
-    <w:lsdException w:name="Medium List 1 Accent 4" w:uiPriority="65"/>
-    <w:lsdException w:name="Medium List 2 Accent 4" w:uiPriority="66"/>
-    <w:lsdException w:name="Medium Grid 1 Accent 4" w:uiPriority="67"/>
-    <w:lsdException w:name="Medium Grid 2 Accent 4" w:uiPriority="68"/>
-    <w:lsdException w:name="Medium Grid 3 Accent 4" w:uiPriority="69"/>
-    <w:lsdException w:name="Dark List Accent 4" w:uiPriority="70"/>
-    <w:lsdException w:name="Colorful Shading Accent 4" w:uiPriority="71"/>
-    <w:lsdException w:name="Colorful List Accent 4" w:uiPriority="72"/>
-    <w:lsdException w:name="Colorful Grid Accent 4" w:uiPriority="73"/>
-    <w:lsdException w:name="Light Shading Accent 5" w:uiPriority="60"/>
-    <w:lsdException w:name="Light List Accent 5" w:uiPriority="61"/>
-    <w:lsdException w:name="Light Grid Accent 5" w:uiPriority="62"/>
-    <w:lsdException w:name="Medium Shading 1 Accent 5" w:uiPriority="63"/>
-    <w:lsdException w:name="Medium Shading 2 Accent 5" w:uiPriority="64"/>
-    <w:lsdException w:name="Medium List 1 Accent 5" w:uiPriority="65"/>
-    <w:lsdException w:name="Medium List 2 Accent 5" w:uiPriority="66"/>
-    <w:lsdException w:name="Medium Grid 1 Accent 5" w:uiPriority="67"/>
-    <w:lsdException w:name="Medium Grid 2 Accent 5" w:uiPriority="68"/>
-    <w:lsdException w:name="Medium Grid 3 Accent 5" w:uiPriority="69"/>
-    <w:lsdException w:name="Dark List Accent 5" w:uiPriority="70"/>
-    <w:lsdException w:name="Colorful Shading Accent 5" w:uiPriority="71"/>
-    <w:lsdException w:name="Colorful List Accent 5" w:uiPriority="72"/>
-    <w:lsdException w:name="Colorful Grid Accent 5" w:uiPriority="73"/>
-    <w:lsdException w:name="Light Shading Accent 6" w:uiPriority="60"/>
-    <w:lsdException w:name="Light List Accent 6" w:uiPriority="61"/>
-    <w:lsdException w:name="Light Grid Accent 6" w:uiPriority="62"/>
-    <w:lsdException w:name="Medium Shading 1 Accent 6" w:uiPriority="63"/>
-    <w:lsdException w:name="Medium Shading 2 Accent 6" w:uiPriority="64"/>
-    <w:lsdException w:name="Medium List 1 Accent 6" w:uiPriority="65"/>
-    <w:lsdException w:name="Medium List 2 Accent 6" w:uiPriority="66"/>
-    <w:lsdException w:name="Medium Grid 1 Accent 6" w:uiPriority="67"/>
-    <w:lsdException w:name="Medium Grid 2 Accent 6" w:uiPriority="68"/>
-    <w:lsdException w:name="Medium Grid 3 Accent 6" w:uiPriority="69"/>
-    <w:lsdException w:name="Dark List Accent 6" w:uiPriority="70"/>
-    <w:lsdException w:name="Colorful Shading Accent 6" w:uiPriority="71"/>
-    <w:lsdException w:name="Colorful List Accent 6" w:uiPriority="72"/>
-    <w:lsdException w:name="Colorful Grid Accent 6" w:uiPriority="73"/>
-    <w:lsdException w:name="Subtle Emphasis" w:uiPriority="19"/>
-    <w:lsdException w:name="Intense Emphasis" w:uiPriority="21"/>
-    <w:lsdException w:name="Subtle Reference" w:uiPriority="31"/>
-    <w:lsdException w:name="Intense Reference" w:uiPriority="32"/>
-    <w:lsdException w:name="Book Title" w:uiPriority="33"/>
-    <w:lsdException w:name="Bibliography" w:semiHidden="1" w:uiPriority="37" w:unhideWhenUsed="1"/>
-    <w:lsdException w:name="TOC Heading" w:semiHidden="1" w:uiPriority="39" w:unhideWhenUsed="1" w:qFormat="1"/>
-    <w:lsdException w:name="Plain Table 1" w:uiPriority="41"/>
-    <w:lsdException w:name="Plain Table 2" w:uiPriority="42"/>
-    <w:lsdException w:name="Plain Table 3" w:uiPriority="43"/>
-    <w:lsdException w:name="Plain Table 4" w:uiPriority="44"/>
-    <w:lsdException w:name="Plain Table 5" w:uiPriority="45"/>
-    <w:lsdException w:name="Grid Table Light" w:uiPriority="40"/>
-    <w:lsdException w:name="Grid Table 1 Light" w:uiPriority="46"/>
-    <w:lsdException w:name="Grid Table 2" w:uiPriority="47"/>
-    <w:lsdException w:name="Grid Table 3" w:uiPriority="48"/>
-    <w:lsdException w:name="Grid Table 4" w:uiPriority="49"/>
-    <w:lsdException w:name="Grid Table 5 Dark" w:uiPriority="50"/>
-    <w:lsdException w:name="Grid Table 6 Colorful" w:uiPriority="51"/>
-    <w:lsdException w:name="Grid Table 7 Colorful" w:uiPriority="52"/>
-    <w:lsdException w:name="Grid Table 1 Light Accent 1" w:uiPriority="46"/>
-    <w:lsdException w:name="Grid Table 2 Accent 1" w:uiPriority="47"/>
-    <w:lsdException w:name="Grid Table 3 Accent 1" w:uiPriority="48"/>
-    <w:lsdException w:name="Grid Table 4 Accent 1" w:uiPriority="49"/>
-    <w:lsdException w:name="Grid Table 5 Dark Accent 1" w:uiPriority="50"/>
-    <w:lsdException w:name="Grid Table 6 Colorful Accent 1" w:uiPriority="51"/>
-    <w:lsdException w:name="Grid Table 7 Colorful Accent 1" w:uiPriority="52"/>
-    <w:lsdException w:name="Grid Table 1 Light Accent 2" w:uiPriority="46"/>
-    <w:lsdException w:name="Grid Table 2 Accent 2" w:uiPriority="47"/>
-    <w:lsdException w:name="Grid Table 3 Accent 2" w:uiPriority="48"/>
-    <w:lsdException w:name="Grid Table 4 Accent 2" w:uiPriority="49"/>
-    <w:lsdException w:name="Grid Table 5 Dark Accent 2" w:uiPriority="50"/>
-    <w:lsdException w:name="Grid Table 6 Colorful Accent 2" w:uiPriority="51"/>
-    <w:lsdException w:name="Grid Table 7 Colorful Accent 2" w:uiPriority="52"/>
-    <w:lsdException w:name="Grid Table 1 Light Accent 3" w:uiPriority="46"/>
-    <w:lsdException w:name="Grid Table 2 Accent 3" w:uiPriority="47"/>
-    <w:lsdException w:name="Grid Table 3 Accent 3" w:uiPriority="48"/>
-    <w:lsdException w:name="Grid Table 4 Accent 3" w:uiPriority="49"/>
-    <w:lsdException w:name="Grid Table 5 Dark Accent 3" w:uiPriority="50"/>
-    <w:lsdException w:name="Grid Table 6 Colorful Accent 3" w:uiPriority="51"/>
-    <w:lsdException w:name="Grid Table 7 Colorful Accent 3" w:uiPriority="52"/>
-    <w:lsdException w:name="Grid Table 1 Light Accent 4" w:uiPriority="46"/>
-    <w:lsdException w:name="Grid Table 2 Accent 4" w:uiPriority="47"/>
-    <w:lsdException w:name="Grid Table 3 Accent 4" w:uiPriority="48"/>
-    <w:lsdException w:name="Grid Table 4 Accent 4" w:uiPriority="49"/>
-    <w:lsdException w:name="Grid Table 5 Dark Accent 4" w:uiPriority="50"/>
-    <w:lsdException w:name="Grid Table 6 Colorful Accent 4" w:uiPriority="51"/>
-    <w:lsdException w:name="Grid Table 7 Colorful Accent 4" w:uiPriority="52"/>
-    <w:lsdException w:name="Grid Table 1 Light Accent 5" w:uiPriority="46"/>
-    <w:lsdException w:name="Grid Table 2 Accent 5" w:uiPriority="47"/>
-    <w:lsdException w:name="Grid Table 3 Accent 5" w:uiPriority="48"/>
-    <w:lsdException w:name="Grid Table 4 Accent 5" w:uiPriority="49"/>
-    <w:lsdException w:name="Grid Table 5 Dark Accent 5" w:uiPriority="50"/>
-    <w:lsdException w:name="Grid Table 6 Colorful Accent 5" w:uiPriority="51"/>
-    <w:lsdException w:name="Grid Table 7 Colorful Accent 5" w:uiPriority="52"/>
-    <w:lsdException w:name="Grid Table 1 Light Accent 6" w:uiPriority="46"/>
-    <w:lsdException w:name="Grid Table 2 Accent 6" w:uiPriority="47"/>
-    <w:lsdException w:name="Grid Table 3 Accent 6" w:uiPriority="48"/>
-    <w:lsdException w:name="Grid Table 4 Accent 6" w:uiPriority="49"/>
-    <w:lsdException w:name="Grid Table 5 Dark Accent 6" w:uiPriority="50"/>
-    <w:lsdException w:name="Grid Table 6 Colorful Accent 6" w:uiPriority="51"/>
-    <w:lsdException w:name="Grid Table 7 Colorful Accent 6" w:uiPriority="52"/>
-    <w:lsdException w:name="List Table 1 Light" w:uiPriority="46"/>
-    <w:lsdException w:name="List Table 2" w:uiPriority="47"/>
-    <w:lsdException w:name="List Table 3" w:uiPriority="48"/>
-    <w:lsdException w:name="List Table 4" w:uiPriority="49"/>
-    <w:lsdException w:name="List Table 5 Dark" w:uiPriority="50"/>
-    <w:lsdException w:name="List Table 6 Colorful" w:uiPriority="51"/>
-    <w:lsdException w:name="List Table 7 Colorful" w:uiPriority="52"/>
-    <w:lsdException w:name="List Table 1 Light Accent 1" w:uiPriority="46"/>
-    <w:lsdException w:name="List Table 2 Accent 1" w:uiPriority="47"/>
-    <w:lsdException w:name="List Table 3 Accent 1" w:uiPriority="48"/>
-    <w:lsdException w:name="List Table 4 Accent 1" w:uiPriority="49"/>
-    <w:lsdException w:name="List Table 5 Dark Accent 1" w:uiPriority="50"/>
-    <w:lsdException w:name="List Table 6 Colorful Accent 1" w:uiPriority="51"/>
-    <w:lsdException w:name="List Table 7 Colorful Accent 1" w:uiPriority="52"/>
-    <w:lsdException w:name="List Table 1 Light Accent 2" w:uiPriority="46"/>
-    <w:lsdException w:name="List Table 2 Accent 2" w:uiPriority="47"/>
-    <w:lsdException w:name="List Table 3 Accent 2" w:uiPriority="48"/>
-    <w:lsdException w:name="List Table 4 Accent 2" w:uiPriority="49"/>
-    <w:lsdException w:name="List Table 5 Dark Accent 2" w:uiPriority="50"/>
-    <w:lsdException w:name="List Table 6 Colorful Accent 2" w:uiPriority="51"/>
-    <w:lsdException w:name="List Table 7 Colorful Accent 2" w:uiPriority="52"/>
-    <w:lsdException w:name="List Table 1 Light Accent 3" w:uiPriority="46"/>
-    <w:lsdException w:name="List Table 2 Accent 3" w:uiPriority="47"/>
-    <w:lsdException w:name="List Table 3 Accent 3" w:uiPriority="48"/>
-    <w:lsdException w:name="List Table 4 Accent 3" w:uiPriority="49"/>
-    <w:lsdException w:name="List Table 5 Dark Accent 3" w:uiPriority="50"/>
-    <w:lsdException w:name="List Table 6 Colorful Accent 3" w:uiPriority="51"/>
-    <w:lsdException w:name="List Table 7 Colorful Accent 3" w:uiPriority="52"/>
-    <w:lsdException w:name="List Table 1 Light Accent 4" w:uiPriority="46"/>
-    <w:lsdException w:name="List Table 2 Accent 4" w:uiPriority="47"/>
-    <w:lsdException w:name="List Table 3 Accent 4" w:uiPriority="48"/>
-    <w:lsdException w:name="List Table 4 Accent 4" w:uiPriority="49"/>
-    <w:lsdException w:name="List Table 5 Dark Accent 4" w:uiPriority="50"/>
-    <w:lsdException w:name="List Table 6 Colorful Accent 4" w:uiPriority="51"/>
-    <w:lsdException w:name="List Table 7 Colorful Accent 4" w:uiPriority="52"/>
-    <w:lsdException w:name="List Table 1 Light Accent 5" w:uiPriority="46"/>
-    <w:lsdException w:name="List Table 2 Accent 5" w:uiPriority="47"/>
-    <w:lsdException w:name="List Table 3 Accent 5" w:uiPriority="48"/>
-    <w:lsdException w:name="List Table 4 Accent 5" w:uiPriority="49"/>
-    <w:lsdException w:name="List Table 5 Dark Accent 5" w:uiPriority="50"/>
-    <w:lsdException w:name="List Table 6 Colorful Accent 5" w:uiPriority="51"/>
-    <w:lsdException w:name="List Table 7 Colorful Accent 5" w:uiPriority="52"/>
-    <w:lsdException w:name="List Table 1 Light Accent 6" w:uiPriority="46"/>
-    <w:lsdException w:name="List Table 2 Accent 6" w:uiPriority="47"/>
-    <w:lsdException w:name="List Table 3 Accent 6" w:uiPriority="48"/>
-    <w:lsdException w:name="List Table 4 Accent 6" w:uiPriority="49"/>
-    <w:lsdException w:name="List Table 5 Dark Accent 6" w:uiPriority="50"/>
-    <w:lsdException w:name="List Table 6 Colorful Accent 6" w:uiPriority="51"/>
-    <w:lsdException w:name="List Table 7 Colorful Accent 6" w:uiPriority="52"/>
-    <w:lsdException w:name="Mention" w:semiHidden="1" w:unhideWhenUsed="1"/>
-    <w:lsdException w:name="Smart Hyperlink" w:semiHidden="1" w:unhideWhenUsed="1"/>
-    <w:lsdException w:name="Hashtag" w:semiHidden="1" w:unhideWhenUsed="1"/>
-    <w:lsdException w:name="Unresolved Mention" w:semiHidden="1" w:unhideWhenUsed="1"/>
-    <w:lsdException w:name="Smart Link" w:semiHidden="1" w:unhideWhenUsed="1"/>
+  <w:latentStyles w:defLockedState="0" w:defUIPriority="99" w:defSemiHidden="1" w:defUnhideWhenUsed="1" w:defQFormat="0" w:count="267">
+    <w:lsdException w:name="Normal" w:semiHidden="0" w:uiPriority="0" w:unhideWhenUsed="0" w:qFormat="1"/>
+    <w:lsdException w:name="heading 1" w:semiHidden="0" w:uiPriority="9" w:unhideWhenUsed="0" w:qFormat="1"/>
+    <w:lsdException w:name="heading 2" w:uiPriority="9" w:qFormat="1"/>
+    <w:lsdException w:name="heading 3" w:uiPriority="9" w:qFormat="1"/>
+    <w:lsdException w:name="heading 4" w:uiPriority="9" w:qFormat="1"/>
+    <w:lsdException w:name="heading 5" w:uiPriority="9" w:qFormat="1"/>
+    <w:lsdException w:name="heading 6" w:uiPriority="9" w:qFormat="1"/>
+    <w:lsdException w:name="heading 7" w:uiPriority="9" w:qFormat="1"/>
+    <w:lsdException w:name="heading 8" w:uiPriority="9" w:qFormat="1"/>
+    <w:lsdException w:name="heading 9" w:uiPriority="9" w:qFormat="1"/>
+    <w:lsdException w:name="toc 1" w:uiPriority="39"/>
+    <w:lsdException w:name="toc 2" w:uiPriority="39"/>
+    <w:lsdException w:name="toc 3" w:uiPriority="39"/>
+    <w:lsdException w:name="toc 4" w:uiPriority="39"/>
+    <w:lsdException w:name="toc 5" w:uiPriority="39"/>
+    <w:lsdException w:name="toc 6" w:uiPriority="39"/>
+    <w:lsdException w:name="toc 7" w:uiPriority="39"/>
+    <w:lsdException w:name="toc 8" w:uiPriority="39"/>
+    <w:lsdException w:name="toc 9" w:uiPriority="39"/>
+    <w:lsdException w:name="caption" w:uiPriority="35" w:qFormat="1"/>
+    <w:lsdException w:name="Title" w:semiHidden="0" w:uiPriority="0" w:unhideWhenUsed="0" w:qFormat="1"/>
+    <w:lsdException w:name="Default Paragraph Font" w:uiPriority="1"/>
+    <w:lsdException w:name="Body Text" w:uiPriority="0"/>
+    <w:lsdException w:name="Subtitle" w:semiHidden="0" w:uiPriority="11" w:unhideWhenUsed="0"/>
+    <w:lsdException w:name="Strong" w:semiHidden="0" w:uiPriority="22" w:unhideWhenUsed="0"/>
+    <w:lsdException w:name="Emphasis" w:semiHidden="0" w:uiPriority="20" w:unhideWhenUsed="0"/>
+    <w:lsdException w:name="Table Grid" w:uiPriority="59"/>
+    <w:lsdException w:name="Placeholder Text" w:unhideWhenUsed="0"/>
+    <w:lsdException w:name="No Spacing" w:semiHidden="0" w:uiPriority="1" w:unhideWhenUsed="0" w:qFormat="1"/>
+    <w:lsdException w:name="Light Shading" w:semiHidden="0" w:uiPriority="60" w:unhideWhenUsed="0"/>
+    <w:lsdException w:name="Light List" w:semiHidden="0" w:uiPriority="61" w:unhideWhenUsed="0"/>
+    <w:lsdException w:name="Light Grid" w:semiHidden="0" w:uiPriority="62" w:unhideWhenUsed="0"/>
+    <w:lsdException w:name="Medium Shading 1" w:semiHidden="0" w:uiPriority="63" w:unhideWhenUsed="0"/>
+    <w:lsdException w:name="Medium Shading 2" w:semiHidden="0" w:uiPriority="64" w:unhideWhenUsed="0"/>
+    <w:lsdException w:name="Medium List 1" w:semiHidden="0" w:uiPriority="65" w:unhideWhenUsed="0"/>
+    <w:lsdException w:name="Medium List 2" w:semiHidden="0" w:uiPriority="66" w:unhideWhenUsed="0"/>
+    <w:lsdException w:name="Medium Grid 1" w:semiHidden="0" w:uiPriority="67" w:unhideWhenUsed="0"/>
+    <w:lsdException w:name="Medium Grid 2" w:semiHidden="0" w:uiPriority="68" w:unhideWhenUsed="0"/>
+    <w:lsdException w:name="Medium Grid 3" w:semiHidden="0" w:uiPriority="69" w:unhideWhenUsed="0"/>
+    <w:lsdException w:name="Dark List" w:semiHidden="0" w:uiPriority="70" w:unhideWhenUsed="0"/>
+    <w:lsdException w:name="Colorful Shading" w:semiHidden="0" w:uiPriority="71" w:unhideWhenUsed="0"/>
+    <w:lsdException w:name="Colorful List" w:semiHidden="0" w:uiPriority="72" w:unhideWhenUsed="0"/>
+    <w:lsdException w:name="Colorful Grid" w:semiHidden="0" w:uiPriority="73" w:unhideWhenUsed="0"/>
+    <w:lsdException w:name="Light Shading Accent 1" w:semiHidden="0" w:uiPriority="60" w:unhideWhenUsed="0"/>
+    <w:lsdException w:name="Light List Accent 1" w:semiHidden="0" w:uiPriority="61" w:unhideWhenUsed="0"/>
+    <w:lsdException w:name="Light Grid Accent 1" w:semiHidden="0" w:uiPriority="62" w:unhideWhenUsed="0"/>
+    <w:lsdException w:name="Medium Shading 1 Accent 1" w:semiHidden="0" w:uiPriority="63" w:unhideWhenUsed="0"/>
+    <w:lsdException w:name="Medium Shading 2 Accent 1" w:semiHidden="0" w:uiPriority="64" w:unhideWhenUsed="0"/>
+    <w:lsdException w:name="Medium List 1 Accent 1" w:semiHidden="0" w:uiPriority="65" w:unhideWhenUsed="0"/>
+    <w:lsdException w:name="Revision" w:unhideWhenUsed="0"/>
+    <w:lsdException w:name="List Paragraph" w:semiHidden="0" w:uiPriority="34" w:unhideWhenUsed="0" w:qFormat="1"/>
+    <w:lsdException w:name="Quote" w:semiHidden="0" w:uiPriority="29" w:unhideWhenUsed="0"/>
+    <w:lsdException w:name="Intense Quote" w:semiHidden="0" w:uiPriority="30" w:unhideWhenUsed="0"/>
+    <w:lsdException w:name="Medium List 2 Accent 1" w:semiHidden="0" w:uiPriority="66" w:unhideWhenUsed="0"/>
+    <w:lsdException w:name="Medium Grid 1 Accent 1" w:semiHidden="0" w:uiPriority="67" w:unhideWhenUsed="0"/>
+    <w:lsdException w:name="Medium Grid 2 Accent 1" w:semiHidden="0" w:uiPriority="68" w:unhideWhenUsed="0"/>
+    <w:lsdException w:name="Medium Grid 3 Accent 1" w:semiHidden="0" w:uiPriority="69" w:unhideWhenUsed="0"/>
+    <w:lsdException w:name="Dark List Accent 1" w:semiHidden="0" w:uiPriority="70" w:unhideWhenUsed="0"/>
+    <w:lsdException w:name="Colorful Shading Accent 1" w:semiHidden="0" w:uiPriority="71" w:unhideWhenUsed="0"/>
+    <w:lsdException w:name="Colorful List Accent 1" w:semiHidden="0" w:uiPriority="72" w:unhideWhenUsed="0"/>
+    <w:lsdException w:name="Colorful Grid Accent 1" w:semiHidden="0" w:uiPriority="73" w:unhideWhenUsed="0"/>
+    <w:lsdException w:name="Light Shading Accent 2" w:semiHidden="0" w:uiPriority="60" w:unhideWhenUsed="0"/>
+    <w:lsdException w:name="Light List Accent 2" w:semiHidden="0" w:uiPriority="61" w:unhideWhenUsed="0"/>
+    <w:lsdException w:name="Light Grid Accent 2" w:semiHidden="0" w:uiPriority="62" w:unhideWhenUsed="0"/>
+    <w:lsdException w:name="Medium Shading 1 Accent 2" w:semiHidden="0" w:uiPriority="63" w:unhideWhenUsed="0"/>
+    <w:lsdException w:name="Medium Shading 2 Accent 2" w:semiHidden="0" w:uiPriority="64" w:unhideWhenUsed="0"/>
+    <w:lsdException w:name="Medium List 1 Accent 2" w:semiHidden="0" w:uiPriority="65" w:unhideWhenUsed="0"/>
+    <w:lsdException w:name="Medium List 2 Accent 2" w:semiHidden="0" w:uiPriority="66" w:unhideWhenUsed="0"/>
+    <w:lsdException w:name="Medium Grid 1 Accent 2" w:semiHidden="0" w:uiPriority="67" w:unhideWhenUsed="0"/>
+    <w:lsdException w:name="Medium Grid 2 Accent 2" w:semiHidden="0" w:uiPriority="68" w:unhideWhenUsed="0"/>
+    <w:lsdException w:name="Medium Grid 3 Accent 2" w:semiHidden="0" w:uiPriority="69" w:unhideWhenUsed="0"/>
+    <w:lsdException w:name="Dark List Accent 2" w:semiHidden="0" w:uiPriority="70" w:unhideWhenUsed="0"/>
+    <w:lsdException w:name="Colorful Shading Accent 2" w:semiHidden="0" w:uiPriority="71" w:unhideWhenUsed="0"/>
+    <w:lsdException w:name="Colorful List Accent 2" w:semiHidden="0" w:uiPriority="72" w:unhideWhenUsed="0"/>
+    <w:lsdException w:name="Colorful Grid Accent 2" w:semiHidden="0" w:uiPriority="73" w:unhideWhenUsed="0"/>
+    <w:lsdException w:name="Light Shading Accent 3" w:semiHidden="0" w:uiPriority="60" w:unhideWhenUsed="0"/>
+    <w:lsdException w:name="Light List Accent 3" w:semiHidden="0" w:uiPriority="61" w:unhideWhenUsed="0"/>
+    <w:lsdException w:name="Light Grid Accent 3" w:semiHidden="0" w:uiPriority="62" w:unhideWhenUsed="0"/>
+    <w:lsdException w:name="Medium Shading 1 Accent 3" w:semiHidden="0" w:uiPriority="63" w:unhideWhenUsed="0"/>
+    <w:lsdException w:name="Medium Shading 2 Accent 3" w:semiHidden="0" w:uiPriority="64" w:unhideWhenUsed="0"/>
+    <w:lsdException w:name="Medium List 1 Accent 3" w:semiHidden="0" w:uiPriority="65" w:unhideWhenUsed="0"/>
+    <w:lsdException w:name="Medium List 2 Accent 3" w:semiHidden="0" w:uiPriority="66" w:unhideWhenUsed="0"/>
+    <w:lsdException w:name="Medium Grid 1 Accent 3" w:semiHidden="0" w:uiPriority="67" w:unhideWhenUsed="0"/>
+    <w:lsdException w:name="Medium Grid 2 Accent 3" w:semiHidden="0" w:uiPriority="68" w:unhideWhenUsed="0"/>
+    <w:lsdException w:name="Medium Grid 3 Accent 3" w:semiHidden="0" w:uiPriority="69" w:unhideWhenUsed="0"/>
+    <w:lsdException w:name="Dark List Accent 3" w:semiHidden="0" w:uiPriority="70" w:unhideWhenUsed="0"/>
+    <w:lsdException w:name="Colorful Shading Accent 3" w:semiHidden="0" w:uiPriority="71" w:unhideWhenUsed="0"/>
+    <w:lsdException w:name="Colorful List Accent 3" w:semiHidden="0" w:uiPriority="72" w:unhideWhenUsed="0"/>
+    <w:lsdException w:name="Colorful Grid Accent 3" w:semiHidden="0" w:uiPriority="73" w:unhideWhenUsed="0"/>
+    <w:lsdException w:name="Light Shading Accent 4" w:semiHidden="0" w:uiPriority="60" w:unhideWhenUsed="0"/>
+    <w:lsdException w:name="Light List Accent 4" w:semiHidden="0" w:uiPriority="61" w:unhideWhenUsed="0"/>
+    <w:lsdException w:name="Light Grid Accent 4" w:semiHidden="0" w:uiPriority="62" w:unhideWhenUsed="0"/>
+    <w:lsdException w:name="Medium Shading 1 Accent 4" w:semiHidden="0" w:uiPriority="63" w:unhideWhenUsed="0"/>
+    <w:lsdException w:name="Medium Shading 2 Accent 4" w:semiHidden="0" w:uiPriority="64" w:unhideWhenUsed="0"/>
+    <w:lsdException w:name="Medium List 1 Accent 4" w:semiHidden="0" w:uiPriority="65" w:unhideWhenUsed="0"/>
+    <w:lsdException w:name="Medium List 2 Accent 4" w:semiHidden="0" w:uiPriority="66" w:unhideWhenUsed="0"/>
+    <w:lsdException w:name="Medium Grid 1 Accent 4" w:semiHidden="0" w:uiPriority="67" w:unhideWhenUsed="0"/>
+    <w:lsdException w:name="Medium Grid 2 Accent 4" w:semiHidden="0" w:uiPriority="68" w:unhideWhenUsed="0"/>
+    <w:lsdException w:name="Medium Grid 3 Accent 4" w:semiHidden="0" w:uiPriority="69" w:unhideWhenUsed="0"/>
+    <w:lsdException w:name="Dark List Accent 4" w:semiHidden="0" w:uiPriority="70" w:unhideWhenUsed="0"/>
+    <w:lsdException w:name="Colorful Shading Accent 4" w:semiHidden="0" w:uiPriority="71" w:unhideWhenUsed="0"/>
+    <w:lsdException w:name="Colorful List Accent 4" w:semiHidden="0" w:uiPriority="72" w:unhideWhenUsed="0"/>
+    <w:lsdException w:name="Colorful Grid Accent 4" w:semiHidden="0" w:uiPriority="73" w:unhideWhenUsed="0"/>
+    <w:lsdException w:name="Light Shading Accent 5" w:semiHidden="0" w:uiPriority="60" w:unhideWhenUsed="0"/>
+    <w:lsdException w:name="Light List Accent 5" w:semiHidden="0" w:uiPriority="61" w:unhideWhenUsed="0"/>
+    <w:lsdException w:name="Light Grid Accent 5" w:semiHidden="0" w:uiPriority="62" w:unhideWhenUsed="0"/>
+    <w:lsdException w:name="Medium Shading 1 Accent 5" w:semiHidden="0" w:uiPriority="63" w:unhideWhenUsed="0"/>
+    <w:lsdException w:name="Medium Shading 2 Accent 5" w:semiHidden="0" w:uiPriority="64" w:unhideWhenUsed="0"/>
+    <w:lsdException w:name="Medium List 1 Accent 5" w:semiHidden="0" w:uiPriority="65" w:unhideWhenUsed="0"/>
+    <w:lsdException w:name="Medium List 2 Accent 5" w:semiHidden="0" w:uiPriority="66" w:unhideWhenUsed="0"/>
+    <w:lsdException w:name="Medium Grid 1 Accent 5" w:semiHidden="0" w:uiPriority="67" w:unhideWhenUsed="0"/>
+    <w:lsdException w:name="Medium Grid 2 Accent 5" w:semiHidden="0" w:uiPriority="68" w:unhideWhenUsed="0"/>
+    <w:lsdException w:name="Medium Grid 3 Accent 5" w:semiHidden="0" w:uiPriority="69" w:unhideWhenUsed="0"/>
+    <w:lsdException w:name="Dark List Accent 5" w:semiHidden="0" w:uiPriority="70" w:unhideWhenUsed="0"/>
+    <w:lsdException w:name="Colorful Shading Accent 5" w:semiHidden="0" w:uiPriority="71" w:unhideWhenUsed="0"/>
+    <w:lsdException w:name="Colorful List Accent 5" w:semiHidden="0" w:uiPriority="72" w:unhideWhenUsed="0"/>
+    <w:lsdException w:name="Colorful Grid Accent 5" w:semiHidden="0" w:uiPriority="73" w:unhideWhenUsed="0"/>
+    <w:lsdException w:name="Light Shading Accent 6" w:semiHidden="0" w:uiPriority="60" w:unhideWhenUsed="0"/>
+    <w:lsdException w:name="Light List Accent 6" w:semiHidden="0" w:uiPriority="61" w:unhideWhenUsed="0"/>
+    <w:lsdException w:name="Light Grid Accent 6" w:semiHidden="0" w:uiPriority="62" w:unhideWhenUsed="0"/>
+    <w:lsdException w:name="Medium Shading 1 Accent 6" w:semiHidden="0" w:uiPriority="63" w:unhideWhenUsed="0"/>
+    <w:lsdException w:name="Medium Shading 2 Accent 6" w:semiHidden="0" w:uiPriority="64" w:unhideWhenUsed="0"/>
+    <w:lsdException w:name="Medium List 1 Accent 6" w:semiHidden="0" w:uiPriority="65" w:unhideWhenUsed="0"/>
+    <w:lsdException w:name="Medium List 2 Accent 6" w:semiHidden="0" w:uiPriority="66" w:unhideWhenUsed="0"/>
+    <w:lsdException w:name="Medium Grid 1 Accent 6" w:semiHidden="0" w:uiPriority="67" w:unhideWhenUsed="0"/>
+    <w:lsdException w:name="Medium Grid 2 Accent 6" w:semiHidden="0" w:uiPriority="68" w:unhideWhenUsed="0"/>
+    <w:lsdException w:name="Medium Grid 3 Accent 6" w:semiHidden="0" w:uiPriority="69" w:unhideWhenUsed="0"/>
+    <w:lsdException w:name="Dark List Accent 6" w:semiHidden="0" w:uiPriority="70" w:unhideWhenUsed="0"/>
+    <w:lsdException w:name="Colorful Shading Accent 6" w:semiHidden="0" w:uiPriority="71" w:unhideWhenUsed="0"/>
+    <w:lsdException w:name="Colorful List Accent 6" w:semiHidden="0" w:uiPriority="72" w:unhideWhenUsed="0"/>
+    <w:lsdException w:name="Colorful Grid Accent 6" w:semiHidden="0" w:uiPriority="73" w:unhideWhenUsed="0"/>
+    <w:lsdException w:name="Subtle Emphasis" w:semiHidden="0" w:uiPriority="19" w:unhideWhenUsed="0"/>
+    <w:lsdException w:name="Intense Emphasis" w:semiHidden="0" w:uiPriority="21" w:unhideWhenUsed="0"/>
+    <w:lsdException w:name="Subtle Reference" w:semiHidden="0" w:uiPriority="31" w:unhideWhenUsed="0"/>
+    <w:lsdException w:name="Intense Reference" w:semiHidden="0" w:uiPriority="32" w:unhideWhenUsed="0"/>
+    <w:lsdException w:name="Book Title" w:semiHidden="0" w:uiPriority="33" w:unhideWhenUsed="0"/>
+    <w:lsdException w:name="Bibliography" w:uiPriority="37"/>
+    <w:lsdException w:name="TOC Heading" w:uiPriority="39" w:qFormat="1"/>
   </w:latentStyles>
   <w:style w:type="paragraph" w:default="1" w:styleId="Normal">
     <w:name w:val="Normal"/>
@@ -30515,6 +30227,7 @@
       <w:lang w:eastAsia="ja-JP"/>
     </w:rPr>
     <w:tblPr>
+      <w:tblInd w:w="0" w:type="dxa"/>
       <w:tblBorders>
         <w:top w:val="single" w:sz="4" w:space="0" w:color="auto"/>
         <w:left w:val="single" w:sz="4" w:space="0" w:color="auto"/>
@@ -30523,6 +30236,1107 @@
         <w:insideH w:val="single" w:sz="4" w:space="0" w:color="auto"/>
         <w:insideV w:val="single" w:sz="4" w:space="0" w:color="auto"/>
       </w:tblBorders>
+      <w:tblCellMar>
+        <w:top w:w="0" w:type="dxa"/>
+        <w:left w:w="108" w:type="dxa"/>
+        <w:bottom w:w="0" w:type="dxa"/>
+        <w:right w:w="108" w:type="dxa"/>
+      </w:tblCellMar>
+    </w:tblPr>
+  </w:style>
+</w:styles>
+</file>
+
+<file path=word/stylesWithEffects.xml><?xml version="1.0" encoding="utf-8"?>
+<w:styles xmlns:wpc="http://schemas.microsoft.com/office/word/2010/wordprocessingCanvas" xmlns:mc="http://schemas.openxmlformats.org/markup-compatibility/2006" xmlns:o="urn:schemas-microsoft-com:office:office" xmlns:r="http://schemas.openxmlformats.org/officeDocument/2006/relationships" xmlns:m="http://schemas.openxmlformats.org/officeDocument/2006/math" xmlns:v="urn:schemas-microsoft-com:vml" xmlns:wp14="http://schemas.microsoft.com/office/word/2010/wordprocessingDrawing" xmlns:wp="http://schemas.openxmlformats.org/drawingml/2006/wordprocessingDrawing" xmlns:w10="urn:schemas-microsoft-com:office:word" xmlns:w="http://schemas.openxmlformats.org/wordprocessingml/2006/main" xmlns:w14="http://schemas.microsoft.com/office/word/2010/wordml" xmlns:wpg="http://schemas.microsoft.com/office/word/2010/wordprocessingGroup" xmlns:wpi="http://schemas.microsoft.com/office/word/2010/wordprocessingInk" xmlns:wne="http://schemas.microsoft.com/office/word/2006/wordml" xmlns:wps="http://schemas.microsoft.com/office/word/2010/wordprocessingShape" mc:Ignorable="w14 wp14">
+  <w:docDefaults>
+    <w:rPrDefault>
+      <w:rPr>
+        <w:rFonts w:ascii="Bitstream Vera Serif" w:eastAsia="Bitstream Vera Sans" w:hAnsi="Bitstream Vera Serif" w:cs="Lucidasans"/>
+        <w:lang w:val="fr-FR" w:eastAsia="fr-FR" w:bidi="ar-SA"/>
+      </w:rPr>
+    </w:rPrDefault>
+    <w:pPrDefault/>
+  </w:docDefaults>
+  <w:latentStyles w:defLockedState="0" w:defUIPriority="99" w:defSemiHidden="1" w:defUnhideWhenUsed="1" w:defQFormat="0" w:count="267">
+    <w:lsdException w:name="Normal" w:semiHidden="0" w:uiPriority="0" w:unhideWhenUsed="0" w:qFormat="1"/>
+    <w:lsdException w:name="heading 1" w:semiHidden="0" w:uiPriority="9" w:unhideWhenUsed="0" w:qFormat="1"/>
+    <w:lsdException w:name="heading 2" w:uiPriority="9" w:qFormat="1"/>
+    <w:lsdException w:name="heading 3" w:uiPriority="9" w:qFormat="1"/>
+    <w:lsdException w:name="heading 4" w:uiPriority="9" w:qFormat="1"/>
+    <w:lsdException w:name="heading 5" w:uiPriority="9" w:qFormat="1"/>
+    <w:lsdException w:name="heading 6" w:uiPriority="9" w:qFormat="1"/>
+    <w:lsdException w:name="heading 7" w:uiPriority="9" w:qFormat="1"/>
+    <w:lsdException w:name="heading 8" w:uiPriority="9" w:qFormat="1"/>
+    <w:lsdException w:name="heading 9" w:uiPriority="9" w:qFormat="1"/>
+    <w:lsdException w:name="toc 1" w:uiPriority="39"/>
+    <w:lsdException w:name="toc 2" w:uiPriority="39"/>
+    <w:lsdException w:name="toc 3" w:uiPriority="39"/>
+    <w:lsdException w:name="toc 4" w:uiPriority="39"/>
+    <w:lsdException w:name="toc 5" w:uiPriority="39"/>
+    <w:lsdException w:name="toc 6" w:uiPriority="39"/>
+    <w:lsdException w:name="toc 7" w:uiPriority="39"/>
+    <w:lsdException w:name="toc 8" w:uiPriority="39"/>
+    <w:lsdException w:name="toc 9" w:uiPriority="39"/>
+    <w:lsdException w:name="caption" w:uiPriority="35" w:qFormat="1"/>
+    <w:lsdException w:name="Title" w:semiHidden="0" w:uiPriority="0" w:unhideWhenUsed="0" w:qFormat="1"/>
+    <w:lsdException w:name="Default Paragraph Font" w:uiPriority="1"/>
+    <w:lsdException w:name="Body Text" w:uiPriority="0"/>
+    <w:lsdException w:name="Subtitle" w:semiHidden="0" w:uiPriority="11" w:unhideWhenUsed="0"/>
+    <w:lsdException w:name="Strong" w:semiHidden="0" w:uiPriority="22" w:unhideWhenUsed="0"/>
+    <w:lsdException w:name="Emphasis" w:semiHidden="0" w:uiPriority="20" w:unhideWhenUsed="0"/>
+    <w:lsdException w:name="Table Grid" w:uiPriority="59"/>
+    <w:lsdException w:name="Placeholder Text" w:unhideWhenUsed="0"/>
+    <w:lsdException w:name="No Spacing" w:semiHidden="0" w:uiPriority="1" w:unhideWhenUsed="0" w:qFormat="1"/>
+    <w:lsdException w:name="Light Shading" w:semiHidden="0" w:uiPriority="60" w:unhideWhenUsed="0"/>
+    <w:lsdException w:name="Light List" w:semiHidden="0" w:uiPriority="61" w:unhideWhenUsed="0"/>
+    <w:lsdException w:name="Light Grid" w:semiHidden="0" w:uiPriority="62" w:unhideWhenUsed="0"/>
+    <w:lsdException w:name="Medium Shading 1" w:semiHidden="0" w:uiPriority="63" w:unhideWhenUsed="0"/>
+    <w:lsdException w:name="Medium Shading 2" w:semiHidden="0" w:uiPriority="64" w:unhideWhenUsed="0"/>
+    <w:lsdException w:name="Medium List 1" w:semiHidden="0" w:uiPriority="65" w:unhideWhenUsed="0"/>
+    <w:lsdException w:name="Medium List 2" w:semiHidden="0" w:uiPriority="66" w:unhideWhenUsed="0"/>
+    <w:lsdException w:name="Medium Grid 1" w:semiHidden="0" w:uiPriority="67" w:unhideWhenUsed="0"/>
+    <w:lsdException w:name="Medium Grid 2" w:semiHidden="0" w:uiPriority="68" w:unhideWhenUsed="0"/>
+    <w:lsdException w:name="Medium Grid 3" w:semiHidden="0" w:uiPriority="69" w:unhideWhenUsed="0"/>
+    <w:lsdException w:name="Dark List" w:semiHidden="0" w:uiPriority="70" w:unhideWhenUsed="0"/>
+    <w:lsdException w:name="Colorful Shading" w:semiHidden="0" w:uiPriority="71" w:unhideWhenUsed="0"/>
+    <w:lsdException w:name="Colorful List" w:semiHidden="0" w:uiPriority="72" w:unhideWhenUsed="0"/>
+    <w:lsdException w:name="Colorful Grid" w:semiHidden="0" w:uiPriority="73" w:unhideWhenUsed="0"/>
+    <w:lsdException w:name="Light Shading Accent 1" w:semiHidden="0" w:uiPriority="60" w:unhideWhenUsed="0"/>
+    <w:lsdException w:name="Light List Accent 1" w:semiHidden="0" w:uiPriority="61" w:unhideWhenUsed="0"/>
+    <w:lsdException w:name="Light Grid Accent 1" w:semiHidden="0" w:uiPriority="62" w:unhideWhenUsed="0"/>
+    <w:lsdException w:name="Medium Shading 1 Accent 1" w:semiHidden="0" w:uiPriority="63" w:unhideWhenUsed="0"/>
+    <w:lsdException w:name="Medium Shading 2 Accent 1" w:semiHidden="0" w:uiPriority="64" w:unhideWhenUsed="0"/>
+    <w:lsdException w:name="Medium List 1 Accent 1" w:semiHidden="0" w:uiPriority="65" w:unhideWhenUsed="0"/>
+    <w:lsdException w:name="Revision" w:unhideWhenUsed="0"/>
+    <w:lsdException w:name="List Paragraph" w:semiHidden="0" w:uiPriority="34" w:unhideWhenUsed="0" w:qFormat="1"/>
+    <w:lsdException w:name="Quote" w:semiHidden="0" w:uiPriority="29" w:unhideWhenUsed="0"/>
+    <w:lsdException w:name="Intense Quote" w:semiHidden="0" w:uiPriority="30" w:unhideWhenUsed="0"/>
+    <w:lsdException w:name="Medium List 2 Accent 1" w:semiHidden="0" w:uiPriority="66" w:unhideWhenUsed="0"/>
+    <w:lsdException w:name="Medium Grid 1 Accent 1" w:semiHidden="0" w:uiPriority="67" w:unhideWhenUsed="0"/>
+    <w:lsdException w:name="Medium Grid 2 Accent 1" w:semiHidden="0" w:uiPriority="68" w:unhideWhenUsed="0"/>
+    <w:lsdException w:name="Medium Grid 3 Accent 1" w:semiHidden="0" w:uiPriority="69" w:unhideWhenUsed="0"/>
+    <w:lsdException w:name="Dark List Accent 1" w:semiHidden="0" w:uiPriority="70" w:unhideWhenUsed="0"/>
+    <w:lsdException w:name="Colorful Shading Accent 1" w:semiHidden="0" w:uiPriority="71" w:unhideWhenUsed="0"/>
+    <w:lsdException w:name="Colorful List Accent 1" w:semiHidden="0" w:uiPriority="72" w:unhideWhenUsed="0"/>
+    <w:lsdException w:name="Colorful Grid Accent 1" w:semiHidden="0" w:uiPriority="73" w:unhideWhenUsed="0"/>
+    <w:lsdException w:name="Light Shading Accent 2" w:semiHidden="0" w:uiPriority="60" w:unhideWhenUsed="0"/>
+    <w:lsdException w:name="Light List Accent 2" w:semiHidden="0" w:uiPriority="61" w:unhideWhenUsed="0"/>
+    <w:lsdException w:name="Light Grid Accent 2" w:semiHidden="0" w:uiPriority="62" w:unhideWhenUsed="0"/>
+    <w:lsdException w:name="Medium Shading 1 Accent 2" w:semiHidden="0" w:uiPriority="63" w:unhideWhenUsed="0"/>
+    <w:lsdException w:name="Medium Shading 2 Accent 2" w:semiHidden="0" w:uiPriority="64" w:unhideWhenUsed="0"/>
+    <w:lsdException w:name="Medium List 1 Accent 2" w:semiHidden="0" w:uiPriority="65" w:unhideWhenUsed="0"/>
+    <w:lsdException w:name="Medium List 2 Accent 2" w:semiHidden="0" w:uiPriority="66" w:unhideWhenUsed="0"/>
+    <w:lsdException w:name="Medium Grid 1 Accent 2" w:semiHidden="0" w:uiPriority="67" w:unhideWhenUsed="0"/>
+    <w:lsdException w:name="Medium Grid 2 Accent 2" w:semiHidden="0" w:uiPriority="68" w:unhideWhenUsed="0"/>
+    <w:lsdException w:name="Medium Grid 3 Accent 2" w:semiHidden="0" w:uiPriority="69" w:unhideWhenUsed="0"/>
+    <w:lsdException w:name="Dark List Accent 2" w:semiHidden="0" w:uiPriority="70" w:unhideWhenUsed="0"/>
+    <w:lsdException w:name="Colorful Shading Accent 2" w:semiHidden="0" w:uiPriority="71" w:unhideWhenUsed="0"/>
+    <w:lsdException w:name="Colorful List Accent 2" w:semiHidden="0" w:uiPriority="72" w:unhideWhenUsed="0"/>
+    <w:lsdException w:name="Colorful Grid Accent 2" w:semiHidden="0" w:uiPriority="73" w:unhideWhenUsed="0"/>
+    <w:lsdException w:name="Light Shading Accent 3" w:semiHidden="0" w:uiPriority="60" w:unhideWhenUsed="0"/>
+    <w:lsdException w:name="Light List Accent 3" w:semiHidden="0" w:uiPriority="61" w:unhideWhenUsed="0"/>
+    <w:lsdException w:name="Light Grid Accent 3" w:semiHidden="0" w:uiPriority="62" w:unhideWhenUsed="0"/>
+    <w:lsdException w:name="Medium Shading 1 Accent 3" w:semiHidden="0" w:uiPriority="63" w:unhideWhenUsed="0"/>
+    <w:lsdException w:name="Medium Shading 2 Accent 3" w:semiHidden="0" w:uiPriority="64" w:unhideWhenUsed="0"/>
+    <w:lsdException w:name="Medium List 1 Accent 3" w:semiHidden="0" w:uiPriority="65" w:unhideWhenUsed="0"/>
+    <w:lsdException w:name="Medium List 2 Accent 3" w:semiHidden="0" w:uiPriority="66" w:unhideWhenUsed="0"/>
+    <w:lsdException w:name="Medium Grid 1 Accent 3" w:semiHidden="0" w:uiPriority="67" w:unhideWhenUsed="0"/>
+    <w:lsdException w:name="Medium Grid 2 Accent 3" w:semiHidden="0" w:uiPriority="68" w:unhideWhenUsed="0"/>
+    <w:lsdException w:name="Medium Grid 3 Accent 3" w:semiHidden="0" w:uiPriority="69" w:unhideWhenUsed="0"/>
+    <w:lsdException w:name="Dark List Accent 3" w:semiHidden="0" w:uiPriority="70" w:unhideWhenUsed="0"/>
+    <w:lsdException w:name="Colorful Shading Accent 3" w:semiHidden="0" w:uiPriority="71" w:unhideWhenUsed="0"/>
+    <w:lsdException w:name="Colorful List Accent 3" w:semiHidden="0" w:uiPriority="72" w:unhideWhenUsed="0"/>
+    <w:lsdException w:name="Colorful Grid Accent 3" w:semiHidden="0" w:uiPriority="73" w:unhideWhenUsed="0"/>
+    <w:lsdException w:name="Light Shading Accent 4" w:semiHidden="0" w:uiPriority="60" w:unhideWhenUsed="0"/>
+    <w:lsdException w:name="Light List Accent 4" w:semiHidden="0" w:uiPriority="61" w:unhideWhenUsed="0"/>
+    <w:lsdException w:name="Light Grid Accent 4" w:semiHidden="0" w:uiPriority="62" w:unhideWhenUsed="0"/>
+    <w:lsdException w:name="Medium Shading 1 Accent 4" w:semiHidden="0" w:uiPriority="63" w:unhideWhenUsed="0"/>
+    <w:lsdException w:name="Medium Shading 2 Accent 4" w:semiHidden="0" w:uiPriority="64" w:unhideWhenUsed="0"/>
+    <w:lsdException w:name="Medium List 1 Accent 4" w:semiHidden="0" w:uiPriority="65" w:unhideWhenUsed="0"/>
+    <w:lsdException w:name="Medium List 2 Accent 4" w:semiHidden="0" w:uiPriority="66" w:unhideWhenUsed="0"/>
+    <w:lsdException w:name="Medium Grid 1 Accent 4" w:semiHidden="0" w:uiPriority="67" w:unhideWhenUsed="0"/>
+    <w:lsdException w:name="Medium Grid 2 Accent 4" w:semiHidden="0" w:uiPriority="68" w:unhideWhenUsed="0"/>
+    <w:lsdException w:name="Medium Grid 3 Accent 4" w:semiHidden="0" w:uiPriority="69" w:unhideWhenUsed="0"/>
+    <w:lsdException w:name="Dark List Accent 4" w:semiHidden="0" w:uiPriority="70" w:unhideWhenUsed="0"/>
+    <w:lsdException w:name="Colorful Shading Accent 4" w:semiHidden="0" w:uiPriority="71" w:unhideWhenUsed="0"/>
+    <w:lsdException w:name="Colorful List Accent 4" w:semiHidden="0" w:uiPriority="72" w:unhideWhenUsed="0"/>
+    <w:lsdException w:name="Colorful Grid Accent 4" w:semiHidden="0" w:uiPriority="73" w:unhideWhenUsed="0"/>
+    <w:lsdException w:name="Light Shading Accent 5" w:semiHidden="0" w:uiPriority="60" w:unhideWhenUsed="0"/>
+    <w:lsdException w:name="Light List Accent 5" w:semiHidden="0" w:uiPriority="61" w:unhideWhenUsed="0"/>
+    <w:lsdException w:name="Light Grid Accent 5" w:semiHidden="0" w:uiPriority="62" w:unhideWhenUsed="0"/>
+    <w:lsdException w:name="Medium Shading 1 Accent 5" w:semiHidden="0" w:uiPriority="63" w:unhideWhenUsed="0"/>
+    <w:lsdException w:name="Medium Shading 2 Accent 5" w:semiHidden="0" w:uiPriority="64" w:unhideWhenUsed="0"/>
+    <w:lsdException w:name="Medium List 1 Accent 5" w:semiHidden="0" w:uiPriority="65" w:unhideWhenUsed="0"/>
+    <w:lsdException w:name="Medium List 2 Accent 5" w:semiHidden="0" w:uiPriority="66" w:unhideWhenUsed="0"/>
+    <w:lsdException w:name="Medium Grid 1 Accent 5" w:semiHidden="0" w:uiPriority="67" w:unhideWhenUsed="0"/>
+    <w:lsdException w:name="Medium Grid 2 Accent 5" w:semiHidden="0" w:uiPriority="68" w:unhideWhenUsed="0"/>
+    <w:lsdException w:name="Medium Grid 3 Accent 5" w:semiHidden="0" w:uiPriority="69" w:unhideWhenUsed="0"/>
+    <w:lsdException w:name="Dark List Accent 5" w:semiHidden="0" w:uiPriority="70" w:unhideWhenUsed="0"/>
+    <w:lsdException w:name="Colorful Shading Accent 5" w:semiHidden="0" w:uiPriority="71" w:unhideWhenUsed="0"/>
+    <w:lsdException w:name="Colorful List Accent 5" w:semiHidden="0" w:uiPriority="72" w:unhideWhenUsed="0"/>
+    <w:lsdException w:name="Colorful Grid Accent 5" w:semiHidden="0" w:uiPriority="73" w:unhideWhenUsed="0"/>
+    <w:lsdException w:name="Light Shading Accent 6" w:semiHidden="0" w:uiPriority="60" w:unhideWhenUsed="0"/>
+    <w:lsdException w:name="Light List Accent 6" w:semiHidden="0" w:uiPriority="61" w:unhideWhenUsed="0"/>
+    <w:lsdException w:name="Light Grid Accent 6" w:semiHidden="0" w:uiPriority="62" w:unhideWhenUsed="0"/>
+    <w:lsdException w:name="Medium Shading 1 Accent 6" w:semiHidden="0" w:uiPriority="63" w:unhideWhenUsed="0"/>
+    <w:lsdException w:name="Medium Shading 2 Accent 6" w:semiHidden="0" w:uiPriority="64" w:unhideWhenUsed="0"/>
+    <w:lsdException w:name="Medium List 1 Accent 6" w:semiHidden="0" w:uiPriority="65" w:unhideWhenUsed="0"/>
+    <w:lsdException w:name="Medium List 2 Accent 6" w:semiHidden="0" w:uiPriority="66" w:unhideWhenUsed="0"/>
+    <w:lsdException w:name="Medium Grid 1 Accent 6" w:semiHidden="0" w:uiPriority="67" w:unhideWhenUsed="0"/>
+    <w:lsdException w:name="Medium Grid 2 Accent 6" w:semiHidden="0" w:uiPriority="68" w:unhideWhenUsed="0"/>
+    <w:lsdException w:name="Medium Grid 3 Accent 6" w:semiHidden="0" w:uiPriority="69" w:unhideWhenUsed="0"/>
+    <w:lsdException w:name="Dark List Accent 6" w:semiHidden="0" w:uiPriority="70" w:unhideWhenUsed="0"/>
+    <w:lsdException w:name="Colorful Shading Accent 6" w:semiHidden="0" w:uiPriority="71" w:unhideWhenUsed="0"/>
+    <w:lsdException w:name="Colorful List Accent 6" w:semiHidden="0" w:uiPriority="72" w:unhideWhenUsed="0"/>
+    <w:lsdException w:name="Colorful Grid Accent 6" w:semiHidden="0" w:uiPriority="73" w:unhideWhenUsed="0"/>
+    <w:lsdException w:name="Subtle Emphasis" w:semiHidden="0" w:uiPriority="19" w:unhideWhenUsed="0"/>
+    <w:lsdException w:name="Intense Emphasis" w:semiHidden="0" w:uiPriority="21" w:unhideWhenUsed="0"/>
+    <w:lsdException w:name="Subtle Reference" w:semiHidden="0" w:uiPriority="31" w:unhideWhenUsed="0"/>
+    <w:lsdException w:name="Intense Reference" w:semiHidden="0" w:uiPriority="32" w:unhideWhenUsed="0"/>
+    <w:lsdException w:name="Book Title" w:semiHidden="0" w:uiPriority="33" w:unhideWhenUsed="0"/>
+    <w:lsdException w:name="Bibliography" w:uiPriority="37"/>
+    <w:lsdException w:name="TOC Heading" w:uiPriority="39" w:qFormat="1"/>
+  </w:latentStyles>
+  <w:style w:type="paragraph" w:default="1" w:styleId="Normal">
+    <w:name w:val="Normal"/>
+    <w:qFormat/>
+    <w:rsid w:val="00A23267"/>
+    <w:pPr>
+      <w:widowControl w:val="0"/>
+      <w:suppressAutoHyphens/>
+      <w:autoSpaceDN w:val="0"/>
+      <w:textAlignment w:val="baseline"/>
+    </w:pPr>
+    <w:rPr>
+      <w:kern w:val="3"/>
+      <w:sz w:val="24"/>
+      <w:szCs w:val="24"/>
+    </w:rPr>
+  </w:style>
+  <w:style w:type="paragraph" w:styleId="Titre1">
+    <w:name w:val="heading 1"/>
+    <w:basedOn w:val="Standard"/>
+    <w:next w:val="Standard"/>
+    <w:link w:val="Titre1Car"/>
+    <w:uiPriority w:val="9"/>
+    <w:qFormat/>
+    <w:pPr>
+      <w:keepNext/>
+      <w:spacing w:before="240" w:after="60"/>
+      <w:outlineLvl w:val="0"/>
+    </w:pPr>
+    <w:rPr>
+      <w:rFonts w:ascii="Arial" w:hAnsi="Arial" w:cs="Arial"/>
+      <w:b/>
+      <w:bCs/>
+      <w:sz w:val="32"/>
+      <w:szCs w:val="32"/>
+    </w:rPr>
+  </w:style>
+  <w:style w:type="paragraph" w:styleId="Titre2">
+    <w:name w:val="heading 2"/>
+    <w:basedOn w:val="Standard"/>
+    <w:next w:val="Standard"/>
+    <w:link w:val="Titre2Car"/>
+    <w:uiPriority w:val="9"/>
+    <w:qFormat/>
+    <w:pPr>
+      <w:keepNext/>
+      <w:spacing w:before="240" w:after="60"/>
+      <w:outlineLvl w:val="1"/>
+    </w:pPr>
+    <w:rPr>
+      <w:rFonts w:ascii="Arial" w:hAnsi="Arial" w:cs="Arial"/>
+      <w:b/>
+      <w:bCs/>
+      <w:i/>
+      <w:iCs/>
+      <w:sz w:val="28"/>
+      <w:szCs w:val="28"/>
+    </w:rPr>
+  </w:style>
+  <w:style w:type="paragraph" w:styleId="Titre3">
+    <w:name w:val="heading 3"/>
+    <w:basedOn w:val="Standard"/>
+    <w:next w:val="Standard"/>
+    <w:link w:val="Titre3Car"/>
+    <w:uiPriority w:val="9"/>
+    <w:qFormat/>
+    <w:pPr>
+      <w:keepNext/>
+      <w:spacing w:before="240" w:after="60"/>
+      <w:outlineLvl w:val="2"/>
+    </w:pPr>
+    <w:rPr>
+      <w:rFonts w:ascii="Arial" w:hAnsi="Arial" w:cs="Arial"/>
+      <w:b/>
+      <w:bCs/>
+      <w:sz w:val="26"/>
+      <w:szCs w:val="26"/>
+    </w:rPr>
+  </w:style>
+  <w:style w:type="paragraph" w:styleId="Titre4">
+    <w:name w:val="heading 4"/>
+    <w:basedOn w:val="Standard"/>
+    <w:next w:val="Standard"/>
+    <w:pPr>
+      <w:keepNext/>
+      <w:numPr>
+        <w:ilvl w:val="3"/>
+        <w:numId w:val="1"/>
+      </w:numPr>
+      <w:spacing w:before="240" w:after="60"/>
+      <w:outlineLvl w:val="3"/>
+    </w:pPr>
+    <w:rPr>
+      <w:b/>
+      <w:bCs/>
+      <w:sz w:val="28"/>
+      <w:szCs w:val="28"/>
+    </w:rPr>
+  </w:style>
+  <w:style w:type="paragraph" w:styleId="Titre5">
+    <w:name w:val="heading 5"/>
+    <w:basedOn w:val="Standard"/>
+    <w:next w:val="Standard"/>
+    <w:pPr>
+      <w:numPr>
+        <w:ilvl w:val="4"/>
+        <w:numId w:val="1"/>
+      </w:numPr>
+      <w:spacing w:before="240" w:after="60"/>
+      <w:outlineLvl w:val="4"/>
+    </w:pPr>
+    <w:rPr>
+      <w:b/>
+      <w:bCs/>
+      <w:i/>
+      <w:iCs/>
+      <w:sz w:val="26"/>
+      <w:szCs w:val="26"/>
+    </w:rPr>
+  </w:style>
+  <w:style w:type="paragraph" w:styleId="Titre6">
+    <w:name w:val="heading 6"/>
+    <w:basedOn w:val="Standard"/>
+    <w:next w:val="Standard"/>
+    <w:pPr>
+      <w:numPr>
+        <w:ilvl w:val="5"/>
+        <w:numId w:val="1"/>
+      </w:numPr>
+      <w:spacing w:before="240" w:after="60"/>
+      <w:outlineLvl w:val="5"/>
+    </w:pPr>
+    <w:rPr>
+      <w:b/>
+      <w:bCs/>
+      <w:sz w:val="22"/>
+      <w:szCs w:val="22"/>
+    </w:rPr>
+  </w:style>
+  <w:style w:type="paragraph" w:styleId="Titre7">
+    <w:name w:val="heading 7"/>
+    <w:basedOn w:val="Standard"/>
+    <w:next w:val="Standard"/>
+    <w:pPr>
+      <w:numPr>
+        <w:ilvl w:val="6"/>
+        <w:numId w:val="1"/>
+      </w:numPr>
+      <w:spacing w:before="240" w:after="60"/>
+      <w:outlineLvl w:val="6"/>
+    </w:pPr>
+  </w:style>
+  <w:style w:type="paragraph" w:styleId="Titre8">
+    <w:name w:val="heading 8"/>
+    <w:basedOn w:val="Standard"/>
+    <w:next w:val="Standard"/>
+    <w:pPr>
+      <w:numPr>
+        <w:ilvl w:val="7"/>
+        <w:numId w:val="1"/>
+      </w:numPr>
+      <w:spacing w:before="240" w:after="60"/>
+      <w:outlineLvl w:val="7"/>
+    </w:pPr>
+    <w:rPr>
+      <w:i/>
+      <w:iCs/>
+    </w:rPr>
+  </w:style>
+  <w:style w:type="paragraph" w:styleId="Titre9">
+    <w:name w:val="heading 9"/>
+    <w:basedOn w:val="Standard"/>
+    <w:next w:val="Standard"/>
+    <w:pPr>
+      <w:numPr>
+        <w:ilvl w:val="8"/>
+        <w:numId w:val="1"/>
+      </w:numPr>
+      <w:spacing w:before="240" w:after="60"/>
+      <w:outlineLvl w:val="8"/>
+    </w:pPr>
+    <w:rPr>
+      <w:rFonts w:ascii="Arial" w:hAnsi="Arial" w:cs="Arial"/>
+      <w:sz w:val="22"/>
+      <w:szCs w:val="22"/>
+    </w:rPr>
+  </w:style>
+  <w:style w:type="character" w:default="1" w:styleId="Policepardfaut">
+    <w:name w:val="Default Paragraph Font"/>
+    <w:uiPriority w:val="1"/>
+    <w:semiHidden/>
+    <w:unhideWhenUsed/>
+  </w:style>
+  <w:style w:type="table" w:default="1" w:styleId="TableauNormal">
+    <w:name w:val="Normal Table"/>
+    <w:uiPriority w:val="99"/>
+    <w:semiHidden/>
+    <w:unhideWhenUsed/>
+    <w:tblPr>
+      <w:tblInd w:w="0" w:type="dxa"/>
+      <w:tblCellMar>
+        <w:top w:w="0" w:type="dxa"/>
+        <w:left w:w="108" w:type="dxa"/>
+        <w:bottom w:w="0" w:type="dxa"/>
+        <w:right w:w="108" w:type="dxa"/>
+      </w:tblCellMar>
+    </w:tblPr>
+  </w:style>
+  <w:style w:type="numbering" w:default="1" w:styleId="Aucuneliste">
+    <w:name w:val="No List"/>
+    <w:uiPriority w:val="99"/>
+    <w:semiHidden/>
+    <w:unhideWhenUsed/>
+  </w:style>
+  <w:style w:type="numbering" w:customStyle="1" w:styleId="WWOutlineListStyle">
+    <w:name w:val="WW_OutlineListStyle"/>
+    <w:basedOn w:val="Aucuneliste"/>
+    <w:pPr>
+      <w:numPr>
+        <w:numId w:val="1"/>
+      </w:numPr>
+    </w:pPr>
+  </w:style>
+  <w:style w:type="paragraph" w:customStyle="1" w:styleId="Standard">
+    <w:name w:val="Standard"/>
+    <w:pPr>
+      <w:suppressAutoHyphens/>
+      <w:autoSpaceDN w:val="0"/>
+      <w:textAlignment w:val="baseline"/>
+    </w:pPr>
+    <w:rPr>
+      <w:rFonts w:ascii="Times New Roman" w:eastAsia="Times New Roman" w:hAnsi="Times New Roman" w:cs="Times New Roman"/>
+      <w:kern w:val="3"/>
+      <w:sz w:val="24"/>
+      <w:szCs w:val="24"/>
+    </w:rPr>
+  </w:style>
+  <w:style w:type="paragraph" w:customStyle="1" w:styleId="Textbody">
+    <w:name w:val="Text body"/>
+    <w:basedOn w:val="Standard"/>
+    <w:pPr>
+      <w:spacing w:after="120"/>
+    </w:pPr>
+  </w:style>
+  <w:style w:type="paragraph" w:customStyle="1" w:styleId="Heading">
+    <w:name w:val="Heading"/>
+    <w:basedOn w:val="Standard"/>
+    <w:next w:val="Textbody"/>
+    <w:pPr>
+      <w:keepNext/>
+      <w:spacing w:before="240" w:after="120"/>
+    </w:pPr>
+    <w:rPr>
+      <w:rFonts w:ascii="Bitstream Vera Sans" w:eastAsia="Mincho" w:hAnsi="Bitstream Vera Sans" w:cs="Lucidasans"/>
+      <w:sz w:val="28"/>
+      <w:szCs w:val="28"/>
+    </w:rPr>
+  </w:style>
+  <w:style w:type="paragraph" w:styleId="Liste">
+    <w:name w:val="List"/>
+    <w:basedOn w:val="Textbody"/>
+    <w:rPr>
+      <w:rFonts w:cs="Lucidasans"/>
+    </w:rPr>
+  </w:style>
+  <w:style w:type="paragraph" w:styleId="En-tte">
+    <w:name w:val="header"/>
+    <w:basedOn w:val="Standard"/>
+    <w:pPr>
+      <w:tabs>
+        <w:tab w:val="center" w:pos="4536"/>
+        <w:tab w:val="right" w:pos="9072"/>
+      </w:tabs>
+    </w:pPr>
+  </w:style>
+  <w:style w:type="paragraph" w:styleId="Pieddepage">
+    <w:name w:val="footer"/>
+    <w:basedOn w:val="Standard"/>
+    <w:pPr>
+      <w:tabs>
+        <w:tab w:val="center" w:pos="4536"/>
+        <w:tab w:val="right" w:pos="9638"/>
+      </w:tabs>
+    </w:pPr>
+    <w:rPr>
+      <w:rFonts w:ascii="Calibri" w:hAnsi="Calibri"/>
+      <w:sz w:val="20"/>
+    </w:rPr>
+  </w:style>
+  <w:style w:type="paragraph" w:styleId="Lgende">
+    <w:name w:val="caption"/>
+    <w:basedOn w:val="Standard"/>
+    <w:next w:val="Standard"/>
+    <w:qFormat/>
+    <w:pPr>
+      <w:jc w:val="center"/>
+    </w:pPr>
+    <w:rPr>
+      <w:rFonts w:ascii="Calibri" w:hAnsi="Calibri"/>
+      <w:b/>
+      <w:bCs/>
+      <w:i/>
+      <w:color w:val="004586"/>
+      <w:sz w:val="20"/>
+      <w:szCs w:val="20"/>
+    </w:rPr>
+  </w:style>
+  <w:style w:type="paragraph" w:customStyle="1" w:styleId="Index">
+    <w:name w:val="Index"/>
+    <w:basedOn w:val="Standard"/>
+    <w:qFormat/>
+    <w:pPr>
+      <w:suppressLineNumbers/>
+    </w:pPr>
+    <w:rPr>
+      <w:rFonts w:ascii="Calibri" w:hAnsi="Calibri" w:cs="Lucidasans"/>
+    </w:rPr>
+  </w:style>
+  <w:style w:type="paragraph" w:customStyle="1" w:styleId="MonParagraphe">
+    <w:name w:val="MonParagraphe"/>
+    <w:basedOn w:val="Standard"/>
+    <w:qFormat/>
+    <w:rsid w:val="00BA0EA2"/>
+    <w:pPr>
+      <w:suppressAutoHyphens w:val="0"/>
+      <w:spacing w:before="113"/>
+      <w:ind w:firstLine="284"/>
+      <w:jc w:val="both"/>
+    </w:pPr>
+    <w:rPr>
+      <w:rFonts w:ascii="Calibri" w:hAnsi="Calibri"/>
+      <w:sz w:val="22"/>
+      <w:szCs w:val="22"/>
+    </w:rPr>
+  </w:style>
+  <w:style w:type="paragraph" w:customStyle="1" w:styleId="MonTitreSousSection">
+    <w:name w:val="MonTitreSousSection"/>
+    <w:basedOn w:val="Titre2"/>
+    <w:next w:val="MonParagraphe"/>
+    <w:qFormat/>
+    <w:pPr>
+      <w:numPr>
+        <w:ilvl w:val="1"/>
+        <w:numId w:val="1"/>
+      </w:numPr>
+    </w:pPr>
+    <w:rPr>
+      <w:i w:val="0"/>
+    </w:rPr>
+  </w:style>
+  <w:style w:type="paragraph" w:customStyle="1" w:styleId="MonTitreSection">
+    <w:name w:val="MonTitreSection"/>
+    <w:basedOn w:val="Titre1"/>
+    <w:next w:val="MonParagraphe"/>
+    <w:qFormat/>
+    <w:pPr>
+      <w:numPr>
+        <w:numId w:val="1"/>
+      </w:numPr>
+    </w:pPr>
+  </w:style>
+  <w:style w:type="paragraph" w:customStyle="1" w:styleId="MonTitre">
+    <w:name w:val="MonTitre"/>
+    <w:basedOn w:val="Standard"/>
+    <w:qFormat/>
+    <w:pPr>
+      <w:pBdr>
+        <w:top w:val="single" w:sz="4" w:space="1" w:color="000000"/>
+        <w:left w:val="single" w:sz="4" w:space="4" w:color="000000"/>
+        <w:bottom w:val="single" w:sz="4" w:space="1" w:color="000000"/>
+        <w:right w:val="single" w:sz="4" w:space="4" w:color="000000"/>
+      </w:pBdr>
+      <w:spacing w:before="240" w:after="480"/>
+      <w:jc w:val="center"/>
+    </w:pPr>
+    <w:rPr>
+      <w:b/>
+      <w:sz w:val="36"/>
+      <w:szCs w:val="36"/>
+    </w:rPr>
+  </w:style>
+  <w:style w:type="paragraph" w:customStyle="1" w:styleId="MonAuteur">
+    <w:name w:val="MonAuteur"/>
+    <w:basedOn w:val="Standard"/>
+    <w:qFormat/>
+    <w:pPr>
+      <w:tabs>
+        <w:tab w:val="right" w:pos="9541"/>
+      </w:tabs>
+    </w:pPr>
+    <w:rPr>
+      <w:rFonts w:ascii="Calibri" w:hAnsi="Calibri"/>
+      <w:b/>
+      <w:sz w:val="28"/>
+      <w:szCs w:val="28"/>
+    </w:rPr>
+  </w:style>
+  <w:style w:type="paragraph" w:customStyle="1" w:styleId="Table">
+    <w:name w:val="Table"/>
+    <w:basedOn w:val="Lgende"/>
+  </w:style>
+  <w:style w:type="paragraph" w:customStyle="1" w:styleId="Framecontents">
+    <w:name w:val="Frame contents"/>
+    <w:basedOn w:val="Textbody"/>
+  </w:style>
+  <w:style w:type="paragraph" w:customStyle="1" w:styleId="ContentsHeading">
+    <w:name w:val="Contents Heading"/>
+    <w:basedOn w:val="Heading"/>
+    <w:pPr>
+      <w:suppressLineNumbers/>
+    </w:pPr>
+    <w:rPr>
+      <w:b/>
+      <w:bCs/>
+      <w:sz w:val="32"/>
+      <w:szCs w:val="32"/>
+    </w:rPr>
+  </w:style>
+  <w:style w:type="paragraph" w:customStyle="1" w:styleId="Contents1">
+    <w:name w:val="Contents 1"/>
+    <w:basedOn w:val="Index"/>
+    <w:pPr>
+      <w:tabs>
+        <w:tab w:val="right" w:leader="dot" w:pos="9637"/>
+      </w:tabs>
+    </w:pPr>
+  </w:style>
+  <w:style w:type="paragraph" w:customStyle="1" w:styleId="Contents2">
+    <w:name w:val="Contents 2"/>
+    <w:basedOn w:val="Index"/>
+    <w:pPr>
+      <w:tabs>
+        <w:tab w:val="right" w:leader="dot" w:pos="9637"/>
+      </w:tabs>
+      <w:ind w:left="283"/>
+    </w:pPr>
+  </w:style>
+  <w:style w:type="paragraph" w:customStyle="1" w:styleId="Formule">
+    <w:name w:val="Formule"/>
+    <w:basedOn w:val="Lgende"/>
+  </w:style>
+  <w:style w:type="paragraph" w:customStyle="1" w:styleId="IllustrationIndexHeading">
+    <w:name w:val="Illustration Index Heading"/>
+    <w:basedOn w:val="Heading"/>
+    <w:pPr>
+      <w:suppressLineNumbers/>
+    </w:pPr>
+    <w:rPr>
+      <w:b/>
+      <w:bCs/>
+      <w:sz w:val="32"/>
+      <w:szCs w:val="32"/>
+    </w:rPr>
+  </w:style>
+  <w:style w:type="paragraph" w:customStyle="1" w:styleId="IllustrationIndex1">
+    <w:name w:val="Illustration Index 1"/>
+    <w:basedOn w:val="Index"/>
+    <w:pPr>
+      <w:tabs>
+        <w:tab w:val="right" w:leader="dot" w:pos="9637"/>
+      </w:tabs>
+    </w:pPr>
+  </w:style>
+  <w:style w:type="paragraph" w:customStyle="1" w:styleId="Titrepagedegarde">
+    <w:name w:val="Titre page de garde"/>
+    <w:basedOn w:val="Framecontents"/>
+    <w:pPr>
+      <w:pBdr>
+        <w:top w:val="single" w:sz="8" w:space="1" w:color="B3B3B3"/>
+        <w:left w:val="single" w:sz="8" w:space="1" w:color="B3B3B3"/>
+        <w:bottom w:val="single" w:sz="8" w:space="1" w:color="B3B3B3"/>
+        <w:right w:val="single" w:sz="8" w:space="1" w:color="B3B3B3"/>
+      </w:pBdr>
+      <w:shd w:val="clear" w:color="auto" w:fill="FFFFFF"/>
+      <w:spacing w:before="4535" w:after="119"/>
+      <w:ind w:left="567" w:right="567"/>
+      <w:jc w:val="center"/>
+    </w:pPr>
+    <w:rPr>
+      <w:rFonts w:ascii="Arial Black" w:hAnsi="Arial Black"/>
+      <w:b/>
+      <w:sz w:val="48"/>
+    </w:rPr>
+  </w:style>
+  <w:style w:type="paragraph" w:customStyle="1" w:styleId="MonParagraphe-liste">
+    <w:name w:val="MonParagraphe-liste"/>
+    <w:basedOn w:val="MonParagraphe"/>
+    <w:pPr>
+      <w:spacing w:before="0"/>
+    </w:pPr>
+  </w:style>
+  <w:style w:type="paragraph" w:customStyle="1" w:styleId="TableContents">
+    <w:name w:val="Table Contents"/>
+    <w:basedOn w:val="Standard"/>
+    <w:pPr>
+      <w:suppressLineNumbers/>
+    </w:pPr>
+  </w:style>
+  <w:style w:type="paragraph" w:customStyle="1" w:styleId="BibliographyHeading">
+    <w:name w:val="Bibliography Heading"/>
+    <w:basedOn w:val="Heading"/>
+    <w:pPr>
+      <w:suppressLineNumbers/>
+    </w:pPr>
+    <w:rPr>
+      <w:b/>
+      <w:bCs/>
+      <w:sz w:val="32"/>
+      <w:szCs w:val="32"/>
+    </w:rPr>
+  </w:style>
+  <w:style w:type="paragraph" w:customStyle="1" w:styleId="Bibliography1">
+    <w:name w:val="Bibliography 1"/>
+    <w:basedOn w:val="Index"/>
+    <w:pPr>
+      <w:tabs>
+        <w:tab w:val="left" w:leader="dot" w:pos="1984"/>
+        <w:tab w:val="right" w:leader="dot" w:pos="10772"/>
+      </w:tabs>
+      <w:spacing w:after="113"/>
+      <w:ind w:left="1134" w:hanging="1134"/>
+    </w:pPr>
+  </w:style>
+  <w:style w:type="paragraph" w:customStyle="1" w:styleId="MonTitreSousSousSection">
+    <w:name w:val="MonTitreSousSousSection"/>
+    <w:basedOn w:val="MonTitreSousSection"/>
+    <w:next w:val="MonParagraphe"/>
+    <w:qFormat/>
+    <w:pPr>
+      <w:numPr>
+        <w:ilvl w:val="2"/>
+      </w:numPr>
+      <w:outlineLvl w:val="2"/>
+    </w:pPr>
+    <w:rPr>
+      <w:i/>
+      <w:sz w:val="26"/>
+    </w:rPr>
+  </w:style>
+  <w:style w:type="paragraph" w:customStyle="1" w:styleId="Contents3">
+    <w:name w:val="Contents 3"/>
+    <w:basedOn w:val="Index"/>
+    <w:pPr>
+      <w:tabs>
+        <w:tab w:val="right" w:leader="dot" w:pos="9638"/>
+      </w:tabs>
+      <w:ind w:left="566"/>
+    </w:pPr>
+  </w:style>
+  <w:style w:type="paragraph" w:customStyle="1" w:styleId="TableHeading">
+    <w:name w:val="Table Heading"/>
+    <w:basedOn w:val="TableContents"/>
+    <w:pPr>
+      <w:jc w:val="center"/>
+    </w:pPr>
+    <w:rPr>
+      <w:b/>
+      <w:bCs/>
+    </w:rPr>
+  </w:style>
+  <w:style w:type="paragraph" w:customStyle="1" w:styleId="Footnote">
+    <w:name w:val="Footnote"/>
+    <w:basedOn w:val="Standard"/>
+    <w:pPr>
+      <w:suppressLineNumbers/>
+      <w:ind w:left="339" w:hanging="339"/>
+    </w:pPr>
+    <w:rPr>
+      <w:sz w:val="20"/>
+      <w:szCs w:val="20"/>
+    </w:rPr>
+  </w:style>
+  <w:style w:type="paragraph" w:customStyle="1" w:styleId="Figure">
+    <w:name w:val="Figure"/>
+    <w:basedOn w:val="Lgende"/>
+    <w:qFormat/>
+  </w:style>
+  <w:style w:type="paragraph" w:customStyle="1" w:styleId="Objectindexheading">
+    <w:name w:val="Object index heading"/>
+    <w:basedOn w:val="Heading"/>
+    <w:pPr>
+      <w:suppressLineNumbers/>
+    </w:pPr>
+    <w:rPr>
+      <w:b/>
+      <w:bCs/>
+      <w:sz w:val="32"/>
+      <w:szCs w:val="32"/>
+    </w:rPr>
+  </w:style>
+  <w:style w:type="paragraph" w:customStyle="1" w:styleId="Objectindex1">
+    <w:name w:val="Object index 1"/>
+    <w:basedOn w:val="Index"/>
+    <w:pPr>
+      <w:tabs>
+        <w:tab w:val="right" w:leader="dot" w:pos="9638"/>
+      </w:tabs>
+    </w:pPr>
+  </w:style>
+  <w:style w:type="character" w:styleId="Numrodepage">
+    <w:name w:val="page number"/>
+    <w:basedOn w:val="Policepardfaut"/>
+  </w:style>
+  <w:style w:type="character" w:customStyle="1" w:styleId="BulletSymbols">
+    <w:name w:val="Bullet Symbols"/>
+    <w:rPr>
+      <w:rFonts w:ascii="OpenSymbol" w:eastAsia="OpenSymbol" w:hAnsi="OpenSymbol" w:cs="OpenSymbol"/>
+    </w:rPr>
+  </w:style>
+  <w:style w:type="character" w:customStyle="1" w:styleId="FootnoteSymbol">
+    <w:name w:val="Footnote Symbol"/>
+  </w:style>
+  <w:style w:type="character" w:customStyle="1" w:styleId="Footnoteanchor">
+    <w:name w:val="Footnote anchor"/>
+    <w:rPr>
+      <w:position w:val="0"/>
+      <w:vertAlign w:val="superscript"/>
+    </w:rPr>
+  </w:style>
+  <w:style w:type="character" w:customStyle="1" w:styleId="Internetlink">
+    <w:name w:val="Internet link"/>
+    <w:rPr>
+      <w:color w:val="000080"/>
+      <w:u w:val="single"/>
+    </w:rPr>
+  </w:style>
+  <w:style w:type="character" w:customStyle="1" w:styleId="Aretirer">
+    <w:name w:val="A retirer"/>
+    <w:rPr>
+      <w:strike/>
+      <w:color w:val="FF3333"/>
+    </w:rPr>
+  </w:style>
+  <w:style w:type="numbering" w:customStyle="1" w:styleId="WW8Num1">
+    <w:name w:val="WW8Num1"/>
+    <w:basedOn w:val="Aucuneliste"/>
+    <w:pPr>
+      <w:numPr>
+        <w:numId w:val="2"/>
+      </w:numPr>
+    </w:pPr>
+  </w:style>
+  <w:style w:type="paragraph" w:styleId="Textedebulles">
+    <w:name w:val="Balloon Text"/>
+    <w:basedOn w:val="Normal"/>
+    <w:link w:val="TextedebullesCar"/>
+    <w:uiPriority w:val="99"/>
+    <w:semiHidden/>
+    <w:unhideWhenUsed/>
+    <w:rsid w:val="00F97470"/>
+    <w:rPr>
+      <w:rFonts w:ascii="Tahoma" w:hAnsi="Tahoma" w:cs="Tahoma"/>
+      <w:sz w:val="16"/>
+      <w:szCs w:val="16"/>
+    </w:rPr>
+  </w:style>
+  <w:style w:type="character" w:customStyle="1" w:styleId="TextedebullesCar">
+    <w:name w:val="Texte de bulles Car"/>
+    <w:link w:val="Textedebulles"/>
+    <w:uiPriority w:val="99"/>
+    <w:semiHidden/>
+    <w:rsid w:val="00F97470"/>
+    <w:rPr>
+      <w:rFonts w:ascii="Tahoma" w:hAnsi="Tahoma" w:cs="Tahoma"/>
+      <w:sz w:val="16"/>
+      <w:szCs w:val="16"/>
+    </w:rPr>
+  </w:style>
+  <w:style w:type="paragraph" w:styleId="En-ttedetabledesmatires">
+    <w:name w:val="TOC Heading"/>
+    <w:basedOn w:val="Titre1"/>
+    <w:next w:val="Normal"/>
+    <w:uiPriority w:val="39"/>
+    <w:unhideWhenUsed/>
+    <w:qFormat/>
+    <w:rsid w:val="00F97470"/>
+    <w:pPr>
+      <w:keepLines/>
+      <w:suppressAutoHyphens w:val="0"/>
+      <w:autoSpaceDN/>
+      <w:spacing w:before="480" w:after="0" w:line="276" w:lineRule="auto"/>
+      <w:textAlignment w:val="auto"/>
+      <w:outlineLvl w:val="9"/>
+    </w:pPr>
+    <w:rPr>
+      <w:rFonts w:ascii="Cambria" w:hAnsi="Cambria" w:cs="Times New Roman"/>
+      <w:color w:val="365F91"/>
+      <w:kern w:val="0"/>
+      <w:sz w:val="28"/>
+      <w:szCs w:val="28"/>
+    </w:rPr>
+  </w:style>
+  <w:style w:type="paragraph" w:styleId="TM1">
+    <w:name w:val="toc 1"/>
+    <w:basedOn w:val="Normal"/>
+    <w:next w:val="Normal"/>
+    <w:autoRedefine/>
+    <w:uiPriority w:val="39"/>
+    <w:unhideWhenUsed/>
+    <w:rsid w:val="00F97470"/>
+    <w:pPr>
+      <w:spacing w:after="100"/>
+    </w:pPr>
+  </w:style>
+  <w:style w:type="paragraph" w:styleId="TM2">
+    <w:name w:val="toc 2"/>
+    <w:basedOn w:val="Normal"/>
+    <w:next w:val="Normal"/>
+    <w:autoRedefine/>
+    <w:uiPriority w:val="39"/>
+    <w:unhideWhenUsed/>
+    <w:rsid w:val="00F97470"/>
+    <w:pPr>
+      <w:spacing w:after="100"/>
+      <w:ind w:left="240"/>
+    </w:pPr>
+  </w:style>
+  <w:style w:type="paragraph" w:styleId="TM3">
+    <w:name w:val="toc 3"/>
+    <w:basedOn w:val="Normal"/>
+    <w:next w:val="Normal"/>
+    <w:autoRedefine/>
+    <w:uiPriority w:val="39"/>
+    <w:unhideWhenUsed/>
+    <w:rsid w:val="00F97470"/>
+    <w:pPr>
+      <w:spacing w:after="100"/>
+      <w:ind w:left="480"/>
+    </w:pPr>
+  </w:style>
+  <w:style w:type="character" w:styleId="Lienhypertexte">
+    <w:name w:val="Hyperlink"/>
+    <w:uiPriority w:val="99"/>
+    <w:unhideWhenUsed/>
+    <w:rsid w:val="00F97470"/>
+    <w:rPr>
+      <w:color w:val="0000FF"/>
+      <w:u w:val="single"/>
+    </w:rPr>
+  </w:style>
+  <w:style w:type="paragraph" w:styleId="Paragraphedeliste">
+    <w:name w:val="List Paragraph"/>
+    <w:basedOn w:val="Normal"/>
+    <w:uiPriority w:val="34"/>
+    <w:qFormat/>
+    <w:rsid w:val="00DA5F41"/>
+    <w:pPr>
+      <w:ind w:left="720"/>
+      <w:contextualSpacing/>
+    </w:pPr>
+  </w:style>
+  <w:style w:type="paragraph" w:styleId="Rvision">
+    <w:name w:val="Revision"/>
+    <w:hidden/>
+    <w:uiPriority w:val="99"/>
+    <w:semiHidden/>
+    <w:rsid w:val="00C76825"/>
+    <w:rPr>
+      <w:kern w:val="3"/>
+      <w:sz w:val="24"/>
+      <w:szCs w:val="24"/>
+    </w:rPr>
+  </w:style>
+  <w:style w:type="character" w:customStyle="1" w:styleId="Titre1Car">
+    <w:name w:val="Titre 1 Car"/>
+    <w:basedOn w:val="Policepardfaut"/>
+    <w:link w:val="Titre1"/>
+    <w:uiPriority w:val="9"/>
+    <w:qFormat/>
+    <w:rsid w:val="00C76825"/>
+    <w:rPr>
+      <w:rFonts w:ascii="Arial" w:eastAsia="Times New Roman" w:hAnsi="Arial" w:cs="Arial"/>
+      <w:b/>
+      <w:bCs/>
+      <w:kern w:val="3"/>
+      <w:sz w:val="32"/>
+      <w:szCs w:val="32"/>
+    </w:rPr>
+  </w:style>
+  <w:style w:type="character" w:customStyle="1" w:styleId="Titre2Car">
+    <w:name w:val="Titre 2 Car"/>
+    <w:basedOn w:val="Policepardfaut"/>
+    <w:link w:val="Titre2"/>
+    <w:uiPriority w:val="9"/>
+    <w:qFormat/>
+    <w:rsid w:val="00C76825"/>
+    <w:rPr>
+      <w:rFonts w:ascii="Arial" w:eastAsia="Times New Roman" w:hAnsi="Arial" w:cs="Arial"/>
+      <w:b/>
+      <w:bCs/>
+      <w:i/>
+      <w:iCs/>
+      <w:kern w:val="3"/>
+      <w:sz w:val="28"/>
+      <w:szCs w:val="28"/>
+    </w:rPr>
+  </w:style>
+  <w:style w:type="character" w:customStyle="1" w:styleId="Titre3Car">
+    <w:name w:val="Titre 3 Car"/>
+    <w:basedOn w:val="Policepardfaut"/>
+    <w:link w:val="Titre3"/>
+    <w:uiPriority w:val="9"/>
+    <w:qFormat/>
+    <w:rsid w:val="00C76825"/>
+    <w:rPr>
+      <w:rFonts w:ascii="Arial" w:eastAsia="Times New Roman" w:hAnsi="Arial" w:cs="Arial"/>
+      <w:b/>
+      <w:bCs/>
+      <w:kern w:val="3"/>
+      <w:sz w:val="26"/>
+      <w:szCs w:val="26"/>
+    </w:rPr>
+  </w:style>
+  <w:style w:type="paragraph" w:styleId="Titre">
+    <w:name w:val="Title"/>
+    <w:basedOn w:val="Normal"/>
+    <w:next w:val="Corpsdetexte"/>
+    <w:link w:val="TitreCar"/>
+    <w:qFormat/>
+    <w:rsid w:val="00C76825"/>
+    <w:pPr>
+      <w:keepNext/>
+      <w:widowControl/>
+      <w:autoSpaceDN/>
+      <w:spacing w:before="240" w:after="120" w:line="276" w:lineRule="auto"/>
+      <w:textAlignment w:val="auto"/>
+    </w:pPr>
+    <w:rPr>
+      <w:rFonts w:ascii="Liberation Sans" w:eastAsia="Microsoft YaHei" w:hAnsi="Liberation Sans" w:cs="Arial"/>
+      <w:kern w:val="0"/>
+      <w:sz w:val="28"/>
+      <w:szCs w:val="28"/>
+      <w:lang w:val="en-US" w:eastAsia="ja-JP"/>
+    </w:rPr>
+  </w:style>
+  <w:style w:type="character" w:customStyle="1" w:styleId="TitreCar">
+    <w:name w:val="Titre Car"/>
+    <w:basedOn w:val="Policepardfaut"/>
+    <w:link w:val="Titre"/>
+    <w:rsid w:val="00C76825"/>
+    <w:rPr>
+      <w:rFonts w:ascii="Liberation Sans" w:eastAsia="Microsoft YaHei" w:hAnsi="Liberation Sans" w:cs="Arial"/>
+      <w:sz w:val="28"/>
+      <w:szCs w:val="28"/>
+      <w:lang w:val="en-US" w:eastAsia="ja-JP"/>
+    </w:rPr>
+  </w:style>
+  <w:style w:type="paragraph" w:styleId="Corpsdetexte">
+    <w:name w:val="Body Text"/>
+    <w:basedOn w:val="Normal"/>
+    <w:link w:val="CorpsdetexteCar"/>
+    <w:rsid w:val="00C76825"/>
+    <w:pPr>
+      <w:widowControl/>
+      <w:autoSpaceDN/>
+      <w:spacing w:after="140" w:line="276" w:lineRule="auto"/>
+      <w:textAlignment w:val="auto"/>
+    </w:pPr>
+    <w:rPr>
+      <w:rFonts w:asciiTheme="minorHAnsi" w:eastAsiaTheme="minorEastAsia" w:hAnsiTheme="minorHAnsi" w:cstheme="minorBidi"/>
+      <w:kern w:val="0"/>
+      <w:sz w:val="22"/>
+      <w:szCs w:val="22"/>
+      <w:lang w:val="en-US" w:eastAsia="ja-JP"/>
+    </w:rPr>
+  </w:style>
+  <w:style w:type="character" w:customStyle="1" w:styleId="CorpsdetexteCar">
+    <w:name w:val="Corps de texte Car"/>
+    <w:basedOn w:val="Policepardfaut"/>
+    <w:link w:val="Corpsdetexte"/>
+    <w:rsid w:val="00C76825"/>
+    <w:rPr>
+      <w:rFonts w:asciiTheme="minorHAnsi" w:eastAsiaTheme="minorEastAsia" w:hAnsiTheme="minorHAnsi" w:cstheme="minorBidi"/>
+      <w:sz w:val="22"/>
+      <w:szCs w:val="22"/>
+      <w:lang w:val="en-US" w:eastAsia="ja-JP"/>
+    </w:rPr>
+  </w:style>
+  <w:style w:type="paragraph" w:customStyle="1" w:styleId="Contenudetableau">
+    <w:name w:val="Contenu de tableau"/>
+    <w:basedOn w:val="Normal"/>
+    <w:qFormat/>
+    <w:rsid w:val="00C76825"/>
+    <w:pPr>
+      <w:suppressLineNumbers/>
+      <w:autoSpaceDN/>
+      <w:spacing w:after="200" w:line="276" w:lineRule="auto"/>
+      <w:textAlignment w:val="auto"/>
+    </w:pPr>
+    <w:rPr>
+      <w:rFonts w:asciiTheme="minorHAnsi" w:eastAsiaTheme="minorEastAsia" w:hAnsiTheme="minorHAnsi" w:cstheme="minorBidi"/>
+      <w:kern w:val="0"/>
+      <w:sz w:val="22"/>
+      <w:szCs w:val="22"/>
+      <w:lang w:val="en-US" w:eastAsia="ja-JP"/>
+    </w:rPr>
+  </w:style>
+  <w:style w:type="paragraph" w:customStyle="1" w:styleId="Titredetableau">
+    <w:name w:val="Titre de tableau"/>
+    <w:basedOn w:val="Contenudetableau"/>
+    <w:qFormat/>
+    <w:rsid w:val="00C76825"/>
+    <w:pPr>
+      <w:jc w:val="center"/>
+    </w:pPr>
+    <w:rPr>
+      <w:b/>
+      <w:bCs/>
+    </w:rPr>
+  </w:style>
+  <w:style w:type="table" w:styleId="Grilledutableau">
+    <w:name w:val="Table Grid"/>
+    <w:basedOn w:val="TableauNormal"/>
+    <w:uiPriority w:val="59"/>
+    <w:rsid w:val="00C76825"/>
+    <w:pPr>
+      <w:suppressAutoHyphens/>
+    </w:pPr>
+    <w:rPr>
+      <w:rFonts w:asciiTheme="minorHAnsi" w:eastAsiaTheme="minorEastAsia" w:hAnsiTheme="minorHAnsi" w:cstheme="minorBidi"/>
+      <w:sz w:val="22"/>
+      <w:szCs w:val="22"/>
+      <w:lang w:eastAsia="ja-JP"/>
+    </w:rPr>
+    <w:tblPr>
+      <w:tblInd w:w="0" w:type="dxa"/>
+      <w:tblBorders>
+        <w:top w:val="single" w:sz="4" w:space="0" w:color="auto"/>
+        <w:left w:val="single" w:sz="4" w:space="0" w:color="auto"/>
+        <w:bottom w:val="single" w:sz="4" w:space="0" w:color="auto"/>
+        <w:right w:val="single" w:sz="4" w:space="0" w:color="auto"/>
+        <w:insideH w:val="single" w:sz="4" w:space="0" w:color="auto"/>
+        <w:insideV w:val="single" w:sz="4" w:space="0" w:color="auto"/>
+      </w:tblBorders>
+      <w:tblCellMar>
+        <w:top w:w="0" w:type="dxa"/>
+        <w:left w:w="108" w:type="dxa"/>
+        <w:bottom w:w="0" w:type="dxa"/>
+        <w:right w:w="108" w:type="dxa"/>
+      </w:tblCellMar>
     </w:tblPr>
   </w:style>
 </w:styles>
@@ -30783,7 +31597,7 @@
   <a:extraClrSchemeLst/>
   <a:extLst>
     <a:ext uri="{05A4C25C-085E-4340-85A3-A5531E510DB2}">
-      <thm15:themeFamily xmlns:thm15="http://schemas.microsoft.com/office/thememl/2012/main" name="Office Theme" id="{62F939B6-93AF-4DB8-9C6B-D6C7DFDC589F}" vid="{4A3C46E8-61CC-4603-A589-7422A47A8E4A}"/>
+      <thm15:themeFamily xmlns="" xmlns:thm15="http://schemas.microsoft.com/office/thememl/2012/main" name="Office Theme" id="{62F939B6-93AF-4DB8-9C6B-D6C7DFDC589F}" vid="{4A3C46E8-61CC-4603-A589-7422A47A8E4A}"/>
     </a:ext>
   </a:extLst>
 </a:theme>
@@ -30794,7 +31608,7 @@
 </file>
 
 <file path=customXml/itemProps1.xml><?xml version="1.0" encoding="utf-8"?>
-<ds:datastoreItem xmlns:ds="http://schemas.openxmlformats.org/officeDocument/2006/customXml" ds:itemID="{EE028FD7-A976-4373-A43E-A43008E21EBA}">
+<ds:datastoreItem xmlns:ds="http://schemas.openxmlformats.org/officeDocument/2006/customXml" ds:itemID="{CC70E856-4920-4BCC-B7A5-BB513909A597}">
   <ds:schemaRefs>
     <ds:schemaRef ds:uri="http://schemas.openxmlformats.org/officeDocument/2006/bibliography"/>
   </ds:schemaRefs>

--- a/Documentation/DesignDocument.docx
+++ b/Documentation/DesignDocument.docx
@@ -83,6 +83,7 @@
           <w:docPartUnique/>
         </w:docPartObj>
       </w:sdtPr>
+      <w:sdtEndPr/>
       <w:sdtContent>
         <w:p>
           <w:pPr>
@@ -183,9 +184,9 @@
             </w:r>
             <w:r>
               <w:rPr>
-                <w:rStyle w:val="Sautdindex"/>
-              </w:rPr>
-              <w:tab/>
+                <w:noProof/>
+                <w:webHidden/>
+              </w:rPr>
               <w:t>3</w:t>
             </w:r>
             <w:r>
@@ -261,9 +262,9 @@
             </w:r>
             <w:r>
               <w:rPr>
-                <w:rStyle w:val="Sautdindex"/>
-              </w:rPr>
-              <w:tab/>
+                <w:noProof/>
+                <w:webHidden/>
+              </w:rPr>
               <w:t>3</w:t>
             </w:r>
             <w:r>
@@ -339,9 +340,9 @@
             </w:r>
             <w:r>
               <w:rPr>
-                <w:rStyle w:val="Sautdindex"/>
-              </w:rPr>
-              <w:tab/>
+                <w:noProof/>
+                <w:webHidden/>
+              </w:rPr>
               <w:t>4</w:t>
             </w:r>
             <w:r>
@@ -417,10 +418,10 @@
             </w:r>
             <w:r>
               <w:rPr>
-                <w:rStyle w:val="Sautdindex"/>
-              </w:rPr>
-              <w:tab/>
-              <w:t>5</w:t>
+                <w:noProof/>
+                <w:webHidden/>
+              </w:rPr>
+              <w:t>6</w:t>
             </w:r>
             <w:r>
               <w:rPr>
@@ -495,10 +496,10 @@
             </w:r>
             <w:r>
               <w:rPr>
-                <w:rStyle w:val="Sautdindex"/>
-              </w:rPr>
-              <w:tab/>
-              <w:t>5</w:t>
+                <w:noProof/>
+                <w:webHidden/>
+              </w:rPr>
+              <w:t>6</w:t>
             </w:r>
             <w:r>
               <w:rPr>
@@ -573,10 +574,10 @@
             </w:r>
             <w:r>
               <w:rPr>
-                <w:rStyle w:val="Sautdindex"/>
-              </w:rPr>
-              <w:tab/>
-              <w:t>6</w:t>
+                <w:noProof/>
+                <w:webHidden/>
+              </w:rPr>
+              <w:t>7</w:t>
             </w:r>
             <w:r>
               <w:rPr>
@@ -651,10 +652,10 @@
             </w:r>
             <w:r>
               <w:rPr>
-                <w:rStyle w:val="Sautdindex"/>
-              </w:rPr>
-              <w:tab/>
-              <w:t>7</w:t>
+                <w:noProof/>
+                <w:webHidden/>
+              </w:rPr>
+              <w:t>8</w:t>
             </w:r>
             <w:r>
               <w:rPr>
@@ -729,10 +730,10 @@
             </w:r>
             <w:r>
               <w:rPr>
-                <w:rStyle w:val="Sautdindex"/>
-              </w:rPr>
-              <w:tab/>
-              <w:t>8</w:t>
+                <w:noProof/>
+                <w:webHidden/>
+              </w:rPr>
+              <w:t>9</w:t>
             </w:r>
             <w:r>
               <w:rPr>
@@ -807,10 +808,10 @@
             </w:r>
             <w:r>
               <w:rPr>
-                <w:rStyle w:val="Sautdindex"/>
-              </w:rPr>
-              <w:tab/>
-              <w:t>8</w:t>
+                <w:noProof/>
+                <w:webHidden/>
+              </w:rPr>
+              <w:t>9</w:t>
             </w:r>
             <w:r>
               <w:rPr>
@@ -885,10 +886,10 @@
             </w:r>
             <w:r>
               <w:rPr>
-                <w:rStyle w:val="Sautdindex"/>
-              </w:rPr>
-              <w:tab/>
-              <w:t>11</w:t>
+                <w:noProof/>
+                <w:webHidden/>
+              </w:rPr>
+              <w:t>12</w:t>
             </w:r>
             <w:r>
               <w:rPr>
@@ -963,10 +964,10 @@
             </w:r>
             <w:r>
               <w:rPr>
-                <w:rStyle w:val="Sautdindex"/>
-              </w:rPr>
-              <w:tab/>
-              <w:t>13</w:t>
+                <w:noProof/>
+                <w:webHidden/>
+              </w:rPr>
+              <w:t>14</w:t>
             </w:r>
             <w:r>
               <w:rPr>
@@ -1041,10 +1042,10 @@
             </w:r>
             <w:r>
               <w:rPr>
-                <w:rStyle w:val="Sautdindex"/>
-              </w:rPr>
-              <w:tab/>
-              <w:t>16</w:t>
+                <w:noProof/>
+                <w:webHidden/>
+              </w:rPr>
+              <w:t>17</w:t>
             </w:r>
             <w:r>
               <w:rPr>
@@ -1119,10 +1120,10 @@
             </w:r>
             <w:r>
               <w:rPr>
-                <w:rStyle w:val="Sautdindex"/>
-              </w:rPr>
-              <w:tab/>
-              <w:t>16</w:t>
+                <w:noProof/>
+                <w:webHidden/>
+              </w:rPr>
+              <w:t>17</w:t>
             </w:r>
             <w:r>
               <w:rPr>
@@ -1197,10 +1198,10 @@
             </w:r>
             <w:r>
               <w:rPr>
-                <w:rStyle w:val="Sautdindex"/>
-              </w:rPr>
-              <w:tab/>
-              <w:t>18</w:t>
+                <w:noProof/>
+                <w:webHidden/>
+              </w:rPr>
+              <w:t>19</w:t>
             </w:r>
             <w:r>
               <w:rPr>
@@ -1272,18 +1273,14 @@
               <w:rPr>
                 <w:webHidden/>
               </w:rPr>
-            </w:r>
-            <w:r>
-              <w:rPr>
-                <w:webHidden/>
-              </w:rPr>
               <w:fldChar w:fldCharType="separate"/>
             </w:r>
             <w:r>
               <w:rPr>
-                <w:rStyle w:val="Sautdindex"/>
                 <w:b/>
                 <w:bCs/>
+                <w:noProof/>
+                <w:webHidden/>
               </w:rPr>
               <w:t>Erreur ! Signet non défini.</w:t>
             </w:r>
@@ -1360,10 +1357,10 @@
             </w:r>
             <w:r>
               <w:rPr>
-                <w:rStyle w:val="Sautdindex"/>
-              </w:rPr>
-              <w:tab/>
-              <w:t>18</w:t>
+                <w:noProof/>
+                <w:webHidden/>
+              </w:rPr>
+              <w:t>19</w:t>
             </w:r>
             <w:r>
               <w:rPr>
@@ -1438,10 +1435,10 @@
             </w:r>
             <w:r>
               <w:rPr>
-                <w:rStyle w:val="Sautdindex"/>
-              </w:rPr>
-              <w:tab/>
-              <w:t>18</w:t>
+                <w:noProof/>
+                <w:webHidden/>
+              </w:rPr>
+              <w:t>19</w:t>
             </w:r>
             <w:r>
               <w:rPr>
@@ -1516,10 +1513,10 @@
             </w:r>
             <w:r>
               <w:rPr>
-                <w:rStyle w:val="Sautdindex"/>
-              </w:rPr>
-              <w:tab/>
-              <w:t>19</w:t>
+                <w:noProof/>
+                <w:webHidden/>
+              </w:rPr>
+              <w:t>20</w:t>
             </w:r>
             <w:r>
               <w:rPr>
@@ -1594,10 +1591,10 @@
             </w:r>
             <w:r>
               <w:rPr>
-                <w:rStyle w:val="Sautdindex"/>
-              </w:rPr>
-              <w:tab/>
-              <w:t>19</w:t>
+                <w:noProof/>
+                <w:webHidden/>
+              </w:rPr>
+              <w:t>20</w:t>
             </w:r>
             <w:r>
               <w:rPr>
@@ -1672,10 +1669,10 @@
             </w:r>
             <w:r>
               <w:rPr>
-                <w:rStyle w:val="Sautdindex"/>
-              </w:rPr>
-              <w:tab/>
-              <w:t>20</w:t>
+                <w:noProof/>
+                <w:webHidden/>
+              </w:rPr>
+              <w:t>21</w:t>
             </w:r>
             <w:r>
               <w:rPr>
@@ -1750,10 +1747,10 @@
             </w:r>
             <w:r>
               <w:rPr>
-                <w:rStyle w:val="Sautdindex"/>
-              </w:rPr>
-              <w:tab/>
-              <w:t>20</w:t>
+                <w:noProof/>
+                <w:webHidden/>
+              </w:rPr>
+              <w:t>21</w:t>
             </w:r>
             <w:r>
               <w:rPr>
@@ -1828,10 +1825,10 @@
             </w:r>
             <w:r>
               <w:rPr>
-                <w:rStyle w:val="Sautdindex"/>
-              </w:rPr>
-              <w:tab/>
-              <w:t>20</w:t>
+                <w:noProof/>
+                <w:webHidden/>
+              </w:rPr>
+              <w:t>21</w:t>
             </w:r>
             <w:r>
               <w:rPr>
@@ -1906,10 +1903,10 @@
             </w:r>
             <w:r>
               <w:rPr>
-                <w:rStyle w:val="Sautdindex"/>
-              </w:rPr>
-              <w:tab/>
-              <w:t>20</w:t>
+                <w:noProof/>
+                <w:webHidden/>
+              </w:rPr>
+              <w:t>21</w:t>
             </w:r>
             <w:r>
               <w:rPr>
@@ -1984,10 +1981,10 @@
             </w:r>
             <w:r>
               <w:rPr>
-                <w:rStyle w:val="Sautdindex"/>
-              </w:rPr>
-              <w:tab/>
-              <w:t>21</w:t>
+                <w:noProof/>
+                <w:webHidden/>
+              </w:rPr>
+              <w:t>22</w:t>
             </w:r>
             <w:r>
               <w:rPr>
@@ -2062,10 +2059,10 @@
             </w:r>
             <w:r>
               <w:rPr>
-                <w:rStyle w:val="Sautdindex"/>
-              </w:rPr>
-              <w:tab/>
-              <w:t>21</w:t>
+                <w:noProof/>
+                <w:webHidden/>
+              </w:rPr>
+              <w:t>22</w:t>
             </w:r>
             <w:r>
               <w:rPr>
@@ -2140,10 +2137,10 @@
             </w:r>
             <w:r>
               <w:rPr>
-                <w:rStyle w:val="Sautdindex"/>
-              </w:rPr>
-              <w:tab/>
-              <w:t>22</w:t>
+                <w:noProof/>
+                <w:webHidden/>
+              </w:rPr>
+              <w:t>23</w:t>
             </w:r>
             <w:r>
               <w:rPr>
@@ -2215,18 +2212,14 @@
               <w:rPr>
                 <w:webHidden/>
               </w:rPr>
-            </w:r>
-            <w:r>
-              <w:rPr>
-                <w:webHidden/>
-              </w:rPr>
               <w:fldChar w:fldCharType="separate"/>
             </w:r>
             <w:r>
               <w:rPr>
-                <w:rStyle w:val="Sautdindex"/>
                 <w:b/>
                 <w:bCs/>
+                <w:noProof/>
+                <w:webHidden/>
               </w:rPr>
               <w:t>Erreur ! Signet non défini.</w:t>
             </w:r>
@@ -2303,10 +2296,10 @@
             </w:r>
             <w:r>
               <w:rPr>
-                <w:rStyle w:val="Sautdindex"/>
-              </w:rPr>
-              <w:tab/>
-              <w:t>24</w:t>
+                <w:noProof/>
+                <w:webHidden/>
+              </w:rPr>
+              <w:t>25</w:t>
             </w:r>
             <w:r>
               <w:rPr>
@@ -2378,18 +2371,14 @@
               <w:rPr>
                 <w:webHidden/>
               </w:rPr>
-            </w:r>
-            <w:r>
-              <w:rPr>
-                <w:webHidden/>
-              </w:rPr>
               <w:fldChar w:fldCharType="separate"/>
             </w:r>
             <w:r>
               <w:rPr>
-                <w:rStyle w:val="Sautdindex"/>
                 <w:b/>
                 <w:bCs/>
+                <w:noProof/>
+                <w:webHidden/>
               </w:rPr>
               <w:t>Erreur ! Signet non défini.</w:t>
             </w:r>
@@ -2466,10 +2455,10 @@
             </w:r>
             <w:r>
               <w:rPr>
-                <w:rStyle w:val="Sautdindex"/>
-              </w:rPr>
-              <w:tab/>
-              <w:t>24</w:t>
+                <w:noProof/>
+                <w:webHidden/>
+              </w:rPr>
+              <w:t>25</w:t>
             </w:r>
             <w:r>
               <w:rPr>
@@ -2544,10 +2533,10 @@
             </w:r>
             <w:r>
               <w:rPr>
-                <w:rStyle w:val="Sautdindex"/>
-              </w:rPr>
-              <w:tab/>
-              <w:t>25</w:t>
+                <w:noProof/>
+                <w:webHidden/>
+              </w:rPr>
+              <w:t>26</w:t>
             </w:r>
             <w:r>
               <w:rPr>
@@ -2822,6 +2811,7 @@
       </w:r>
       <w:r>
         <w:rPr>
+          <w:noProof/>
           <w:lang w:val="en-US"/>
         </w:rPr>
         <w:t>1</w:t>
@@ -3068,6 +3058,7 @@
       </w:r>
       <w:r>
         <w:rPr>
+          <w:noProof/>
           <w:lang w:val="en-US"/>
         </w:rPr>
         <w:t>2</w:t>
@@ -3206,9 +3197,10 @@
                             </w:r>
                             <w:r>
                               <w:rPr>
+                                <w:noProof/>
                                 <w:lang w:val="en-US"/>
                               </w:rPr>
-                              <w:t>2</w:t>
+                              <w:t>3</w:t>
                             </w:r>
                             <w:r>
                               <w:rPr>
@@ -3231,7 +3223,13 @@
                             </w:r>
                             <w:proofErr w:type="spellEnd"/>
                           </w:p>
-                          <w:p/>
+                          <w:p>
+                            <w:pPr>
+                              <w:rPr>
+                                <w:lang w:val="en-US"/>
+                              </w:rPr>
+                            </w:pPr>
+                          </w:p>
                         </w:txbxContent>
                       </wps:txbx>
                       <wps:bodyPr rot="0" spcFirstLastPara="0" vertOverflow="overflow" horzOverflow="overflow" vert="horz" wrap="square" lIns="91440" tIns="45720" rIns="91440" bIns="45720" numCol="1" spcCol="0" rtlCol="0" fromWordArt="0" anchor="t" anchorCtr="0" forceAA="0" compatLnSpc="1">
@@ -3288,9 +3286,10 @@
                       </w:r>
                       <w:r>
                         <w:rPr>
+                          <w:noProof/>
                           <w:lang w:val="en-US"/>
                         </w:rPr>
-                        <w:t>2</w:t>
+                        <w:t>3</w:t>
                       </w:r>
                       <w:r>
                         <w:rPr>
@@ -3313,7 +3312,13 @@
                       </w:r>
                       <w:proofErr w:type="spellEnd"/>
                     </w:p>
-                    <w:p/>
+                    <w:p>
+                      <w:pPr>
+                        <w:rPr>
+                          <w:lang w:val="en-US"/>
+                        </w:rPr>
+                      </w:pPr>
+                    </w:p>
                   </w:txbxContent>
                 </v:textbox>
               </v:shape>
@@ -3435,8 +3440,6 @@
         </w:sectPr>
       </w:pPr>
       <w:bookmarkStart w:id="3" w:name="_Toc70953399"/>
-      <w:bookmarkStart w:id="4" w:name="_GoBack"/>
-      <w:bookmarkEnd w:id="4"/>
     </w:p>
     <w:p>
       <w:pPr>
@@ -3469,14 +3472,14 @@
           <w:lang w:val="en-US"/>
         </w:rPr>
       </w:pPr>
-      <w:bookmarkStart w:id="5" w:name="_Toc70953400"/>
+      <w:bookmarkStart w:id="4" w:name="_Toc70953400"/>
       <w:r>
         <w:rPr>
           <w:lang w:val="en-US"/>
         </w:rPr>
         <w:t>Scenario 1 – A private user needs to compare sensors</w:t>
       </w:r>
-      <w:bookmarkEnd w:id="5"/>
+      <w:bookmarkEnd w:id="4"/>
     </w:p>
     <w:p>
       <w:pPr>
@@ -3572,9 +3575,10 @@
       </w:r>
       <w:r>
         <w:rPr>
-          <w:lang w:val="en-US"/>
-        </w:rPr>
-        <w:t>3</w:t>
+          <w:noProof/>
+          <w:lang w:val="en-US"/>
+        </w:rPr>
+        <w:t>4</w:t>
       </w:r>
       <w:r>
         <w:rPr>
@@ -3619,7 +3623,7 @@
           <w:lang w:val="en-US"/>
         </w:rPr>
       </w:pPr>
-      <w:bookmarkStart w:id="6" w:name="_Toc70953401"/>
+      <w:bookmarkStart w:id="5" w:name="_Toc70953401"/>
       <w:r>
         <w:rPr>
           <w:lang w:val="en-US"/>
@@ -3627,7 +3631,7 @@
         <w:lastRenderedPageBreak/>
         <w:t>Scenario 2 – Various users need to access the list of air cleaners</w:t>
       </w:r>
-      <w:bookmarkEnd w:id="6"/>
+      <w:bookmarkEnd w:id="5"/>
     </w:p>
     <w:p>
       <w:pPr>
@@ -3741,9 +3745,10 @@
       </w:r>
       <w:r>
         <w:rPr>
-          <w:lang w:val="en-US"/>
-        </w:rPr>
-        <w:t>4</w:t>
+          <w:noProof/>
+          <w:lang w:val="en-US"/>
+        </w:rPr>
+        <w:t>5</w:t>
       </w:r>
       <w:r>
         <w:rPr>
@@ -3788,7 +3793,7 @@
           <w:lang w:val="en-US"/>
         </w:rPr>
       </w:pPr>
-      <w:bookmarkStart w:id="7" w:name="_Toc70953402"/>
+      <w:bookmarkStart w:id="6" w:name="_Toc70953402"/>
       <w:r>
         <w:rPr>
           <w:lang w:val="en-US"/>
@@ -3796,7 +3801,7 @@
         <w:lastRenderedPageBreak/>
         <w:t>Scenario 3 – A government user needs to mark a sensor unreliable</w:t>
       </w:r>
-      <w:bookmarkEnd w:id="7"/>
+      <w:bookmarkEnd w:id="6"/>
       <w:r>
         <w:rPr>
           <w:lang w:val="en-US"/>
@@ -3819,10 +3824,10 @@
           <w:lang w:eastAsia="ja-JP"/>
         </w:rPr>
         <w:drawing>
-          <wp:inline distT="0" distB="0" distL="0" distR="0" wp14:anchorId="780B6F9B" wp14:editId="69C58917">
-            <wp:extent cx="6120130" cy="3189605"/>
-            <wp:effectExtent l="0" t="0" r="0" b="0"/>
-            <wp:docPr id="5" name="Image 8"/>
+          <wp:inline distT="0" distB="0" distL="0" distR="0" wp14:anchorId="5279E318" wp14:editId="3D82A53B">
+            <wp:extent cx="5972810" cy="3254375"/>
+            <wp:effectExtent l="0" t="0" r="8890" b="3175"/>
+            <wp:docPr id="2" name="Image 2"/>
             <wp:cNvGraphicFramePr>
               <a:graphicFrameLocks xmlns:a="http://schemas.openxmlformats.org/drawingml/2006/main" noChangeAspect="1"/>
             </wp:cNvGraphicFramePr>
@@ -3830,10 +3835,8 @@
               <a:graphicData uri="http://schemas.openxmlformats.org/drawingml/2006/picture">
                 <pic:pic xmlns:pic="http://schemas.openxmlformats.org/drawingml/2006/picture">
                   <pic:nvPicPr>
-                    <pic:cNvPr id="5" name="Image 8"/>
-                    <pic:cNvPicPr>
-                      <a:picLocks noChangeAspect="1" noChangeArrowheads="1"/>
-                    </pic:cNvPicPr>
+                    <pic:cNvPr id="0" name=""/>
+                    <pic:cNvPicPr/>
                   </pic:nvPicPr>
                   <pic:blipFill>
                     <a:blip r:embed="rId16"/>
@@ -3841,10 +3844,10 @@
                       <a:fillRect/>
                     </a:stretch>
                   </pic:blipFill>
-                  <pic:spPr bwMode="auto">
+                  <pic:spPr>
                     <a:xfrm>
                       <a:off x="0" y="0"/>
-                      <a:ext cx="6120130" cy="3189605"/>
+                      <a:ext cx="5972810" cy="3254375"/>
                     </a:xfrm>
                     <a:prstGeom prst="rect">
                       <a:avLst/>
@@ -3897,9 +3900,10 @@
       </w:r>
       <w:r>
         <w:rPr>
-          <w:lang w:val="en-US"/>
-        </w:rPr>
-        <w:t>5</w:t>
+          <w:noProof/>
+          <w:lang w:val="en-US"/>
+        </w:rPr>
+        <w:t>6</w:t>
       </w:r>
       <w:r>
         <w:rPr>
@@ -3911,8 +3915,42 @@
         <w:rPr>
           <w:lang w:val="en-US"/>
         </w:rPr>
-        <w:t xml:space="preserve"> - A government user needs to mark a sensor unreliable</w:t>
-      </w:r>
+        <w:t xml:space="preserve"> - </w:t>
+      </w:r>
+      <w:proofErr w:type="gramStart"/>
+      <w:r>
+        <w:rPr>
+          <w:lang w:val="en-US"/>
+        </w:rPr>
+        <w:t>A</w:t>
+      </w:r>
+      <w:proofErr w:type="gramEnd"/>
+      <w:r>
+        <w:rPr>
+          <w:lang w:val="en-US"/>
+        </w:rPr>
+        <w:t xml:space="preserve"> </w:t>
+      </w:r>
+      <w:r>
+        <w:rPr>
+          <w:lang w:val="en-US"/>
+        </w:rPr>
+        <w:t>individual</w:t>
+      </w:r>
+      <w:r>
+        <w:rPr>
+          <w:lang w:val="en-US"/>
+        </w:rPr>
+        <w:t xml:space="preserve"> user </w:t>
+      </w:r>
+      <w:r>
+        <w:rPr>
+          <w:lang w:val="en-US"/>
+        </w:rPr>
+        <w:t>wants to see the air quality</w:t>
+      </w:r>
+      <w:bookmarkStart w:id="7" w:name="_GoBack"/>
+      <w:bookmarkEnd w:id="7"/>
     </w:p>
     <w:p>
       <w:pPr>
@@ -4140,13 +4178,7 @@
                   <w:rPr>
                     <w:rFonts w:ascii="Cambria Math" w:hAnsi="Cambria Math"/>
                   </w:rPr>
-                  <m:t>refe</m:t>
-                </m:r>
-                <m:r>
-                  <w:rPr>
-                    <w:rFonts w:ascii="Cambria Math" w:hAnsi="Cambria Math"/>
-                  </w:rPr>
-                  <m:t>rencial</m:t>
+                  <m:t>referencial</m:t>
                 </m:r>
               </m:sub>
             </m:sSub>
@@ -4192,7 +4224,6 @@
         </w:rPr>
         <w:t>. If the referential is at 100m of the ta</w:t>
       </w:r>
-      <w:proofErr w:type="spellStart"/>
       <w:r>
         <w:rPr>
           <w:lang w:val="en-US"/>
@@ -4203,14 +4234,7 @@
         <w:rPr>
           <w:lang w:val="en-US"/>
         </w:rPr>
-        <w:t>get</w:t>
-      </w:r>
-      <w:proofErr w:type="spellEnd"/>
-      <w:r>
-        <w:rPr>
-          <w:lang w:val="en-US"/>
-        </w:rPr>
-        <w:t xml:space="preserve"> location, a sensor located at 50m will have a weight of 2, and a sensor at 300m a weight of 1/3.</w:t>
+        <w:t>get location, a sensor located at 50m will have a weight of 2, and a sensor at 300m a weight of 1/3.</w:t>
       </w:r>
     </w:p>
     <w:p>
@@ -7354,7 +7378,13 @@
                 <w:rPr>
                   <w:rFonts w:ascii="Cambria Math" w:hAnsi="Cambria Math"/>
                 </w:rPr>
-                <m:t>predictedValue</m:t>
+                <m:t>pr</m:t>
+              </m:r>
+              <m:r>
+                <w:rPr>
+                  <w:rFonts w:ascii="Cambria Math" w:hAnsi="Cambria Math"/>
+                </w:rPr>
+                <m:t>edictedValue</m:t>
               </m:r>
             </m:den>
           </m:f>
@@ -33702,7 +33732,7 @@
       <w:rPr>
         <w:noProof/>
       </w:rPr>
-      <w:t>5</w:t>
+      <w:t>8</w:t>
     </w:r>
     <w:r>
       <w:fldChar w:fldCharType="end"/>
@@ -33786,7 +33816,7 @@
       <w:rPr>
         <w:noProof/>
       </w:rPr>
-      <w:t>36</w:t>
+      <w:t>35</w:t>
     </w:r>
     <w:r>
       <w:fldChar w:fldCharType="end"/>
@@ -33849,7 +33879,7 @@
       <w:rPr>
         <w:noProof/>
       </w:rPr>
-      <w:t>36</w:t>
+      <w:t>35</w:t>
     </w:r>
     <w:r>
       <w:fldChar w:fldCharType="end"/>
@@ -37596,7 +37626,7 @@
   <a:extraClrSchemeLst/>
   <a:extLst>
     <a:ext uri="{05A4C25C-085E-4340-85A3-A5531E510DB2}">
-      <thm15:themeFamily xmlns:thm15="http://schemas.microsoft.com/office/thememl/2012/main" xmlns="" name="Office Theme" id="{62F939B6-93AF-4DB8-9C6B-D6C7DFDC589F}" vid="{4A3C46E8-61CC-4603-A589-7422A47A8E4A}"/>
+      <thm15:themeFamily xmlns="" xmlns:thm15="http://schemas.microsoft.com/office/thememl/2012/main" name="Office Theme" id="{62F939B6-93AF-4DB8-9C6B-D6C7DFDC589F}" vid="{4A3C46E8-61CC-4603-A589-7422A47A8E4A}"/>
     </a:ext>
   </a:extLst>
 </a:theme>
@@ -37607,7 +37637,7 @@
 </file>
 
 <file path=customXml/itemProps1.xml><?xml version="1.0" encoding="utf-8"?>
-<ds:datastoreItem xmlns:ds="http://schemas.openxmlformats.org/officeDocument/2006/customXml" ds:itemID="{880CDF3C-AAFF-4C82-B175-FA986812D5F6}">
+<ds:datastoreItem xmlns:ds="http://schemas.openxmlformats.org/officeDocument/2006/customXml" ds:itemID="{6A1D041E-2D83-4876-B8C8-3469920B37A8}">
   <ds:schemaRefs>
     <ds:schemaRef ds:uri="http://schemas.openxmlformats.org/officeDocument/2006/bibliography"/>
   </ds:schemaRefs>

--- a/Documentation/DesignDocument.docx
+++ b/Documentation/DesignDocument.docx
@@ -1273,6 +1273,11 @@
               <w:rPr>
                 <w:webHidden/>
               </w:rPr>
+            </w:r>
+            <w:r>
+              <w:rPr>
+                <w:webHidden/>
+              </w:rPr>
               <w:fldChar w:fldCharType="separate"/>
             </w:r>
             <w:r>
@@ -2212,6 +2217,11 @@
               <w:rPr>
                 <w:webHidden/>
               </w:rPr>
+            </w:r>
+            <w:r>
+              <w:rPr>
+                <w:webHidden/>
+              </w:rPr>
               <w:fldChar w:fldCharType="separate"/>
             </w:r>
             <w:r>
@@ -2366,6 +2376,11 @@
                 <w:webHidden/>
               </w:rPr>
               <w:instrText>PAGEREF _Toc70953424 \h</w:instrText>
+            </w:r>
+            <w:r>
+              <w:rPr>
+                <w:webHidden/>
+              </w:rPr>
             </w:r>
             <w:r>
               <w:rPr>
@@ -3949,8 +3964,6 @@
         </w:rPr>
         <w:t>wants to see the air quality</w:t>
       </w:r>
-      <w:bookmarkStart w:id="7" w:name="_GoBack"/>
-      <w:bookmarkEnd w:id="7"/>
     </w:p>
     <w:p>
       <w:pPr>
@@ -3963,7 +3976,7 @@
           <w:lang w:val="en-US"/>
         </w:rPr>
       </w:pPr>
-      <w:bookmarkStart w:id="8" w:name="_Toc70953403"/>
+      <w:bookmarkStart w:id="7" w:name="_Toc70953403"/>
       <w:r>
         <w:rPr>
           <w:lang w:val="en-US"/>
@@ -3971,7 +3984,7 @@
         <w:lastRenderedPageBreak/>
         <w:t>Algorithms’ description</w:t>
       </w:r>
-      <w:bookmarkEnd w:id="8"/>
+      <w:bookmarkEnd w:id="7"/>
     </w:p>
     <w:p>
       <w:pPr>
@@ -4012,14 +4025,14 @@
           <w:lang w:val="en-US"/>
         </w:rPr>
       </w:pPr>
-      <w:bookmarkStart w:id="9" w:name="_Toc70953404"/>
+      <w:bookmarkStart w:id="8" w:name="_Toc70953404"/>
       <w:r>
         <w:rPr>
           <w:lang w:val="en-US"/>
         </w:rPr>
         <w:t>FR8 – Determine the quality of air at a given time and location</w:t>
       </w:r>
-      <w:bookmarkEnd w:id="9"/>
+      <w:bookmarkEnd w:id="8"/>
     </w:p>
     <w:p>
       <w:pPr>
@@ -5939,6 +5952,7 @@
           <w:kern w:val="0"/>
           <w:sz w:val="18"/>
           <w:szCs w:val="18"/>
+          <w:lang w:val="en-US"/>
         </w:rPr>
       </w:pPr>
       <w:r>
@@ -5959,6 +5973,7 @@
           <w:kern w:val="0"/>
           <w:sz w:val="18"/>
           <w:szCs w:val="18"/>
+          <w:lang w:val="en-US"/>
         </w:rPr>
         <w:t>attributes.O3: 0.0,</w:t>
       </w:r>
@@ -5985,8 +6000,19 @@
           <w:kern w:val="0"/>
           <w:sz w:val="18"/>
           <w:szCs w:val="18"/>
-        </w:rPr>
-        <w:t>            attributes.NO3: 0.0,</w:t>
+          <w:lang w:val="en-US"/>
+        </w:rPr>
+        <w:t>            </w:t>
+      </w:r>
+      <w:r>
+        <w:rPr>
+          <w:rFonts w:ascii="Consolas" w:eastAsia="Times New Roman" w:hAnsi="Consolas" w:cs="Times New Roman"/>
+          <w:color w:val="F8F8F2"/>
+          <w:kern w:val="0"/>
+          <w:sz w:val="18"/>
+          <w:szCs w:val="18"/>
+        </w:rPr>
+        <w:t>attributes.NO3: 0.0,</w:t>
       </w:r>
     </w:p>
     <w:p>
@@ -7234,14 +7260,14 @@
           <w:lang w:val="en-US"/>
         </w:rPr>
       </w:pPr>
-      <w:bookmarkStart w:id="10" w:name="_Toc70953405"/>
+      <w:bookmarkStart w:id="9" w:name="_Toc70953405"/>
       <w:r>
         <w:rPr>
           <w:lang w:val="en-US"/>
         </w:rPr>
         <w:t>FR5 – Help determine if a sensor is reliable</w:t>
       </w:r>
-      <w:bookmarkEnd w:id="10"/>
+      <w:bookmarkEnd w:id="9"/>
     </w:p>
     <w:p>
       <w:pPr>
@@ -7378,13 +7404,7 @@
                 <w:rPr>
                   <w:rFonts w:ascii="Cambria Math" w:hAnsi="Cambria Math"/>
                 </w:rPr>
-                <m:t>pr</m:t>
-              </m:r>
-              <m:r>
-                <w:rPr>
-                  <w:rFonts w:ascii="Cambria Math" w:hAnsi="Cambria Math"/>
-                </w:rPr>
-                <m:t>edictedValue</m:t>
+                <m:t>predictedValue</m:t>
               </m:r>
             </m:den>
           </m:f>
@@ -8952,14 +8972,14 @@
           <w:lang w:val="en-US"/>
         </w:rPr>
       </w:pPr>
-      <w:bookmarkStart w:id="11" w:name="_Toc70953406"/>
+      <w:bookmarkStart w:id="10" w:name="_Toc70953406"/>
       <w:r>
         <w:rPr>
           <w:lang w:val="en-US"/>
         </w:rPr>
         <w:t>FR7 – Find the level of similarity between one specified sensor and all the others for a specific period</w:t>
       </w:r>
-      <w:bookmarkEnd w:id="11"/>
+      <w:bookmarkEnd w:id="10"/>
     </w:p>
     <w:p>
       <w:pPr>
@@ -11089,7 +11109,6 @@
           <w:kern w:val="0"/>
           <w:sz w:val="18"/>
           <w:szCs w:val="18"/>
-          <w:lang w:val="en-US"/>
         </w:rPr>
       </w:pPr>
       <w:r>
@@ -11103,6 +11122,38 @@
         </w:rPr>
         <w:t>                    </w:t>
       </w:r>
+      <w:r>
+        <w:rPr>
+          <w:rFonts w:ascii="Consolas" w:eastAsia="Times New Roman" w:hAnsi="Consolas" w:cs="Times New Roman"/>
+          <w:color w:val="F8F8F2"/>
+          <w:kern w:val="0"/>
+          <w:sz w:val="18"/>
+          <w:szCs w:val="18"/>
+        </w:rPr>
+        <w:t>var Double </w:t>
+      </w:r>
+      <w:proofErr w:type="spellStart"/>
+      <w:r>
+        <w:rPr>
+          <w:rFonts w:ascii="Consolas" w:eastAsia="Times New Roman" w:hAnsi="Consolas" w:cs="Times New Roman"/>
+          <w:color w:val="F8F8F2"/>
+          <w:kern w:val="0"/>
+          <w:sz w:val="18"/>
+          <w:szCs w:val="18"/>
+        </w:rPr>
+        <w:t>average</w:t>
+      </w:r>
+      <w:proofErr w:type="spellEnd"/>
+      <w:r>
+        <w:rPr>
+          <w:rFonts w:ascii="Consolas" w:eastAsia="Times New Roman" w:hAnsi="Consolas" w:cs="Times New Roman"/>
+          <w:color w:val="F8F8F2"/>
+          <w:kern w:val="0"/>
+          <w:sz w:val="18"/>
+          <w:szCs w:val="18"/>
+        </w:rPr>
+        <w:t> := FR7_</w:t>
+      </w:r>
       <w:proofErr w:type="gramStart"/>
       <w:r>
         <w:rPr>
@@ -11111,9 +11162,8 @@
           <w:kern w:val="0"/>
           <w:sz w:val="18"/>
           <w:szCs w:val="18"/>
-          <w:lang w:val="en-US"/>
-        </w:rPr>
-        <w:t>var</w:t>
+        </w:rPr>
+        <w:t>averageValue(</w:t>
       </w:r>
       <w:proofErr w:type="gramEnd"/>
       <w:r>
@@ -11123,9 +11173,8 @@
           <w:kern w:val="0"/>
           <w:sz w:val="18"/>
           <w:szCs w:val="18"/>
-          <w:lang w:val="en-US"/>
-        </w:rPr>
-        <w:t> Double average := FR7_averageValue(sensor,attribute,t1,t2)</w:t>
+        </w:rPr>
+        <w:t>sensor,attribute,t1,t2)</w:t>
       </w:r>
     </w:p>
     <w:p>
@@ -11151,9 +11200,32 @@
           <w:kern w:val="0"/>
           <w:sz w:val="18"/>
           <w:szCs w:val="18"/>
-          <w:lang w:val="en-US"/>
-        </w:rPr>
-        <w:t>                    relative_gap += </w:t>
+        </w:rPr>
+        <w:t>                    </w:t>
+      </w:r>
+      <w:proofErr w:type="spellStart"/>
+      <w:r>
+        <w:rPr>
+          <w:rFonts w:ascii="Consolas" w:eastAsia="Times New Roman" w:hAnsi="Consolas" w:cs="Times New Roman"/>
+          <w:color w:val="F8F8F2"/>
+          <w:kern w:val="0"/>
+          <w:sz w:val="18"/>
+          <w:szCs w:val="18"/>
+          <w:lang w:val="en-US"/>
+        </w:rPr>
+        <w:t>relative_gap</w:t>
+      </w:r>
+      <w:proofErr w:type="spellEnd"/>
+      <w:r>
+        <w:rPr>
+          <w:rFonts w:ascii="Consolas" w:eastAsia="Times New Roman" w:hAnsi="Consolas" w:cs="Times New Roman"/>
+          <w:color w:val="F8F8F2"/>
+          <w:kern w:val="0"/>
+          <w:sz w:val="18"/>
+          <w:szCs w:val="18"/>
+          <w:lang w:val="en-US"/>
+        </w:rPr>
+        <w:t> += </w:t>
       </w:r>
       <w:proofErr w:type="gramStart"/>
       <w:r>
@@ -11177,7 +11249,55 @@
           <w:szCs w:val="18"/>
           <w:lang w:val="en-US"/>
         </w:rPr>
-        <w:t>average-refValues[i])/refValues[i]</w:t>
+        <w:t>average-</w:t>
+      </w:r>
+      <w:proofErr w:type="spellStart"/>
+      <w:r>
+        <w:rPr>
+          <w:rFonts w:ascii="Consolas" w:eastAsia="Times New Roman" w:hAnsi="Consolas" w:cs="Times New Roman"/>
+          <w:color w:val="F8F8F2"/>
+          <w:kern w:val="0"/>
+          <w:sz w:val="18"/>
+          <w:szCs w:val="18"/>
+          <w:lang w:val="en-US"/>
+        </w:rPr>
+        <w:t>refValues</w:t>
+      </w:r>
+      <w:proofErr w:type="spellEnd"/>
+      <w:r>
+        <w:rPr>
+          <w:rFonts w:ascii="Consolas" w:eastAsia="Times New Roman" w:hAnsi="Consolas" w:cs="Times New Roman"/>
+          <w:color w:val="F8F8F2"/>
+          <w:kern w:val="0"/>
+          <w:sz w:val="18"/>
+          <w:szCs w:val="18"/>
+          <w:lang w:val="en-US"/>
+        </w:rPr>
+        <w:t>[i])/</w:t>
+      </w:r>
+      <w:proofErr w:type="spellStart"/>
+      <w:r>
+        <w:rPr>
+          <w:rFonts w:ascii="Consolas" w:eastAsia="Times New Roman" w:hAnsi="Consolas" w:cs="Times New Roman"/>
+          <w:color w:val="F8F8F2"/>
+          <w:kern w:val="0"/>
+          <w:sz w:val="18"/>
+          <w:szCs w:val="18"/>
+          <w:lang w:val="en-US"/>
+        </w:rPr>
+        <w:t>refValues</w:t>
+      </w:r>
+      <w:proofErr w:type="spellEnd"/>
+      <w:r>
+        <w:rPr>
+          <w:rFonts w:ascii="Consolas" w:eastAsia="Times New Roman" w:hAnsi="Consolas" w:cs="Times New Roman"/>
+          <w:color w:val="F8F8F2"/>
+          <w:kern w:val="0"/>
+          <w:sz w:val="18"/>
+          <w:szCs w:val="18"/>
+          <w:lang w:val="en-US"/>
+        </w:rPr>
+        <w:t>[i]</w:t>
       </w:r>
     </w:p>
     <w:p>
@@ -11522,7 +11642,7 @@
           <w:lang w:val="en-US"/>
         </w:rPr>
       </w:pPr>
-      <w:bookmarkStart w:id="12" w:name="_Toc70953407"/>
+      <w:bookmarkStart w:id="11" w:name="_Toc70953407"/>
       <w:r>
         <w:rPr>
           <w:lang w:val="en-US"/>
@@ -11530,7 +11650,7 @@
         <w:lastRenderedPageBreak/>
         <w:t>Test plan</w:t>
       </w:r>
-      <w:bookmarkEnd w:id="12"/>
+      <w:bookmarkEnd w:id="11"/>
     </w:p>
     <w:p>
       <w:pPr>
@@ -11583,14 +11703,14 @@
           <w:lang w:val="en-US"/>
         </w:rPr>
       </w:pPr>
-      <w:bookmarkStart w:id="13" w:name="_Toc70953408"/>
+      <w:bookmarkStart w:id="12" w:name="_Toc70953408"/>
       <w:r>
         <w:rPr>
           <w:lang w:val="en-US"/>
         </w:rPr>
         <w:t>Unitary Tests</w:t>
       </w:r>
-      <w:bookmarkEnd w:id="13"/>
+      <w:bookmarkEnd w:id="12"/>
     </w:p>
     <w:p>
       <w:pPr>
@@ -13483,7 +13603,7 @@
           <w:lang w:val="en-US"/>
         </w:rPr>
       </w:pPr>
-      <w:bookmarkStart w:id="14" w:name="_Toc70953409"/>
+      <w:bookmarkStart w:id="13" w:name="_Toc70953409"/>
       <w:proofErr w:type="spellStart"/>
       <w:r>
         <w:rPr>
@@ -13498,7 +13618,7 @@
         </w:rPr>
         <w:t xml:space="preserve"> functions</w:t>
       </w:r>
-      <w:bookmarkEnd w:id="14"/>
+      <w:bookmarkEnd w:id="13"/>
     </w:p>
     <w:p>
       <w:pPr>
@@ -13514,14 +13634,14 @@
           <w:lang w:val="en-US"/>
         </w:rPr>
       </w:pPr>
-      <w:bookmarkStart w:id="15" w:name="_Toc70953411"/>
+      <w:bookmarkStart w:id="14" w:name="_Toc70953411"/>
       <w:r>
         <w:rPr>
           <w:lang w:val="en-US"/>
         </w:rPr>
         <w:t>Authentication</w:t>
       </w:r>
-      <w:bookmarkEnd w:id="15"/>
+      <w:bookmarkEnd w:id="14"/>
     </w:p>
     <w:p>
       <w:pPr>
@@ -13888,7 +14008,7 @@
           <w:lang w:val="en-US"/>
         </w:rPr>
       </w:pPr>
-      <w:bookmarkStart w:id="16" w:name="_Toc70953412"/>
+      <w:bookmarkStart w:id="15" w:name="_Toc70953412"/>
       <w:proofErr w:type="spellStart"/>
       <w:r>
         <w:rPr>
@@ -13896,7 +14016,7 @@
         </w:rPr>
         <w:t>GetIndividualUsers</w:t>
       </w:r>
-      <w:bookmarkEnd w:id="16"/>
+      <w:bookmarkEnd w:id="15"/>
       <w:proofErr w:type="spellEnd"/>
     </w:p>
     <w:p>
@@ -14105,7 +14225,7 @@
           <w:lang w:val="en-US"/>
         </w:rPr>
       </w:pPr>
-      <w:bookmarkStart w:id="17" w:name="_Toc70953413"/>
+      <w:bookmarkStart w:id="16" w:name="_Toc70953413"/>
       <w:proofErr w:type="spellStart"/>
       <w:r>
         <w:rPr>
@@ -14114,7 +14234,7 @@
         <w:lastRenderedPageBreak/>
         <w:t>GetProviders</w:t>
       </w:r>
-      <w:bookmarkEnd w:id="17"/>
+      <w:bookmarkEnd w:id="16"/>
       <w:proofErr w:type="spellEnd"/>
     </w:p>
     <w:p>
@@ -14294,7 +14414,7 @@
           <w:lang w:val="en-US"/>
         </w:rPr>
       </w:pPr>
-      <w:bookmarkStart w:id="18" w:name="_Toc70953414"/>
+      <w:bookmarkStart w:id="17" w:name="_Toc70953414"/>
       <w:proofErr w:type="spellStart"/>
       <w:r>
         <w:rPr>
@@ -14302,7 +14422,7 @@
         </w:rPr>
         <w:t>GetPrivilege</w:t>
       </w:r>
-      <w:bookmarkEnd w:id="18"/>
+      <w:bookmarkEnd w:id="17"/>
       <w:proofErr w:type="spellEnd"/>
     </w:p>
     <w:p>
@@ -14960,7 +15080,7 @@
           <w:lang w:val="en-US"/>
         </w:rPr>
       </w:pPr>
-      <w:bookmarkStart w:id="19" w:name="_Toc70953415"/>
+      <w:bookmarkStart w:id="18" w:name="_Toc70953415"/>
       <w:proofErr w:type="spellStart"/>
       <w:r>
         <w:rPr>
@@ -14976,7 +15096,7 @@
         </w:rPr>
         <w:t xml:space="preserve"> functions</w:t>
       </w:r>
-      <w:bookmarkEnd w:id="19"/>
+      <w:bookmarkEnd w:id="18"/>
     </w:p>
     <w:p>
       <w:pPr>
@@ -14992,7 +15112,7 @@
           <w:lang w:val="en-US"/>
         </w:rPr>
       </w:pPr>
-      <w:bookmarkStart w:id="20" w:name="_Toc70953416"/>
+      <w:bookmarkStart w:id="19" w:name="_Toc70953416"/>
       <w:proofErr w:type="spellStart"/>
       <w:r>
         <w:rPr>
@@ -15000,7 +15120,7 @@
         </w:rPr>
         <w:t>GetSensors</w:t>
       </w:r>
-      <w:bookmarkEnd w:id="20"/>
+      <w:bookmarkEnd w:id="19"/>
       <w:proofErr w:type="spellEnd"/>
     </w:p>
     <w:p>
@@ -15177,7 +15297,7 @@
           <w:lang w:val="en-US"/>
         </w:rPr>
       </w:pPr>
-      <w:bookmarkStart w:id="21" w:name="_Toc70953417"/>
+      <w:bookmarkStart w:id="20" w:name="_Toc70953417"/>
       <w:proofErr w:type="spellStart"/>
       <w:r>
         <w:rPr>
@@ -15185,7 +15305,7 @@
         </w:rPr>
         <w:t>GetSensor</w:t>
       </w:r>
-      <w:bookmarkEnd w:id="21"/>
+      <w:bookmarkEnd w:id="20"/>
       <w:proofErr w:type="spellEnd"/>
     </w:p>
     <w:p>
@@ -15515,7 +15635,7 @@
           <w:lang w:val="en-US"/>
         </w:rPr>
       </w:pPr>
-      <w:bookmarkStart w:id="22" w:name="_Toc70953418"/>
+      <w:bookmarkStart w:id="21" w:name="_Toc70953418"/>
       <w:proofErr w:type="spellStart"/>
       <w:r>
         <w:rPr>
@@ -15530,7 +15650,7 @@
         </w:rPr>
         <w:t xml:space="preserve"> analysis</w:t>
       </w:r>
-      <w:bookmarkEnd w:id="22"/>
+      <w:bookmarkEnd w:id="21"/>
       <w:r>
         <w:rPr>
           <w:lang w:val="en-US"/>
@@ -15783,7 +15903,7 @@
           <w:lang w:val="en-US"/>
         </w:rPr>
       </w:pPr>
-      <w:bookmarkStart w:id="23" w:name="_Toc70953419"/>
+      <w:bookmarkStart w:id="22" w:name="_Toc70953419"/>
       <w:r>
         <w:rPr>
           <w:lang w:val="en-US"/>
@@ -15791,7 +15911,7 @@
         <w:lastRenderedPageBreak/>
         <w:t>Mean Air Quality</w:t>
       </w:r>
-      <w:bookmarkEnd w:id="23"/>
+      <w:bookmarkEnd w:id="22"/>
     </w:p>
     <w:p>
       <w:pPr>
@@ -16326,14 +16446,14 @@
           <w:lang w:val="en-US"/>
         </w:rPr>
       </w:pPr>
-      <w:bookmarkStart w:id="24" w:name="_Toc70953420"/>
+      <w:bookmarkStart w:id="23" w:name="_Toc70953420"/>
       <w:r>
         <w:rPr>
           <w:lang w:val="en-US"/>
         </w:rPr>
         <w:t>Compare Sensors</w:t>
       </w:r>
-      <w:bookmarkEnd w:id="24"/>
+      <w:bookmarkEnd w:id="23"/>
     </w:p>
     <w:p>
       <w:pPr>
@@ -17646,14 +17766,14 @@
           <w:lang w:val="en-US"/>
         </w:rPr>
       </w:pPr>
-      <w:bookmarkStart w:id="25" w:name="_Toc70953421"/>
+      <w:bookmarkStart w:id="24" w:name="_Toc70953421"/>
       <w:r>
         <w:rPr>
           <w:lang w:val="en-US"/>
         </w:rPr>
         <w:t>Air Quality</w:t>
       </w:r>
-      <w:bookmarkEnd w:id="25"/>
+      <w:bookmarkEnd w:id="24"/>
       <w:r>
         <w:rPr>
           <w:lang w:val="en-US"/>
@@ -19634,7 +19754,7 @@
           <w:lang w:val="en-US"/>
         </w:rPr>
       </w:pPr>
-      <w:bookmarkStart w:id="26" w:name="_Toc70953423"/>
+      <w:bookmarkStart w:id="25" w:name="_Toc70953423"/>
       <w:proofErr w:type="spellStart"/>
       <w:r>
         <w:rPr>
@@ -19649,7 +19769,7 @@
         </w:rPr>
         <w:t xml:space="preserve"> functions</w:t>
       </w:r>
-      <w:bookmarkEnd w:id="26"/>
+      <w:bookmarkEnd w:id="25"/>
     </w:p>
     <w:p>
       <w:pPr>
@@ -19672,14 +19792,14 @@
           <w:lang w:val="en-US"/>
         </w:rPr>
       </w:pPr>
-      <w:bookmarkStart w:id="27" w:name="_Toc70953425"/>
+      <w:bookmarkStart w:id="26" w:name="_Toc70953425"/>
       <w:r>
         <w:rPr>
           <w:lang w:val="en-US"/>
         </w:rPr>
         <w:t>Compute Cleaner Statistics</w:t>
       </w:r>
-      <w:bookmarkEnd w:id="27"/>
+      <w:bookmarkEnd w:id="26"/>
     </w:p>
     <w:p>
       <w:pPr>
@@ -19862,7 +19982,7 @@
           <w:lang w:val="en-US"/>
         </w:rPr>
       </w:pPr>
-      <w:bookmarkStart w:id="28" w:name="_Toc70953426"/>
+      <w:bookmarkStart w:id="27" w:name="_Toc70953426"/>
       <w:r>
         <w:rPr>
           <w:lang w:val="en-US"/>
@@ -19870,7 +19990,7 @@
         <w:lastRenderedPageBreak/>
         <w:t>Functional Tests</w:t>
       </w:r>
-      <w:bookmarkEnd w:id="28"/>
+      <w:bookmarkEnd w:id="27"/>
     </w:p>
     <w:p>
       <w:pPr>
@@ -20634,7 +20754,49 @@
                 <w:szCs w:val="18"/>
                 <w:lang w:val="en-US"/>
               </w:rPr>
-              <w:t xml:space="preserve">1- </w:t>
+              <w:t xml:space="preserve">1- get </w:t>
+            </w:r>
+            <w:r>
+              <w:rPr>
+                <w:rFonts w:ascii="Arial" w:eastAsia="Times New Roman" w:hAnsi="Arial" w:cs="Arial"/>
+                <w:color w:val="000000"/>
+                <w:sz w:val="18"/>
+                <w:szCs w:val="18"/>
+                <w:lang w:val="en-US"/>
+              </w:rPr>
+              <w:t>sensors</w:t>
+            </w:r>
+          </w:p>
+          <w:p>
+            <w:pPr>
+              <w:spacing w:line="216" w:lineRule="auto"/>
+              <w:rPr>
+                <w:rFonts w:ascii="Arial" w:eastAsia="Times New Roman" w:hAnsi="Arial" w:cs="Arial"/>
+                <w:color w:val="000000"/>
+                <w:sz w:val="18"/>
+                <w:szCs w:val="18"/>
+                <w:lang w:val="en-US"/>
+              </w:rPr>
+            </w:pPr>
+            <w:r>
+              <w:rPr>
+                <w:rFonts w:ascii="Arial" w:eastAsia="Times New Roman" w:hAnsi="Arial" w:cs="Arial"/>
+                <w:color w:val="000000"/>
+                <w:sz w:val="18"/>
+                <w:szCs w:val="18"/>
+                <w:lang w:val="en-US"/>
+              </w:rPr>
+              <w:t xml:space="preserve">2-  use </w:t>
+            </w:r>
+            <w:r>
+              <w:rPr>
+                <w:rFonts w:ascii="Arial" w:eastAsia="Times New Roman" w:hAnsi="Arial" w:cs="Arial"/>
+                <w:color w:val="000000"/>
+                <w:sz w:val="18"/>
+                <w:szCs w:val="18"/>
+                <w:lang w:val="en-US"/>
+              </w:rPr>
+              <w:t>sensor &lt;</w:t>
             </w:r>
             <w:proofErr w:type="spellStart"/>
             <w:r>
@@ -20645,9 +20807,19 @@
                 <w:szCs w:val="18"/>
                 <w:lang w:val="en-US"/>
               </w:rPr>
-              <w:t>get_sensors</w:t>
+              <w:t>num</w:t>
             </w:r>
             <w:proofErr w:type="spellEnd"/>
+            <w:r>
+              <w:rPr>
+                <w:rFonts w:ascii="Arial" w:eastAsia="Times New Roman" w:hAnsi="Arial" w:cs="Arial"/>
+                <w:color w:val="000000"/>
+                <w:sz w:val="18"/>
+                <w:szCs w:val="18"/>
+                <w:lang w:val="en-US"/>
+              </w:rPr>
+              <w:t>&gt;</w:t>
+            </w:r>
           </w:p>
           <w:p>
             <w:pPr>
@@ -20668,7 +20840,7 @@
                 <w:szCs w:val="18"/>
                 <w:lang w:val="en-US"/>
               </w:rPr>
-              <w:t xml:space="preserve">2-  </w:t>
+              <w:t xml:space="preserve">3-  </w:t>
             </w:r>
             <w:proofErr w:type="spellStart"/>
             <w:r>
@@ -20679,7 +20851,7 @@
                 <w:szCs w:val="18"/>
                 <w:lang w:val="en-US"/>
               </w:rPr>
-              <w:t>use_sensor</w:t>
+              <w:t>airQ</w:t>
             </w:r>
             <w:proofErr w:type="spellEnd"/>
             <w:r>
@@ -20690,6 +20862,26 @@
                 <w:szCs w:val="18"/>
                 <w:lang w:val="en-US"/>
               </w:rPr>
+              <w:t xml:space="preserve"> &lt;latitude&gt; &lt;longitude&gt;</w:t>
+            </w:r>
+            <w:r>
+              <w:rPr>
+                <w:rFonts w:ascii="Arial" w:eastAsia="Times New Roman" w:hAnsi="Arial" w:cs="Arial"/>
+                <w:color w:val="000000"/>
+                <w:sz w:val="18"/>
+                <w:szCs w:val="18"/>
+                <w:lang w:val="en-US"/>
+              </w:rPr>
+              <w:t xml:space="preserve"> &lt;radius&gt;</w:t>
+            </w:r>
+            <w:r>
+              <w:rPr>
+                <w:rFonts w:ascii="Arial" w:eastAsia="Times New Roman" w:hAnsi="Arial" w:cs="Arial"/>
+                <w:color w:val="000000"/>
+                <w:sz w:val="18"/>
+                <w:szCs w:val="18"/>
+                <w:lang w:val="en-US"/>
+              </w:rPr>
               <w:t xml:space="preserve"> &lt;</w:t>
             </w:r>
             <w:proofErr w:type="spellStart"/>
@@ -20701,6 +20893,116 @@
                 <w:szCs w:val="18"/>
                 <w:lang w:val="en-US"/>
               </w:rPr>
+              <w:t>start_date</w:t>
+            </w:r>
+            <w:proofErr w:type="spellEnd"/>
+            <w:r>
+              <w:rPr>
+                <w:rFonts w:ascii="Arial" w:eastAsia="Times New Roman" w:hAnsi="Arial" w:cs="Arial"/>
+                <w:color w:val="000000"/>
+                <w:sz w:val="18"/>
+                <w:szCs w:val="18"/>
+                <w:lang w:val="en-US"/>
+              </w:rPr>
+              <w:t>&gt;&lt;</w:t>
+            </w:r>
+            <w:proofErr w:type="spellStart"/>
+            <w:r>
+              <w:rPr>
+                <w:rFonts w:ascii="Arial" w:eastAsia="Times New Roman" w:hAnsi="Arial" w:cs="Arial"/>
+                <w:color w:val="000000"/>
+                <w:sz w:val="18"/>
+                <w:szCs w:val="18"/>
+                <w:lang w:val="en-US"/>
+              </w:rPr>
+              <w:t>end_date</w:t>
+            </w:r>
+            <w:proofErr w:type="spellEnd"/>
+            <w:r>
+              <w:rPr>
+                <w:rFonts w:ascii="Arial" w:eastAsia="Times New Roman" w:hAnsi="Arial" w:cs="Arial"/>
+                <w:color w:val="000000"/>
+                <w:sz w:val="18"/>
+                <w:szCs w:val="18"/>
+                <w:lang w:val="en-US"/>
+              </w:rPr>
+              <w:t>&gt;</w:t>
+            </w:r>
+          </w:p>
+          <w:p>
+            <w:pPr>
+              <w:spacing w:line="216" w:lineRule="auto"/>
+              <w:rPr>
+                <w:rFonts w:ascii="Arial" w:eastAsia="Times New Roman" w:hAnsi="Arial" w:cs="Arial"/>
+                <w:color w:val="000000"/>
+                <w:sz w:val="18"/>
+                <w:szCs w:val="18"/>
+                <w:lang w:val="en-US"/>
+              </w:rPr>
+            </w:pPr>
+            <w:r>
+              <w:rPr>
+                <w:rFonts w:ascii="Arial" w:eastAsia="Times New Roman" w:hAnsi="Arial" w:cs="Arial"/>
+                <w:color w:val="000000"/>
+                <w:sz w:val="18"/>
+                <w:szCs w:val="18"/>
+                <w:lang w:val="en-US"/>
+              </w:rPr>
+              <w:t xml:space="preserve">4-  </w:t>
+            </w:r>
+            <w:proofErr w:type="spellStart"/>
+            <w:r>
+              <w:rPr>
+                <w:rFonts w:ascii="Arial" w:eastAsia="Times New Roman" w:hAnsi="Arial" w:cs="Arial"/>
+                <w:color w:val="000000"/>
+                <w:sz w:val="18"/>
+                <w:szCs w:val="18"/>
+                <w:lang w:val="en-US"/>
+              </w:rPr>
+              <w:t>airQ</w:t>
+            </w:r>
+            <w:proofErr w:type="spellEnd"/>
+            <w:r>
+              <w:rPr>
+                <w:rFonts w:ascii="Arial" w:eastAsia="Times New Roman" w:hAnsi="Arial" w:cs="Arial"/>
+                <w:color w:val="000000"/>
+                <w:sz w:val="18"/>
+                <w:szCs w:val="18"/>
+                <w:lang w:val="en-US"/>
+              </w:rPr>
+              <w:t xml:space="preserve"> &lt;latitude&gt; &lt;longitude&gt; &lt;date&gt;</w:t>
+            </w:r>
+          </w:p>
+          <w:p>
+            <w:pPr>
+              <w:spacing w:line="216" w:lineRule="auto"/>
+              <w:rPr>
+                <w:rFonts w:ascii="Arial" w:eastAsia="Times New Roman" w:hAnsi="Arial" w:cs="Arial"/>
+                <w:color w:val="000000"/>
+                <w:sz w:val="18"/>
+                <w:szCs w:val="18"/>
+                <w:lang w:val="en-US"/>
+              </w:rPr>
+            </w:pPr>
+            <w:r>
+              <w:rPr>
+                <w:rFonts w:ascii="Arial" w:eastAsia="Times New Roman" w:hAnsi="Arial" w:cs="Arial"/>
+                <w:color w:val="000000"/>
+                <w:sz w:val="18"/>
+                <w:szCs w:val="18"/>
+                <w:lang w:val="en-US"/>
+              </w:rPr>
+              <w:t>5-  consult cleaner &lt;</w:t>
+            </w:r>
+            <w:proofErr w:type="spellStart"/>
+            <w:r>
+              <w:rPr>
+                <w:rFonts w:ascii="Arial" w:eastAsia="Times New Roman" w:hAnsi="Arial" w:cs="Arial"/>
+                <w:color w:val="000000"/>
+                <w:sz w:val="18"/>
+                <w:szCs w:val="18"/>
+                <w:lang w:val="en-US"/>
+              </w:rPr>
               <w:t>num</w:t>
             </w:r>
             <w:proofErr w:type="spellEnd"/>
@@ -20734,73 +21036,7 @@
                 <w:szCs w:val="18"/>
                 <w:lang w:val="en-US"/>
               </w:rPr>
-              <w:t xml:space="preserve">3-  </w:t>
-            </w:r>
-            <w:proofErr w:type="spellStart"/>
-            <w:r>
-              <w:rPr>
-                <w:rFonts w:ascii="Arial" w:eastAsia="Times New Roman" w:hAnsi="Arial" w:cs="Arial"/>
-                <w:color w:val="000000"/>
-                <w:sz w:val="18"/>
-                <w:szCs w:val="18"/>
-                <w:lang w:val="en-US"/>
-              </w:rPr>
-              <w:t>airQ</w:t>
-            </w:r>
-            <w:proofErr w:type="spellEnd"/>
-            <w:r>
-              <w:rPr>
-                <w:rFonts w:ascii="Arial" w:eastAsia="Times New Roman" w:hAnsi="Arial" w:cs="Arial"/>
-                <w:color w:val="000000"/>
-                <w:sz w:val="18"/>
-                <w:szCs w:val="18"/>
-                <w:lang w:val="en-US"/>
-              </w:rPr>
-              <w:t xml:space="preserve"> &lt;latitude&gt; &lt;longitude&gt; &lt;</w:t>
-            </w:r>
-            <w:proofErr w:type="spellStart"/>
-            <w:r>
-              <w:rPr>
-                <w:rFonts w:ascii="Arial" w:eastAsia="Times New Roman" w:hAnsi="Arial" w:cs="Arial"/>
-                <w:color w:val="000000"/>
-                <w:sz w:val="18"/>
-                <w:szCs w:val="18"/>
-                <w:lang w:val="en-US"/>
-              </w:rPr>
-              <w:t>start_date</w:t>
-            </w:r>
-            <w:proofErr w:type="spellEnd"/>
-            <w:r>
-              <w:rPr>
-                <w:rFonts w:ascii="Arial" w:eastAsia="Times New Roman" w:hAnsi="Arial" w:cs="Arial"/>
-                <w:color w:val="000000"/>
-                <w:sz w:val="18"/>
-                <w:szCs w:val="18"/>
-                <w:lang w:val="en-US"/>
-              </w:rPr>
-              <w:t>&gt;&lt;</w:t>
-            </w:r>
-            <w:proofErr w:type="spellStart"/>
-            <w:r>
-              <w:rPr>
-                <w:rFonts w:ascii="Arial" w:eastAsia="Times New Roman" w:hAnsi="Arial" w:cs="Arial"/>
-                <w:color w:val="000000"/>
-                <w:sz w:val="18"/>
-                <w:szCs w:val="18"/>
-                <w:lang w:val="en-US"/>
-              </w:rPr>
-              <w:t>end_date</w:t>
-            </w:r>
-            <w:proofErr w:type="spellEnd"/>
-            <w:r>
-              <w:rPr>
-                <w:rFonts w:ascii="Arial" w:eastAsia="Times New Roman" w:hAnsi="Arial" w:cs="Arial"/>
-                <w:color w:val="000000"/>
-                <w:sz w:val="18"/>
-                <w:szCs w:val="18"/>
-                <w:lang w:val="en-US"/>
-              </w:rPr>
-              <w:t>&gt;</w:t>
+              <w:t>6-  get users</w:t>
             </w:r>
           </w:p>
           <w:p>
@@ -20822,29 +21058,7 @@
                 <w:szCs w:val="18"/>
                 <w:lang w:val="en-US"/>
               </w:rPr>
-              <w:t xml:space="preserve">4-  </w:t>
-            </w:r>
-            <w:proofErr w:type="spellStart"/>
-            <w:r>
-              <w:rPr>
-                <w:rFonts w:ascii="Arial" w:eastAsia="Times New Roman" w:hAnsi="Arial" w:cs="Arial"/>
-                <w:color w:val="000000"/>
-                <w:sz w:val="18"/>
-                <w:szCs w:val="18"/>
-                <w:lang w:val="en-US"/>
-              </w:rPr>
-              <w:t>airQ</w:t>
-            </w:r>
-            <w:proofErr w:type="spellEnd"/>
-            <w:r>
-              <w:rPr>
-                <w:rFonts w:ascii="Arial" w:eastAsia="Times New Roman" w:hAnsi="Arial" w:cs="Arial"/>
-                <w:color w:val="000000"/>
-                <w:sz w:val="18"/>
-                <w:szCs w:val="18"/>
-                <w:lang w:val="en-US"/>
-              </w:rPr>
-              <w:t xml:space="preserve"> &lt;latitude&gt; &lt;longitude&gt; &lt;date&gt;</w:t>
+              <w:t>7-  get providers</w:t>
             </w:r>
           </w:p>
           <w:p>
@@ -20866,108 +21080,18 @@
                 <w:szCs w:val="18"/>
                 <w:lang w:val="en-US"/>
               </w:rPr>
-              <w:t>5-  consult cleaner &lt;</w:t>
-            </w:r>
-            <w:proofErr w:type="spellStart"/>
-            <w:r>
-              <w:rPr>
-                <w:rFonts w:ascii="Arial" w:eastAsia="Times New Roman" w:hAnsi="Arial" w:cs="Arial"/>
-                <w:color w:val="000000"/>
-                <w:sz w:val="18"/>
-                <w:szCs w:val="18"/>
-                <w:lang w:val="en-US"/>
-              </w:rPr>
-              <w:t>num</w:t>
-            </w:r>
-            <w:proofErr w:type="spellEnd"/>
-            <w:r>
-              <w:rPr>
-                <w:rFonts w:ascii="Arial" w:eastAsia="Times New Roman" w:hAnsi="Arial" w:cs="Arial"/>
-                <w:color w:val="000000"/>
-                <w:sz w:val="18"/>
-                <w:szCs w:val="18"/>
-                <w:lang w:val="en-US"/>
-              </w:rPr>
-              <w:t>&gt;</w:t>
-            </w:r>
-          </w:p>
-          <w:p>
-            <w:pPr>
-              <w:spacing w:line="216" w:lineRule="auto"/>
-              <w:rPr>
-                <w:rFonts w:ascii="Arial" w:eastAsia="Times New Roman" w:hAnsi="Arial" w:cs="Arial"/>
-                <w:color w:val="000000"/>
-                <w:sz w:val="18"/>
-                <w:szCs w:val="18"/>
-                <w:lang w:val="en-US"/>
-              </w:rPr>
-            </w:pPr>
-            <w:r>
-              <w:rPr>
-                <w:rFonts w:ascii="Arial" w:eastAsia="Times New Roman" w:hAnsi="Arial" w:cs="Arial"/>
-                <w:color w:val="000000"/>
-                <w:sz w:val="18"/>
-                <w:szCs w:val="18"/>
-                <w:lang w:val="en-US"/>
-              </w:rPr>
-              <w:t>6-  get users</w:t>
-            </w:r>
-          </w:p>
-          <w:p>
-            <w:pPr>
-              <w:spacing w:line="216" w:lineRule="auto"/>
-              <w:rPr>
-                <w:rFonts w:ascii="Arial" w:eastAsia="Times New Roman" w:hAnsi="Arial" w:cs="Arial"/>
-                <w:color w:val="000000"/>
-                <w:sz w:val="18"/>
-                <w:szCs w:val="18"/>
-                <w:lang w:val="en-US"/>
-              </w:rPr>
-            </w:pPr>
-            <w:r>
-              <w:rPr>
-                <w:rFonts w:ascii="Arial" w:eastAsia="Times New Roman" w:hAnsi="Arial" w:cs="Arial"/>
-                <w:color w:val="000000"/>
-                <w:sz w:val="18"/>
-                <w:szCs w:val="18"/>
-                <w:lang w:val="en-US"/>
-              </w:rPr>
-              <w:t>7-  get providers</w:t>
-            </w:r>
-          </w:p>
-          <w:p>
-            <w:pPr>
-              <w:spacing w:line="216" w:lineRule="auto"/>
-              <w:rPr>
-                <w:rFonts w:ascii="Arial" w:eastAsia="Times New Roman" w:hAnsi="Arial" w:cs="Arial"/>
-                <w:color w:val="000000"/>
-                <w:sz w:val="18"/>
-                <w:szCs w:val="18"/>
-                <w:lang w:val="en-US"/>
-              </w:rPr>
-            </w:pPr>
-            <w:r>
-              <w:rPr>
-                <w:rFonts w:ascii="Arial" w:eastAsia="Times New Roman" w:hAnsi="Arial" w:cs="Arial"/>
-                <w:color w:val="000000"/>
-                <w:sz w:val="18"/>
-                <w:szCs w:val="18"/>
-                <w:lang w:val="en-US"/>
-              </w:rPr>
-              <w:t xml:space="preserve">8-  </w:t>
-            </w:r>
-            <w:proofErr w:type="spellStart"/>
-            <w:r>
-              <w:rPr>
-                <w:rFonts w:ascii="Arial" w:eastAsia="Times New Roman" w:hAnsi="Arial" w:cs="Arial"/>
-                <w:color w:val="000000"/>
-                <w:sz w:val="18"/>
-                <w:szCs w:val="18"/>
-                <w:lang w:val="en-US"/>
-              </w:rPr>
-              <w:t>get_cleaners</w:t>
-            </w:r>
-            <w:proofErr w:type="spellEnd"/>
+              <w:t xml:space="preserve">8-  get </w:t>
+            </w:r>
+            <w:r>
+              <w:rPr>
+                <w:rFonts w:ascii="Arial" w:eastAsia="Times New Roman" w:hAnsi="Arial" w:cs="Arial"/>
+                <w:color w:val="000000"/>
+                <w:sz w:val="18"/>
+                <w:szCs w:val="18"/>
+                <w:lang w:val="en-US"/>
+              </w:rPr>
+              <w:t>cleaners</w:t>
+            </w:r>
           </w:p>
           <w:p>
             <w:pPr>
@@ -21627,7 +21751,29 @@
                 <w:szCs w:val="18"/>
                 <w:lang w:val="en-US"/>
               </w:rPr>
-              <w:t xml:space="preserve">1- </w:t>
+              <w:t>1- get sensors</w:t>
+            </w:r>
+          </w:p>
+          <w:p>
+            <w:pPr>
+              <w:spacing w:line="216" w:lineRule="auto"/>
+              <w:rPr>
+                <w:rFonts w:ascii="Arial" w:eastAsia="Times New Roman" w:hAnsi="Arial" w:cs="Arial"/>
+                <w:color w:val="000000"/>
+                <w:sz w:val="18"/>
+                <w:szCs w:val="18"/>
+                <w:lang w:val="en-US"/>
+              </w:rPr>
+            </w:pPr>
+            <w:r>
+              <w:rPr>
+                <w:rFonts w:ascii="Arial" w:eastAsia="Times New Roman" w:hAnsi="Arial" w:cs="Arial"/>
+                <w:color w:val="000000"/>
+                <w:sz w:val="18"/>
+                <w:szCs w:val="18"/>
+                <w:lang w:val="en-US"/>
+              </w:rPr>
+              <w:t>2-  use sensor &lt;</w:t>
             </w:r>
             <w:proofErr w:type="spellStart"/>
             <w:r>
@@ -21638,9 +21784,19 @@
                 <w:szCs w:val="18"/>
                 <w:lang w:val="en-US"/>
               </w:rPr>
-              <w:t>get_sensors</w:t>
+              <w:t>num</w:t>
             </w:r>
             <w:proofErr w:type="spellEnd"/>
+            <w:r>
+              <w:rPr>
+                <w:rFonts w:ascii="Arial" w:eastAsia="Times New Roman" w:hAnsi="Arial" w:cs="Arial"/>
+                <w:color w:val="000000"/>
+                <w:sz w:val="18"/>
+                <w:szCs w:val="18"/>
+                <w:lang w:val="en-US"/>
+              </w:rPr>
+              <w:t>&gt;</w:t>
+            </w:r>
           </w:p>
           <w:p>
             <w:pPr>
@@ -21661,7 +21817,7 @@
                 <w:szCs w:val="18"/>
                 <w:lang w:val="en-US"/>
               </w:rPr>
-              <w:t>2-  use sensor &lt;</w:t>
+              <w:t xml:space="preserve">3-  </w:t>
             </w:r>
             <w:proofErr w:type="spellStart"/>
             <w:r>
@@ -21672,6 +21828,138 @@
                 <w:szCs w:val="18"/>
                 <w:lang w:val="en-US"/>
               </w:rPr>
+              <w:t>airQ</w:t>
+            </w:r>
+            <w:proofErr w:type="spellEnd"/>
+            <w:r>
+              <w:rPr>
+                <w:rFonts w:ascii="Arial" w:eastAsia="Times New Roman" w:hAnsi="Arial" w:cs="Arial"/>
+                <w:color w:val="000000"/>
+                <w:sz w:val="18"/>
+                <w:szCs w:val="18"/>
+                <w:lang w:val="en-US"/>
+              </w:rPr>
+              <w:t xml:space="preserve"> &lt;latitude&gt; &lt;longitude&gt; &lt;radius&gt; &lt;</w:t>
+            </w:r>
+            <w:proofErr w:type="spellStart"/>
+            <w:r>
+              <w:rPr>
+                <w:rFonts w:ascii="Arial" w:eastAsia="Times New Roman" w:hAnsi="Arial" w:cs="Arial"/>
+                <w:color w:val="000000"/>
+                <w:sz w:val="18"/>
+                <w:szCs w:val="18"/>
+                <w:lang w:val="en-US"/>
+              </w:rPr>
+              <w:t>start_date</w:t>
+            </w:r>
+            <w:proofErr w:type="spellEnd"/>
+            <w:r>
+              <w:rPr>
+                <w:rFonts w:ascii="Arial" w:eastAsia="Times New Roman" w:hAnsi="Arial" w:cs="Arial"/>
+                <w:color w:val="000000"/>
+                <w:sz w:val="18"/>
+                <w:szCs w:val="18"/>
+                <w:lang w:val="en-US"/>
+              </w:rPr>
+              <w:t>&gt;&lt;</w:t>
+            </w:r>
+            <w:proofErr w:type="spellStart"/>
+            <w:r>
+              <w:rPr>
+                <w:rFonts w:ascii="Arial" w:eastAsia="Times New Roman" w:hAnsi="Arial" w:cs="Arial"/>
+                <w:color w:val="000000"/>
+                <w:sz w:val="18"/>
+                <w:szCs w:val="18"/>
+                <w:lang w:val="en-US"/>
+              </w:rPr>
+              <w:t>end_date</w:t>
+            </w:r>
+            <w:proofErr w:type="spellEnd"/>
+            <w:r>
+              <w:rPr>
+                <w:rFonts w:ascii="Arial" w:eastAsia="Times New Roman" w:hAnsi="Arial" w:cs="Arial"/>
+                <w:color w:val="000000"/>
+                <w:sz w:val="18"/>
+                <w:szCs w:val="18"/>
+                <w:lang w:val="en-US"/>
+              </w:rPr>
+              <w:t>&gt;</w:t>
+            </w:r>
+          </w:p>
+          <w:p>
+            <w:pPr>
+              <w:spacing w:line="216" w:lineRule="auto"/>
+              <w:rPr>
+                <w:rFonts w:ascii="Arial" w:eastAsia="Times New Roman" w:hAnsi="Arial" w:cs="Arial"/>
+                <w:color w:val="000000"/>
+                <w:sz w:val="18"/>
+                <w:szCs w:val="18"/>
+                <w:lang w:val="en-US"/>
+              </w:rPr>
+            </w:pPr>
+            <w:r>
+              <w:rPr>
+                <w:rFonts w:ascii="Arial" w:eastAsia="Times New Roman" w:hAnsi="Arial" w:cs="Arial"/>
+                <w:color w:val="000000"/>
+                <w:sz w:val="18"/>
+                <w:szCs w:val="18"/>
+                <w:lang w:val="en-US"/>
+              </w:rPr>
+              <w:t xml:space="preserve">4-  </w:t>
+            </w:r>
+            <w:proofErr w:type="spellStart"/>
+            <w:r>
+              <w:rPr>
+                <w:rFonts w:ascii="Arial" w:eastAsia="Times New Roman" w:hAnsi="Arial" w:cs="Arial"/>
+                <w:color w:val="000000"/>
+                <w:sz w:val="18"/>
+                <w:szCs w:val="18"/>
+                <w:lang w:val="en-US"/>
+              </w:rPr>
+              <w:t>airQ</w:t>
+            </w:r>
+            <w:proofErr w:type="spellEnd"/>
+            <w:r>
+              <w:rPr>
+                <w:rFonts w:ascii="Arial" w:eastAsia="Times New Roman" w:hAnsi="Arial" w:cs="Arial"/>
+                <w:color w:val="000000"/>
+                <w:sz w:val="18"/>
+                <w:szCs w:val="18"/>
+                <w:lang w:val="en-US"/>
+              </w:rPr>
+              <w:t xml:space="preserve"> &lt;latitude&gt; &lt;longitude&gt; &lt;date&gt;</w:t>
+            </w:r>
+          </w:p>
+          <w:p>
+            <w:pPr>
+              <w:spacing w:line="216" w:lineRule="auto"/>
+              <w:rPr>
+                <w:rFonts w:ascii="Arial" w:eastAsia="Times New Roman" w:hAnsi="Arial" w:cs="Arial"/>
+                <w:color w:val="000000"/>
+                <w:sz w:val="18"/>
+                <w:szCs w:val="18"/>
+                <w:lang w:val="en-US"/>
+              </w:rPr>
+            </w:pPr>
+            <w:r>
+              <w:rPr>
+                <w:rFonts w:ascii="Arial" w:eastAsia="Times New Roman" w:hAnsi="Arial" w:cs="Arial"/>
+                <w:color w:val="000000"/>
+                <w:sz w:val="18"/>
+                <w:szCs w:val="18"/>
+                <w:lang w:val="en-US"/>
+              </w:rPr>
+              <w:t>5-  consult cleaner &lt;</w:t>
+            </w:r>
+            <w:proofErr w:type="spellStart"/>
+            <w:r>
+              <w:rPr>
+                <w:rFonts w:ascii="Arial" w:eastAsia="Times New Roman" w:hAnsi="Arial" w:cs="Arial"/>
+                <w:color w:val="000000"/>
+                <w:sz w:val="18"/>
+                <w:szCs w:val="18"/>
+                <w:lang w:val="en-US"/>
+              </w:rPr>
               <w:t>num</w:t>
             </w:r>
             <w:proofErr w:type="spellEnd"/>
@@ -21705,73 +21993,7 @@
                 <w:szCs w:val="18"/>
                 <w:lang w:val="en-US"/>
               </w:rPr>
-              <w:t xml:space="preserve">3-  </w:t>
-            </w:r>
-            <w:proofErr w:type="spellStart"/>
-            <w:r>
-              <w:rPr>
-                <w:rFonts w:ascii="Arial" w:eastAsia="Times New Roman" w:hAnsi="Arial" w:cs="Arial"/>
-                <w:color w:val="000000"/>
-                <w:sz w:val="18"/>
-                <w:szCs w:val="18"/>
-                <w:lang w:val="en-US"/>
-              </w:rPr>
-              <w:t>airQ</w:t>
-            </w:r>
-            <w:proofErr w:type="spellEnd"/>
-            <w:r>
-              <w:rPr>
-                <w:rFonts w:ascii="Arial" w:eastAsia="Times New Roman" w:hAnsi="Arial" w:cs="Arial"/>
-                <w:color w:val="000000"/>
-                <w:sz w:val="18"/>
-                <w:szCs w:val="18"/>
-                <w:lang w:val="en-US"/>
-              </w:rPr>
-              <w:t xml:space="preserve"> &lt;latitude&gt; &lt;longitude&gt; &lt;</w:t>
-            </w:r>
-            <w:proofErr w:type="spellStart"/>
-            <w:r>
-              <w:rPr>
-                <w:rFonts w:ascii="Arial" w:eastAsia="Times New Roman" w:hAnsi="Arial" w:cs="Arial"/>
-                <w:color w:val="000000"/>
-                <w:sz w:val="18"/>
-                <w:szCs w:val="18"/>
-                <w:lang w:val="en-US"/>
-              </w:rPr>
-              <w:t>start_date</w:t>
-            </w:r>
-            <w:proofErr w:type="spellEnd"/>
-            <w:r>
-              <w:rPr>
-                <w:rFonts w:ascii="Arial" w:eastAsia="Times New Roman" w:hAnsi="Arial" w:cs="Arial"/>
-                <w:color w:val="000000"/>
-                <w:sz w:val="18"/>
-                <w:szCs w:val="18"/>
-                <w:lang w:val="en-US"/>
-              </w:rPr>
-              <w:t>&gt;&lt;</w:t>
-            </w:r>
-            <w:proofErr w:type="spellStart"/>
-            <w:r>
-              <w:rPr>
-                <w:rFonts w:ascii="Arial" w:eastAsia="Times New Roman" w:hAnsi="Arial" w:cs="Arial"/>
-                <w:color w:val="000000"/>
-                <w:sz w:val="18"/>
-                <w:szCs w:val="18"/>
-                <w:lang w:val="en-US"/>
-              </w:rPr>
-              <w:t>end_date</w:t>
-            </w:r>
-            <w:proofErr w:type="spellEnd"/>
-            <w:r>
-              <w:rPr>
-                <w:rFonts w:ascii="Arial" w:eastAsia="Times New Roman" w:hAnsi="Arial" w:cs="Arial"/>
-                <w:color w:val="000000"/>
-                <w:sz w:val="18"/>
-                <w:szCs w:val="18"/>
-                <w:lang w:val="en-US"/>
-              </w:rPr>
-              <w:t>&gt;</w:t>
+              <w:t>6-  get users</w:t>
             </w:r>
           </w:p>
           <w:p>
@@ -21793,29 +22015,7 @@
                 <w:szCs w:val="18"/>
                 <w:lang w:val="en-US"/>
               </w:rPr>
-              <w:t xml:space="preserve">4-  </w:t>
-            </w:r>
-            <w:proofErr w:type="spellStart"/>
-            <w:r>
-              <w:rPr>
-                <w:rFonts w:ascii="Arial" w:eastAsia="Times New Roman" w:hAnsi="Arial" w:cs="Arial"/>
-                <w:color w:val="000000"/>
-                <w:sz w:val="18"/>
-                <w:szCs w:val="18"/>
-                <w:lang w:val="en-US"/>
-              </w:rPr>
-              <w:t>airQ</w:t>
-            </w:r>
-            <w:proofErr w:type="spellEnd"/>
-            <w:r>
-              <w:rPr>
-                <w:rFonts w:ascii="Arial" w:eastAsia="Times New Roman" w:hAnsi="Arial" w:cs="Arial"/>
-                <w:color w:val="000000"/>
-                <w:sz w:val="18"/>
-                <w:szCs w:val="18"/>
-                <w:lang w:val="en-US"/>
-              </w:rPr>
-              <w:t xml:space="preserve"> &lt;latitude&gt; &lt;longitude&gt; &lt;date&gt;</w:t>
+              <w:t>7-  get providers</w:t>
             </w:r>
           </w:p>
           <w:p>
@@ -21837,108 +22037,8 @@
                 <w:szCs w:val="18"/>
                 <w:lang w:val="en-US"/>
               </w:rPr>
-              <w:t>5-  consult cleaner &lt;</w:t>
-            </w:r>
-            <w:proofErr w:type="spellStart"/>
-            <w:r>
-              <w:rPr>
-                <w:rFonts w:ascii="Arial" w:eastAsia="Times New Roman" w:hAnsi="Arial" w:cs="Arial"/>
-                <w:color w:val="000000"/>
-                <w:sz w:val="18"/>
-                <w:szCs w:val="18"/>
-                <w:lang w:val="en-US"/>
-              </w:rPr>
-              <w:t>num</w:t>
-            </w:r>
-            <w:proofErr w:type="spellEnd"/>
-            <w:r>
-              <w:rPr>
-                <w:rFonts w:ascii="Arial" w:eastAsia="Times New Roman" w:hAnsi="Arial" w:cs="Arial"/>
-                <w:color w:val="000000"/>
-                <w:sz w:val="18"/>
-                <w:szCs w:val="18"/>
-                <w:lang w:val="en-US"/>
-              </w:rPr>
-              <w:t>&gt;</w:t>
-            </w:r>
-          </w:p>
-          <w:p>
-            <w:pPr>
-              <w:spacing w:line="216" w:lineRule="auto"/>
-              <w:rPr>
-                <w:rFonts w:ascii="Arial" w:eastAsia="Times New Roman" w:hAnsi="Arial" w:cs="Arial"/>
-                <w:color w:val="000000"/>
-                <w:sz w:val="18"/>
-                <w:szCs w:val="18"/>
-                <w:lang w:val="en-US"/>
-              </w:rPr>
-            </w:pPr>
-            <w:r>
-              <w:rPr>
-                <w:rFonts w:ascii="Arial" w:eastAsia="Times New Roman" w:hAnsi="Arial" w:cs="Arial"/>
-                <w:color w:val="000000"/>
-                <w:sz w:val="18"/>
-                <w:szCs w:val="18"/>
-                <w:lang w:val="en-US"/>
-              </w:rPr>
-              <w:t>6-  get users</w:t>
-            </w:r>
-          </w:p>
-          <w:p>
-            <w:pPr>
-              <w:spacing w:line="216" w:lineRule="auto"/>
-              <w:rPr>
-                <w:rFonts w:ascii="Arial" w:eastAsia="Times New Roman" w:hAnsi="Arial" w:cs="Arial"/>
-                <w:color w:val="000000"/>
-                <w:sz w:val="18"/>
-                <w:szCs w:val="18"/>
-                <w:lang w:val="en-US"/>
-              </w:rPr>
-            </w:pPr>
-            <w:r>
-              <w:rPr>
-                <w:rFonts w:ascii="Arial" w:eastAsia="Times New Roman" w:hAnsi="Arial" w:cs="Arial"/>
-                <w:color w:val="000000"/>
-                <w:sz w:val="18"/>
-                <w:szCs w:val="18"/>
-                <w:lang w:val="en-US"/>
-              </w:rPr>
-              <w:t>7-  get providers</w:t>
-            </w:r>
-          </w:p>
-          <w:p>
-            <w:pPr>
-              <w:spacing w:line="216" w:lineRule="auto"/>
-              <w:rPr>
-                <w:rFonts w:ascii="Arial" w:eastAsia="Times New Roman" w:hAnsi="Arial" w:cs="Arial"/>
-                <w:color w:val="000000"/>
-                <w:sz w:val="18"/>
-                <w:szCs w:val="18"/>
-                <w:lang w:val="en-US"/>
-              </w:rPr>
-            </w:pPr>
-            <w:r>
-              <w:rPr>
-                <w:rFonts w:ascii="Arial" w:eastAsia="Times New Roman" w:hAnsi="Arial" w:cs="Arial"/>
-                <w:color w:val="000000"/>
-                <w:sz w:val="18"/>
-                <w:szCs w:val="18"/>
-                <w:lang w:val="en-US"/>
-              </w:rPr>
-              <w:t xml:space="preserve">8-  </w:t>
-            </w:r>
-            <w:proofErr w:type="spellStart"/>
-            <w:r>
-              <w:rPr>
-                <w:rFonts w:ascii="Arial" w:eastAsia="Times New Roman" w:hAnsi="Arial" w:cs="Arial"/>
-                <w:color w:val="000000"/>
-                <w:sz w:val="18"/>
-                <w:szCs w:val="18"/>
-                <w:lang w:val="en-US"/>
-              </w:rPr>
-              <w:t>get_cleaners</w:t>
-            </w:r>
-            <w:proofErr w:type="spellEnd"/>
+              <w:t>8-  get cleaners</w:t>
+            </w:r>
           </w:p>
           <w:p>
             <w:pPr>
@@ -23008,7 +23108,29 @@
                 <w:szCs w:val="18"/>
                 <w:lang w:val="en-US"/>
               </w:rPr>
-              <w:t xml:space="preserve">1- </w:t>
+              <w:t>1- get sensors</w:t>
+            </w:r>
+          </w:p>
+          <w:p>
+            <w:pPr>
+              <w:spacing w:line="216" w:lineRule="auto"/>
+              <w:rPr>
+                <w:rFonts w:ascii="Arial" w:eastAsia="Times New Roman" w:hAnsi="Arial" w:cs="Arial"/>
+                <w:color w:val="000000"/>
+                <w:sz w:val="18"/>
+                <w:szCs w:val="18"/>
+                <w:lang w:val="en-US"/>
+              </w:rPr>
+            </w:pPr>
+            <w:r>
+              <w:rPr>
+                <w:rFonts w:ascii="Arial" w:eastAsia="Times New Roman" w:hAnsi="Arial" w:cs="Arial"/>
+                <w:color w:val="000000"/>
+                <w:sz w:val="18"/>
+                <w:szCs w:val="18"/>
+                <w:lang w:val="en-US"/>
+              </w:rPr>
+              <w:t>2-  use sensor &lt;</w:t>
             </w:r>
             <w:proofErr w:type="spellStart"/>
             <w:r>
@@ -23019,9 +23141,19 @@
                 <w:szCs w:val="18"/>
                 <w:lang w:val="en-US"/>
               </w:rPr>
-              <w:t>get_sensors</w:t>
+              <w:t>num</w:t>
             </w:r>
             <w:proofErr w:type="spellEnd"/>
+            <w:r>
+              <w:rPr>
+                <w:rFonts w:ascii="Arial" w:eastAsia="Times New Roman" w:hAnsi="Arial" w:cs="Arial"/>
+                <w:color w:val="000000"/>
+                <w:sz w:val="18"/>
+                <w:szCs w:val="18"/>
+                <w:lang w:val="en-US"/>
+              </w:rPr>
+              <w:t>&gt;</w:t>
+            </w:r>
           </w:p>
           <w:p>
             <w:pPr>
@@ -23042,7 +23174,7 @@
                 <w:szCs w:val="18"/>
                 <w:lang w:val="en-US"/>
               </w:rPr>
-              <w:t>2-  use sensor &lt;</w:t>
+              <w:t xml:space="preserve">3-  </w:t>
             </w:r>
             <w:proofErr w:type="spellStart"/>
             <w:r>
@@ -23053,6 +23185,138 @@
                 <w:szCs w:val="18"/>
                 <w:lang w:val="en-US"/>
               </w:rPr>
+              <w:t>airQ</w:t>
+            </w:r>
+            <w:proofErr w:type="spellEnd"/>
+            <w:r>
+              <w:rPr>
+                <w:rFonts w:ascii="Arial" w:eastAsia="Times New Roman" w:hAnsi="Arial" w:cs="Arial"/>
+                <w:color w:val="000000"/>
+                <w:sz w:val="18"/>
+                <w:szCs w:val="18"/>
+                <w:lang w:val="en-US"/>
+              </w:rPr>
+              <w:t xml:space="preserve"> &lt;latitude&gt; &lt;longitude&gt; &lt;radius&gt; &lt;</w:t>
+            </w:r>
+            <w:proofErr w:type="spellStart"/>
+            <w:r>
+              <w:rPr>
+                <w:rFonts w:ascii="Arial" w:eastAsia="Times New Roman" w:hAnsi="Arial" w:cs="Arial"/>
+                <w:color w:val="000000"/>
+                <w:sz w:val="18"/>
+                <w:szCs w:val="18"/>
+                <w:lang w:val="en-US"/>
+              </w:rPr>
+              <w:t>start_date</w:t>
+            </w:r>
+            <w:proofErr w:type="spellEnd"/>
+            <w:r>
+              <w:rPr>
+                <w:rFonts w:ascii="Arial" w:eastAsia="Times New Roman" w:hAnsi="Arial" w:cs="Arial"/>
+                <w:color w:val="000000"/>
+                <w:sz w:val="18"/>
+                <w:szCs w:val="18"/>
+                <w:lang w:val="en-US"/>
+              </w:rPr>
+              <w:t>&gt;&lt;</w:t>
+            </w:r>
+            <w:proofErr w:type="spellStart"/>
+            <w:r>
+              <w:rPr>
+                <w:rFonts w:ascii="Arial" w:eastAsia="Times New Roman" w:hAnsi="Arial" w:cs="Arial"/>
+                <w:color w:val="000000"/>
+                <w:sz w:val="18"/>
+                <w:szCs w:val="18"/>
+                <w:lang w:val="en-US"/>
+              </w:rPr>
+              <w:t>end_date</w:t>
+            </w:r>
+            <w:proofErr w:type="spellEnd"/>
+            <w:r>
+              <w:rPr>
+                <w:rFonts w:ascii="Arial" w:eastAsia="Times New Roman" w:hAnsi="Arial" w:cs="Arial"/>
+                <w:color w:val="000000"/>
+                <w:sz w:val="18"/>
+                <w:szCs w:val="18"/>
+                <w:lang w:val="en-US"/>
+              </w:rPr>
+              <w:t>&gt;</w:t>
+            </w:r>
+          </w:p>
+          <w:p>
+            <w:pPr>
+              <w:spacing w:line="216" w:lineRule="auto"/>
+              <w:rPr>
+                <w:rFonts w:ascii="Arial" w:eastAsia="Times New Roman" w:hAnsi="Arial" w:cs="Arial"/>
+                <w:color w:val="000000"/>
+                <w:sz w:val="18"/>
+                <w:szCs w:val="18"/>
+                <w:lang w:val="en-US"/>
+              </w:rPr>
+            </w:pPr>
+            <w:r>
+              <w:rPr>
+                <w:rFonts w:ascii="Arial" w:eastAsia="Times New Roman" w:hAnsi="Arial" w:cs="Arial"/>
+                <w:color w:val="000000"/>
+                <w:sz w:val="18"/>
+                <w:szCs w:val="18"/>
+                <w:lang w:val="en-US"/>
+              </w:rPr>
+              <w:t xml:space="preserve">4-  </w:t>
+            </w:r>
+            <w:proofErr w:type="spellStart"/>
+            <w:r>
+              <w:rPr>
+                <w:rFonts w:ascii="Arial" w:eastAsia="Times New Roman" w:hAnsi="Arial" w:cs="Arial"/>
+                <w:color w:val="000000"/>
+                <w:sz w:val="18"/>
+                <w:szCs w:val="18"/>
+                <w:lang w:val="en-US"/>
+              </w:rPr>
+              <w:t>airQ</w:t>
+            </w:r>
+            <w:proofErr w:type="spellEnd"/>
+            <w:r>
+              <w:rPr>
+                <w:rFonts w:ascii="Arial" w:eastAsia="Times New Roman" w:hAnsi="Arial" w:cs="Arial"/>
+                <w:color w:val="000000"/>
+                <w:sz w:val="18"/>
+                <w:szCs w:val="18"/>
+                <w:lang w:val="en-US"/>
+              </w:rPr>
+              <w:t xml:space="preserve"> &lt;latitude&gt; &lt;longitude&gt; &lt;date&gt;</w:t>
+            </w:r>
+          </w:p>
+          <w:p>
+            <w:pPr>
+              <w:spacing w:line="216" w:lineRule="auto"/>
+              <w:rPr>
+                <w:rFonts w:ascii="Arial" w:eastAsia="Times New Roman" w:hAnsi="Arial" w:cs="Arial"/>
+                <w:color w:val="000000"/>
+                <w:sz w:val="18"/>
+                <w:szCs w:val="18"/>
+                <w:lang w:val="en-US"/>
+              </w:rPr>
+            </w:pPr>
+            <w:r>
+              <w:rPr>
+                <w:rFonts w:ascii="Arial" w:eastAsia="Times New Roman" w:hAnsi="Arial" w:cs="Arial"/>
+                <w:color w:val="000000"/>
+                <w:sz w:val="18"/>
+                <w:szCs w:val="18"/>
+                <w:lang w:val="en-US"/>
+              </w:rPr>
+              <w:t>5-  consult cleaner &lt;</w:t>
+            </w:r>
+            <w:proofErr w:type="spellStart"/>
+            <w:r>
+              <w:rPr>
+                <w:rFonts w:ascii="Arial" w:eastAsia="Times New Roman" w:hAnsi="Arial" w:cs="Arial"/>
+                <w:color w:val="000000"/>
+                <w:sz w:val="18"/>
+                <w:szCs w:val="18"/>
+                <w:lang w:val="en-US"/>
+              </w:rPr>
               <w:t>num</w:t>
             </w:r>
             <w:proofErr w:type="spellEnd"/>
@@ -23086,73 +23350,7 @@
                 <w:szCs w:val="18"/>
                 <w:lang w:val="en-US"/>
               </w:rPr>
-              <w:t xml:space="preserve">3-  </w:t>
-            </w:r>
-            <w:proofErr w:type="spellStart"/>
-            <w:r>
-              <w:rPr>
-                <w:rFonts w:ascii="Arial" w:eastAsia="Times New Roman" w:hAnsi="Arial" w:cs="Arial"/>
-                <w:color w:val="000000"/>
-                <w:sz w:val="18"/>
-                <w:szCs w:val="18"/>
-                <w:lang w:val="en-US"/>
-              </w:rPr>
-              <w:t>airQ</w:t>
-            </w:r>
-            <w:proofErr w:type="spellEnd"/>
-            <w:r>
-              <w:rPr>
-                <w:rFonts w:ascii="Arial" w:eastAsia="Times New Roman" w:hAnsi="Arial" w:cs="Arial"/>
-                <w:color w:val="000000"/>
-                <w:sz w:val="18"/>
-                <w:szCs w:val="18"/>
-                <w:lang w:val="en-US"/>
-              </w:rPr>
-              <w:t xml:space="preserve"> &lt;latitude&gt; &lt;longitude&gt; &lt;</w:t>
-            </w:r>
-            <w:proofErr w:type="spellStart"/>
-            <w:r>
-              <w:rPr>
-                <w:rFonts w:ascii="Arial" w:eastAsia="Times New Roman" w:hAnsi="Arial" w:cs="Arial"/>
-                <w:color w:val="000000"/>
-                <w:sz w:val="18"/>
-                <w:szCs w:val="18"/>
-                <w:lang w:val="en-US"/>
-              </w:rPr>
-              <w:t>start_date</w:t>
-            </w:r>
-            <w:proofErr w:type="spellEnd"/>
-            <w:r>
-              <w:rPr>
-                <w:rFonts w:ascii="Arial" w:eastAsia="Times New Roman" w:hAnsi="Arial" w:cs="Arial"/>
-                <w:color w:val="000000"/>
-                <w:sz w:val="18"/>
-                <w:szCs w:val="18"/>
-                <w:lang w:val="en-US"/>
-              </w:rPr>
-              <w:t>&gt;&lt;</w:t>
-            </w:r>
-            <w:proofErr w:type="spellStart"/>
-            <w:r>
-              <w:rPr>
-                <w:rFonts w:ascii="Arial" w:eastAsia="Times New Roman" w:hAnsi="Arial" w:cs="Arial"/>
-                <w:color w:val="000000"/>
-                <w:sz w:val="18"/>
-                <w:szCs w:val="18"/>
-                <w:lang w:val="en-US"/>
-              </w:rPr>
-              <w:t>end_date</w:t>
-            </w:r>
-            <w:proofErr w:type="spellEnd"/>
-            <w:r>
-              <w:rPr>
-                <w:rFonts w:ascii="Arial" w:eastAsia="Times New Roman" w:hAnsi="Arial" w:cs="Arial"/>
-                <w:color w:val="000000"/>
-                <w:sz w:val="18"/>
-                <w:szCs w:val="18"/>
-                <w:lang w:val="en-US"/>
-              </w:rPr>
-              <w:t>&gt;</w:t>
+              <w:t>6-  get users</w:t>
             </w:r>
           </w:p>
           <w:p>
@@ -23174,29 +23372,7 @@
                 <w:szCs w:val="18"/>
                 <w:lang w:val="en-US"/>
               </w:rPr>
-              <w:t xml:space="preserve">4-  </w:t>
-            </w:r>
-            <w:proofErr w:type="spellStart"/>
-            <w:r>
-              <w:rPr>
-                <w:rFonts w:ascii="Arial" w:eastAsia="Times New Roman" w:hAnsi="Arial" w:cs="Arial"/>
-                <w:color w:val="000000"/>
-                <w:sz w:val="18"/>
-                <w:szCs w:val="18"/>
-                <w:lang w:val="en-US"/>
-              </w:rPr>
-              <w:t>airQ</w:t>
-            </w:r>
-            <w:proofErr w:type="spellEnd"/>
-            <w:r>
-              <w:rPr>
-                <w:rFonts w:ascii="Arial" w:eastAsia="Times New Roman" w:hAnsi="Arial" w:cs="Arial"/>
-                <w:color w:val="000000"/>
-                <w:sz w:val="18"/>
-                <w:szCs w:val="18"/>
-                <w:lang w:val="en-US"/>
-              </w:rPr>
-              <w:t xml:space="preserve"> &lt;latitude&gt; &lt;longitude&gt; &lt;date&gt;</w:t>
+              <w:t>7-  get providers</w:t>
             </w:r>
           </w:p>
           <w:p>
@@ -23218,108 +23394,8 @@
                 <w:szCs w:val="18"/>
                 <w:lang w:val="en-US"/>
               </w:rPr>
-              <w:t>5-  consult cleaner &lt;</w:t>
-            </w:r>
-            <w:proofErr w:type="spellStart"/>
-            <w:r>
-              <w:rPr>
-                <w:rFonts w:ascii="Arial" w:eastAsia="Times New Roman" w:hAnsi="Arial" w:cs="Arial"/>
-                <w:color w:val="000000"/>
-                <w:sz w:val="18"/>
-                <w:szCs w:val="18"/>
-                <w:lang w:val="en-US"/>
-              </w:rPr>
-              <w:t>num</w:t>
-            </w:r>
-            <w:proofErr w:type="spellEnd"/>
-            <w:r>
-              <w:rPr>
-                <w:rFonts w:ascii="Arial" w:eastAsia="Times New Roman" w:hAnsi="Arial" w:cs="Arial"/>
-                <w:color w:val="000000"/>
-                <w:sz w:val="18"/>
-                <w:szCs w:val="18"/>
-                <w:lang w:val="en-US"/>
-              </w:rPr>
-              <w:t>&gt;</w:t>
-            </w:r>
-          </w:p>
-          <w:p>
-            <w:pPr>
-              <w:spacing w:line="216" w:lineRule="auto"/>
-              <w:rPr>
-                <w:rFonts w:ascii="Arial" w:eastAsia="Times New Roman" w:hAnsi="Arial" w:cs="Arial"/>
-                <w:color w:val="000000"/>
-                <w:sz w:val="18"/>
-                <w:szCs w:val="18"/>
-                <w:lang w:val="en-US"/>
-              </w:rPr>
-            </w:pPr>
-            <w:r>
-              <w:rPr>
-                <w:rFonts w:ascii="Arial" w:eastAsia="Times New Roman" w:hAnsi="Arial" w:cs="Arial"/>
-                <w:color w:val="000000"/>
-                <w:sz w:val="18"/>
-                <w:szCs w:val="18"/>
-                <w:lang w:val="en-US"/>
-              </w:rPr>
-              <w:t>6-  get users</w:t>
-            </w:r>
-          </w:p>
-          <w:p>
-            <w:pPr>
-              <w:spacing w:line="216" w:lineRule="auto"/>
-              <w:rPr>
-                <w:rFonts w:ascii="Arial" w:eastAsia="Times New Roman" w:hAnsi="Arial" w:cs="Arial"/>
-                <w:color w:val="000000"/>
-                <w:sz w:val="18"/>
-                <w:szCs w:val="18"/>
-                <w:lang w:val="en-US"/>
-              </w:rPr>
-            </w:pPr>
-            <w:r>
-              <w:rPr>
-                <w:rFonts w:ascii="Arial" w:eastAsia="Times New Roman" w:hAnsi="Arial" w:cs="Arial"/>
-                <w:color w:val="000000"/>
-                <w:sz w:val="18"/>
-                <w:szCs w:val="18"/>
-                <w:lang w:val="en-US"/>
-              </w:rPr>
-              <w:t>7-  get providers</w:t>
-            </w:r>
-          </w:p>
-          <w:p>
-            <w:pPr>
-              <w:spacing w:line="216" w:lineRule="auto"/>
-              <w:rPr>
-                <w:rFonts w:ascii="Arial" w:eastAsia="Times New Roman" w:hAnsi="Arial" w:cs="Arial"/>
-                <w:color w:val="000000"/>
-                <w:sz w:val="18"/>
-                <w:szCs w:val="18"/>
-                <w:lang w:val="en-US"/>
-              </w:rPr>
-            </w:pPr>
-            <w:r>
-              <w:rPr>
-                <w:rFonts w:ascii="Arial" w:eastAsia="Times New Roman" w:hAnsi="Arial" w:cs="Arial"/>
-                <w:color w:val="000000"/>
-                <w:sz w:val="18"/>
-                <w:szCs w:val="18"/>
-                <w:lang w:val="en-US"/>
-              </w:rPr>
-              <w:t xml:space="preserve">8-  </w:t>
-            </w:r>
-            <w:proofErr w:type="spellStart"/>
-            <w:r>
-              <w:rPr>
-                <w:rFonts w:ascii="Arial" w:eastAsia="Times New Roman" w:hAnsi="Arial" w:cs="Arial"/>
-                <w:color w:val="000000"/>
-                <w:sz w:val="18"/>
-                <w:szCs w:val="18"/>
-                <w:lang w:val="en-US"/>
-              </w:rPr>
-              <w:t>get_cleaners</w:t>
-            </w:r>
-            <w:proofErr w:type="spellEnd"/>
+              <w:t>8-  get cleaners</w:t>
+            </w:r>
           </w:p>
           <w:p>
             <w:pPr>
@@ -24376,7 +24452,29 @@
                 <w:szCs w:val="18"/>
                 <w:lang w:val="en-US"/>
               </w:rPr>
-              <w:t xml:space="preserve">1- </w:t>
+              <w:t>1- get sensors</w:t>
+            </w:r>
+          </w:p>
+          <w:p>
+            <w:pPr>
+              <w:spacing w:line="216" w:lineRule="auto"/>
+              <w:rPr>
+                <w:rFonts w:ascii="Arial" w:eastAsia="Times New Roman" w:hAnsi="Arial" w:cs="Arial"/>
+                <w:color w:val="000000"/>
+                <w:sz w:val="18"/>
+                <w:szCs w:val="18"/>
+                <w:lang w:val="en-US"/>
+              </w:rPr>
+            </w:pPr>
+            <w:r>
+              <w:rPr>
+                <w:rFonts w:ascii="Arial" w:eastAsia="Times New Roman" w:hAnsi="Arial" w:cs="Arial"/>
+                <w:color w:val="000000"/>
+                <w:sz w:val="18"/>
+                <w:szCs w:val="18"/>
+                <w:lang w:val="en-US"/>
+              </w:rPr>
+              <w:t>2-  use sensor &lt;</w:t>
             </w:r>
             <w:proofErr w:type="spellStart"/>
             <w:r>
@@ -24387,9 +24485,19 @@
                 <w:szCs w:val="18"/>
                 <w:lang w:val="en-US"/>
               </w:rPr>
-              <w:t>get_sensors</w:t>
+              <w:t>num</w:t>
             </w:r>
             <w:proofErr w:type="spellEnd"/>
+            <w:r>
+              <w:rPr>
+                <w:rFonts w:ascii="Arial" w:eastAsia="Times New Roman" w:hAnsi="Arial" w:cs="Arial"/>
+                <w:color w:val="000000"/>
+                <w:sz w:val="18"/>
+                <w:szCs w:val="18"/>
+                <w:lang w:val="en-US"/>
+              </w:rPr>
+              <w:t>&gt;</w:t>
+            </w:r>
           </w:p>
           <w:p>
             <w:pPr>
@@ -24410,7 +24518,7 @@
                 <w:szCs w:val="18"/>
                 <w:lang w:val="en-US"/>
               </w:rPr>
-              <w:t>2-  use sensor &lt;</w:t>
+              <w:t xml:space="preserve">3-  </w:t>
             </w:r>
             <w:proofErr w:type="spellStart"/>
             <w:r>
@@ -24421,6 +24529,138 @@
                 <w:szCs w:val="18"/>
                 <w:lang w:val="en-US"/>
               </w:rPr>
+              <w:t>airQ</w:t>
+            </w:r>
+            <w:proofErr w:type="spellEnd"/>
+            <w:r>
+              <w:rPr>
+                <w:rFonts w:ascii="Arial" w:eastAsia="Times New Roman" w:hAnsi="Arial" w:cs="Arial"/>
+                <w:color w:val="000000"/>
+                <w:sz w:val="18"/>
+                <w:szCs w:val="18"/>
+                <w:lang w:val="en-US"/>
+              </w:rPr>
+              <w:t xml:space="preserve"> &lt;latitude&gt; &lt;longitude&gt; &lt;radius&gt; &lt;</w:t>
+            </w:r>
+            <w:proofErr w:type="spellStart"/>
+            <w:r>
+              <w:rPr>
+                <w:rFonts w:ascii="Arial" w:eastAsia="Times New Roman" w:hAnsi="Arial" w:cs="Arial"/>
+                <w:color w:val="000000"/>
+                <w:sz w:val="18"/>
+                <w:szCs w:val="18"/>
+                <w:lang w:val="en-US"/>
+              </w:rPr>
+              <w:t>start_date</w:t>
+            </w:r>
+            <w:proofErr w:type="spellEnd"/>
+            <w:r>
+              <w:rPr>
+                <w:rFonts w:ascii="Arial" w:eastAsia="Times New Roman" w:hAnsi="Arial" w:cs="Arial"/>
+                <w:color w:val="000000"/>
+                <w:sz w:val="18"/>
+                <w:szCs w:val="18"/>
+                <w:lang w:val="en-US"/>
+              </w:rPr>
+              <w:t>&gt;&lt;</w:t>
+            </w:r>
+            <w:proofErr w:type="spellStart"/>
+            <w:r>
+              <w:rPr>
+                <w:rFonts w:ascii="Arial" w:eastAsia="Times New Roman" w:hAnsi="Arial" w:cs="Arial"/>
+                <w:color w:val="000000"/>
+                <w:sz w:val="18"/>
+                <w:szCs w:val="18"/>
+                <w:lang w:val="en-US"/>
+              </w:rPr>
+              <w:t>end_date</w:t>
+            </w:r>
+            <w:proofErr w:type="spellEnd"/>
+            <w:r>
+              <w:rPr>
+                <w:rFonts w:ascii="Arial" w:eastAsia="Times New Roman" w:hAnsi="Arial" w:cs="Arial"/>
+                <w:color w:val="000000"/>
+                <w:sz w:val="18"/>
+                <w:szCs w:val="18"/>
+                <w:lang w:val="en-US"/>
+              </w:rPr>
+              <w:t>&gt;</w:t>
+            </w:r>
+          </w:p>
+          <w:p>
+            <w:pPr>
+              <w:spacing w:line="216" w:lineRule="auto"/>
+              <w:rPr>
+                <w:rFonts w:ascii="Arial" w:eastAsia="Times New Roman" w:hAnsi="Arial" w:cs="Arial"/>
+                <w:color w:val="000000"/>
+                <w:sz w:val="18"/>
+                <w:szCs w:val="18"/>
+                <w:lang w:val="en-US"/>
+              </w:rPr>
+            </w:pPr>
+            <w:r>
+              <w:rPr>
+                <w:rFonts w:ascii="Arial" w:eastAsia="Times New Roman" w:hAnsi="Arial" w:cs="Arial"/>
+                <w:color w:val="000000"/>
+                <w:sz w:val="18"/>
+                <w:szCs w:val="18"/>
+                <w:lang w:val="en-US"/>
+              </w:rPr>
+              <w:t xml:space="preserve">4-  </w:t>
+            </w:r>
+            <w:proofErr w:type="spellStart"/>
+            <w:r>
+              <w:rPr>
+                <w:rFonts w:ascii="Arial" w:eastAsia="Times New Roman" w:hAnsi="Arial" w:cs="Arial"/>
+                <w:color w:val="000000"/>
+                <w:sz w:val="18"/>
+                <w:szCs w:val="18"/>
+                <w:lang w:val="en-US"/>
+              </w:rPr>
+              <w:t>airQ</w:t>
+            </w:r>
+            <w:proofErr w:type="spellEnd"/>
+            <w:r>
+              <w:rPr>
+                <w:rFonts w:ascii="Arial" w:eastAsia="Times New Roman" w:hAnsi="Arial" w:cs="Arial"/>
+                <w:color w:val="000000"/>
+                <w:sz w:val="18"/>
+                <w:szCs w:val="18"/>
+                <w:lang w:val="en-US"/>
+              </w:rPr>
+              <w:t xml:space="preserve"> &lt;latitude&gt; &lt;longitude&gt; &lt;date&gt;</w:t>
+            </w:r>
+          </w:p>
+          <w:p>
+            <w:pPr>
+              <w:spacing w:line="216" w:lineRule="auto"/>
+              <w:rPr>
+                <w:rFonts w:ascii="Arial" w:eastAsia="Times New Roman" w:hAnsi="Arial" w:cs="Arial"/>
+                <w:color w:val="000000"/>
+                <w:sz w:val="18"/>
+                <w:szCs w:val="18"/>
+                <w:lang w:val="en-US"/>
+              </w:rPr>
+            </w:pPr>
+            <w:r>
+              <w:rPr>
+                <w:rFonts w:ascii="Arial" w:eastAsia="Times New Roman" w:hAnsi="Arial" w:cs="Arial"/>
+                <w:color w:val="000000"/>
+                <w:sz w:val="18"/>
+                <w:szCs w:val="18"/>
+                <w:lang w:val="en-US"/>
+              </w:rPr>
+              <w:t>5-  consult cleaner &lt;</w:t>
+            </w:r>
+            <w:proofErr w:type="spellStart"/>
+            <w:r>
+              <w:rPr>
+                <w:rFonts w:ascii="Arial" w:eastAsia="Times New Roman" w:hAnsi="Arial" w:cs="Arial"/>
+                <w:color w:val="000000"/>
+                <w:sz w:val="18"/>
+                <w:szCs w:val="18"/>
+                <w:lang w:val="en-US"/>
+              </w:rPr>
               <w:t>num</w:t>
             </w:r>
             <w:proofErr w:type="spellEnd"/>
@@ -24454,73 +24694,7 @@
                 <w:szCs w:val="18"/>
                 <w:lang w:val="en-US"/>
               </w:rPr>
-              <w:t xml:space="preserve">3-  </w:t>
-            </w:r>
-            <w:proofErr w:type="spellStart"/>
-            <w:r>
-              <w:rPr>
-                <w:rFonts w:ascii="Arial" w:eastAsia="Times New Roman" w:hAnsi="Arial" w:cs="Arial"/>
-                <w:color w:val="000000"/>
-                <w:sz w:val="18"/>
-                <w:szCs w:val="18"/>
-                <w:lang w:val="en-US"/>
-              </w:rPr>
-              <w:t>airQ</w:t>
-            </w:r>
-            <w:proofErr w:type="spellEnd"/>
-            <w:r>
-              <w:rPr>
-                <w:rFonts w:ascii="Arial" w:eastAsia="Times New Roman" w:hAnsi="Arial" w:cs="Arial"/>
-                <w:color w:val="000000"/>
-                <w:sz w:val="18"/>
-                <w:szCs w:val="18"/>
-                <w:lang w:val="en-US"/>
-              </w:rPr>
-              <w:t xml:space="preserve"> &lt;latitude&gt; &lt;longitude&gt; &lt;</w:t>
-            </w:r>
-            <w:proofErr w:type="spellStart"/>
-            <w:r>
-              <w:rPr>
-                <w:rFonts w:ascii="Arial" w:eastAsia="Times New Roman" w:hAnsi="Arial" w:cs="Arial"/>
-                <w:color w:val="000000"/>
-                <w:sz w:val="18"/>
-                <w:szCs w:val="18"/>
-                <w:lang w:val="en-US"/>
-              </w:rPr>
-              <w:t>start_date</w:t>
-            </w:r>
-            <w:proofErr w:type="spellEnd"/>
-            <w:r>
-              <w:rPr>
-                <w:rFonts w:ascii="Arial" w:eastAsia="Times New Roman" w:hAnsi="Arial" w:cs="Arial"/>
-                <w:color w:val="000000"/>
-                <w:sz w:val="18"/>
-                <w:szCs w:val="18"/>
-                <w:lang w:val="en-US"/>
-              </w:rPr>
-              <w:t>&gt;&lt;</w:t>
-            </w:r>
-            <w:proofErr w:type="spellStart"/>
-            <w:r>
-              <w:rPr>
-                <w:rFonts w:ascii="Arial" w:eastAsia="Times New Roman" w:hAnsi="Arial" w:cs="Arial"/>
-                <w:color w:val="000000"/>
-                <w:sz w:val="18"/>
-                <w:szCs w:val="18"/>
-                <w:lang w:val="en-US"/>
-              </w:rPr>
-              <w:t>end_date</w:t>
-            </w:r>
-            <w:proofErr w:type="spellEnd"/>
-            <w:r>
-              <w:rPr>
-                <w:rFonts w:ascii="Arial" w:eastAsia="Times New Roman" w:hAnsi="Arial" w:cs="Arial"/>
-                <w:color w:val="000000"/>
-                <w:sz w:val="18"/>
-                <w:szCs w:val="18"/>
-                <w:lang w:val="en-US"/>
-              </w:rPr>
-              <w:t>&gt;</w:t>
+              <w:t>6-  get users</w:t>
             </w:r>
           </w:p>
           <w:p>
@@ -24542,29 +24716,7 @@
                 <w:szCs w:val="18"/>
                 <w:lang w:val="en-US"/>
               </w:rPr>
-              <w:t xml:space="preserve">4-  </w:t>
-            </w:r>
-            <w:proofErr w:type="spellStart"/>
-            <w:r>
-              <w:rPr>
-                <w:rFonts w:ascii="Arial" w:eastAsia="Times New Roman" w:hAnsi="Arial" w:cs="Arial"/>
-                <w:color w:val="000000"/>
-                <w:sz w:val="18"/>
-                <w:szCs w:val="18"/>
-                <w:lang w:val="en-US"/>
-              </w:rPr>
-              <w:t>airQ</w:t>
-            </w:r>
-            <w:proofErr w:type="spellEnd"/>
-            <w:r>
-              <w:rPr>
-                <w:rFonts w:ascii="Arial" w:eastAsia="Times New Roman" w:hAnsi="Arial" w:cs="Arial"/>
-                <w:color w:val="000000"/>
-                <w:sz w:val="18"/>
-                <w:szCs w:val="18"/>
-                <w:lang w:val="en-US"/>
-              </w:rPr>
-              <w:t xml:space="preserve"> &lt;latitude&gt; &lt;longitude&gt; &lt;date&gt;</w:t>
+              <w:t>7-  get providers</w:t>
             </w:r>
           </w:p>
           <w:p>
@@ -24586,108 +24738,8 @@
                 <w:szCs w:val="18"/>
                 <w:lang w:val="en-US"/>
               </w:rPr>
-              <w:t>5-  consult cleaner &lt;</w:t>
-            </w:r>
-            <w:proofErr w:type="spellStart"/>
-            <w:r>
-              <w:rPr>
-                <w:rFonts w:ascii="Arial" w:eastAsia="Times New Roman" w:hAnsi="Arial" w:cs="Arial"/>
-                <w:color w:val="000000"/>
-                <w:sz w:val="18"/>
-                <w:szCs w:val="18"/>
-                <w:lang w:val="en-US"/>
-              </w:rPr>
-              <w:t>num</w:t>
-            </w:r>
-            <w:proofErr w:type="spellEnd"/>
-            <w:r>
-              <w:rPr>
-                <w:rFonts w:ascii="Arial" w:eastAsia="Times New Roman" w:hAnsi="Arial" w:cs="Arial"/>
-                <w:color w:val="000000"/>
-                <w:sz w:val="18"/>
-                <w:szCs w:val="18"/>
-                <w:lang w:val="en-US"/>
-              </w:rPr>
-              <w:t>&gt;</w:t>
-            </w:r>
-          </w:p>
-          <w:p>
-            <w:pPr>
-              <w:spacing w:line="216" w:lineRule="auto"/>
-              <w:rPr>
-                <w:rFonts w:ascii="Arial" w:eastAsia="Times New Roman" w:hAnsi="Arial" w:cs="Arial"/>
-                <w:color w:val="000000"/>
-                <w:sz w:val="18"/>
-                <w:szCs w:val="18"/>
-                <w:lang w:val="en-US"/>
-              </w:rPr>
-            </w:pPr>
-            <w:r>
-              <w:rPr>
-                <w:rFonts w:ascii="Arial" w:eastAsia="Times New Roman" w:hAnsi="Arial" w:cs="Arial"/>
-                <w:color w:val="000000"/>
-                <w:sz w:val="18"/>
-                <w:szCs w:val="18"/>
-                <w:lang w:val="en-US"/>
-              </w:rPr>
-              <w:t>6-  get users</w:t>
-            </w:r>
-          </w:p>
-          <w:p>
-            <w:pPr>
-              <w:spacing w:line="216" w:lineRule="auto"/>
-              <w:rPr>
-                <w:rFonts w:ascii="Arial" w:eastAsia="Times New Roman" w:hAnsi="Arial" w:cs="Arial"/>
-                <w:color w:val="000000"/>
-                <w:sz w:val="18"/>
-                <w:szCs w:val="18"/>
-                <w:lang w:val="en-US"/>
-              </w:rPr>
-            </w:pPr>
-            <w:r>
-              <w:rPr>
-                <w:rFonts w:ascii="Arial" w:eastAsia="Times New Roman" w:hAnsi="Arial" w:cs="Arial"/>
-                <w:color w:val="000000"/>
-                <w:sz w:val="18"/>
-                <w:szCs w:val="18"/>
-                <w:lang w:val="en-US"/>
-              </w:rPr>
-              <w:t>7-  get providers</w:t>
-            </w:r>
-          </w:p>
-          <w:p>
-            <w:pPr>
-              <w:spacing w:line="216" w:lineRule="auto"/>
-              <w:rPr>
-                <w:rFonts w:ascii="Arial" w:eastAsia="Times New Roman" w:hAnsi="Arial" w:cs="Arial"/>
-                <w:color w:val="000000"/>
-                <w:sz w:val="18"/>
-                <w:szCs w:val="18"/>
-                <w:lang w:val="en-US"/>
-              </w:rPr>
-            </w:pPr>
-            <w:r>
-              <w:rPr>
-                <w:rFonts w:ascii="Arial" w:eastAsia="Times New Roman" w:hAnsi="Arial" w:cs="Arial"/>
-                <w:color w:val="000000"/>
-                <w:sz w:val="18"/>
-                <w:szCs w:val="18"/>
-                <w:lang w:val="en-US"/>
-              </w:rPr>
-              <w:t xml:space="preserve">8-  </w:t>
-            </w:r>
-            <w:proofErr w:type="spellStart"/>
-            <w:r>
-              <w:rPr>
-                <w:rFonts w:ascii="Arial" w:eastAsia="Times New Roman" w:hAnsi="Arial" w:cs="Arial"/>
-                <w:color w:val="000000"/>
-                <w:sz w:val="18"/>
-                <w:szCs w:val="18"/>
-                <w:lang w:val="en-US"/>
-              </w:rPr>
-              <w:t>get_cleaners</w:t>
-            </w:r>
-            <w:proofErr w:type="spellEnd"/>
+              <w:t>8-  get cleaners</w:t>
+            </w:r>
           </w:p>
           <w:p>
             <w:pPr>
@@ -25656,7 +25708,29 @@
                 <w:szCs w:val="18"/>
                 <w:lang w:val="en-US"/>
               </w:rPr>
-              <w:t xml:space="preserve">1- </w:t>
+              <w:t>1- get sensors</w:t>
+            </w:r>
+          </w:p>
+          <w:p>
+            <w:pPr>
+              <w:spacing w:line="216" w:lineRule="auto"/>
+              <w:rPr>
+                <w:rFonts w:ascii="Arial" w:eastAsia="Times New Roman" w:hAnsi="Arial" w:cs="Arial"/>
+                <w:color w:val="000000"/>
+                <w:sz w:val="18"/>
+                <w:szCs w:val="18"/>
+                <w:lang w:val="en-US"/>
+              </w:rPr>
+            </w:pPr>
+            <w:r>
+              <w:rPr>
+                <w:rFonts w:ascii="Arial" w:eastAsia="Times New Roman" w:hAnsi="Arial" w:cs="Arial"/>
+                <w:color w:val="000000"/>
+                <w:sz w:val="18"/>
+                <w:szCs w:val="18"/>
+                <w:lang w:val="en-US"/>
+              </w:rPr>
+              <w:t>2-  use sensor &lt;</w:t>
             </w:r>
             <w:proofErr w:type="spellStart"/>
             <w:r>
@@ -25667,9 +25741,19 @@
                 <w:szCs w:val="18"/>
                 <w:lang w:val="en-US"/>
               </w:rPr>
-              <w:t>get_sensors</w:t>
+              <w:t>num</w:t>
             </w:r>
             <w:proofErr w:type="spellEnd"/>
+            <w:r>
+              <w:rPr>
+                <w:rFonts w:ascii="Arial" w:eastAsia="Times New Roman" w:hAnsi="Arial" w:cs="Arial"/>
+                <w:color w:val="000000"/>
+                <w:sz w:val="18"/>
+                <w:szCs w:val="18"/>
+                <w:lang w:val="en-US"/>
+              </w:rPr>
+              <w:t>&gt;</w:t>
+            </w:r>
           </w:p>
           <w:p>
             <w:pPr>
@@ -25690,7 +25774,7 @@
                 <w:szCs w:val="18"/>
                 <w:lang w:val="en-US"/>
               </w:rPr>
-              <w:t>2-  use sensor &lt;</w:t>
+              <w:t xml:space="preserve">3-  </w:t>
             </w:r>
             <w:proofErr w:type="spellStart"/>
             <w:r>
@@ -25701,6 +25785,138 @@
                 <w:szCs w:val="18"/>
                 <w:lang w:val="en-US"/>
               </w:rPr>
+              <w:t>airQ</w:t>
+            </w:r>
+            <w:proofErr w:type="spellEnd"/>
+            <w:r>
+              <w:rPr>
+                <w:rFonts w:ascii="Arial" w:eastAsia="Times New Roman" w:hAnsi="Arial" w:cs="Arial"/>
+                <w:color w:val="000000"/>
+                <w:sz w:val="18"/>
+                <w:szCs w:val="18"/>
+                <w:lang w:val="en-US"/>
+              </w:rPr>
+              <w:t xml:space="preserve"> &lt;latitude&gt; &lt;longitude&gt; &lt;radius&gt; &lt;</w:t>
+            </w:r>
+            <w:proofErr w:type="spellStart"/>
+            <w:r>
+              <w:rPr>
+                <w:rFonts w:ascii="Arial" w:eastAsia="Times New Roman" w:hAnsi="Arial" w:cs="Arial"/>
+                <w:color w:val="000000"/>
+                <w:sz w:val="18"/>
+                <w:szCs w:val="18"/>
+                <w:lang w:val="en-US"/>
+              </w:rPr>
+              <w:t>start_date</w:t>
+            </w:r>
+            <w:proofErr w:type="spellEnd"/>
+            <w:r>
+              <w:rPr>
+                <w:rFonts w:ascii="Arial" w:eastAsia="Times New Roman" w:hAnsi="Arial" w:cs="Arial"/>
+                <w:color w:val="000000"/>
+                <w:sz w:val="18"/>
+                <w:szCs w:val="18"/>
+                <w:lang w:val="en-US"/>
+              </w:rPr>
+              <w:t>&gt;&lt;</w:t>
+            </w:r>
+            <w:proofErr w:type="spellStart"/>
+            <w:r>
+              <w:rPr>
+                <w:rFonts w:ascii="Arial" w:eastAsia="Times New Roman" w:hAnsi="Arial" w:cs="Arial"/>
+                <w:color w:val="000000"/>
+                <w:sz w:val="18"/>
+                <w:szCs w:val="18"/>
+                <w:lang w:val="en-US"/>
+              </w:rPr>
+              <w:t>end_date</w:t>
+            </w:r>
+            <w:proofErr w:type="spellEnd"/>
+            <w:r>
+              <w:rPr>
+                <w:rFonts w:ascii="Arial" w:eastAsia="Times New Roman" w:hAnsi="Arial" w:cs="Arial"/>
+                <w:color w:val="000000"/>
+                <w:sz w:val="18"/>
+                <w:szCs w:val="18"/>
+                <w:lang w:val="en-US"/>
+              </w:rPr>
+              <w:t>&gt;</w:t>
+            </w:r>
+          </w:p>
+          <w:p>
+            <w:pPr>
+              <w:spacing w:line="216" w:lineRule="auto"/>
+              <w:rPr>
+                <w:rFonts w:ascii="Arial" w:eastAsia="Times New Roman" w:hAnsi="Arial" w:cs="Arial"/>
+                <w:color w:val="000000"/>
+                <w:sz w:val="18"/>
+                <w:szCs w:val="18"/>
+                <w:lang w:val="en-US"/>
+              </w:rPr>
+            </w:pPr>
+            <w:r>
+              <w:rPr>
+                <w:rFonts w:ascii="Arial" w:eastAsia="Times New Roman" w:hAnsi="Arial" w:cs="Arial"/>
+                <w:color w:val="000000"/>
+                <w:sz w:val="18"/>
+                <w:szCs w:val="18"/>
+                <w:lang w:val="en-US"/>
+              </w:rPr>
+              <w:t xml:space="preserve">4-  </w:t>
+            </w:r>
+            <w:proofErr w:type="spellStart"/>
+            <w:r>
+              <w:rPr>
+                <w:rFonts w:ascii="Arial" w:eastAsia="Times New Roman" w:hAnsi="Arial" w:cs="Arial"/>
+                <w:color w:val="000000"/>
+                <w:sz w:val="18"/>
+                <w:szCs w:val="18"/>
+                <w:lang w:val="en-US"/>
+              </w:rPr>
+              <w:t>airQ</w:t>
+            </w:r>
+            <w:proofErr w:type="spellEnd"/>
+            <w:r>
+              <w:rPr>
+                <w:rFonts w:ascii="Arial" w:eastAsia="Times New Roman" w:hAnsi="Arial" w:cs="Arial"/>
+                <w:color w:val="000000"/>
+                <w:sz w:val="18"/>
+                <w:szCs w:val="18"/>
+                <w:lang w:val="en-US"/>
+              </w:rPr>
+              <w:t xml:space="preserve"> &lt;latitude&gt; &lt;longitude&gt; &lt;date&gt;</w:t>
+            </w:r>
+          </w:p>
+          <w:p>
+            <w:pPr>
+              <w:spacing w:line="216" w:lineRule="auto"/>
+              <w:rPr>
+                <w:rFonts w:ascii="Arial" w:eastAsia="Times New Roman" w:hAnsi="Arial" w:cs="Arial"/>
+                <w:color w:val="000000"/>
+                <w:sz w:val="18"/>
+                <w:szCs w:val="18"/>
+                <w:lang w:val="en-US"/>
+              </w:rPr>
+            </w:pPr>
+            <w:r>
+              <w:rPr>
+                <w:rFonts w:ascii="Arial" w:eastAsia="Times New Roman" w:hAnsi="Arial" w:cs="Arial"/>
+                <w:color w:val="000000"/>
+                <w:sz w:val="18"/>
+                <w:szCs w:val="18"/>
+                <w:lang w:val="en-US"/>
+              </w:rPr>
+              <w:t>5-  consult cleaner &lt;</w:t>
+            </w:r>
+            <w:proofErr w:type="spellStart"/>
+            <w:r>
+              <w:rPr>
+                <w:rFonts w:ascii="Arial" w:eastAsia="Times New Roman" w:hAnsi="Arial" w:cs="Arial"/>
+                <w:color w:val="000000"/>
+                <w:sz w:val="18"/>
+                <w:szCs w:val="18"/>
+                <w:lang w:val="en-US"/>
+              </w:rPr>
               <w:t>num</w:t>
             </w:r>
             <w:proofErr w:type="spellEnd"/>
@@ -25734,73 +25950,7 @@
                 <w:szCs w:val="18"/>
                 <w:lang w:val="en-US"/>
               </w:rPr>
-              <w:t xml:space="preserve">3-  </w:t>
-            </w:r>
-            <w:proofErr w:type="spellStart"/>
-            <w:r>
-              <w:rPr>
-                <w:rFonts w:ascii="Arial" w:eastAsia="Times New Roman" w:hAnsi="Arial" w:cs="Arial"/>
-                <w:color w:val="000000"/>
-                <w:sz w:val="18"/>
-                <w:szCs w:val="18"/>
-                <w:lang w:val="en-US"/>
-              </w:rPr>
-              <w:t>airQ</w:t>
-            </w:r>
-            <w:proofErr w:type="spellEnd"/>
-            <w:r>
-              <w:rPr>
-                <w:rFonts w:ascii="Arial" w:eastAsia="Times New Roman" w:hAnsi="Arial" w:cs="Arial"/>
-                <w:color w:val="000000"/>
-                <w:sz w:val="18"/>
-                <w:szCs w:val="18"/>
-                <w:lang w:val="en-US"/>
-              </w:rPr>
-              <w:t xml:space="preserve"> &lt;latitude&gt; &lt;longitude&gt; &lt;</w:t>
-            </w:r>
-            <w:proofErr w:type="spellStart"/>
-            <w:r>
-              <w:rPr>
-                <w:rFonts w:ascii="Arial" w:eastAsia="Times New Roman" w:hAnsi="Arial" w:cs="Arial"/>
-                <w:color w:val="000000"/>
-                <w:sz w:val="18"/>
-                <w:szCs w:val="18"/>
-                <w:lang w:val="en-US"/>
-              </w:rPr>
-              <w:t>start_date</w:t>
-            </w:r>
-            <w:proofErr w:type="spellEnd"/>
-            <w:r>
-              <w:rPr>
-                <w:rFonts w:ascii="Arial" w:eastAsia="Times New Roman" w:hAnsi="Arial" w:cs="Arial"/>
-                <w:color w:val="000000"/>
-                <w:sz w:val="18"/>
-                <w:szCs w:val="18"/>
-                <w:lang w:val="en-US"/>
-              </w:rPr>
-              <w:t>&gt;&lt;</w:t>
-            </w:r>
-            <w:proofErr w:type="spellStart"/>
-            <w:r>
-              <w:rPr>
-                <w:rFonts w:ascii="Arial" w:eastAsia="Times New Roman" w:hAnsi="Arial" w:cs="Arial"/>
-                <w:color w:val="000000"/>
-                <w:sz w:val="18"/>
-                <w:szCs w:val="18"/>
-                <w:lang w:val="en-US"/>
-              </w:rPr>
-              <w:t>end_date</w:t>
-            </w:r>
-            <w:proofErr w:type="spellEnd"/>
-            <w:r>
-              <w:rPr>
-                <w:rFonts w:ascii="Arial" w:eastAsia="Times New Roman" w:hAnsi="Arial" w:cs="Arial"/>
-                <w:color w:val="000000"/>
-                <w:sz w:val="18"/>
-                <w:szCs w:val="18"/>
-                <w:lang w:val="en-US"/>
-              </w:rPr>
-              <w:t>&gt;</w:t>
+              <w:t>6-  get users</w:t>
             </w:r>
           </w:p>
           <w:p>
@@ -25822,29 +25972,7 @@
                 <w:szCs w:val="18"/>
                 <w:lang w:val="en-US"/>
               </w:rPr>
-              <w:t xml:space="preserve">4-  </w:t>
-            </w:r>
-            <w:proofErr w:type="spellStart"/>
-            <w:r>
-              <w:rPr>
-                <w:rFonts w:ascii="Arial" w:eastAsia="Times New Roman" w:hAnsi="Arial" w:cs="Arial"/>
-                <w:color w:val="000000"/>
-                <w:sz w:val="18"/>
-                <w:szCs w:val="18"/>
-                <w:lang w:val="en-US"/>
-              </w:rPr>
-              <w:t>airQ</w:t>
-            </w:r>
-            <w:proofErr w:type="spellEnd"/>
-            <w:r>
-              <w:rPr>
-                <w:rFonts w:ascii="Arial" w:eastAsia="Times New Roman" w:hAnsi="Arial" w:cs="Arial"/>
-                <w:color w:val="000000"/>
-                <w:sz w:val="18"/>
-                <w:szCs w:val="18"/>
-                <w:lang w:val="en-US"/>
-              </w:rPr>
-              <w:t xml:space="preserve"> &lt;latitude&gt; &lt;longitude&gt; &lt;date&gt;</w:t>
+              <w:t>7-  get providers</w:t>
             </w:r>
           </w:p>
           <w:p>
@@ -25866,108 +25994,8 @@
                 <w:szCs w:val="18"/>
                 <w:lang w:val="en-US"/>
               </w:rPr>
-              <w:t>5-  consult cleaner &lt;</w:t>
-            </w:r>
-            <w:proofErr w:type="spellStart"/>
-            <w:r>
-              <w:rPr>
-                <w:rFonts w:ascii="Arial" w:eastAsia="Times New Roman" w:hAnsi="Arial" w:cs="Arial"/>
-                <w:color w:val="000000"/>
-                <w:sz w:val="18"/>
-                <w:szCs w:val="18"/>
-                <w:lang w:val="en-US"/>
-              </w:rPr>
-              <w:t>num</w:t>
-            </w:r>
-            <w:proofErr w:type="spellEnd"/>
-            <w:r>
-              <w:rPr>
-                <w:rFonts w:ascii="Arial" w:eastAsia="Times New Roman" w:hAnsi="Arial" w:cs="Arial"/>
-                <w:color w:val="000000"/>
-                <w:sz w:val="18"/>
-                <w:szCs w:val="18"/>
-                <w:lang w:val="en-US"/>
-              </w:rPr>
-              <w:t>&gt;</w:t>
-            </w:r>
-          </w:p>
-          <w:p>
-            <w:pPr>
-              <w:spacing w:line="216" w:lineRule="auto"/>
-              <w:rPr>
-                <w:rFonts w:ascii="Arial" w:eastAsia="Times New Roman" w:hAnsi="Arial" w:cs="Arial"/>
-                <w:color w:val="000000"/>
-                <w:sz w:val="18"/>
-                <w:szCs w:val="18"/>
-                <w:lang w:val="en-US"/>
-              </w:rPr>
-            </w:pPr>
-            <w:r>
-              <w:rPr>
-                <w:rFonts w:ascii="Arial" w:eastAsia="Times New Roman" w:hAnsi="Arial" w:cs="Arial"/>
-                <w:color w:val="000000"/>
-                <w:sz w:val="18"/>
-                <w:szCs w:val="18"/>
-                <w:lang w:val="en-US"/>
-              </w:rPr>
-              <w:t>6-  get users</w:t>
-            </w:r>
-          </w:p>
-          <w:p>
-            <w:pPr>
-              <w:spacing w:line="216" w:lineRule="auto"/>
-              <w:rPr>
-                <w:rFonts w:ascii="Arial" w:eastAsia="Times New Roman" w:hAnsi="Arial" w:cs="Arial"/>
-                <w:color w:val="000000"/>
-                <w:sz w:val="18"/>
-                <w:szCs w:val="18"/>
-                <w:lang w:val="en-US"/>
-              </w:rPr>
-            </w:pPr>
-            <w:r>
-              <w:rPr>
-                <w:rFonts w:ascii="Arial" w:eastAsia="Times New Roman" w:hAnsi="Arial" w:cs="Arial"/>
-                <w:color w:val="000000"/>
-                <w:sz w:val="18"/>
-                <w:szCs w:val="18"/>
-                <w:lang w:val="en-US"/>
-              </w:rPr>
-              <w:t>7-  get providers</w:t>
-            </w:r>
-          </w:p>
-          <w:p>
-            <w:pPr>
-              <w:spacing w:line="216" w:lineRule="auto"/>
-              <w:rPr>
-                <w:rFonts w:ascii="Arial" w:eastAsia="Times New Roman" w:hAnsi="Arial" w:cs="Arial"/>
-                <w:color w:val="000000"/>
-                <w:sz w:val="18"/>
-                <w:szCs w:val="18"/>
-                <w:lang w:val="en-US"/>
-              </w:rPr>
-            </w:pPr>
-            <w:r>
-              <w:rPr>
-                <w:rFonts w:ascii="Arial" w:eastAsia="Times New Roman" w:hAnsi="Arial" w:cs="Arial"/>
-                <w:color w:val="000000"/>
-                <w:sz w:val="18"/>
-                <w:szCs w:val="18"/>
-                <w:lang w:val="en-US"/>
-              </w:rPr>
-              <w:t xml:space="preserve">8-  </w:t>
-            </w:r>
-            <w:proofErr w:type="spellStart"/>
-            <w:r>
-              <w:rPr>
-                <w:rFonts w:ascii="Arial" w:eastAsia="Times New Roman" w:hAnsi="Arial" w:cs="Arial"/>
-                <w:color w:val="000000"/>
-                <w:sz w:val="18"/>
-                <w:szCs w:val="18"/>
-                <w:lang w:val="en-US"/>
-              </w:rPr>
-              <w:t>get_cleaners</w:t>
-            </w:r>
-            <w:proofErr w:type="spellEnd"/>
+              <w:t>8-  get cleaners</w:t>
+            </w:r>
           </w:p>
           <w:p>
             <w:pPr>
@@ -26916,23 +26944,49 @@
                 <w:lang w:val="en-US"/>
               </w:rPr>
             </w:pPr>
-            <w:r>
-              <w:rPr>
-                <w:rFonts w:ascii="Arial" w:eastAsia="Times New Roman" w:hAnsi="Arial" w:cs="Arial"/>
-                <w:color w:val="000000"/>
-                <w:lang w:val="en-US"/>
-              </w:rPr>
-              <w:br/>
-            </w:r>
-            <w:r>
-              <w:rPr>
-                <w:rFonts w:ascii="Arial" w:eastAsia="Times New Roman" w:hAnsi="Arial" w:cs="Arial"/>
-                <w:color w:val="000000"/>
-                <w:sz w:val="18"/>
-                <w:szCs w:val="18"/>
-                <w:lang w:val="en-US"/>
-              </w:rPr>
-              <w:t xml:space="preserve">1- </w:t>
+          </w:p>
+          <w:p>
+            <w:pPr>
+              <w:spacing w:line="216" w:lineRule="auto"/>
+              <w:rPr>
+                <w:rFonts w:ascii="Arial" w:eastAsia="Times New Roman" w:hAnsi="Arial" w:cs="Arial"/>
+                <w:color w:val="000000"/>
+                <w:sz w:val="18"/>
+                <w:szCs w:val="18"/>
+                <w:lang w:val="en-US"/>
+              </w:rPr>
+            </w:pPr>
+            <w:r>
+              <w:rPr>
+                <w:rFonts w:ascii="Arial" w:eastAsia="Times New Roman" w:hAnsi="Arial" w:cs="Arial"/>
+                <w:color w:val="000000"/>
+                <w:sz w:val="18"/>
+                <w:szCs w:val="18"/>
+                <w:lang w:val="en-US"/>
+              </w:rPr>
+              <w:t>1- get sensors</w:t>
+            </w:r>
+          </w:p>
+          <w:p>
+            <w:pPr>
+              <w:spacing w:line="216" w:lineRule="auto"/>
+              <w:rPr>
+                <w:rFonts w:ascii="Arial" w:eastAsia="Times New Roman" w:hAnsi="Arial" w:cs="Arial"/>
+                <w:color w:val="000000"/>
+                <w:sz w:val="18"/>
+                <w:szCs w:val="18"/>
+                <w:lang w:val="en-US"/>
+              </w:rPr>
+            </w:pPr>
+            <w:r>
+              <w:rPr>
+                <w:rFonts w:ascii="Arial" w:eastAsia="Times New Roman" w:hAnsi="Arial" w:cs="Arial"/>
+                <w:color w:val="000000"/>
+                <w:sz w:val="18"/>
+                <w:szCs w:val="18"/>
+                <w:lang w:val="en-US"/>
+              </w:rPr>
+              <w:t>2-  use sensor &lt;</w:t>
             </w:r>
             <w:proofErr w:type="spellStart"/>
             <w:r>
@@ -26943,9 +26997,19 @@
                 <w:szCs w:val="18"/>
                 <w:lang w:val="en-US"/>
               </w:rPr>
-              <w:t>get_sensors</w:t>
+              <w:t>num</w:t>
             </w:r>
             <w:proofErr w:type="spellEnd"/>
+            <w:r>
+              <w:rPr>
+                <w:rFonts w:ascii="Arial" w:eastAsia="Times New Roman" w:hAnsi="Arial" w:cs="Arial"/>
+                <w:color w:val="000000"/>
+                <w:sz w:val="18"/>
+                <w:szCs w:val="18"/>
+                <w:lang w:val="en-US"/>
+              </w:rPr>
+              <w:t>&gt;</w:t>
+            </w:r>
           </w:p>
           <w:p>
             <w:pPr>
@@ -26966,7 +27030,7 @@
                 <w:szCs w:val="18"/>
                 <w:lang w:val="en-US"/>
               </w:rPr>
-              <w:t>2-  use sensor &lt;</w:t>
+              <w:t xml:space="preserve">3-  </w:t>
             </w:r>
             <w:proofErr w:type="spellStart"/>
             <w:r>
@@ -26977,6 +27041,138 @@
                 <w:szCs w:val="18"/>
                 <w:lang w:val="en-US"/>
               </w:rPr>
+              <w:t>airQ</w:t>
+            </w:r>
+            <w:proofErr w:type="spellEnd"/>
+            <w:r>
+              <w:rPr>
+                <w:rFonts w:ascii="Arial" w:eastAsia="Times New Roman" w:hAnsi="Arial" w:cs="Arial"/>
+                <w:color w:val="000000"/>
+                <w:sz w:val="18"/>
+                <w:szCs w:val="18"/>
+                <w:lang w:val="en-US"/>
+              </w:rPr>
+              <w:t xml:space="preserve"> &lt;latitude&gt; &lt;longitude&gt; &lt;radius&gt; &lt;</w:t>
+            </w:r>
+            <w:proofErr w:type="spellStart"/>
+            <w:r>
+              <w:rPr>
+                <w:rFonts w:ascii="Arial" w:eastAsia="Times New Roman" w:hAnsi="Arial" w:cs="Arial"/>
+                <w:color w:val="000000"/>
+                <w:sz w:val="18"/>
+                <w:szCs w:val="18"/>
+                <w:lang w:val="en-US"/>
+              </w:rPr>
+              <w:t>start_date</w:t>
+            </w:r>
+            <w:proofErr w:type="spellEnd"/>
+            <w:r>
+              <w:rPr>
+                <w:rFonts w:ascii="Arial" w:eastAsia="Times New Roman" w:hAnsi="Arial" w:cs="Arial"/>
+                <w:color w:val="000000"/>
+                <w:sz w:val="18"/>
+                <w:szCs w:val="18"/>
+                <w:lang w:val="en-US"/>
+              </w:rPr>
+              <w:t>&gt;&lt;</w:t>
+            </w:r>
+            <w:proofErr w:type="spellStart"/>
+            <w:r>
+              <w:rPr>
+                <w:rFonts w:ascii="Arial" w:eastAsia="Times New Roman" w:hAnsi="Arial" w:cs="Arial"/>
+                <w:color w:val="000000"/>
+                <w:sz w:val="18"/>
+                <w:szCs w:val="18"/>
+                <w:lang w:val="en-US"/>
+              </w:rPr>
+              <w:t>end_date</w:t>
+            </w:r>
+            <w:proofErr w:type="spellEnd"/>
+            <w:r>
+              <w:rPr>
+                <w:rFonts w:ascii="Arial" w:eastAsia="Times New Roman" w:hAnsi="Arial" w:cs="Arial"/>
+                <w:color w:val="000000"/>
+                <w:sz w:val="18"/>
+                <w:szCs w:val="18"/>
+                <w:lang w:val="en-US"/>
+              </w:rPr>
+              <w:t>&gt;</w:t>
+            </w:r>
+          </w:p>
+          <w:p>
+            <w:pPr>
+              <w:spacing w:line="216" w:lineRule="auto"/>
+              <w:rPr>
+                <w:rFonts w:ascii="Arial" w:eastAsia="Times New Roman" w:hAnsi="Arial" w:cs="Arial"/>
+                <w:color w:val="000000"/>
+                <w:sz w:val="18"/>
+                <w:szCs w:val="18"/>
+                <w:lang w:val="en-US"/>
+              </w:rPr>
+            </w:pPr>
+            <w:r>
+              <w:rPr>
+                <w:rFonts w:ascii="Arial" w:eastAsia="Times New Roman" w:hAnsi="Arial" w:cs="Arial"/>
+                <w:color w:val="000000"/>
+                <w:sz w:val="18"/>
+                <w:szCs w:val="18"/>
+                <w:lang w:val="en-US"/>
+              </w:rPr>
+              <w:t xml:space="preserve">4-  </w:t>
+            </w:r>
+            <w:proofErr w:type="spellStart"/>
+            <w:r>
+              <w:rPr>
+                <w:rFonts w:ascii="Arial" w:eastAsia="Times New Roman" w:hAnsi="Arial" w:cs="Arial"/>
+                <w:color w:val="000000"/>
+                <w:sz w:val="18"/>
+                <w:szCs w:val="18"/>
+                <w:lang w:val="en-US"/>
+              </w:rPr>
+              <w:t>airQ</w:t>
+            </w:r>
+            <w:proofErr w:type="spellEnd"/>
+            <w:r>
+              <w:rPr>
+                <w:rFonts w:ascii="Arial" w:eastAsia="Times New Roman" w:hAnsi="Arial" w:cs="Arial"/>
+                <w:color w:val="000000"/>
+                <w:sz w:val="18"/>
+                <w:szCs w:val="18"/>
+                <w:lang w:val="en-US"/>
+              </w:rPr>
+              <w:t xml:space="preserve"> &lt;latitude&gt; &lt;longitude&gt; &lt;date&gt;</w:t>
+            </w:r>
+          </w:p>
+          <w:p>
+            <w:pPr>
+              <w:spacing w:line="216" w:lineRule="auto"/>
+              <w:rPr>
+                <w:rFonts w:ascii="Arial" w:eastAsia="Times New Roman" w:hAnsi="Arial" w:cs="Arial"/>
+                <w:color w:val="000000"/>
+                <w:sz w:val="18"/>
+                <w:szCs w:val="18"/>
+                <w:lang w:val="en-US"/>
+              </w:rPr>
+            </w:pPr>
+            <w:r>
+              <w:rPr>
+                <w:rFonts w:ascii="Arial" w:eastAsia="Times New Roman" w:hAnsi="Arial" w:cs="Arial"/>
+                <w:color w:val="000000"/>
+                <w:sz w:val="18"/>
+                <w:szCs w:val="18"/>
+                <w:lang w:val="en-US"/>
+              </w:rPr>
+              <w:t>5-  consult cleaner &lt;</w:t>
+            </w:r>
+            <w:proofErr w:type="spellStart"/>
+            <w:r>
+              <w:rPr>
+                <w:rFonts w:ascii="Arial" w:eastAsia="Times New Roman" w:hAnsi="Arial" w:cs="Arial"/>
+                <w:color w:val="000000"/>
+                <w:sz w:val="18"/>
+                <w:szCs w:val="18"/>
+                <w:lang w:val="en-US"/>
+              </w:rPr>
               <w:t>num</w:t>
             </w:r>
             <w:proofErr w:type="spellEnd"/>
@@ -27010,73 +27206,7 @@
                 <w:szCs w:val="18"/>
                 <w:lang w:val="en-US"/>
               </w:rPr>
-              <w:t xml:space="preserve">3-  </w:t>
-            </w:r>
-            <w:proofErr w:type="spellStart"/>
-            <w:r>
-              <w:rPr>
-                <w:rFonts w:ascii="Arial" w:eastAsia="Times New Roman" w:hAnsi="Arial" w:cs="Arial"/>
-                <w:color w:val="000000"/>
-                <w:sz w:val="18"/>
-                <w:szCs w:val="18"/>
-                <w:lang w:val="en-US"/>
-              </w:rPr>
-              <w:t>airQ</w:t>
-            </w:r>
-            <w:proofErr w:type="spellEnd"/>
-            <w:r>
-              <w:rPr>
-                <w:rFonts w:ascii="Arial" w:eastAsia="Times New Roman" w:hAnsi="Arial" w:cs="Arial"/>
-                <w:color w:val="000000"/>
-                <w:sz w:val="18"/>
-                <w:szCs w:val="18"/>
-                <w:lang w:val="en-US"/>
-              </w:rPr>
-              <w:t xml:space="preserve"> &lt;latitude&gt; &lt;longitude&gt; &lt;</w:t>
-            </w:r>
-            <w:proofErr w:type="spellStart"/>
-            <w:r>
-              <w:rPr>
-                <w:rFonts w:ascii="Arial" w:eastAsia="Times New Roman" w:hAnsi="Arial" w:cs="Arial"/>
-                <w:color w:val="000000"/>
-                <w:sz w:val="18"/>
-                <w:szCs w:val="18"/>
-                <w:lang w:val="en-US"/>
-              </w:rPr>
-              <w:t>start_date</w:t>
-            </w:r>
-            <w:proofErr w:type="spellEnd"/>
-            <w:r>
-              <w:rPr>
-                <w:rFonts w:ascii="Arial" w:eastAsia="Times New Roman" w:hAnsi="Arial" w:cs="Arial"/>
-                <w:color w:val="000000"/>
-                <w:sz w:val="18"/>
-                <w:szCs w:val="18"/>
-                <w:lang w:val="en-US"/>
-              </w:rPr>
-              <w:t>&gt;&lt;</w:t>
-            </w:r>
-            <w:proofErr w:type="spellStart"/>
-            <w:r>
-              <w:rPr>
-                <w:rFonts w:ascii="Arial" w:eastAsia="Times New Roman" w:hAnsi="Arial" w:cs="Arial"/>
-                <w:color w:val="000000"/>
-                <w:sz w:val="18"/>
-                <w:szCs w:val="18"/>
-                <w:lang w:val="en-US"/>
-              </w:rPr>
-              <w:t>end_date</w:t>
-            </w:r>
-            <w:proofErr w:type="spellEnd"/>
-            <w:r>
-              <w:rPr>
-                <w:rFonts w:ascii="Arial" w:eastAsia="Times New Roman" w:hAnsi="Arial" w:cs="Arial"/>
-                <w:color w:val="000000"/>
-                <w:sz w:val="18"/>
-                <w:szCs w:val="18"/>
-                <w:lang w:val="en-US"/>
-              </w:rPr>
-              <w:t>&gt;</w:t>
+              <w:t>6-  get users</w:t>
             </w:r>
           </w:p>
           <w:p>
@@ -27098,29 +27228,7 @@
                 <w:szCs w:val="18"/>
                 <w:lang w:val="en-US"/>
               </w:rPr>
-              <w:t xml:space="preserve">4-  </w:t>
-            </w:r>
-            <w:proofErr w:type="spellStart"/>
-            <w:r>
-              <w:rPr>
-                <w:rFonts w:ascii="Arial" w:eastAsia="Times New Roman" w:hAnsi="Arial" w:cs="Arial"/>
-                <w:color w:val="000000"/>
-                <w:sz w:val="18"/>
-                <w:szCs w:val="18"/>
-                <w:lang w:val="en-US"/>
-              </w:rPr>
-              <w:t>airQ</w:t>
-            </w:r>
-            <w:proofErr w:type="spellEnd"/>
-            <w:r>
-              <w:rPr>
-                <w:rFonts w:ascii="Arial" w:eastAsia="Times New Roman" w:hAnsi="Arial" w:cs="Arial"/>
-                <w:color w:val="000000"/>
-                <w:sz w:val="18"/>
-                <w:szCs w:val="18"/>
-                <w:lang w:val="en-US"/>
-              </w:rPr>
-              <w:t xml:space="preserve"> &lt;latitude&gt; &lt;longitude&gt; &lt;date&gt;</w:t>
+              <w:t>7-  get providers</w:t>
             </w:r>
           </w:p>
           <w:p>
@@ -27142,108 +27250,8 @@
                 <w:szCs w:val="18"/>
                 <w:lang w:val="en-US"/>
               </w:rPr>
-              <w:t>5-  consult cleaner &lt;</w:t>
-            </w:r>
-            <w:proofErr w:type="spellStart"/>
-            <w:r>
-              <w:rPr>
-                <w:rFonts w:ascii="Arial" w:eastAsia="Times New Roman" w:hAnsi="Arial" w:cs="Arial"/>
-                <w:color w:val="000000"/>
-                <w:sz w:val="18"/>
-                <w:szCs w:val="18"/>
-                <w:lang w:val="en-US"/>
-              </w:rPr>
-              <w:t>num</w:t>
-            </w:r>
-            <w:proofErr w:type="spellEnd"/>
-            <w:r>
-              <w:rPr>
-                <w:rFonts w:ascii="Arial" w:eastAsia="Times New Roman" w:hAnsi="Arial" w:cs="Arial"/>
-                <w:color w:val="000000"/>
-                <w:sz w:val="18"/>
-                <w:szCs w:val="18"/>
-                <w:lang w:val="en-US"/>
-              </w:rPr>
-              <w:t>&gt;</w:t>
-            </w:r>
-          </w:p>
-          <w:p>
-            <w:pPr>
-              <w:spacing w:line="216" w:lineRule="auto"/>
-              <w:rPr>
-                <w:rFonts w:ascii="Arial" w:eastAsia="Times New Roman" w:hAnsi="Arial" w:cs="Arial"/>
-                <w:color w:val="000000"/>
-                <w:sz w:val="18"/>
-                <w:szCs w:val="18"/>
-                <w:lang w:val="en-US"/>
-              </w:rPr>
-            </w:pPr>
-            <w:r>
-              <w:rPr>
-                <w:rFonts w:ascii="Arial" w:eastAsia="Times New Roman" w:hAnsi="Arial" w:cs="Arial"/>
-                <w:color w:val="000000"/>
-                <w:sz w:val="18"/>
-                <w:szCs w:val="18"/>
-                <w:lang w:val="en-US"/>
-              </w:rPr>
-              <w:t>6-  get users</w:t>
-            </w:r>
-          </w:p>
-          <w:p>
-            <w:pPr>
-              <w:spacing w:line="216" w:lineRule="auto"/>
-              <w:rPr>
-                <w:rFonts w:ascii="Arial" w:eastAsia="Times New Roman" w:hAnsi="Arial" w:cs="Arial"/>
-                <w:color w:val="000000"/>
-                <w:sz w:val="18"/>
-                <w:szCs w:val="18"/>
-                <w:lang w:val="en-US"/>
-              </w:rPr>
-            </w:pPr>
-            <w:r>
-              <w:rPr>
-                <w:rFonts w:ascii="Arial" w:eastAsia="Times New Roman" w:hAnsi="Arial" w:cs="Arial"/>
-                <w:color w:val="000000"/>
-                <w:sz w:val="18"/>
-                <w:szCs w:val="18"/>
-                <w:lang w:val="en-US"/>
-              </w:rPr>
-              <w:t>7-  get providers</w:t>
-            </w:r>
-          </w:p>
-          <w:p>
-            <w:pPr>
-              <w:spacing w:line="216" w:lineRule="auto"/>
-              <w:rPr>
-                <w:rFonts w:ascii="Arial" w:eastAsia="Times New Roman" w:hAnsi="Arial" w:cs="Arial"/>
-                <w:color w:val="000000"/>
-                <w:sz w:val="18"/>
-                <w:szCs w:val="18"/>
-                <w:lang w:val="en-US"/>
-              </w:rPr>
-            </w:pPr>
-            <w:r>
-              <w:rPr>
-                <w:rFonts w:ascii="Arial" w:eastAsia="Times New Roman" w:hAnsi="Arial" w:cs="Arial"/>
-                <w:color w:val="000000"/>
-                <w:sz w:val="18"/>
-                <w:szCs w:val="18"/>
-                <w:lang w:val="en-US"/>
-              </w:rPr>
-              <w:t xml:space="preserve">8-  </w:t>
-            </w:r>
-            <w:proofErr w:type="spellStart"/>
-            <w:r>
-              <w:rPr>
-                <w:rFonts w:ascii="Arial" w:eastAsia="Times New Roman" w:hAnsi="Arial" w:cs="Arial"/>
-                <w:color w:val="000000"/>
-                <w:sz w:val="18"/>
-                <w:szCs w:val="18"/>
-                <w:lang w:val="en-US"/>
-              </w:rPr>
-              <w:t>get_cleaners</w:t>
-            </w:r>
-            <w:proofErr w:type="spellEnd"/>
+              <w:t>8-  get cleaners</w:t>
+            </w:r>
           </w:p>
           <w:p>
             <w:pPr>
@@ -28202,7 +28210,29 @@
                 <w:szCs w:val="18"/>
                 <w:lang w:val="en-US"/>
               </w:rPr>
-              <w:t xml:space="preserve">1- </w:t>
+              <w:t>1- get sensors</w:t>
+            </w:r>
+          </w:p>
+          <w:p>
+            <w:pPr>
+              <w:spacing w:line="216" w:lineRule="auto"/>
+              <w:rPr>
+                <w:rFonts w:ascii="Arial" w:eastAsia="Times New Roman" w:hAnsi="Arial" w:cs="Arial"/>
+                <w:color w:val="000000"/>
+                <w:sz w:val="18"/>
+                <w:szCs w:val="18"/>
+                <w:lang w:val="en-US"/>
+              </w:rPr>
+            </w:pPr>
+            <w:r>
+              <w:rPr>
+                <w:rFonts w:ascii="Arial" w:eastAsia="Times New Roman" w:hAnsi="Arial" w:cs="Arial"/>
+                <w:color w:val="000000"/>
+                <w:sz w:val="18"/>
+                <w:szCs w:val="18"/>
+                <w:lang w:val="en-US"/>
+              </w:rPr>
+              <w:t>2-  use sensor &lt;</w:t>
             </w:r>
             <w:proofErr w:type="spellStart"/>
             <w:r>
@@ -28213,9 +28243,19 @@
                 <w:szCs w:val="18"/>
                 <w:lang w:val="en-US"/>
               </w:rPr>
-              <w:t>get_sensors</w:t>
+              <w:t>num</w:t>
             </w:r>
             <w:proofErr w:type="spellEnd"/>
+            <w:r>
+              <w:rPr>
+                <w:rFonts w:ascii="Arial" w:eastAsia="Times New Roman" w:hAnsi="Arial" w:cs="Arial"/>
+                <w:color w:val="000000"/>
+                <w:sz w:val="18"/>
+                <w:szCs w:val="18"/>
+                <w:lang w:val="en-US"/>
+              </w:rPr>
+              <w:t>&gt;</w:t>
+            </w:r>
           </w:p>
           <w:p>
             <w:pPr>
@@ -28236,7 +28276,7 @@
                 <w:szCs w:val="18"/>
                 <w:lang w:val="en-US"/>
               </w:rPr>
-              <w:t>2-  use sensor &lt;</w:t>
+              <w:t xml:space="preserve">3-  </w:t>
             </w:r>
             <w:proofErr w:type="spellStart"/>
             <w:r>
@@ -28247,6 +28287,138 @@
                 <w:szCs w:val="18"/>
                 <w:lang w:val="en-US"/>
               </w:rPr>
+              <w:t>airQ</w:t>
+            </w:r>
+            <w:proofErr w:type="spellEnd"/>
+            <w:r>
+              <w:rPr>
+                <w:rFonts w:ascii="Arial" w:eastAsia="Times New Roman" w:hAnsi="Arial" w:cs="Arial"/>
+                <w:color w:val="000000"/>
+                <w:sz w:val="18"/>
+                <w:szCs w:val="18"/>
+                <w:lang w:val="en-US"/>
+              </w:rPr>
+              <w:t xml:space="preserve"> &lt;latitude&gt; &lt;longitude&gt; &lt;radius&gt; &lt;</w:t>
+            </w:r>
+            <w:proofErr w:type="spellStart"/>
+            <w:r>
+              <w:rPr>
+                <w:rFonts w:ascii="Arial" w:eastAsia="Times New Roman" w:hAnsi="Arial" w:cs="Arial"/>
+                <w:color w:val="000000"/>
+                <w:sz w:val="18"/>
+                <w:szCs w:val="18"/>
+                <w:lang w:val="en-US"/>
+              </w:rPr>
+              <w:t>start_date</w:t>
+            </w:r>
+            <w:proofErr w:type="spellEnd"/>
+            <w:r>
+              <w:rPr>
+                <w:rFonts w:ascii="Arial" w:eastAsia="Times New Roman" w:hAnsi="Arial" w:cs="Arial"/>
+                <w:color w:val="000000"/>
+                <w:sz w:val="18"/>
+                <w:szCs w:val="18"/>
+                <w:lang w:val="en-US"/>
+              </w:rPr>
+              <w:t>&gt;&lt;</w:t>
+            </w:r>
+            <w:proofErr w:type="spellStart"/>
+            <w:r>
+              <w:rPr>
+                <w:rFonts w:ascii="Arial" w:eastAsia="Times New Roman" w:hAnsi="Arial" w:cs="Arial"/>
+                <w:color w:val="000000"/>
+                <w:sz w:val="18"/>
+                <w:szCs w:val="18"/>
+                <w:lang w:val="en-US"/>
+              </w:rPr>
+              <w:t>end_date</w:t>
+            </w:r>
+            <w:proofErr w:type="spellEnd"/>
+            <w:r>
+              <w:rPr>
+                <w:rFonts w:ascii="Arial" w:eastAsia="Times New Roman" w:hAnsi="Arial" w:cs="Arial"/>
+                <w:color w:val="000000"/>
+                <w:sz w:val="18"/>
+                <w:szCs w:val="18"/>
+                <w:lang w:val="en-US"/>
+              </w:rPr>
+              <w:t>&gt;</w:t>
+            </w:r>
+          </w:p>
+          <w:p>
+            <w:pPr>
+              <w:spacing w:line="216" w:lineRule="auto"/>
+              <w:rPr>
+                <w:rFonts w:ascii="Arial" w:eastAsia="Times New Roman" w:hAnsi="Arial" w:cs="Arial"/>
+                <w:color w:val="000000"/>
+                <w:sz w:val="18"/>
+                <w:szCs w:val="18"/>
+                <w:lang w:val="en-US"/>
+              </w:rPr>
+            </w:pPr>
+            <w:r>
+              <w:rPr>
+                <w:rFonts w:ascii="Arial" w:eastAsia="Times New Roman" w:hAnsi="Arial" w:cs="Arial"/>
+                <w:color w:val="000000"/>
+                <w:sz w:val="18"/>
+                <w:szCs w:val="18"/>
+                <w:lang w:val="en-US"/>
+              </w:rPr>
+              <w:t xml:space="preserve">4-  </w:t>
+            </w:r>
+            <w:proofErr w:type="spellStart"/>
+            <w:r>
+              <w:rPr>
+                <w:rFonts w:ascii="Arial" w:eastAsia="Times New Roman" w:hAnsi="Arial" w:cs="Arial"/>
+                <w:color w:val="000000"/>
+                <w:sz w:val="18"/>
+                <w:szCs w:val="18"/>
+                <w:lang w:val="en-US"/>
+              </w:rPr>
+              <w:t>airQ</w:t>
+            </w:r>
+            <w:proofErr w:type="spellEnd"/>
+            <w:r>
+              <w:rPr>
+                <w:rFonts w:ascii="Arial" w:eastAsia="Times New Roman" w:hAnsi="Arial" w:cs="Arial"/>
+                <w:color w:val="000000"/>
+                <w:sz w:val="18"/>
+                <w:szCs w:val="18"/>
+                <w:lang w:val="en-US"/>
+              </w:rPr>
+              <w:t xml:space="preserve"> &lt;latitude&gt; &lt;longitude&gt; &lt;date&gt;</w:t>
+            </w:r>
+          </w:p>
+          <w:p>
+            <w:pPr>
+              <w:spacing w:line="216" w:lineRule="auto"/>
+              <w:rPr>
+                <w:rFonts w:ascii="Arial" w:eastAsia="Times New Roman" w:hAnsi="Arial" w:cs="Arial"/>
+                <w:color w:val="000000"/>
+                <w:sz w:val="18"/>
+                <w:szCs w:val="18"/>
+                <w:lang w:val="en-US"/>
+              </w:rPr>
+            </w:pPr>
+            <w:r>
+              <w:rPr>
+                <w:rFonts w:ascii="Arial" w:eastAsia="Times New Roman" w:hAnsi="Arial" w:cs="Arial"/>
+                <w:color w:val="000000"/>
+                <w:sz w:val="18"/>
+                <w:szCs w:val="18"/>
+                <w:lang w:val="en-US"/>
+              </w:rPr>
+              <w:t>5-  consult cleaner &lt;</w:t>
+            </w:r>
+            <w:proofErr w:type="spellStart"/>
+            <w:r>
+              <w:rPr>
+                <w:rFonts w:ascii="Arial" w:eastAsia="Times New Roman" w:hAnsi="Arial" w:cs="Arial"/>
+                <w:color w:val="000000"/>
+                <w:sz w:val="18"/>
+                <w:szCs w:val="18"/>
+                <w:lang w:val="en-US"/>
+              </w:rPr>
               <w:t>num</w:t>
             </w:r>
             <w:proofErr w:type="spellEnd"/>
@@ -28280,73 +28452,7 @@
                 <w:szCs w:val="18"/>
                 <w:lang w:val="en-US"/>
               </w:rPr>
-              <w:t xml:space="preserve">3-  </w:t>
-            </w:r>
-            <w:proofErr w:type="spellStart"/>
-            <w:r>
-              <w:rPr>
-                <w:rFonts w:ascii="Arial" w:eastAsia="Times New Roman" w:hAnsi="Arial" w:cs="Arial"/>
-                <w:color w:val="000000"/>
-                <w:sz w:val="18"/>
-                <w:szCs w:val="18"/>
-                <w:lang w:val="en-US"/>
-              </w:rPr>
-              <w:t>airQ</w:t>
-            </w:r>
-            <w:proofErr w:type="spellEnd"/>
-            <w:r>
-              <w:rPr>
-                <w:rFonts w:ascii="Arial" w:eastAsia="Times New Roman" w:hAnsi="Arial" w:cs="Arial"/>
-                <w:color w:val="000000"/>
-                <w:sz w:val="18"/>
-                <w:szCs w:val="18"/>
-                <w:lang w:val="en-US"/>
-              </w:rPr>
-              <w:t xml:space="preserve"> &lt;latitude&gt; &lt;longitude&gt; &lt;</w:t>
-            </w:r>
-            <w:proofErr w:type="spellStart"/>
-            <w:r>
-              <w:rPr>
-                <w:rFonts w:ascii="Arial" w:eastAsia="Times New Roman" w:hAnsi="Arial" w:cs="Arial"/>
-                <w:color w:val="000000"/>
-                <w:sz w:val="18"/>
-                <w:szCs w:val="18"/>
-                <w:lang w:val="en-US"/>
-              </w:rPr>
-              <w:t>start_date</w:t>
-            </w:r>
-            <w:proofErr w:type="spellEnd"/>
-            <w:r>
-              <w:rPr>
-                <w:rFonts w:ascii="Arial" w:eastAsia="Times New Roman" w:hAnsi="Arial" w:cs="Arial"/>
-                <w:color w:val="000000"/>
-                <w:sz w:val="18"/>
-                <w:szCs w:val="18"/>
-                <w:lang w:val="en-US"/>
-              </w:rPr>
-              <w:t>&gt;&lt;</w:t>
-            </w:r>
-            <w:proofErr w:type="spellStart"/>
-            <w:r>
-              <w:rPr>
-                <w:rFonts w:ascii="Arial" w:eastAsia="Times New Roman" w:hAnsi="Arial" w:cs="Arial"/>
-                <w:color w:val="000000"/>
-                <w:sz w:val="18"/>
-                <w:szCs w:val="18"/>
-                <w:lang w:val="en-US"/>
-              </w:rPr>
-              <w:t>end_date</w:t>
-            </w:r>
-            <w:proofErr w:type="spellEnd"/>
-            <w:r>
-              <w:rPr>
-                <w:rFonts w:ascii="Arial" w:eastAsia="Times New Roman" w:hAnsi="Arial" w:cs="Arial"/>
-                <w:color w:val="000000"/>
-                <w:sz w:val="18"/>
-                <w:szCs w:val="18"/>
-                <w:lang w:val="en-US"/>
-              </w:rPr>
-              <w:t>&gt;</w:t>
+              <w:t>6-  get users</w:t>
             </w:r>
           </w:p>
           <w:p>
@@ -28368,29 +28474,7 @@
                 <w:szCs w:val="18"/>
                 <w:lang w:val="en-US"/>
               </w:rPr>
-              <w:t xml:space="preserve">4-  </w:t>
-            </w:r>
-            <w:proofErr w:type="spellStart"/>
-            <w:r>
-              <w:rPr>
-                <w:rFonts w:ascii="Arial" w:eastAsia="Times New Roman" w:hAnsi="Arial" w:cs="Arial"/>
-                <w:color w:val="000000"/>
-                <w:sz w:val="18"/>
-                <w:szCs w:val="18"/>
-                <w:lang w:val="en-US"/>
-              </w:rPr>
-              <w:t>airQ</w:t>
-            </w:r>
-            <w:proofErr w:type="spellEnd"/>
-            <w:r>
-              <w:rPr>
-                <w:rFonts w:ascii="Arial" w:eastAsia="Times New Roman" w:hAnsi="Arial" w:cs="Arial"/>
-                <w:color w:val="000000"/>
-                <w:sz w:val="18"/>
-                <w:szCs w:val="18"/>
-                <w:lang w:val="en-US"/>
-              </w:rPr>
-              <w:t xml:space="preserve"> &lt;latitude&gt; &lt;longitude&gt; &lt;date&gt;</w:t>
+              <w:t>7-  get providers</w:t>
             </w:r>
           </w:p>
           <w:p>
@@ -28412,108 +28496,8 @@
                 <w:szCs w:val="18"/>
                 <w:lang w:val="en-US"/>
               </w:rPr>
-              <w:t>5-  consult cleaner &lt;</w:t>
-            </w:r>
-            <w:proofErr w:type="spellStart"/>
-            <w:r>
-              <w:rPr>
-                <w:rFonts w:ascii="Arial" w:eastAsia="Times New Roman" w:hAnsi="Arial" w:cs="Arial"/>
-                <w:color w:val="000000"/>
-                <w:sz w:val="18"/>
-                <w:szCs w:val="18"/>
-                <w:lang w:val="en-US"/>
-              </w:rPr>
-              <w:t>num</w:t>
-            </w:r>
-            <w:proofErr w:type="spellEnd"/>
-            <w:r>
-              <w:rPr>
-                <w:rFonts w:ascii="Arial" w:eastAsia="Times New Roman" w:hAnsi="Arial" w:cs="Arial"/>
-                <w:color w:val="000000"/>
-                <w:sz w:val="18"/>
-                <w:szCs w:val="18"/>
-                <w:lang w:val="en-US"/>
-              </w:rPr>
-              <w:t>&gt;</w:t>
-            </w:r>
-          </w:p>
-          <w:p>
-            <w:pPr>
-              <w:spacing w:line="216" w:lineRule="auto"/>
-              <w:rPr>
-                <w:rFonts w:ascii="Arial" w:eastAsia="Times New Roman" w:hAnsi="Arial" w:cs="Arial"/>
-                <w:color w:val="000000"/>
-                <w:sz w:val="18"/>
-                <w:szCs w:val="18"/>
-                <w:lang w:val="en-US"/>
-              </w:rPr>
-            </w:pPr>
-            <w:r>
-              <w:rPr>
-                <w:rFonts w:ascii="Arial" w:eastAsia="Times New Roman" w:hAnsi="Arial" w:cs="Arial"/>
-                <w:color w:val="000000"/>
-                <w:sz w:val="18"/>
-                <w:szCs w:val="18"/>
-                <w:lang w:val="en-US"/>
-              </w:rPr>
-              <w:t>6-  get users</w:t>
-            </w:r>
-          </w:p>
-          <w:p>
-            <w:pPr>
-              <w:spacing w:line="216" w:lineRule="auto"/>
-              <w:rPr>
-                <w:rFonts w:ascii="Arial" w:eastAsia="Times New Roman" w:hAnsi="Arial" w:cs="Arial"/>
-                <w:color w:val="000000"/>
-                <w:sz w:val="18"/>
-                <w:szCs w:val="18"/>
-                <w:lang w:val="en-US"/>
-              </w:rPr>
-            </w:pPr>
-            <w:r>
-              <w:rPr>
-                <w:rFonts w:ascii="Arial" w:eastAsia="Times New Roman" w:hAnsi="Arial" w:cs="Arial"/>
-                <w:color w:val="000000"/>
-                <w:sz w:val="18"/>
-                <w:szCs w:val="18"/>
-                <w:lang w:val="en-US"/>
-              </w:rPr>
-              <w:t>7-  get providers</w:t>
-            </w:r>
-          </w:p>
-          <w:p>
-            <w:pPr>
-              <w:spacing w:line="216" w:lineRule="auto"/>
-              <w:rPr>
-                <w:rFonts w:ascii="Arial" w:eastAsia="Times New Roman" w:hAnsi="Arial" w:cs="Arial"/>
-                <w:color w:val="000000"/>
-                <w:sz w:val="18"/>
-                <w:szCs w:val="18"/>
-                <w:lang w:val="en-US"/>
-              </w:rPr>
-            </w:pPr>
-            <w:r>
-              <w:rPr>
-                <w:rFonts w:ascii="Arial" w:eastAsia="Times New Roman" w:hAnsi="Arial" w:cs="Arial"/>
-                <w:color w:val="000000"/>
-                <w:sz w:val="18"/>
-                <w:szCs w:val="18"/>
-                <w:lang w:val="en-US"/>
-              </w:rPr>
-              <w:t xml:space="preserve">8-  </w:t>
-            </w:r>
-            <w:proofErr w:type="spellStart"/>
-            <w:r>
-              <w:rPr>
-                <w:rFonts w:ascii="Arial" w:eastAsia="Times New Roman" w:hAnsi="Arial" w:cs="Arial"/>
-                <w:color w:val="000000"/>
-                <w:sz w:val="18"/>
-                <w:szCs w:val="18"/>
-                <w:lang w:val="en-US"/>
-              </w:rPr>
-              <w:t>get_cleaners</w:t>
-            </w:r>
-            <w:proofErr w:type="spellEnd"/>
+              <w:t>8-  get cleaners</w:t>
+            </w:r>
           </w:p>
           <w:p>
             <w:pPr>
@@ -29410,7 +29394,29 @@
                 <w:szCs w:val="18"/>
                 <w:lang w:val="en-US"/>
               </w:rPr>
-              <w:t xml:space="preserve">1- </w:t>
+              <w:t>1- get sensors</w:t>
+            </w:r>
+          </w:p>
+          <w:p>
+            <w:pPr>
+              <w:spacing w:line="216" w:lineRule="auto"/>
+              <w:rPr>
+                <w:rFonts w:ascii="Arial" w:eastAsia="Times New Roman" w:hAnsi="Arial" w:cs="Arial"/>
+                <w:color w:val="000000"/>
+                <w:sz w:val="18"/>
+                <w:szCs w:val="18"/>
+                <w:lang w:val="en-US"/>
+              </w:rPr>
+            </w:pPr>
+            <w:r>
+              <w:rPr>
+                <w:rFonts w:ascii="Arial" w:eastAsia="Times New Roman" w:hAnsi="Arial" w:cs="Arial"/>
+                <w:color w:val="000000"/>
+                <w:sz w:val="18"/>
+                <w:szCs w:val="18"/>
+                <w:lang w:val="en-US"/>
+              </w:rPr>
+              <w:t>2-  use sensor &lt;</w:t>
             </w:r>
             <w:proofErr w:type="spellStart"/>
             <w:r>
@@ -29421,9 +29427,19 @@
                 <w:szCs w:val="18"/>
                 <w:lang w:val="en-US"/>
               </w:rPr>
-              <w:t>get_sensors</w:t>
+              <w:t>num</w:t>
             </w:r>
             <w:proofErr w:type="spellEnd"/>
+            <w:r>
+              <w:rPr>
+                <w:rFonts w:ascii="Arial" w:eastAsia="Times New Roman" w:hAnsi="Arial" w:cs="Arial"/>
+                <w:color w:val="000000"/>
+                <w:sz w:val="18"/>
+                <w:szCs w:val="18"/>
+                <w:lang w:val="en-US"/>
+              </w:rPr>
+              <w:t>&gt;</w:t>
+            </w:r>
           </w:p>
           <w:p>
             <w:pPr>
@@ -29444,7 +29460,7 @@
                 <w:szCs w:val="18"/>
                 <w:lang w:val="en-US"/>
               </w:rPr>
-              <w:t>2-  use sensor &lt;</w:t>
+              <w:t xml:space="preserve">3-  </w:t>
             </w:r>
             <w:proofErr w:type="spellStart"/>
             <w:r>
@@ -29455,6 +29471,138 @@
                 <w:szCs w:val="18"/>
                 <w:lang w:val="en-US"/>
               </w:rPr>
+              <w:t>airQ</w:t>
+            </w:r>
+            <w:proofErr w:type="spellEnd"/>
+            <w:r>
+              <w:rPr>
+                <w:rFonts w:ascii="Arial" w:eastAsia="Times New Roman" w:hAnsi="Arial" w:cs="Arial"/>
+                <w:color w:val="000000"/>
+                <w:sz w:val="18"/>
+                <w:szCs w:val="18"/>
+                <w:lang w:val="en-US"/>
+              </w:rPr>
+              <w:t xml:space="preserve"> &lt;latitude&gt; &lt;longitude&gt; &lt;radius&gt; &lt;</w:t>
+            </w:r>
+            <w:proofErr w:type="spellStart"/>
+            <w:r>
+              <w:rPr>
+                <w:rFonts w:ascii="Arial" w:eastAsia="Times New Roman" w:hAnsi="Arial" w:cs="Arial"/>
+                <w:color w:val="000000"/>
+                <w:sz w:val="18"/>
+                <w:szCs w:val="18"/>
+                <w:lang w:val="en-US"/>
+              </w:rPr>
+              <w:t>start_date</w:t>
+            </w:r>
+            <w:proofErr w:type="spellEnd"/>
+            <w:r>
+              <w:rPr>
+                <w:rFonts w:ascii="Arial" w:eastAsia="Times New Roman" w:hAnsi="Arial" w:cs="Arial"/>
+                <w:color w:val="000000"/>
+                <w:sz w:val="18"/>
+                <w:szCs w:val="18"/>
+                <w:lang w:val="en-US"/>
+              </w:rPr>
+              <w:t>&gt;&lt;</w:t>
+            </w:r>
+            <w:proofErr w:type="spellStart"/>
+            <w:r>
+              <w:rPr>
+                <w:rFonts w:ascii="Arial" w:eastAsia="Times New Roman" w:hAnsi="Arial" w:cs="Arial"/>
+                <w:color w:val="000000"/>
+                <w:sz w:val="18"/>
+                <w:szCs w:val="18"/>
+                <w:lang w:val="en-US"/>
+              </w:rPr>
+              <w:t>end_date</w:t>
+            </w:r>
+            <w:proofErr w:type="spellEnd"/>
+            <w:r>
+              <w:rPr>
+                <w:rFonts w:ascii="Arial" w:eastAsia="Times New Roman" w:hAnsi="Arial" w:cs="Arial"/>
+                <w:color w:val="000000"/>
+                <w:sz w:val="18"/>
+                <w:szCs w:val="18"/>
+                <w:lang w:val="en-US"/>
+              </w:rPr>
+              <w:t>&gt;</w:t>
+            </w:r>
+          </w:p>
+          <w:p>
+            <w:pPr>
+              <w:spacing w:line="216" w:lineRule="auto"/>
+              <w:rPr>
+                <w:rFonts w:ascii="Arial" w:eastAsia="Times New Roman" w:hAnsi="Arial" w:cs="Arial"/>
+                <w:color w:val="000000"/>
+                <w:sz w:val="18"/>
+                <w:szCs w:val="18"/>
+                <w:lang w:val="en-US"/>
+              </w:rPr>
+            </w:pPr>
+            <w:r>
+              <w:rPr>
+                <w:rFonts w:ascii="Arial" w:eastAsia="Times New Roman" w:hAnsi="Arial" w:cs="Arial"/>
+                <w:color w:val="000000"/>
+                <w:sz w:val="18"/>
+                <w:szCs w:val="18"/>
+                <w:lang w:val="en-US"/>
+              </w:rPr>
+              <w:t xml:space="preserve">4-  </w:t>
+            </w:r>
+            <w:proofErr w:type="spellStart"/>
+            <w:r>
+              <w:rPr>
+                <w:rFonts w:ascii="Arial" w:eastAsia="Times New Roman" w:hAnsi="Arial" w:cs="Arial"/>
+                <w:color w:val="000000"/>
+                <w:sz w:val="18"/>
+                <w:szCs w:val="18"/>
+                <w:lang w:val="en-US"/>
+              </w:rPr>
+              <w:t>airQ</w:t>
+            </w:r>
+            <w:proofErr w:type="spellEnd"/>
+            <w:r>
+              <w:rPr>
+                <w:rFonts w:ascii="Arial" w:eastAsia="Times New Roman" w:hAnsi="Arial" w:cs="Arial"/>
+                <w:color w:val="000000"/>
+                <w:sz w:val="18"/>
+                <w:szCs w:val="18"/>
+                <w:lang w:val="en-US"/>
+              </w:rPr>
+              <w:t xml:space="preserve"> &lt;latitude&gt; &lt;longitude&gt; &lt;date&gt;</w:t>
+            </w:r>
+          </w:p>
+          <w:p>
+            <w:pPr>
+              <w:spacing w:line="216" w:lineRule="auto"/>
+              <w:rPr>
+                <w:rFonts w:ascii="Arial" w:eastAsia="Times New Roman" w:hAnsi="Arial" w:cs="Arial"/>
+                <w:color w:val="000000"/>
+                <w:sz w:val="18"/>
+                <w:szCs w:val="18"/>
+                <w:lang w:val="en-US"/>
+              </w:rPr>
+            </w:pPr>
+            <w:r>
+              <w:rPr>
+                <w:rFonts w:ascii="Arial" w:eastAsia="Times New Roman" w:hAnsi="Arial" w:cs="Arial"/>
+                <w:color w:val="000000"/>
+                <w:sz w:val="18"/>
+                <w:szCs w:val="18"/>
+                <w:lang w:val="en-US"/>
+              </w:rPr>
+              <w:t>5-  consult cleaner &lt;</w:t>
+            </w:r>
+            <w:proofErr w:type="spellStart"/>
+            <w:r>
+              <w:rPr>
+                <w:rFonts w:ascii="Arial" w:eastAsia="Times New Roman" w:hAnsi="Arial" w:cs="Arial"/>
+                <w:color w:val="000000"/>
+                <w:sz w:val="18"/>
+                <w:szCs w:val="18"/>
+                <w:lang w:val="en-US"/>
+              </w:rPr>
               <w:t>num</w:t>
             </w:r>
             <w:proofErr w:type="spellEnd"/>
@@ -29488,73 +29636,7 @@
                 <w:szCs w:val="18"/>
                 <w:lang w:val="en-US"/>
               </w:rPr>
-              <w:t xml:space="preserve">3-  </w:t>
-            </w:r>
-            <w:proofErr w:type="spellStart"/>
-            <w:r>
-              <w:rPr>
-                <w:rFonts w:ascii="Arial" w:eastAsia="Times New Roman" w:hAnsi="Arial" w:cs="Arial"/>
-                <w:color w:val="000000"/>
-                <w:sz w:val="18"/>
-                <w:szCs w:val="18"/>
-                <w:lang w:val="en-US"/>
-              </w:rPr>
-              <w:t>airQ</w:t>
-            </w:r>
-            <w:proofErr w:type="spellEnd"/>
-            <w:r>
-              <w:rPr>
-                <w:rFonts w:ascii="Arial" w:eastAsia="Times New Roman" w:hAnsi="Arial" w:cs="Arial"/>
-                <w:color w:val="000000"/>
-                <w:sz w:val="18"/>
-                <w:szCs w:val="18"/>
-                <w:lang w:val="en-US"/>
-              </w:rPr>
-              <w:t xml:space="preserve"> &lt;latitude&gt; &lt;longitude&gt; &lt;</w:t>
-            </w:r>
-            <w:proofErr w:type="spellStart"/>
-            <w:r>
-              <w:rPr>
-                <w:rFonts w:ascii="Arial" w:eastAsia="Times New Roman" w:hAnsi="Arial" w:cs="Arial"/>
-                <w:color w:val="000000"/>
-                <w:sz w:val="18"/>
-                <w:szCs w:val="18"/>
-                <w:lang w:val="en-US"/>
-              </w:rPr>
-              <w:t>start_date</w:t>
-            </w:r>
-            <w:proofErr w:type="spellEnd"/>
-            <w:r>
-              <w:rPr>
-                <w:rFonts w:ascii="Arial" w:eastAsia="Times New Roman" w:hAnsi="Arial" w:cs="Arial"/>
-                <w:color w:val="000000"/>
-                <w:sz w:val="18"/>
-                <w:szCs w:val="18"/>
-                <w:lang w:val="en-US"/>
-              </w:rPr>
-              <w:t>&gt;&lt;</w:t>
-            </w:r>
-            <w:proofErr w:type="spellStart"/>
-            <w:r>
-              <w:rPr>
-                <w:rFonts w:ascii="Arial" w:eastAsia="Times New Roman" w:hAnsi="Arial" w:cs="Arial"/>
-                <w:color w:val="000000"/>
-                <w:sz w:val="18"/>
-                <w:szCs w:val="18"/>
-                <w:lang w:val="en-US"/>
-              </w:rPr>
-              <w:t>end_date</w:t>
-            </w:r>
-            <w:proofErr w:type="spellEnd"/>
-            <w:r>
-              <w:rPr>
-                <w:rFonts w:ascii="Arial" w:eastAsia="Times New Roman" w:hAnsi="Arial" w:cs="Arial"/>
-                <w:color w:val="000000"/>
-                <w:sz w:val="18"/>
-                <w:szCs w:val="18"/>
-                <w:lang w:val="en-US"/>
-              </w:rPr>
-              <w:t>&gt;</w:t>
+              <w:t>6-  get users</w:t>
             </w:r>
           </w:p>
           <w:p>
@@ -29576,29 +29658,7 @@
                 <w:szCs w:val="18"/>
                 <w:lang w:val="en-US"/>
               </w:rPr>
-              <w:t xml:space="preserve">4-  </w:t>
-            </w:r>
-            <w:proofErr w:type="spellStart"/>
-            <w:r>
-              <w:rPr>
-                <w:rFonts w:ascii="Arial" w:eastAsia="Times New Roman" w:hAnsi="Arial" w:cs="Arial"/>
-                <w:color w:val="000000"/>
-                <w:sz w:val="18"/>
-                <w:szCs w:val="18"/>
-                <w:lang w:val="en-US"/>
-              </w:rPr>
-              <w:t>airQ</w:t>
-            </w:r>
-            <w:proofErr w:type="spellEnd"/>
-            <w:r>
-              <w:rPr>
-                <w:rFonts w:ascii="Arial" w:eastAsia="Times New Roman" w:hAnsi="Arial" w:cs="Arial"/>
-                <w:color w:val="000000"/>
-                <w:sz w:val="18"/>
-                <w:szCs w:val="18"/>
-                <w:lang w:val="en-US"/>
-              </w:rPr>
-              <w:t xml:space="preserve"> &lt;latitude&gt; &lt;longitude&gt; &lt;date&gt;</w:t>
+              <w:t>7-  get providers</w:t>
             </w:r>
           </w:p>
           <w:p>
@@ -29620,108 +29680,8 @@
                 <w:szCs w:val="18"/>
                 <w:lang w:val="en-US"/>
               </w:rPr>
-              <w:t>5-  consult cleaner &lt;</w:t>
-            </w:r>
-            <w:proofErr w:type="spellStart"/>
-            <w:r>
-              <w:rPr>
-                <w:rFonts w:ascii="Arial" w:eastAsia="Times New Roman" w:hAnsi="Arial" w:cs="Arial"/>
-                <w:color w:val="000000"/>
-                <w:sz w:val="18"/>
-                <w:szCs w:val="18"/>
-                <w:lang w:val="en-US"/>
-              </w:rPr>
-              <w:t>num</w:t>
-            </w:r>
-            <w:proofErr w:type="spellEnd"/>
-            <w:r>
-              <w:rPr>
-                <w:rFonts w:ascii="Arial" w:eastAsia="Times New Roman" w:hAnsi="Arial" w:cs="Arial"/>
-                <w:color w:val="000000"/>
-                <w:sz w:val="18"/>
-                <w:szCs w:val="18"/>
-                <w:lang w:val="en-US"/>
-              </w:rPr>
-              <w:t>&gt;</w:t>
-            </w:r>
-          </w:p>
-          <w:p>
-            <w:pPr>
-              <w:spacing w:line="216" w:lineRule="auto"/>
-              <w:rPr>
-                <w:rFonts w:ascii="Arial" w:eastAsia="Times New Roman" w:hAnsi="Arial" w:cs="Arial"/>
-                <w:color w:val="000000"/>
-                <w:sz w:val="18"/>
-                <w:szCs w:val="18"/>
-                <w:lang w:val="en-US"/>
-              </w:rPr>
-            </w:pPr>
-            <w:r>
-              <w:rPr>
-                <w:rFonts w:ascii="Arial" w:eastAsia="Times New Roman" w:hAnsi="Arial" w:cs="Arial"/>
-                <w:color w:val="000000"/>
-                <w:sz w:val="18"/>
-                <w:szCs w:val="18"/>
-                <w:lang w:val="en-US"/>
-              </w:rPr>
-              <w:t>6-  get users</w:t>
-            </w:r>
-          </w:p>
-          <w:p>
-            <w:pPr>
-              <w:spacing w:line="216" w:lineRule="auto"/>
-              <w:rPr>
-                <w:rFonts w:ascii="Arial" w:eastAsia="Times New Roman" w:hAnsi="Arial" w:cs="Arial"/>
-                <w:color w:val="000000"/>
-                <w:sz w:val="18"/>
-                <w:szCs w:val="18"/>
-                <w:lang w:val="en-US"/>
-              </w:rPr>
-            </w:pPr>
-            <w:r>
-              <w:rPr>
-                <w:rFonts w:ascii="Arial" w:eastAsia="Times New Roman" w:hAnsi="Arial" w:cs="Arial"/>
-                <w:color w:val="000000"/>
-                <w:sz w:val="18"/>
-                <w:szCs w:val="18"/>
-                <w:lang w:val="en-US"/>
-              </w:rPr>
-              <w:t>7-  get providers</w:t>
-            </w:r>
-          </w:p>
-          <w:p>
-            <w:pPr>
-              <w:spacing w:line="216" w:lineRule="auto"/>
-              <w:rPr>
-                <w:rFonts w:ascii="Arial" w:eastAsia="Times New Roman" w:hAnsi="Arial" w:cs="Arial"/>
-                <w:color w:val="000000"/>
-                <w:sz w:val="18"/>
-                <w:szCs w:val="18"/>
-                <w:lang w:val="en-US"/>
-              </w:rPr>
-            </w:pPr>
-            <w:r>
-              <w:rPr>
-                <w:rFonts w:ascii="Arial" w:eastAsia="Times New Roman" w:hAnsi="Arial" w:cs="Arial"/>
-                <w:color w:val="000000"/>
-                <w:sz w:val="18"/>
-                <w:szCs w:val="18"/>
-                <w:lang w:val="en-US"/>
-              </w:rPr>
-              <w:t xml:space="preserve">8-  </w:t>
-            </w:r>
-            <w:proofErr w:type="spellStart"/>
-            <w:r>
-              <w:rPr>
-                <w:rFonts w:ascii="Arial" w:eastAsia="Times New Roman" w:hAnsi="Arial" w:cs="Arial"/>
-                <w:color w:val="000000"/>
-                <w:sz w:val="18"/>
-                <w:szCs w:val="18"/>
-                <w:lang w:val="en-US"/>
-              </w:rPr>
-              <w:t>get_cleaners</w:t>
-            </w:r>
-            <w:proofErr w:type="spellEnd"/>
+              <w:t>8-  get cleaners</w:t>
+            </w:r>
           </w:p>
           <w:p>
             <w:pPr>
@@ -30324,7 +30284,29 @@
                 <w:szCs w:val="18"/>
                 <w:lang w:val="en-US"/>
               </w:rPr>
-              <w:t xml:space="preserve">1- </w:t>
+              <w:t>1- get sensors</w:t>
+            </w:r>
+          </w:p>
+          <w:p>
+            <w:pPr>
+              <w:spacing w:line="216" w:lineRule="auto"/>
+              <w:rPr>
+                <w:rFonts w:ascii="Arial" w:eastAsia="Times New Roman" w:hAnsi="Arial" w:cs="Arial"/>
+                <w:color w:val="000000"/>
+                <w:sz w:val="18"/>
+                <w:szCs w:val="18"/>
+                <w:lang w:val="en-US"/>
+              </w:rPr>
+            </w:pPr>
+            <w:r>
+              <w:rPr>
+                <w:rFonts w:ascii="Arial" w:eastAsia="Times New Roman" w:hAnsi="Arial" w:cs="Arial"/>
+                <w:color w:val="000000"/>
+                <w:sz w:val="18"/>
+                <w:szCs w:val="18"/>
+                <w:lang w:val="en-US"/>
+              </w:rPr>
+              <w:t>2-  use sensor &lt;</w:t>
             </w:r>
             <w:proofErr w:type="spellStart"/>
             <w:r>
@@ -30335,9 +30317,19 @@
                 <w:szCs w:val="18"/>
                 <w:lang w:val="en-US"/>
               </w:rPr>
-              <w:t>get_sensors</w:t>
+              <w:t>num</w:t>
             </w:r>
             <w:proofErr w:type="spellEnd"/>
+            <w:r>
+              <w:rPr>
+                <w:rFonts w:ascii="Arial" w:eastAsia="Times New Roman" w:hAnsi="Arial" w:cs="Arial"/>
+                <w:color w:val="000000"/>
+                <w:sz w:val="18"/>
+                <w:szCs w:val="18"/>
+                <w:lang w:val="en-US"/>
+              </w:rPr>
+              <w:t>&gt;</w:t>
+            </w:r>
           </w:p>
           <w:p>
             <w:pPr>
@@ -30358,7 +30350,7 @@
                 <w:szCs w:val="18"/>
                 <w:lang w:val="en-US"/>
               </w:rPr>
-              <w:t>2-  use sensor &lt;</w:t>
+              <w:t xml:space="preserve">3-  </w:t>
             </w:r>
             <w:proofErr w:type="spellStart"/>
             <w:r>
@@ -30369,6 +30361,138 @@
                 <w:szCs w:val="18"/>
                 <w:lang w:val="en-US"/>
               </w:rPr>
+              <w:t>airQ</w:t>
+            </w:r>
+            <w:proofErr w:type="spellEnd"/>
+            <w:r>
+              <w:rPr>
+                <w:rFonts w:ascii="Arial" w:eastAsia="Times New Roman" w:hAnsi="Arial" w:cs="Arial"/>
+                <w:color w:val="000000"/>
+                <w:sz w:val="18"/>
+                <w:szCs w:val="18"/>
+                <w:lang w:val="en-US"/>
+              </w:rPr>
+              <w:t xml:space="preserve"> &lt;latitude&gt; &lt;longitude&gt; &lt;radius&gt; &lt;</w:t>
+            </w:r>
+            <w:proofErr w:type="spellStart"/>
+            <w:r>
+              <w:rPr>
+                <w:rFonts w:ascii="Arial" w:eastAsia="Times New Roman" w:hAnsi="Arial" w:cs="Arial"/>
+                <w:color w:val="000000"/>
+                <w:sz w:val="18"/>
+                <w:szCs w:val="18"/>
+                <w:lang w:val="en-US"/>
+              </w:rPr>
+              <w:t>start_date</w:t>
+            </w:r>
+            <w:proofErr w:type="spellEnd"/>
+            <w:r>
+              <w:rPr>
+                <w:rFonts w:ascii="Arial" w:eastAsia="Times New Roman" w:hAnsi="Arial" w:cs="Arial"/>
+                <w:color w:val="000000"/>
+                <w:sz w:val="18"/>
+                <w:szCs w:val="18"/>
+                <w:lang w:val="en-US"/>
+              </w:rPr>
+              <w:t>&gt;&lt;</w:t>
+            </w:r>
+            <w:proofErr w:type="spellStart"/>
+            <w:r>
+              <w:rPr>
+                <w:rFonts w:ascii="Arial" w:eastAsia="Times New Roman" w:hAnsi="Arial" w:cs="Arial"/>
+                <w:color w:val="000000"/>
+                <w:sz w:val="18"/>
+                <w:szCs w:val="18"/>
+                <w:lang w:val="en-US"/>
+              </w:rPr>
+              <w:t>end_date</w:t>
+            </w:r>
+            <w:proofErr w:type="spellEnd"/>
+            <w:r>
+              <w:rPr>
+                <w:rFonts w:ascii="Arial" w:eastAsia="Times New Roman" w:hAnsi="Arial" w:cs="Arial"/>
+                <w:color w:val="000000"/>
+                <w:sz w:val="18"/>
+                <w:szCs w:val="18"/>
+                <w:lang w:val="en-US"/>
+              </w:rPr>
+              <w:t>&gt;</w:t>
+            </w:r>
+          </w:p>
+          <w:p>
+            <w:pPr>
+              <w:spacing w:line="216" w:lineRule="auto"/>
+              <w:rPr>
+                <w:rFonts w:ascii="Arial" w:eastAsia="Times New Roman" w:hAnsi="Arial" w:cs="Arial"/>
+                <w:color w:val="000000"/>
+                <w:sz w:val="18"/>
+                <w:szCs w:val="18"/>
+                <w:lang w:val="en-US"/>
+              </w:rPr>
+            </w:pPr>
+            <w:r>
+              <w:rPr>
+                <w:rFonts w:ascii="Arial" w:eastAsia="Times New Roman" w:hAnsi="Arial" w:cs="Arial"/>
+                <w:color w:val="000000"/>
+                <w:sz w:val="18"/>
+                <w:szCs w:val="18"/>
+                <w:lang w:val="en-US"/>
+              </w:rPr>
+              <w:t xml:space="preserve">4-  </w:t>
+            </w:r>
+            <w:proofErr w:type="spellStart"/>
+            <w:r>
+              <w:rPr>
+                <w:rFonts w:ascii="Arial" w:eastAsia="Times New Roman" w:hAnsi="Arial" w:cs="Arial"/>
+                <w:color w:val="000000"/>
+                <w:sz w:val="18"/>
+                <w:szCs w:val="18"/>
+                <w:lang w:val="en-US"/>
+              </w:rPr>
+              <w:t>airQ</w:t>
+            </w:r>
+            <w:proofErr w:type="spellEnd"/>
+            <w:r>
+              <w:rPr>
+                <w:rFonts w:ascii="Arial" w:eastAsia="Times New Roman" w:hAnsi="Arial" w:cs="Arial"/>
+                <w:color w:val="000000"/>
+                <w:sz w:val="18"/>
+                <w:szCs w:val="18"/>
+                <w:lang w:val="en-US"/>
+              </w:rPr>
+              <w:t xml:space="preserve"> &lt;latitude&gt; &lt;longitude&gt; &lt;date&gt;</w:t>
+            </w:r>
+          </w:p>
+          <w:p>
+            <w:pPr>
+              <w:spacing w:line="216" w:lineRule="auto"/>
+              <w:rPr>
+                <w:rFonts w:ascii="Arial" w:eastAsia="Times New Roman" w:hAnsi="Arial" w:cs="Arial"/>
+                <w:color w:val="000000"/>
+                <w:sz w:val="18"/>
+                <w:szCs w:val="18"/>
+                <w:lang w:val="en-US"/>
+              </w:rPr>
+            </w:pPr>
+            <w:r>
+              <w:rPr>
+                <w:rFonts w:ascii="Arial" w:eastAsia="Times New Roman" w:hAnsi="Arial" w:cs="Arial"/>
+                <w:color w:val="000000"/>
+                <w:sz w:val="18"/>
+                <w:szCs w:val="18"/>
+                <w:lang w:val="en-US"/>
+              </w:rPr>
+              <w:t>5-  consult cleaner &lt;</w:t>
+            </w:r>
+            <w:proofErr w:type="spellStart"/>
+            <w:r>
+              <w:rPr>
+                <w:rFonts w:ascii="Arial" w:eastAsia="Times New Roman" w:hAnsi="Arial" w:cs="Arial"/>
+                <w:color w:val="000000"/>
+                <w:sz w:val="18"/>
+                <w:szCs w:val="18"/>
+                <w:lang w:val="en-US"/>
+              </w:rPr>
               <w:t>num</w:t>
             </w:r>
             <w:proofErr w:type="spellEnd"/>
@@ -30402,73 +30526,7 @@
                 <w:szCs w:val="18"/>
                 <w:lang w:val="en-US"/>
               </w:rPr>
-              <w:t xml:space="preserve">3-  </w:t>
-            </w:r>
-            <w:proofErr w:type="spellStart"/>
-            <w:r>
-              <w:rPr>
-                <w:rFonts w:ascii="Arial" w:eastAsia="Times New Roman" w:hAnsi="Arial" w:cs="Arial"/>
-                <w:color w:val="000000"/>
-                <w:sz w:val="18"/>
-                <w:szCs w:val="18"/>
-                <w:lang w:val="en-US"/>
-              </w:rPr>
-              <w:t>airQ</w:t>
-            </w:r>
-            <w:proofErr w:type="spellEnd"/>
-            <w:r>
-              <w:rPr>
-                <w:rFonts w:ascii="Arial" w:eastAsia="Times New Roman" w:hAnsi="Arial" w:cs="Arial"/>
-                <w:color w:val="000000"/>
-                <w:sz w:val="18"/>
-                <w:szCs w:val="18"/>
-                <w:lang w:val="en-US"/>
-              </w:rPr>
-              <w:t xml:space="preserve"> &lt;latitude&gt; &lt;longitude&gt; &lt;</w:t>
-            </w:r>
-            <w:proofErr w:type="spellStart"/>
-            <w:r>
-              <w:rPr>
-                <w:rFonts w:ascii="Arial" w:eastAsia="Times New Roman" w:hAnsi="Arial" w:cs="Arial"/>
-                <w:color w:val="000000"/>
-                <w:sz w:val="18"/>
-                <w:szCs w:val="18"/>
-                <w:lang w:val="en-US"/>
-              </w:rPr>
-              <w:t>start_date</w:t>
-            </w:r>
-            <w:proofErr w:type="spellEnd"/>
-            <w:r>
-              <w:rPr>
-                <w:rFonts w:ascii="Arial" w:eastAsia="Times New Roman" w:hAnsi="Arial" w:cs="Arial"/>
-                <w:color w:val="000000"/>
-                <w:sz w:val="18"/>
-                <w:szCs w:val="18"/>
-                <w:lang w:val="en-US"/>
-              </w:rPr>
-              <w:t>&gt;&lt;</w:t>
-            </w:r>
-            <w:proofErr w:type="spellStart"/>
-            <w:r>
-              <w:rPr>
-                <w:rFonts w:ascii="Arial" w:eastAsia="Times New Roman" w:hAnsi="Arial" w:cs="Arial"/>
-                <w:color w:val="000000"/>
-                <w:sz w:val="18"/>
-                <w:szCs w:val="18"/>
-                <w:lang w:val="en-US"/>
-              </w:rPr>
-              <w:t>end_date</w:t>
-            </w:r>
-            <w:proofErr w:type="spellEnd"/>
-            <w:r>
-              <w:rPr>
-                <w:rFonts w:ascii="Arial" w:eastAsia="Times New Roman" w:hAnsi="Arial" w:cs="Arial"/>
-                <w:color w:val="000000"/>
-                <w:sz w:val="18"/>
-                <w:szCs w:val="18"/>
-                <w:lang w:val="en-US"/>
-              </w:rPr>
-              <w:t>&gt;</w:t>
+              <w:t>6-  get users</w:t>
             </w:r>
           </w:p>
           <w:p>
@@ -30490,29 +30548,7 @@
                 <w:szCs w:val="18"/>
                 <w:lang w:val="en-US"/>
               </w:rPr>
-              <w:t xml:space="preserve">4-  </w:t>
-            </w:r>
-            <w:proofErr w:type="spellStart"/>
-            <w:r>
-              <w:rPr>
-                <w:rFonts w:ascii="Arial" w:eastAsia="Times New Roman" w:hAnsi="Arial" w:cs="Arial"/>
-                <w:color w:val="000000"/>
-                <w:sz w:val="18"/>
-                <w:szCs w:val="18"/>
-                <w:lang w:val="en-US"/>
-              </w:rPr>
-              <w:t>airQ</w:t>
-            </w:r>
-            <w:proofErr w:type="spellEnd"/>
-            <w:r>
-              <w:rPr>
-                <w:rFonts w:ascii="Arial" w:eastAsia="Times New Roman" w:hAnsi="Arial" w:cs="Arial"/>
-                <w:color w:val="000000"/>
-                <w:sz w:val="18"/>
-                <w:szCs w:val="18"/>
-                <w:lang w:val="en-US"/>
-              </w:rPr>
-              <w:t xml:space="preserve"> &lt;latitude&gt; &lt;longitude&gt; &lt;date&gt;</w:t>
+              <w:t>7-  get providers</w:t>
             </w:r>
           </w:p>
           <w:p>
@@ -30534,108 +30570,8 @@
                 <w:szCs w:val="18"/>
                 <w:lang w:val="en-US"/>
               </w:rPr>
-              <w:t>5-  consult cleaner &lt;</w:t>
-            </w:r>
-            <w:proofErr w:type="spellStart"/>
-            <w:r>
-              <w:rPr>
-                <w:rFonts w:ascii="Arial" w:eastAsia="Times New Roman" w:hAnsi="Arial" w:cs="Arial"/>
-                <w:color w:val="000000"/>
-                <w:sz w:val="18"/>
-                <w:szCs w:val="18"/>
-                <w:lang w:val="en-US"/>
-              </w:rPr>
-              <w:t>num</w:t>
-            </w:r>
-            <w:proofErr w:type="spellEnd"/>
-            <w:r>
-              <w:rPr>
-                <w:rFonts w:ascii="Arial" w:eastAsia="Times New Roman" w:hAnsi="Arial" w:cs="Arial"/>
-                <w:color w:val="000000"/>
-                <w:sz w:val="18"/>
-                <w:szCs w:val="18"/>
-                <w:lang w:val="en-US"/>
-              </w:rPr>
-              <w:t>&gt;</w:t>
-            </w:r>
-          </w:p>
-          <w:p>
-            <w:pPr>
-              <w:spacing w:line="216" w:lineRule="auto"/>
-              <w:rPr>
-                <w:rFonts w:ascii="Arial" w:eastAsia="Times New Roman" w:hAnsi="Arial" w:cs="Arial"/>
-                <w:color w:val="000000"/>
-                <w:sz w:val="18"/>
-                <w:szCs w:val="18"/>
-                <w:lang w:val="en-US"/>
-              </w:rPr>
-            </w:pPr>
-            <w:r>
-              <w:rPr>
-                <w:rFonts w:ascii="Arial" w:eastAsia="Times New Roman" w:hAnsi="Arial" w:cs="Arial"/>
-                <w:color w:val="000000"/>
-                <w:sz w:val="18"/>
-                <w:szCs w:val="18"/>
-                <w:lang w:val="en-US"/>
-              </w:rPr>
-              <w:t>6-  get users</w:t>
-            </w:r>
-          </w:p>
-          <w:p>
-            <w:pPr>
-              <w:spacing w:line="216" w:lineRule="auto"/>
-              <w:rPr>
-                <w:rFonts w:ascii="Arial" w:eastAsia="Times New Roman" w:hAnsi="Arial" w:cs="Arial"/>
-                <w:color w:val="000000"/>
-                <w:sz w:val="18"/>
-                <w:szCs w:val="18"/>
-                <w:lang w:val="en-US"/>
-              </w:rPr>
-            </w:pPr>
-            <w:r>
-              <w:rPr>
-                <w:rFonts w:ascii="Arial" w:eastAsia="Times New Roman" w:hAnsi="Arial" w:cs="Arial"/>
-                <w:color w:val="000000"/>
-                <w:sz w:val="18"/>
-                <w:szCs w:val="18"/>
-                <w:lang w:val="en-US"/>
-              </w:rPr>
-              <w:t>7-  get providers</w:t>
-            </w:r>
-          </w:p>
-          <w:p>
-            <w:pPr>
-              <w:spacing w:line="216" w:lineRule="auto"/>
-              <w:rPr>
-                <w:rFonts w:ascii="Arial" w:eastAsia="Times New Roman" w:hAnsi="Arial" w:cs="Arial"/>
-                <w:color w:val="000000"/>
-                <w:sz w:val="18"/>
-                <w:szCs w:val="18"/>
-                <w:lang w:val="en-US"/>
-              </w:rPr>
-            </w:pPr>
-            <w:r>
-              <w:rPr>
-                <w:rFonts w:ascii="Arial" w:eastAsia="Times New Roman" w:hAnsi="Arial" w:cs="Arial"/>
-                <w:color w:val="000000"/>
-                <w:sz w:val="18"/>
-                <w:szCs w:val="18"/>
-                <w:lang w:val="en-US"/>
-              </w:rPr>
-              <w:t xml:space="preserve">8-  </w:t>
-            </w:r>
-            <w:proofErr w:type="spellStart"/>
-            <w:r>
-              <w:rPr>
-                <w:rFonts w:ascii="Arial" w:eastAsia="Times New Roman" w:hAnsi="Arial" w:cs="Arial"/>
-                <w:color w:val="000000"/>
-                <w:sz w:val="18"/>
-                <w:szCs w:val="18"/>
-                <w:lang w:val="en-US"/>
-              </w:rPr>
-              <w:t>get_cleaners</w:t>
-            </w:r>
-            <w:proofErr w:type="spellEnd"/>
+              <w:t>8-  get cleaners</w:t>
+            </w:r>
           </w:p>
           <w:p>
             <w:pPr>
@@ -32149,7 +32085,29 @@
                 <w:szCs w:val="18"/>
                 <w:lang w:val="en-US"/>
               </w:rPr>
-              <w:t xml:space="preserve">1- </w:t>
+              <w:t>1- get sensors</w:t>
+            </w:r>
+          </w:p>
+          <w:p>
+            <w:pPr>
+              <w:spacing w:line="216" w:lineRule="auto"/>
+              <w:rPr>
+                <w:rFonts w:ascii="Arial" w:eastAsia="Times New Roman" w:hAnsi="Arial" w:cs="Arial"/>
+                <w:color w:val="000000"/>
+                <w:sz w:val="18"/>
+                <w:szCs w:val="18"/>
+                <w:lang w:val="en-US"/>
+              </w:rPr>
+            </w:pPr>
+            <w:r>
+              <w:rPr>
+                <w:rFonts w:ascii="Arial" w:eastAsia="Times New Roman" w:hAnsi="Arial" w:cs="Arial"/>
+                <w:color w:val="000000"/>
+                <w:sz w:val="18"/>
+                <w:szCs w:val="18"/>
+                <w:lang w:val="en-US"/>
+              </w:rPr>
+              <w:t>2-  use sensor &lt;</w:t>
             </w:r>
             <w:proofErr w:type="spellStart"/>
             <w:r>
@@ -32160,9 +32118,19 @@
                 <w:szCs w:val="18"/>
                 <w:lang w:val="en-US"/>
               </w:rPr>
-              <w:t>get_sensors</w:t>
+              <w:t>num</w:t>
             </w:r>
             <w:proofErr w:type="spellEnd"/>
+            <w:r>
+              <w:rPr>
+                <w:rFonts w:ascii="Arial" w:eastAsia="Times New Roman" w:hAnsi="Arial" w:cs="Arial"/>
+                <w:color w:val="000000"/>
+                <w:sz w:val="18"/>
+                <w:szCs w:val="18"/>
+                <w:lang w:val="en-US"/>
+              </w:rPr>
+              <w:t>&gt;</w:t>
+            </w:r>
           </w:p>
           <w:p>
             <w:pPr>
@@ -32183,7 +32151,7 @@
                 <w:szCs w:val="18"/>
                 <w:lang w:val="en-US"/>
               </w:rPr>
-              <w:t>2-  use sensor &lt;</w:t>
+              <w:t xml:space="preserve">3-  </w:t>
             </w:r>
             <w:proofErr w:type="spellStart"/>
             <w:r>
@@ -32194,6 +32162,138 @@
                 <w:szCs w:val="18"/>
                 <w:lang w:val="en-US"/>
               </w:rPr>
+              <w:t>airQ</w:t>
+            </w:r>
+            <w:proofErr w:type="spellEnd"/>
+            <w:r>
+              <w:rPr>
+                <w:rFonts w:ascii="Arial" w:eastAsia="Times New Roman" w:hAnsi="Arial" w:cs="Arial"/>
+                <w:color w:val="000000"/>
+                <w:sz w:val="18"/>
+                <w:szCs w:val="18"/>
+                <w:lang w:val="en-US"/>
+              </w:rPr>
+              <w:t xml:space="preserve"> &lt;latitude&gt; &lt;longitude&gt; &lt;radius&gt; &lt;</w:t>
+            </w:r>
+            <w:proofErr w:type="spellStart"/>
+            <w:r>
+              <w:rPr>
+                <w:rFonts w:ascii="Arial" w:eastAsia="Times New Roman" w:hAnsi="Arial" w:cs="Arial"/>
+                <w:color w:val="000000"/>
+                <w:sz w:val="18"/>
+                <w:szCs w:val="18"/>
+                <w:lang w:val="en-US"/>
+              </w:rPr>
+              <w:t>start_date</w:t>
+            </w:r>
+            <w:proofErr w:type="spellEnd"/>
+            <w:r>
+              <w:rPr>
+                <w:rFonts w:ascii="Arial" w:eastAsia="Times New Roman" w:hAnsi="Arial" w:cs="Arial"/>
+                <w:color w:val="000000"/>
+                <w:sz w:val="18"/>
+                <w:szCs w:val="18"/>
+                <w:lang w:val="en-US"/>
+              </w:rPr>
+              <w:t>&gt;&lt;</w:t>
+            </w:r>
+            <w:proofErr w:type="spellStart"/>
+            <w:r>
+              <w:rPr>
+                <w:rFonts w:ascii="Arial" w:eastAsia="Times New Roman" w:hAnsi="Arial" w:cs="Arial"/>
+                <w:color w:val="000000"/>
+                <w:sz w:val="18"/>
+                <w:szCs w:val="18"/>
+                <w:lang w:val="en-US"/>
+              </w:rPr>
+              <w:t>end_date</w:t>
+            </w:r>
+            <w:proofErr w:type="spellEnd"/>
+            <w:r>
+              <w:rPr>
+                <w:rFonts w:ascii="Arial" w:eastAsia="Times New Roman" w:hAnsi="Arial" w:cs="Arial"/>
+                <w:color w:val="000000"/>
+                <w:sz w:val="18"/>
+                <w:szCs w:val="18"/>
+                <w:lang w:val="en-US"/>
+              </w:rPr>
+              <w:t>&gt;</w:t>
+            </w:r>
+          </w:p>
+          <w:p>
+            <w:pPr>
+              <w:spacing w:line="216" w:lineRule="auto"/>
+              <w:rPr>
+                <w:rFonts w:ascii="Arial" w:eastAsia="Times New Roman" w:hAnsi="Arial" w:cs="Arial"/>
+                <w:color w:val="000000"/>
+                <w:sz w:val="18"/>
+                <w:szCs w:val="18"/>
+                <w:lang w:val="en-US"/>
+              </w:rPr>
+            </w:pPr>
+            <w:r>
+              <w:rPr>
+                <w:rFonts w:ascii="Arial" w:eastAsia="Times New Roman" w:hAnsi="Arial" w:cs="Arial"/>
+                <w:color w:val="000000"/>
+                <w:sz w:val="18"/>
+                <w:szCs w:val="18"/>
+                <w:lang w:val="en-US"/>
+              </w:rPr>
+              <w:t xml:space="preserve">4-  </w:t>
+            </w:r>
+            <w:proofErr w:type="spellStart"/>
+            <w:r>
+              <w:rPr>
+                <w:rFonts w:ascii="Arial" w:eastAsia="Times New Roman" w:hAnsi="Arial" w:cs="Arial"/>
+                <w:color w:val="000000"/>
+                <w:sz w:val="18"/>
+                <w:szCs w:val="18"/>
+                <w:lang w:val="en-US"/>
+              </w:rPr>
+              <w:t>airQ</w:t>
+            </w:r>
+            <w:proofErr w:type="spellEnd"/>
+            <w:r>
+              <w:rPr>
+                <w:rFonts w:ascii="Arial" w:eastAsia="Times New Roman" w:hAnsi="Arial" w:cs="Arial"/>
+                <w:color w:val="000000"/>
+                <w:sz w:val="18"/>
+                <w:szCs w:val="18"/>
+                <w:lang w:val="en-US"/>
+              </w:rPr>
+              <w:t xml:space="preserve"> &lt;latitude&gt; &lt;longitude&gt; &lt;date&gt;</w:t>
+            </w:r>
+          </w:p>
+          <w:p>
+            <w:pPr>
+              <w:spacing w:line="216" w:lineRule="auto"/>
+              <w:rPr>
+                <w:rFonts w:ascii="Arial" w:eastAsia="Times New Roman" w:hAnsi="Arial" w:cs="Arial"/>
+                <w:color w:val="000000"/>
+                <w:sz w:val="18"/>
+                <w:szCs w:val="18"/>
+                <w:lang w:val="en-US"/>
+              </w:rPr>
+            </w:pPr>
+            <w:r>
+              <w:rPr>
+                <w:rFonts w:ascii="Arial" w:eastAsia="Times New Roman" w:hAnsi="Arial" w:cs="Arial"/>
+                <w:color w:val="000000"/>
+                <w:sz w:val="18"/>
+                <w:szCs w:val="18"/>
+                <w:lang w:val="en-US"/>
+              </w:rPr>
+              <w:t>5-  consult cleaner &lt;</w:t>
+            </w:r>
+            <w:proofErr w:type="spellStart"/>
+            <w:r>
+              <w:rPr>
+                <w:rFonts w:ascii="Arial" w:eastAsia="Times New Roman" w:hAnsi="Arial" w:cs="Arial"/>
+                <w:color w:val="000000"/>
+                <w:sz w:val="18"/>
+                <w:szCs w:val="18"/>
+                <w:lang w:val="en-US"/>
+              </w:rPr>
               <w:t>num</w:t>
             </w:r>
             <w:proofErr w:type="spellEnd"/>
@@ -32227,73 +32327,7 @@
                 <w:szCs w:val="18"/>
                 <w:lang w:val="en-US"/>
               </w:rPr>
-              <w:t xml:space="preserve">3-  </w:t>
-            </w:r>
-            <w:proofErr w:type="spellStart"/>
-            <w:r>
-              <w:rPr>
-                <w:rFonts w:ascii="Arial" w:eastAsia="Times New Roman" w:hAnsi="Arial" w:cs="Arial"/>
-                <w:color w:val="000000"/>
-                <w:sz w:val="18"/>
-                <w:szCs w:val="18"/>
-                <w:lang w:val="en-US"/>
-              </w:rPr>
-              <w:t>airQ</w:t>
-            </w:r>
-            <w:proofErr w:type="spellEnd"/>
-            <w:r>
-              <w:rPr>
-                <w:rFonts w:ascii="Arial" w:eastAsia="Times New Roman" w:hAnsi="Arial" w:cs="Arial"/>
-                <w:color w:val="000000"/>
-                <w:sz w:val="18"/>
-                <w:szCs w:val="18"/>
-                <w:lang w:val="en-US"/>
-              </w:rPr>
-              <w:t xml:space="preserve"> &lt;latitude&gt; &lt;longitude&gt; &lt;</w:t>
-            </w:r>
-            <w:proofErr w:type="spellStart"/>
-            <w:r>
-              <w:rPr>
-                <w:rFonts w:ascii="Arial" w:eastAsia="Times New Roman" w:hAnsi="Arial" w:cs="Arial"/>
-                <w:color w:val="000000"/>
-                <w:sz w:val="18"/>
-                <w:szCs w:val="18"/>
-                <w:lang w:val="en-US"/>
-              </w:rPr>
-              <w:t>start_date</w:t>
-            </w:r>
-            <w:proofErr w:type="spellEnd"/>
-            <w:r>
-              <w:rPr>
-                <w:rFonts w:ascii="Arial" w:eastAsia="Times New Roman" w:hAnsi="Arial" w:cs="Arial"/>
-                <w:color w:val="000000"/>
-                <w:sz w:val="18"/>
-                <w:szCs w:val="18"/>
-                <w:lang w:val="en-US"/>
-              </w:rPr>
-              <w:t>&gt;&lt;</w:t>
-            </w:r>
-            <w:proofErr w:type="spellStart"/>
-            <w:r>
-              <w:rPr>
-                <w:rFonts w:ascii="Arial" w:eastAsia="Times New Roman" w:hAnsi="Arial" w:cs="Arial"/>
-                <w:color w:val="000000"/>
-                <w:sz w:val="18"/>
-                <w:szCs w:val="18"/>
-                <w:lang w:val="en-US"/>
-              </w:rPr>
-              <w:t>end_date</w:t>
-            </w:r>
-            <w:proofErr w:type="spellEnd"/>
-            <w:r>
-              <w:rPr>
-                <w:rFonts w:ascii="Arial" w:eastAsia="Times New Roman" w:hAnsi="Arial" w:cs="Arial"/>
-                <w:color w:val="000000"/>
-                <w:sz w:val="18"/>
-                <w:szCs w:val="18"/>
-                <w:lang w:val="en-US"/>
-              </w:rPr>
-              <w:t>&gt;</w:t>
+              <w:t>6-  get users</w:t>
             </w:r>
           </w:p>
           <w:p>
@@ -32315,29 +32349,7 @@
                 <w:szCs w:val="18"/>
                 <w:lang w:val="en-US"/>
               </w:rPr>
-              <w:t xml:space="preserve">4-  </w:t>
-            </w:r>
-            <w:proofErr w:type="spellStart"/>
-            <w:r>
-              <w:rPr>
-                <w:rFonts w:ascii="Arial" w:eastAsia="Times New Roman" w:hAnsi="Arial" w:cs="Arial"/>
-                <w:color w:val="000000"/>
-                <w:sz w:val="18"/>
-                <w:szCs w:val="18"/>
-                <w:lang w:val="en-US"/>
-              </w:rPr>
-              <w:t>airQ</w:t>
-            </w:r>
-            <w:proofErr w:type="spellEnd"/>
-            <w:r>
-              <w:rPr>
-                <w:rFonts w:ascii="Arial" w:eastAsia="Times New Roman" w:hAnsi="Arial" w:cs="Arial"/>
-                <w:color w:val="000000"/>
-                <w:sz w:val="18"/>
-                <w:szCs w:val="18"/>
-                <w:lang w:val="en-US"/>
-              </w:rPr>
-              <w:t xml:space="preserve"> &lt;latitude&gt; &lt;longitude&gt; &lt;date&gt;</w:t>
+              <w:t>7-  get providers</w:t>
             </w:r>
           </w:p>
           <w:p>
@@ -32359,108 +32371,8 @@
                 <w:szCs w:val="18"/>
                 <w:lang w:val="en-US"/>
               </w:rPr>
-              <w:t>5-  consult cleaner &lt;</w:t>
-            </w:r>
-            <w:proofErr w:type="spellStart"/>
-            <w:r>
-              <w:rPr>
-                <w:rFonts w:ascii="Arial" w:eastAsia="Times New Roman" w:hAnsi="Arial" w:cs="Arial"/>
-                <w:color w:val="000000"/>
-                <w:sz w:val="18"/>
-                <w:szCs w:val="18"/>
-                <w:lang w:val="en-US"/>
-              </w:rPr>
-              <w:t>num</w:t>
-            </w:r>
-            <w:proofErr w:type="spellEnd"/>
-            <w:r>
-              <w:rPr>
-                <w:rFonts w:ascii="Arial" w:eastAsia="Times New Roman" w:hAnsi="Arial" w:cs="Arial"/>
-                <w:color w:val="000000"/>
-                <w:sz w:val="18"/>
-                <w:szCs w:val="18"/>
-                <w:lang w:val="en-US"/>
-              </w:rPr>
-              <w:t>&gt;</w:t>
-            </w:r>
-          </w:p>
-          <w:p>
-            <w:pPr>
-              <w:spacing w:line="216" w:lineRule="auto"/>
-              <w:rPr>
-                <w:rFonts w:ascii="Arial" w:eastAsia="Times New Roman" w:hAnsi="Arial" w:cs="Arial"/>
-                <w:color w:val="000000"/>
-                <w:sz w:val="18"/>
-                <w:szCs w:val="18"/>
-                <w:lang w:val="en-US"/>
-              </w:rPr>
-            </w:pPr>
-            <w:r>
-              <w:rPr>
-                <w:rFonts w:ascii="Arial" w:eastAsia="Times New Roman" w:hAnsi="Arial" w:cs="Arial"/>
-                <w:color w:val="000000"/>
-                <w:sz w:val="18"/>
-                <w:szCs w:val="18"/>
-                <w:lang w:val="en-US"/>
-              </w:rPr>
-              <w:t>6-  get users</w:t>
-            </w:r>
-          </w:p>
-          <w:p>
-            <w:pPr>
-              <w:spacing w:line="216" w:lineRule="auto"/>
-              <w:rPr>
-                <w:rFonts w:ascii="Arial" w:eastAsia="Times New Roman" w:hAnsi="Arial" w:cs="Arial"/>
-                <w:color w:val="000000"/>
-                <w:sz w:val="18"/>
-                <w:szCs w:val="18"/>
-                <w:lang w:val="en-US"/>
-              </w:rPr>
-            </w:pPr>
-            <w:r>
-              <w:rPr>
-                <w:rFonts w:ascii="Arial" w:eastAsia="Times New Roman" w:hAnsi="Arial" w:cs="Arial"/>
-                <w:color w:val="000000"/>
-                <w:sz w:val="18"/>
-                <w:szCs w:val="18"/>
-                <w:lang w:val="en-US"/>
-              </w:rPr>
-              <w:t>7-  get providers</w:t>
-            </w:r>
-          </w:p>
-          <w:p>
-            <w:pPr>
-              <w:spacing w:line="216" w:lineRule="auto"/>
-              <w:rPr>
-                <w:rFonts w:ascii="Arial" w:eastAsia="Times New Roman" w:hAnsi="Arial" w:cs="Arial"/>
-                <w:color w:val="000000"/>
-                <w:sz w:val="18"/>
-                <w:szCs w:val="18"/>
-                <w:lang w:val="en-US"/>
-              </w:rPr>
-            </w:pPr>
-            <w:r>
-              <w:rPr>
-                <w:rFonts w:ascii="Arial" w:eastAsia="Times New Roman" w:hAnsi="Arial" w:cs="Arial"/>
-                <w:color w:val="000000"/>
-                <w:sz w:val="18"/>
-                <w:szCs w:val="18"/>
-                <w:lang w:val="en-US"/>
-              </w:rPr>
-              <w:t xml:space="preserve">8-  </w:t>
-            </w:r>
-            <w:proofErr w:type="spellStart"/>
-            <w:r>
-              <w:rPr>
-                <w:rFonts w:ascii="Arial" w:eastAsia="Times New Roman" w:hAnsi="Arial" w:cs="Arial"/>
-                <w:color w:val="000000"/>
-                <w:sz w:val="18"/>
-                <w:szCs w:val="18"/>
-                <w:lang w:val="en-US"/>
-              </w:rPr>
-              <w:t>get_cleaners</w:t>
-            </w:r>
-            <w:proofErr w:type="spellEnd"/>
+              <w:t>8-  get cleaners</w:t>
+            </w:r>
           </w:p>
           <w:p>
             <w:pPr>
@@ -33099,7 +33011,29 @@
                 <w:szCs w:val="18"/>
                 <w:lang w:val="en-US"/>
               </w:rPr>
-              <w:t xml:space="preserve">1- </w:t>
+              <w:t>1- get sensors</w:t>
+            </w:r>
+          </w:p>
+          <w:p>
+            <w:pPr>
+              <w:spacing w:line="216" w:lineRule="auto"/>
+              <w:rPr>
+                <w:rFonts w:ascii="Arial" w:eastAsia="Times New Roman" w:hAnsi="Arial" w:cs="Arial"/>
+                <w:color w:val="000000"/>
+                <w:sz w:val="18"/>
+                <w:szCs w:val="18"/>
+                <w:lang w:val="en-US"/>
+              </w:rPr>
+            </w:pPr>
+            <w:r>
+              <w:rPr>
+                <w:rFonts w:ascii="Arial" w:eastAsia="Times New Roman" w:hAnsi="Arial" w:cs="Arial"/>
+                <w:color w:val="000000"/>
+                <w:sz w:val="18"/>
+                <w:szCs w:val="18"/>
+                <w:lang w:val="en-US"/>
+              </w:rPr>
+              <w:t>2-  use sensor &lt;</w:t>
             </w:r>
             <w:proofErr w:type="spellStart"/>
             <w:r>
@@ -33110,9 +33044,19 @@
                 <w:szCs w:val="18"/>
                 <w:lang w:val="en-US"/>
               </w:rPr>
-              <w:t>get_sensors</w:t>
+              <w:t>num</w:t>
             </w:r>
             <w:proofErr w:type="spellEnd"/>
+            <w:r>
+              <w:rPr>
+                <w:rFonts w:ascii="Arial" w:eastAsia="Times New Roman" w:hAnsi="Arial" w:cs="Arial"/>
+                <w:color w:val="000000"/>
+                <w:sz w:val="18"/>
+                <w:szCs w:val="18"/>
+                <w:lang w:val="en-US"/>
+              </w:rPr>
+              <w:t>&gt;</w:t>
+            </w:r>
           </w:p>
           <w:p>
             <w:pPr>
@@ -33133,7 +33077,7 @@
                 <w:szCs w:val="18"/>
                 <w:lang w:val="en-US"/>
               </w:rPr>
-              <w:t>2-  use sensor &lt;</w:t>
+              <w:t xml:space="preserve">3-  </w:t>
             </w:r>
             <w:proofErr w:type="spellStart"/>
             <w:r>
@@ -33144,6 +33088,138 @@
                 <w:szCs w:val="18"/>
                 <w:lang w:val="en-US"/>
               </w:rPr>
+              <w:t>airQ</w:t>
+            </w:r>
+            <w:proofErr w:type="spellEnd"/>
+            <w:r>
+              <w:rPr>
+                <w:rFonts w:ascii="Arial" w:eastAsia="Times New Roman" w:hAnsi="Arial" w:cs="Arial"/>
+                <w:color w:val="000000"/>
+                <w:sz w:val="18"/>
+                <w:szCs w:val="18"/>
+                <w:lang w:val="en-US"/>
+              </w:rPr>
+              <w:t xml:space="preserve"> &lt;latitude&gt; &lt;longitude&gt; &lt;radius&gt; &lt;</w:t>
+            </w:r>
+            <w:proofErr w:type="spellStart"/>
+            <w:r>
+              <w:rPr>
+                <w:rFonts w:ascii="Arial" w:eastAsia="Times New Roman" w:hAnsi="Arial" w:cs="Arial"/>
+                <w:color w:val="000000"/>
+                <w:sz w:val="18"/>
+                <w:szCs w:val="18"/>
+                <w:lang w:val="en-US"/>
+              </w:rPr>
+              <w:t>start_date</w:t>
+            </w:r>
+            <w:proofErr w:type="spellEnd"/>
+            <w:r>
+              <w:rPr>
+                <w:rFonts w:ascii="Arial" w:eastAsia="Times New Roman" w:hAnsi="Arial" w:cs="Arial"/>
+                <w:color w:val="000000"/>
+                <w:sz w:val="18"/>
+                <w:szCs w:val="18"/>
+                <w:lang w:val="en-US"/>
+              </w:rPr>
+              <w:t>&gt;&lt;</w:t>
+            </w:r>
+            <w:proofErr w:type="spellStart"/>
+            <w:r>
+              <w:rPr>
+                <w:rFonts w:ascii="Arial" w:eastAsia="Times New Roman" w:hAnsi="Arial" w:cs="Arial"/>
+                <w:color w:val="000000"/>
+                <w:sz w:val="18"/>
+                <w:szCs w:val="18"/>
+                <w:lang w:val="en-US"/>
+              </w:rPr>
+              <w:t>end_date</w:t>
+            </w:r>
+            <w:proofErr w:type="spellEnd"/>
+            <w:r>
+              <w:rPr>
+                <w:rFonts w:ascii="Arial" w:eastAsia="Times New Roman" w:hAnsi="Arial" w:cs="Arial"/>
+                <w:color w:val="000000"/>
+                <w:sz w:val="18"/>
+                <w:szCs w:val="18"/>
+                <w:lang w:val="en-US"/>
+              </w:rPr>
+              <w:t>&gt;</w:t>
+            </w:r>
+          </w:p>
+          <w:p>
+            <w:pPr>
+              <w:spacing w:line="216" w:lineRule="auto"/>
+              <w:rPr>
+                <w:rFonts w:ascii="Arial" w:eastAsia="Times New Roman" w:hAnsi="Arial" w:cs="Arial"/>
+                <w:color w:val="000000"/>
+                <w:sz w:val="18"/>
+                <w:szCs w:val="18"/>
+                <w:lang w:val="en-US"/>
+              </w:rPr>
+            </w:pPr>
+            <w:r>
+              <w:rPr>
+                <w:rFonts w:ascii="Arial" w:eastAsia="Times New Roman" w:hAnsi="Arial" w:cs="Arial"/>
+                <w:color w:val="000000"/>
+                <w:sz w:val="18"/>
+                <w:szCs w:val="18"/>
+                <w:lang w:val="en-US"/>
+              </w:rPr>
+              <w:t xml:space="preserve">4-  </w:t>
+            </w:r>
+            <w:proofErr w:type="spellStart"/>
+            <w:r>
+              <w:rPr>
+                <w:rFonts w:ascii="Arial" w:eastAsia="Times New Roman" w:hAnsi="Arial" w:cs="Arial"/>
+                <w:color w:val="000000"/>
+                <w:sz w:val="18"/>
+                <w:szCs w:val="18"/>
+                <w:lang w:val="en-US"/>
+              </w:rPr>
+              <w:t>airQ</w:t>
+            </w:r>
+            <w:proofErr w:type="spellEnd"/>
+            <w:r>
+              <w:rPr>
+                <w:rFonts w:ascii="Arial" w:eastAsia="Times New Roman" w:hAnsi="Arial" w:cs="Arial"/>
+                <w:color w:val="000000"/>
+                <w:sz w:val="18"/>
+                <w:szCs w:val="18"/>
+                <w:lang w:val="en-US"/>
+              </w:rPr>
+              <w:t xml:space="preserve"> &lt;latitude&gt; &lt;longitude&gt; &lt;date&gt;</w:t>
+            </w:r>
+          </w:p>
+          <w:p>
+            <w:pPr>
+              <w:spacing w:line="216" w:lineRule="auto"/>
+              <w:rPr>
+                <w:rFonts w:ascii="Arial" w:eastAsia="Times New Roman" w:hAnsi="Arial" w:cs="Arial"/>
+                <w:color w:val="000000"/>
+                <w:sz w:val="18"/>
+                <w:szCs w:val="18"/>
+                <w:lang w:val="en-US"/>
+              </w:rPr>
+            </w:pPr>
+            <w:r>
+              <w:rPr>
+                <w:rFonts w:ascii="Arial" w:eastAsia="Times New Roman" w:hAnsi="Arial" w:cs="Arial"/>
+                <w:color w:val="000000"/>
+                <w:sz w:val="18"/>
+                <w:szCs w:val="18"/>
+                <w:lang w:val="en-US"/>
+              </w:rPr>
+              <w:t>5-  consult cleaner &lt;</w:t>
+            </w:r>
+            <w:proofErr w:type="spellStart"/>
+            <w:r>
+              <w:rPr>
+                <w:rFonts w:ascii="Arial" w:eastAsia="Times New Roman" w:hAnsi="Arial" w:cs="Arial"/>
+                <w:color w:val="000000"/>
+                <w:sz w:val="18"/>
+                <w:szCs w:val="18"/>
+                <w:lang w:val="en-US"/>
+              </w:rPr>
               <w:t>num</w:t>
             </w:r>
             <w:proofErr w:type="spellEnd"/>
@@ -33177,73 +33253,7 @@
                 <w:szCs w:val="18"/>
                 <w:lang w:val="en-US"/>
               </w:rPr>
-              <w:t xml:space="preserve">3-  </w:t>
-            </w:r>
-            <w:proofErr w:type="spellStart"/>
-            <w:r>
-              <w:rPr>
-                <w:rFonts w:ascii="Arial" w:eastAsia="Times New Roman" w:hAnsi="Arial" w:cs="Arial"/>
-                <w:color w:val="000000"/>
-                <w:sz w:val="18"/>
-                <w:szCs w:val="18"/>
-                <w:lang w:val="en-US"/>
-              </w:rPr>
-              <w:t>airQ</w:t>
-            </w:r>
-            <w:proofErr w:type="spellEnd"/>
-            <w:r>
-              <w:rPr>
-                <w:rFonts w:ascii="Arial" w:eastAsia="Times New Roman" w:hAnsi="Arial" w:cs="Arial"/>
-                <w:color w:val="000000"/>
-                <w:sz w:val="18"/>
-                <w:szCs w:val="18"/>
-                <w:lang w:val="en-US"/>
-              </w:rPr>
-              <w:t xml:space="preserve"> &lt;latitude&gt; &lt;longitude&gt; &lt;</w:t>
-            </w:r>
-            <w:proofErr w:type="spellStart"/>
-            <w:r>
-              <w:rPr>
-                <w:rFonts w:ascii="Arial" w:eastAsia="Times New Roman" w:hAnsi="Arial" w:cs="Arial"/>
-                <w:color w:val="000000"/>
-                <w:sz w:val="18"/>
-                <w:szCs w:val="18"/>
-                <w:lang w:val="en-US"/>
-              </w:rPr>
-              <w:t>start_date</w:t>
-            </w:r>
-            <w:proofErr w:type="spellEnd"/>
-            <w:r>
-              <w:rPr>
-                <w:rFonts w:ascii="Arial" w:eastAsia="Times New Roman" w:hAnsi="Arial" w:cs="Arial"/>
-                <w:color w:val="000000"/>
-                <w:sz w:val="18"/>
-                <w:szCs w:val="18"/>
-                <w:lang w:val="en-US"/>
-              </w:rPr>
-              <w:t>&gt;&lt;</w:t>
-            </w:r>
-            <w:proofErr w:type="spellStart"/>
-            <w:r>
-              <w:rPr>
-                <w:rFonts w:ascii="Arial" w:eastAsia="Times New Roman" w:hAnsi="Arial" w:cs="Arial"/>
-                <w:color w:val="000000"/>
-                <w:sz w:val="18"/>
-                <w:szCs w:val="18"/>
-                <w:lang w:val="en-US"/>
-              </w:rPr>
-              <w:t>end_date</w:t>
-            </w:r>
-            <w:proofErr w:type="spellEnd"/>
-            <w:r>
-              <w:rPr>
-                <w:rFonts w:ascii="Arial" w:eastAsia="Times New Roman" w:hAnsi="Arial" w:cs="Arial"/>
-                <w:color w:val="000000"/>
-                <w:sz w:val="18"/>
-                <w:szCs w:val="18"/>
-                <w:lang w:val="en-US"/>
-              </w:rPr>
-              <w:t>&gt;</w:t>
+              <w:t>6-  get users</w:t>
             </w:r>
           </w:p>
           <w:p>
@@ -33265,29 +33275,7 @@
                 <w:szCs w:val="18"/>
                 <w:lang w:val="en-US"/>
               </w:rPr>
-              <w:t xml:space="preserve">4-  </w:t>
-            </w:r>
-            <w:proofErr w:type="spellStart"/>
-            <w:r>
-              <w:rPr>
-                <w:rFonts w:ascii="Arial" w:eastAsia="Times New Roman" w:hAnsi="Arial" w:cs="Arial"/>
-                <w:color w:val="000000"/>
-                <w:sz w:val="18"/>
-                <w:szCs w:val="18"/>
-                <w:lang w:val="en-US"/>
-              </w:rPr>
-              <w:t>airQ</w:t>
-            </w:r>
-            <w:proofErr w:type="spellEnd"/>
-            <w:r>
-              <w:rPr>
-                <w:rFonts w:ascii="Arial" w:eastAsia="Times New Roman" w:hAnsi="Arial" w:cs="Arial"/>
-                <w:color w:val="000000"/>
-                <w:sz w:val="18"/>
-                <w:szCs w:val="18"/>
-                <w:lang w:val="en-US"/>
-              </w:rPr>
-              <w:t xml:space="preserve"> &lt;latitude&gt; &lt;longitude&gt; &lt;date&gt;</w:t>
+              <w:t>7-  get providers</w:t>
             </w:r>
           </w:p>
           <w:p>
@@ -33309,108 +33297,8 @@
                 <w:szCs w:val="18"/>
                 <w:lang w:val="en-US"/>
               </w:rPr>
-              <w:t>5-  consult cleaner &lt;</w:t>
-            </w:r>
-            <w:proofErr w:type="spellStart"/>
-            <w:r>
-              <w:rPr>
-                <w:rFonts w:ascii="Arial" w:eastAsia="Times New Roman" w:hAnsi="Arial" w:cs="Arial"/>
-                <w:color w:val="000000"/>
-                <w:sz w:val="18"/>
-                <w:szCs w:val="18"/>
-                <w:lang w:val="en-US"/>
-              </w:rPr>
-              <w:t>num</w:t>
-            </w:r>
-            <w:proofErr w:type="spellEnd"/>
-            <w:r>
-              <w:rPr>
-                <w:rFonts w:ascii="Arial" w:eastAsia="Times New Roman" w:hAnsi="Arial" w:cs="Arial"/>
-                <w:color w:val="000000"/>
-                <w:sz w:val="18"/>
-                <w:szCs w:val="18"/>
-                <w:lang w:val="en-US"/>
-              </w:rPr>
-              <w:t>&gt;</w:t>
-            </w:r>
-          </w:p>
-          <w:p>
-            <w:pPr>
-              <w:spacing w:line="216" w:lineRule="auto"/>
-              <w:rPr>
-                <w:rFonts w:ascii="Arial" w:eastAsia="Times New Roman" w:hAnsi="Arial" w:cs="Arial"/>
-                <w:color w:val="000000"/>
-                <w:sz w:val="18"/>
-                <w:szCs w:val="18"/>
-                <w:lang w:val="en-US"/>
-              </w:rPr>
-            </w:pPr>
-            <w:r>
-              <w:rPr>
-                <w:rFonts w:ascii="Arial" w:eastAsia="Times New Roman" w:hAnsi="Arial" w:cs="Arial"/>
-                <w:color w:val="000000"/>
-                <w:sz w:val="18"/>
-                <w:szCs w:val="18"/>
-                <w:lang w:val="en-US"/>
-              </w:rPr>
-              <w:t>6-  get users</w:t>
-            </w:r>
-          </w:p>
-          <w:p>
-            <w:pPr>
-              <w:spacing w:line="216" w:lineRule="auto"/>
-              <w:rPr>
-                <w:rFonts w:ascii="Arial" w:eastAsia="Times New Roman" w:hAnsi="Arial" w:cs="Arial"/>
-                <w:color w:val="000000"/>
-                <w:sz w:val="18"/>
-                <w:szCs w:val="18"/>
-                <w:lang w:val="en-US"/>
-              </w:rPr>
-            </w:pPr>
-            <w:r>
-              <w:rPr>
-                <w:rFonts w:ascii="Arial" w:eastAsia="Times New Roman" w:hAnsi="Arial" w:cs="Arial"/>
-                <w:color w:val="000000"/>
-                <w:sz w:val="18"/>
-                <w:szCs w:val="18"/>
-                <w:lang w:val="en-US"/>
-              </w:rPr>
-              <w:t>7-  get providers</w:t>
-            </w:r>
-          </w:p>
-          <w:p>
-            <w:pPr>
-              <w:spacing w:line="216" w:lineRule="auto"/>
-              <w:rPr>
-                <w:rFonts w:ascii="Arial" w:eastAsia="Times New Roman" w:hAnsi="Arial" w:cs="Arial"/>
-                <w:color w:val="000000"/>
-                <w:sz w:val="18"/>
-                <w:szCs w:val="18"/>
-                <w:lang w:val="en-US"/>
-              </w:rPr>
-            </w:pPr>
-            <w:r>
-              <w:rPr>
-                <w:rFonts w:ascii="Arial" w:eastAsia="Times New Roman" w:hAnsi="Arial" w:cs="Arial"/>
-                <w:color w:val="000000"/>
-                <w:sz w:val="18"/>
-                <w:szCs w:val="18"/>
-                <w:lang w:val="en-US"/>
-              </w:rPr>
-              <w:t xml:space="preserve">8-  </w:t>
-            </w:r>
-            <w:proofErr w:type="spellStart"/>
-            <w:r>
-              <w:rPr>
-                <w:rFonts w:ascii="Arial" w:eastAsia="Times New Roman" w:hAnsi="Arial" w:cs="Arial"/>
-                <w:color w:val="000000"/>
-                <w:sz w:val="18"/>
-                <w:szCs w:val="18"/>
-                <w:lang w:val="en-US"/>
-              </w:rPr>
-              <w:t>get_cleaners</w:t>
-            </w:r>
-            <w:proofErr w:type="spellEnd"/>
+              <w:t>8-  get cleaners</w:t>
+            </w:r>
           </w:p>
           <w:p>
             <w:pPr>
@@ -33420,6 +33308,8 @@
                 <w:lang w:val="en-US"/>
               </w:rPr>
             </w:pPr>
+            <w:bookmarkStart w:id="28" w:name="_GoBack"/>
+            <w:bookmarkEnd w:id="28"/>
             <w:r>
               <w:rPr>
                 <w:rFonts w:ascii="Arial" w:eastAsia="Times New Roman" w:hAnsi="Arial" w:cs="Arial"/>
@@ -33795,7 +33685,7 @@
       <w:rPr>
         <w:noProof/>
       </w:rPr>
-      <w:t>16</w:t>
+      <w:t>9</w:t>
     </w:r>
     <w:r>
       <w:fldChar w:fldCharType="end"/>
@@ -37626,7 +37516,7 @@
   <a:extraClrSchemeLst/>
   <a:extLst>
     <a:ext uri="{05A4C25C-085E-4340-85A3-A5531E510DB2}">
-      <thm15:themeFamily xmlns="" xmlns:thm15="http://schemas.microsoft.com/office/thememl/2012/main" name="Office Theme" id="{62F939B6-93AF-4DB8-9C6B-D6C7DFDC589F}" vid="{4A3C46E8-61CC-4603-A589-7422A47A8E4A}"/>
+      <thm15:themeFamily xmlns:thm15="http://schemas.microsoft.com/office/thememl/2012/main" xmlns="" name="Office Theme" id="{62F939B6-93AF-4DB8-9C6B-D6C7DFDC589F}" vid="{4A3C46E8-61CC-4603-A589-7422A47A8E4A}"/>
     </a:ext>
   </a:extLst>
 </a:theme>
@@ -37637,7 +37527,7 @@
 </file>
 
 <file path=customXml/itemProps1.xml><?xml version="1.0" encoding="utf-8"?>
-<ds:datastoreItem xmlns:ds="http://schemas.openxmlformats.org/officeDocument/2006/customXml" ds:itemID="{6A1D041E-2D83-4876-B8C8-3469920B37A8}">
+<ds:datastoreItem xmlns:ds="http://schemas.openxmlformats.org/officeDocument/2006/customXml" ds:itemID="{DEF48415-32FD-44C2-8849-B4ABD20E4FBA}">
   <ds:schemaRefs>
     <ds:schemaRef ds:uri="http://schemas.openxmlformats.org/officeDocument/2006/bibliography"/>
   </ds:schemaRefs>
